--- a/Documents/BaoCaoCTDL&GT.docx
+++ b/Documents/BaoCaoCTDL&GT.docx
@@ -1,6 +1,6 @@
 
 <file path=word/document.xml><?xml version="1.0" encoding="utf-8"?>
-<w:document xmlns:wpc="http://schemas.microsoft.com/office/word/2010/wordprocessingCanvas" xmlns:cx="http://schemas.microsoft.com/office/drawing/2014/chartex" xmlns:mc="http://schemas.openxmlformats.org/markup-compatibility/2006" xmlns:o="urn:schemas-microsoft-com:office:office" xmlns:r="http://schemas.openxmlformats.org/officeDocument/2006/relationships" xmlns:m="http://schemas.openxmlformats.org/officeDocument/2006/math" xmlns:v="urn:schemas-microsoft-com:vml" xmlns:wp14="http://schemas.microsoft.com/office/word/2010/wordprocessingDrawing" xmlns:wp="http://schemas.openxmlformats.org/drawingml/2006/wordprocessingDrawing" xmlns:w10="urn:schemas-microsoft-com:office:word" xmlns:w="http://schemas.openxmlformats.org/wordprocessingml/2006/main" xmlns:w14="http://schemas.microsoft.com/office/word/2010/wordml" xmlns:w15="http://schemas.microsoft.com/office/word/2012/wordml" xmlns:w16se="http://schemas.microsoft.com/office/word/2015/wordml/symex" xmlns:wpg="http://schemas.microsoft.com/office/word/2010/wordprocessingGroup" xmlns:wpi="http://schemas.microsoft.com/office/word/2010/wordprocessingInk" xmlns:wne="http://schemas.microsoft.com/office/word/2006/wordml" xmlns:wps="http://schemas.microsoft.com/office/word/2010/wordprocessingShape" mc:Ignorable="w14 w15 w16se wp14">
+<w:document xmlns:wpc="http://schemas.microsoft.com/office/word/2010/wordprocessingCanvas" xmlns:cx="http://schemas.microsoft.com/office/drawing/2014/chartex" xmlns:cx1="http://schemas.microsoft.com/office/drawing/2015/9/8/chartex" xmlns:mc="http://schemas.openxmlformats.org/markup-compatibility/2006" xmlns:o="urn:schemas-microsoft-com:office:office" xmlns:r="http://schemas.openxmlformats.org/officeDocument/2006/relationships" xmlns:m="http://schemas.openxmlformats.org/officeDocument/2006/math" xmlns:v="urn:schemas-microsoft-com:vml" xmlns:wp14="http://schemas.microsoft.com/office/word/2010/wordprocessingDrawing" xmlns:wp="http://schemas.openxmlformats.org/drawingml/2006/wordprocessingDrawing" xmlns:w10="urn:schemas-microsoft-com:office:word" xmlns:w="http://schemas.openxmlformats.org/wordprocessingml/2006/main" xmlns:w14="http://schemas.microsoft.com/office/word/2010/wordml" xmlns:w15="http://schemas.microsoft.com/office/word/2012/wordml" xmlns:w16se="http://schemas.microsoft.com/office/word/2015/wordml/symex" xmlns:wpg="http://schemas.microsoft.com/office/word/2010/wordprocessingGroup" xmlns:wpi="http://schemas.microsoft.com/office/word/2010/wordprocessingInk" xmlns:wne="http://schemas.microsoft.com/office/word/2006/wordml" xmlns:wps="http://schemas.microsoft.com/office/word/2010/wordprocessingShape" mc:Ignorable="w14 w15 w16se wp14">
   <w:body>
     <w:p>
       <w:pPr>
@@ -146,6 +146,54 @@
           <w:szCs w:val="24"/>
         </w:rPr>
         <w:instrText xml:space="preserve"> INCLUDEPICTURE "http://t0.gstatic.com/images?q=tbn:ANd9GcR7BAz8hld8Rn4YZW5s_LsmbCivU780sKay-OhHY6sCfnmodrnQ" \* MERGEFORMATINET </w:instrText>
+      </w:r>
+      <w:r>
+        <w:rPr>
+          <w:rFonts w:ascii="Times New Roman" w:eastAsia="Times New Roman" w:hAnsi="Times New Roman" w:cs="Times New Roman"/>
+          <w:sz w:val="24"/>
+          <w:szCs w:val="24"/>
+        </w:rPr>
+        <w:fldChar w:fldCharType="separate"/>
+      </w:r>
+      <w:r>
+        <w:rPr>
+          <w:rFonts w:ascii="Times New Roman" w:eastAsia="Times New Roman" w:hAnsi="Times New Roman" w:cs="Times New Roman"/>
+          <w:sz w:val="24"/>
+          <w:szCs w:val="24"/>
+        </w:rPr>
+        <w:fldChar w:fldCharType="begin"/>
+      </w:r>
+      <w:r>
+        <w:rPr>
+          <w:rFonts w:ascii="Times New Roman" w:eastAsia="Times New Roman" w:hAnsi="Times New Roman" w:cs="Times New Roman"/>
+          <w:sz w:val="24"/>
+          <w:szCs w:val="24"/>
+        </w:rPr>
+        <w:instrText xml:space="preserve"> INCLUDEPICTURE  "http://t0.gstatic.com/images?q=tbn:ANd9GcR7BAz8hld8Rn4YZW5s_LsmbCivU780sKay-OhHY6sCfnmodrnQ" \* MERGEFORMATINET </w:instrText>
+      </w:r>
+      <w:r>
+        <w:rPr>
+          <w:rFonts w:ascii="Times New Roman" w:eastAsia="Times New Roman" w:hAnsi="Times New Roman" w:cs="Times New Roman"/>
+          <w:sz w:val="24"/>
+          <w:szCs w:val="24"/>
+        </w:rPr>
+        <w:fldChar w:fldCharType="separate"/>
+      </w:r>
+      <w:r>
+        <w:rPr>
+          <w:rFonts w:ascii="Times New Roman" w:eastAsia="Times New Roman" w:hAnsi="Times New Roman" w:cs="Times New Roman"/>
+          <w:sz w:val="24"/>
+          <w:szCs w:val="24"/>
+        </w:rPr>
+        <w:fldChar w:fldCharType="begin"/>
+      </w:r>
+      <w:r>
+        <w:rPr>
+          <w:rFonts w:ascii="Times New Roman" w:eastAsia="Times New Roman" w:hAnsi="Times New Roman" w:cs="Times New Roman"/>
+          <w:sz w:val="24"/>
+          <w:szCs w:val="24"/>
+        </w:rPr>
+        <w:instrText xml:space="preserve"> INCLUDEPICTURE  "http://t0.gstatic.com/images?q=tbn:ANd9GcR7BAz8hld8Rn4YZW5s_LsmbCivU780sKay-OhHY6sCfnmodrnQ" \* MERGEFORMATINET </w:instrText>
       </w:r>
       <w:r>
         <w:rPr>
@@ -370,6 +418,22 @@
         </w:rPr>
         <w:fldChar w:fldCharType="end"/>
       </w:r>
+      <w:r>
+        <w:rPr>
+          <w:rFonts w:ascii="Times New Roman" w:eastAsia="Times New Roman" w:hAnsi="Times New Roman" w:cs="Times New Roman"/>
+          <w:sz w:val="24"/>
+          <w:szCs w:val="24"/>
+        </w:rPr>
+        <w:fldChar w:fldCharType="end"/>
+      </w:r>
+      <w:r>
+        <w:rPr>
+          <w:rFonts w:ascii="Times New Roman" w:eastAsia="Times New Roman" w:hAnsi="Times New Roman" w:cs="Times New Roman"/>
+          <w:sz w:val="24"/>
+          <w:szCs w:val="24"/>
+        </w:rPr>
+        <w:fldChar w:fldCharType="end"/>
+      </w:r>
     </w:p>
     <w:p>
       <w:pPr>
@@ -658,7 +722,7 @@
           <w:sz w:val="28"/>
           <w:szCs w:val="24"/>
         </w:rPr>
-        <w:t>MSSV  : 151101</w:t>
+        <w:t>MSSV  : 15110001</w:t>
       </w:r>
     </w:p>
     <w:p>
@@ -738,6 +802,7 @@
       <w:pPr>
         <w:spacing w:after="0" w:line="240" w:lineRule="auto"/>
         <w:jc w:val="center"/>
+        <w:outlineLvl w:val="0"/>
         <w:rPr>
           <w:rFonts w:ascii="Times New Roman" w:eastAsia="Times New Roman" w:hAnsi="Times New Roman" w:cs="Times New Roman"/>
           <w:b/>
@@ -768,6 +833,12 @@
     </w:p>
     <w:sdt>
       <w:sdtPr>
+        <w:rPr>
+          <w:rFonts w:asciiTheme="minorHAnsi" w:eastAsiaTheme="minorHAnsi" w:hAnsiTheme="minorHAnsi" w:cstheme="minorBidi"/>
+          <w:color w:val="auto"/>
+          <w:sz w:val="22"/>
+          <w:szCs w:val="22"/>
+        </w:rPr>
         <w:id w:val="20597302"/>
         <w:docPartObj>
           <w:docPartGallery w:val="Table of Contents"/>
@@ -776,13 +847,9 @@
       </w:sdtPr>
       <w:sdtEndPr>
         <w:rPr>
-          <w:rFonts w:asciiTheme="minorHAnsi" w:eastAsiaTheme="minorHAnsi" w:hAnsiTheme="minorHAnsi" w:cstheme="minorBidi"/>
           <w:b/>
           <w:bCs/>
           <w:noProof/>
-          <w:color w:val="auto"/>
-          <w:sz w:val="22"/>
-          <w:szCs w:val="22"/>
         </w:rPr>
       </w:sdtEndPr>
       <w:sdtContent>
@@ -2031,8 +2098,6 @@
           <w:szCs w:val="24"/>
         </w:rPr>
       </w:pPr>
-      <w:bookmarkStart w:id="1" w:name="_GoBack"/>
-      <w:bookmarkEnd w:id="1"/>
     </w:p>
     <w:p>
       <w:pPr>
@@ -2065,7 +2130,7 @@
           <w:szCs w:val="24"/>
         </w:rPr>
       </w:pPr>
-      <w:bookmarkStart w:id="2" w:name="_Toc528655005"/>
+      <w:bookmarkStart w:id="1" w:name="_Toc528655005"/>
       <w:r>
         <w:rPr>
           <w:rFonts w:ascii="Times New Roman" w:eastAsia="Times New Roman" w:hAnsi="Times New Roman" w:cs="Times New Roman"/>
@@ -2076,7 +2141,24 @@
         <w:lastRenderedPageBreak/>
         <w:t>Danh mục các hình</w:t>
       </w:r>
-      <w:bookmarkEnd w:id="2"/>
+      <w:bookmarkEnd w:id="1"/>
+    </w:p>
+    <w:p>
+      <w:pPr>
+        <w:rPr>
+          <w:rFonts w:ascii="Times New Roman" w:eastAsia="Times New Roman" w:hAnsi="Times New Roman" w:cs="Times New Roman"/>
+          <w:sz w:val="24"/>
+          <w:szCs w:val="24"/>
+        </w:rPr>
+      </w:pPr>
+      <w:r>
+        <w:rPr>
+          <w:rFonts w:ascii="Times New Roman" w:eastAsia="Times New Roman" w:hAnsi="Times New Roman" w:cs="Times New Roman"/>
+          <w:sz w:val="24"/>
+          <w:szCs w:val="24"/>
+        </w:rPr>
+        <w:t>Hình 1: Form giao diện Caculator</w:t>
+      </w:r>
     </w:p>
     <w:p>
       <w:pPr>
@@ -2106,7 +2188,7 @@
           <w:szCs w:val="24"/>
         </w:rPr>
       </w:pPr>
-      <w:bookmarkStart w:id="3" w:name="_Toc528655006"/>
+      <w:bookmarkStart w:id="2" w:name="_Toc528655006"/>
       <w:r>
         <w:rPr>
           <w:rFonts w:ascii="Times New Roman" w:eastAsia="Times New Roman" w:hAnsi="Times New Roman" w:cs="Times New Roman"/>
@@ -2117,7 +2199,7 @@
         <w:lastRenderedPageBreak/>
         <w:t>Danh mục các bảng</w:t>
       </w:r>
-      <w:bookmarkEnd w:id="3"/>
+      <w:bookmarkEnd w:id="2"/>
     </w:p>
     <w:p>
       <w:pPr>
@@ -2152,7 +2234,7 @@
           <w:szCs w:val="26"/>
         </w:rPr>
       </w:pPr>
-      <w:bookmarkStart w:id="4" w:name="_Toc528655007"/>
+      <w:bookmarkStart w:id="3" w:name="_Toc528655007"/>
       <w:r>
         <w:rPr>
           <w:rFonts w:ascii="Times New Roman" w:eastAsia="Times New Roman" w:hAnsi="Times New Roman" w:cs="Times New Roman"/>
@@ -2163,7 +2245,7 @@
         <w:lastRenderedPageBreak/>
         <w:t>MÔ TẢ</w:t>
       </w:r>
-      <w:bookmarkEnd w:id="4"/>
+      <w:bookmarkEnd w:id="3"/>
     </w:p>
     <w:p>
       <w:pPr>
@@ -2484,7 +2566,7 @@
           <w:szCs w:val="26"/>
         </w:rPr>
       </w:pPr>
-      <w:bookmarkStart w:id="5" w:name="_Toc528655008"/>
+      <w:bookmarkStart w:id="4" w:name="_Toc528655008"/>
       <w:r>
         <w:rPr>
           <w:rFonts w:ascii="Times New Roman" w:eastAsia="Times New Roman" w:hAnsi="Times New Roman" w:cs="Times New Roman"/>
@@ -2495,7 +2577,7 @@
         <w:lastRenderedPageBreak/>
         <w:t>XÂY DỰNG THUẬT TOÁN</w:t>
       </w:r>
-      <w:bookmarkEnd w:id="5"/>
+      <w:bookmarkEnd w:id="4"/>
     </w:p>
     <w:p>
       <w:pPr>
@@ -2514,7 +2596,79 @@
           <w:sz w:val="26"/>
           <w:szCs w:val="26"/>
         </w:rPr>
-        <w:t>Thuật toán để chuyển một biểu thức Infix sang dạng Postfix:</w:t>
+        <w:t>Thuật toán</w:t>
+      </w:r>
+      <w:r>
+        <w:rPr>
+          <w:rFonts w:ascii="Times New Roman" w:eastAsia="Times New Roman" w:hAnsi="Times New Roman" w:cs="Times New Roman"/>
+          <w:sz w:val="26"/>
+          <w:szCs w:val="26"/>
+        </w:rPr>
+        <w:t xml:space="preserve"> chuyển một biểu thức </w:t>
+      </w:r>
+      <w:r>
+        <w:rPr>
+          <w:rFonts w:ascii="Times New Roman" w:eastAsia="Times New Roman" w:hAnsi="Times New Roman" w:cs="Times New Roman"/>
+          <w:sz w:val="26"/>
+          <w:szCs w:val="26"/>
+        </w:rPr>
+        <w:t>trung tố (</w:t>
+      </w:r>
+      <w:r>
+        <w:rPr>
+          <w:rFonts w:ascii="Times New Roman" w:eastAsia="Times New Roman" w:hAnsi="Times New Roman" w:cs="Times New Roman"/>
+          <w:sz w:val="26"/>
+          <w:szCs w:val="26"/>
+        </w:rPr>
+        <w:t>Infix</w:t>
+      </w:r>
+      <w:r>
+        <w:rPr>
+          <w:rFonts w:ascii="Times New Roman" w:eastAsia="Times New Roman" w:hAnsi="Times New Roman" w:cs="Times New Roman"/>
+          <w:sz w:val="26"/>
+          <w:szCs w:val="26"/>
+        </w:rPr>
+        <w:t>)</w:t>
+      </w:r>
+      <w:r>
+        <w:rPr>
+          <w:rFonts w:ascii="Times New Roman" w:eastAsia="Times New Roman" w:hAnsi="Times New Roman" w:cs="Times New Roman"/>
+          <w:sz w:val="26"/>
+          <w:szCs w:val="26"/>
+        </w:rPr>
+        <w:t xml:space="preserve"> sang dạng </w:t>
+      </w:r>
+      <w:r>
+        <w:rPr>
+          <w:rFonts w:ascii="Times New Roman" w:eastAsia="Times New Roman" w:hAnsi="Times New Roman" w:cs="Times New Roman"/>
+          <w:sz w:val="26"/>
+          <w:szCs w:val="26"/>
+        </w:rPr>
+        <w:t>hậu tố (</w:t>
+      </w:r>
+      <w:r>
+        <w:rPr>
+          <w:rFonts w:ascii="Times New Roman" w:eastAsia="Times New Roman" w:hAnsi="Times New Roman" w:cs="Times New Roman"/>
+          <w:sz w:val="26"/>
+          <w:szCs w:val="26"/>
+        </w:rPr>
+        <w:t>Postfix</w:t>
+      </w:r>
+      <w:r>
+        <w:rPr>
+          <w:rFonts w:ascii="Times New Roman" w:eastAsia="Times New Roman" w:hAnsi="Times New Roman" w:cs="Times New Roman"/>
+          <w:sz w:val="26"/>
+          <w:szCs w:val="26"/>
+        </w:rPr>
+        <w:t>)</w:t>
+      </w:r>
+      <w:r>
+        <w:rPr>
+          <w:rFonts w:ascii="Times New Roman" w:eastAsia="Times New Roman" w:hAnsi="Times New Roman" w:cs="Times New Roman"/>
+          <w:sz w:val="26"/>
+          <w:szCs w:val="26"/>
+        </w:rPr>
+        <w:t>:</w:t>
       </w:r>
     </w:p>
     <w:p>
@@ -2535,7 +2689,15 @@
           <w:sz w:val="26"/>
           <w:szCs w:val="26"/>
         </w:rPr>
-        <w:t>Đọc từng token trong biểu thức infix từ trái qua phải, với mỗi token ta thực hiện các bước sau:</w:t>
+        <w:t>Đọc từng ký tự trong biểu thức trung tố từ trái qua phải, với mỗi ký tự</w:t>
+      </w:r>
+      <w:r>
+        <w:rPr>
+          <w:rFonts w:ascii="Times New Roman" w:eastAsia="Times New Roman" w:hAnsi="Times New Roman" w:cs="Times New Roman"/>
+          <w:sz w:val="26"/>
+          <w:szCs w:val="26"/>
+        </w:rPr>
+        <w:t xml:space="preserve"> ta thực hiện các bước sau:</w:t>
       </w:r>
     </w:p>
     <w:p>
@@ -5246,7 +5408,7 @@
           <w:szCs w:val="24"/>
         </w:rPr>
       </w:pPr>
-      <w:bookmarkStart w:id="6" w:name="_Toc528655009"/>
+      <w:bookmarkStart w:id="5" w:name="_Toc528655009"/>
       <w:r>
         <w:rPr>
           <w:rFonts w:ascii="Times New Roman" w:eastAsia="Times New Roman" w:hAnsi="Times New Roman" w:cs="Times New Roman"/>
@@ -5257,7 +5419,7 @@
         <w:lastRenderedPageBreak/>
         <w:t>THIẾT KẾ GIAO DIỆN</w:t>
       </w:r>
-      <w:bookmarkEnd w:id="6"/>
+      <w:bookmarkEnd w:id="5"/>
     </w:p>
     <w:p>
       <w:pPr>
@@ -5294,9 +5456,9 @@
           <w:noProof/>
         </w:rPr>
         <w:drawing>
-          <wp:inline distT="0" distB="0" distL="0" distR="0" wp14:anchorId="175F0E38" wp14:editId="1865EB8A">
-            <wp:extent cx="4257675" cy="3238500"/>
-            <wp:effectExtent l="0" t="0" r="9525" b="0"/>
+          <wp:inline distT="0" distB="0" distL="0" distR="0" wp14:anchorId="625AB5E4" wp14:editId="206C9F9F">
+            <wp:extent cx="3505200" cy="3209925"/>
+            <wp:effectExtent l="0" t="0" r="0" b="9525"/>
             <wp:docPr id="1" name="Picture 1"/>
             <wp:cNvGraphicFramePr>
               <a:graphicFrameLocks xmlns:a="http://schemas.openxmlformats.org/drawingml/2006/main" noChangeAspect="1"/>
@@ -5317,7 +5479,7 @@
                   <pic:spPr>
                     <a:xfrm>
                       <a:off x="0" y="0"/>
-                      <a:ext cx="4257675" cy="3238500"/>
+                      <a:ext cx="3505200" cy="3209925"/>
                     </a:xfrm>
                     <a:prstGeom prst="rect">
                       <a:avLst/>
@@ -5338,24 +5500,22 @@
           <w:szCs w:val="24"/>
         </w:rPr>
       </w:pPr>
-    </w:p>
-    <w:p>
-      <w:pPr>
-        <w:rPr>
-          <w:rFonts w:ascii="Times New Roman" w:eastAsia="Times New Roman" w:hAnsi="Times New Roman" w:cs="Times New Roman"/>
-          <w:sz w:val="24"/>
-          <w:szCs w:val="24"/>
-        </w:rPr>
-      </w:pPr>
-    </w:p>
-    <w:p>
-      <w:pPr>
-        <w:rPr>
-          <w:rFonts w:ascii="Times New Roman" w:eastAsia="Times New Roman" w:hAnsi="Times New Roman" w:cs="Times New Roman"/>
-          <w:sz w:val="24"/>
-          <w:szCs w:val="24"/>
-        </w:rPr>
-      </w:pPr>
+      <w:r>
+        <w:rPr>
+          <w:rFonts w:ascii="Times New Roman" w:eastAsia="Times New Roman" w:hAnsi="Times New Roman" w:cs="Times New Roman"/>
+          <w:sz w:val="24"/>
+          <w:szCs w:val="24"/>
+        </w:rPr>
+        <w:t xml:space="preserve">                                  </w:t>
+      </w:r>
+      <w:r>
+        <w:rPr>
+          <w:rFonts w:ascii="Times New Roman" w:eastAsia="Times New Roman" w:hAnsi="Times New Roman" w:cs="Times New Roman"/>
+          <w:sz w:val="24"/>
+          <w:szCs w:val="24"/>
+        </w:rPr>
+        <w:t>Hình 1: Form giao diện Caculator</w:t>
+      </w:r>
     </w:p>
     <w:p>
       <w:pPr>
@@ -5479,7 +5639,7 @@
           <w:szCs w:val="24"/>
         </w:rPr>
       </w:pPr>
-      <w:bookmarkStart w:id="7" w:name="_Toc528655010"/>
+      <w:bookmarkStart w:id="6" w:name="_Toc528655010"/>
       <w:r>
         <w:rPr>
           <w:rFonts w:ascii="Times New Roman" w:eastAsia="Times New Roman" w:hAnsi="Times New Roman" w:cs="Times New Roman"/>
@@ -5490,34 +5650,30 @@
         <w:lastRenderedPageBreak/>
         <w:t>CHỨC NĂNG CỦA CÁC HÀM</w:t>
       </w:r>
+      <w:bookmarkEnd w:id="6"/>
+      <w:r>
+        <w:rPr>
+          <w:rFonts w:ascii="Times New Roman" w:eastAsia="Times New Roman" w:hAnsi="Times New Roman" w:cs="Times New Roman"/>
+          <w:b/>
+          <w:sz w:val="24"/>
+          <w:szCs w:val="24"/>
+        </w:rPr>
+        <w:t xml:space="preserve"> </w:t>
+      </w:r>
+    </w:p>
+    <w:p>
+      <w:pPr>
+        <w:tabs>
+          <w:tab w:val="left" w:pos="1152"/>
+        </w:tabs>
+        <w:rPr>
+          <w:rFonts w:ascii="Times New Roman" w:eastAsia="Times New Roman" w:hAnsi="Times New Roman" w:cs="Times New Roman"/>
+          <w:sz w:val="24"/>
+          <w:szCs w:val="24"/>
+        </w:rPr>
+      </w:pPr>
+      <w:bookmarkStart w:id="7" w:name="_GoBack"/>
       <w:bookmarkEnd w:id="7"/>
-      <w:r>
-        <w:rPr>
-          <w:rFonts w:ascii="Times New Roman" w:eastAsia="Times New Roman" w:hAnsi="Times New Roman" w:cs="Times New Roman"/>
-          <w:b/>
-          <w:sz w:val="24"/>
-          <w:szCs w:val="24"/>
-        </w:rPr>
-        <w:t xml:space="preserve"> </w:t>
-      </w:r>
-    </w:p>
-    <w:p>
-      <w:pPr>
-        <w:rPr>
-          <w:rFonts w:ascii="Times New Roman" w:eastAsia="Times New Roman" w:hAnsi="Times New Roman" w:cs="Times New Roman"/>
-          <w:sz w:val="24"/>
-          <w:szCs w:val="24"/>
-        </w:rPr>
-      </w:pPr>
-    </w:p>
-    <w:p>
-      <w:pPr>
-        <w:rPr>
-          <w:rFonts w:ascii="Times New Roman" w:eastAsia="Times New Roman" w:hAnsi="Times New Roman" w:cs="Times New Roman"/>
-          <w:sz w:val="24"/>
-          <w:szCs w:val="24"/>
-        </w:rPr>
-      </w:pPr>
     </w:p>
     <w:p>
       <w:pPr>
@@ -5703,23 +5859,379 @@
     </w:p>
     <w:p>
       <w:pPr>
-        <w:ind w:left="360"/>
-        <w:rPr>
-          <w:rFonts w:ascii="Times New Roman" w:eastAsia="Times New Roman" w:hAnsi="Times New Roman" w:cs="Times New Roman"/>
-          <w:b/>
-          <w:sz w:val="24"/>
-          <w:szCs w:val="24"/>
-        </w:rPr>
-      </w:pPr>
-      <w:r>
-        <w:rPr>
-          <w:rFonts w:ascii="Times New Roman" w:eastAsia="Times New Roman" w:hAnsi="Times New Roman" w:cs="Times New Roman"/>
-          <w:b/>
-          <w:sz w:val="24"/>
-          <w:szCs w:val="24"/>
-        </w:rPr>
-        <w:br w:type="page"/>
-      </w:r>
+        <w:ind w:left="1080"/>
+        <w:rPr>
+          <w:rFonts w:ascii="Times New Roman" w:eastAsia="Times New Roman" w:hAnsi="Times New Roman" w:cs="Times New Roman"/>
+          <w:sz w:val="24"/>
+          <w:szCs w:val="24"/>
+        </w:rPr>
+      </w:pPr>
+      <w:r>
+        <w:rPr>
+          <w:rFonts w:ascii="Times New Roman" w:eastAsia="Times New Roman" w:hAnsi="Times New Roman" w:cs="Times New Roman"/>
+          <w:sz w:val="24"/>
+          <w:szCs w:val="24"/>
+        </w:rPr>
+        <w:t>Hướng phát triển của đồ án Caculator là:</w:t>
+      </w:r>
+    </w:p>
+    <w:p>
+      <w:pPr>
+        <w:pStyle w:val="ListParagraph"/>
+        <w:numPr>
+          <w:ilvl w:val="0"/>
+          <w:numId w:val="10"/>
+        </w:numPr>
+        <w:rPr>
+          <w:rFonts w:ascii="Times New Roman" w:eastAsia="Times New Roman" w:hAnsi="Times New Roman" w:cs="Times New Roman"/>
+          <w:sz w:val="24"/>
+          <w:szCs w:val="24"/>
+        </w:rPr>
+      </w:pPr>
+      <w:r>
+        <w:rPr>
+          <w:rFonts w:ascii="Times New Roman" w:eastAsia="Times New Roman" w:hAnsi="Times New Roman" w:cs="Times New Roman"/>
+          <w:sz w:val="24"/>
+          <w:szCs w:val="24"/>
+        </w:rPr>
+        <w:t>Cần bổ sung thêm chức năng nhập dữ liệu từ bán phí</w:t>
+      </w:r>
+      <w:r>
+        <w:rPr>
+          <w:rFonts w:ascii="Times New Roman" w:eastAsia="Times New Roman" w:hAnsi="Times New Roman" w:cs="Times New Roman"/>
+          <w:sz w:val="24"/>
+          <w:szCs w:val="24"/>
+        </w:rPr>
+        <w:t>m</w:t>
+      </w:r>
+      <w:r>
+        <w:rPr>
+          <w:rFonts w:ascii="Times New Roman" w:eastAsia="Times New Roman" w:hAnsi="Times New Roman" w:cs="Times New Roman"/>
+          <w:sz w:val="24"/>
+          <w:szCs w:val="24"/>
+        </w:rPr>
+        <w:t>.</w:t>
+      </w:r>
+    </w:p>
+    <w:p>
+      <w:pPr>
+        <w:pStyle w:val="ListParagraph"/>
+        <w:numPr>
+          <w:ilvl w:val="0"/>
+          <w:numId w:val="10"/>
+        </w:numPr>
+        <w:rPr>
+          <w:rFonts w:ascii="Times New Roman" w:eastAsia="Times New Roman" w:hAnsi="Times New Roman" w:cs="Times New Roman"/>
+          <w:sz w:val="24"/>
+          <w:szCs w:val="24"/>
+        </w:rPr>
+      </w:pPr>
+      <w:r>
+        <w:rPr>
+          <w:rFonts w:ascii="Times New Roman" w:eastAsia="Times New Roman" w:hAnsi="Times New Roman" w:cs="Times New Roman"/>
+          <w:sz w:val="24"/>
+          <w:szCs w:val="24"/>
+        </w:rPr>
+        <w:t>Thêm chức năng quay lại phép tính trước</w:t>
+      </w:r>
+      <w:r>
+        <w:rPr>
+          <w:rFonts w:ascii="Times New Roman" w:eastAsia="Times New Roman" w:hAnsi="Times New Roman" w:cs="Times New Roman"/>
+          <w:sz w:val="24"/>
+          <w:szCs w:val="24"/>
+        </w:rPr>
+        <w:t>.</w:t>
+      </w:r>
+    </w:p>
+    <w:p>
+      <w:pPr>
+        <w:pStyle w:val="ListParagraph"/>
+        <w:numPr>
+          <w:ilvl w:val="0"/>
+          <w:numId w:val="10"/>
+        </w:numPr>
+        <w:rPr>
+          <w:rFonts w:ascii="Times New Roman" w:eastAsia="Times New Roman" w:hAnsi="Times New Roman" w:cs="Times New Roman"/>
+          <w:sz w:val="24"/>
+          <w:szCs w:val="24"/>
+        </w:rPr>
+      </w:pPr>
+      <w:r>
+        <w:rPr>
+          <w:rFonts w:ascii="Times New Roman" w:eastAsia="Times New Roman" w:hAnsi="Times New Roman" w:cs="Times New Roman"/>
+          <w:sz w:val="24"/>
+          <w:szCs w:val="24"/>
+        </w:rPr>
+        <w:t>Thêm chức năng tính toán như: giải phương trình bậc 1, bậc 2, phân số</w:t>
+      </w:r>
+      <w:r>
+        <w:rPr>
+          <w:rFonts w:ascii="Times New Roman" w:eastAsia="Times New Roman" w:hAnsi="Times New Roman" w:cs="Times New Roman"/>
+          <w:sz w:val="24"/>
+          <w:szCs w:val="24"/>
+        </w:rPr>
+        <w:t>, lũy thừa, hàm mũ</w:t>
+      </w:r>
+      <w:r>
+        <w:rPr>
+          <w:rFonts w:ascii="Times New Roman" w:eastAsia="Times New Roman" w:hAnsi="Times New Roman" w:cs="Times New Roman"/>
+          <w:sz w:val="24"/>
+          <w:szCs w:val="24"/>
+        </w:rPr>
+        <w:t>.</w:t>
+      </w:r>
+    </w:p>
+    <w:p>
+      <w:pPr>
+        <w:pStyle w:val="ListParagraph"/>
+        <w:numPr>
+          <w:ilvl w:val="0"/>
+          <w:numId w:val="10"/>
+        </w:numPr>
+        <w:rPr>
+          <w:rFonts w:ascii="Times New Roman" w:eastAsia="Times New Roman" w:hAnsi="Times New Roman" w:cs="Times New Roman"/>
+          <w:sz w:val="24"/>
+          <w:szCs w:val="24"/>
+        </w:rPr>
+      </w:pPr>
+      <w:r>
+        <w:rPr>
+          <w:rFonts w:ascii="Times New Roman" w:eastAsia="Times New Roman" w:hAnsi="Times New Roman" w:cs="Times New Roman"/>
+          <w:sz w:val="24"/>
+          <w:szCs w:val="24"/>
+        </w:rPr>
+        <w:t>Cải tiến lại giao diện để dễ dùng, đẹp hơn.</w:t>
+      </w:r>
+    </w:p>
+    <w:p>
+      <w:pPr>
+        <w:rPr>
+          <w:rFonts w:ascii="Times New Roman" w:eastAsia="Times New Roman" w:hAnsi="Times New Roman" w:cs="Times New Roman"/>
+          <w:b/>
+          <w:sz w:val="24"/>
+          <w:szCs w:val="24"/>
+        </w:rPr>
+      </w:pPr>
+    </w:p>
+    <w:p>
+      <w:pPr>
+        <w:rPr>
+          <w:rFonts w:ascii="Times New Roman" w:eastAsia="Times New Roman" w:hAnsi="Times New Roman" w:cs="Times New Roman"/>
+          <w:b/>
+          <w:sz w:val="24"/>
+          <w:szCs w:val="24"/>
+        </w:rPr>
+      </w:pPr>
+    </w:p>
+    <w:p>
+      <w:pPr>
+        <w:rPr>
+          <w:rFonts w:ascii="Times New Roman" w:eastAsia="Times New Roman" w:hAnsi="Times New Roman" w:cs="Times New Roman"/>
+          <w:b/>
+          <w:sz w:val="24"/>
+          <w:szCs w:val="24"/>
+        </w:rPr>
+      </w:pPr>
+    </w:p>
+    <w:p>
+      <w:pPr>
+        <w:rPr>
+          <w:rFonts w:ascii="Times New Roman" w:eastAsia="Times New Roman" w:hAnsi="Times New Roman" w:cs="Times New Roman"/>
+          <w:b/>
+          <w:sz w:val="24"/>
+          <w:szCs w:val="24"/>
+        </w:rPr>
+      </w:pPr>
+    </w:p>
+    <w:p>
+      <w:pPr>
+        <w:rPr>
+          <w:rFonts w:ascii="Times New Roman" w:eastAsia="Times New Roman" w:hAnsi="Times New Roman" w:cs="Times New Roman"/>
+          <w:b/>
+          <w:sz w:val="24"/>
+          <w:szCs w:val="24"/>
+        </w:rPr>
+      </w:pPr>
+    </w:p>
+    <w:p>
+      <w:pPr>
+        <w:rPr>
+          <w:rFonts w:ascii="Times New Roman" w:eastAsia="Times New Roman" w:hAnsi="Times New Roman" w:cs="Times New Roman"/>
+          <w:b/>
+          <w:sz w:val="24"/>
+          <w:szCs w:val="24"/>
+        </w:rPr>
+      </w:pPr>
+    </w:p>
+    <w:p>
+      <w:pPr>
+        <w:rPr>
+          <w:rFonts w:ascii="Times New Roman" w:eastAsia="Times New Roman" w:hAnsi="Times New Roman" w:cs="Times New Roman"/>
+          <w:b/>
+          <w:sz w:val="24"/>
+          <w:szCs w:val="24"/>
+        </w:rPr>
+      </w:pPr>
+    </w:p>
+    <w:p>
+      <w:pPr>
+        <w:rPr>
+          <w:rFonts w:ascii="Times New Roman" w:eastAsia="Times New Roman" w:hAnsi="Times New Roman" w:cs="Times New Roman"/>
+          <w:b/>
+          <w:sz w:val="24"/>
+          <w:szCs w:val="24"/>
+        </w:rPr>
+      </w:pPr>
+    </w:p>
+    <w:p>
+      <w:pPr>
+        <w:rPr>
+          <w:rFonts w:ascii="Times New Roman" w:eastAsia="Times New Roman" w:hAnsi="Times New Roman" w:cs="Times New Roman"/>
+          <w:b/>
+          <w:sz w:val="24"/>
+          <w:szCs w:val="24"/>
+        </w:rPr>
+      </w:pPr>
+    </w:p>
+    <w:p>
+      <w:pPr>
+        <w:rPr>
+          <w:rFonts w:ascii="Times New Roman" w:eastAsia="Times New Roman" w:hAnsi="Times New Roman" w:cs="Times New Roman"/>
+          <w:b/>
+          <w:sz w:val="24"/>
+          <w:szCs w:val="24"/>
+        </w:rPr>
+      </w:pPr>
+    </w:p>
+    <w:p>
+      <w:pPr>
+        <w:rPr>
+          <w:rFonts w:ascii="Times New Roman" w:eastAsia="Times New Roman" w:hAnsi="Times New Roman" w:cs="Times New Roman"/>
+          <w:b/>
+          <w:sz w:val="24"/>
+          <w:szCs w:val="24"/>
+        </w:rPr>
+      </w:pPr>
+    </w:p>
+    <w:p>
+      <w:pPr>
+        <w:rPr>
+          <w:rFonts w:ascii="Times New Roman" w:eastAsia="Times New Roman" w:hAnsi="Times New Roman" w:cs="Times New Roman"/>
+          <w:b/>
+          <w:sz w:val="24"/>
+          <w:szCs w:val="24"/>
+        </w:rPr>
+      </w:pPr>
+    </w:p>
+    <w:p>
+      <w:pPr>
+        <w:rPr>
+          <w:rFonts w:ascii="Times New Roman" w:eastAsia="Times New Roman" w:hAnsi="Times New Roman" w:cs="Times New Roman"/>
+          <w:b/>
+          <w:sz w:val="24"/>
+          <w:szCs w:val="24"/>
+        </w:rPr>
+      </w:pPr>
+    </w:p>
+    <w:p>
+      <w:pPr>
+        <w:rPr>
+          <w:rFonts w:ascii="Times New Roman" w:eastAsia="Times New Roman" w:hAnsi="Times New Roman" w:cs="Times New Roman"/>
+          <w:b/>
+          <w:sz w:val="24"/>
+          <w:szCs w:val="24"/>
+        </w:rPr>
+      </w:pPr>
+    </w:p>
+    <w:p>
+      <w:pPr>
+        <w:rPr>
+          <w:rFonts w:ascii="Times New Roman" w:eastAsia="Times New Roman" w:hAnsi="Times New Roman" w:cs="Times New Roman"/>
+          <w:b/>
+          <w:sz w:val="24"/>
+          <w:szCs w:val="24"/>
+        </w:rPr>
+      </w:pPr>
+    </w:p>
+    <w:p>
+      <w:pPr>
+        <w:rPr>
+          <w:rFonts w:ascii="Times New Roman" w:eastAsia="Times New Roman" w:hAnsi="Times New Roman" w:cs="Times New Roman"/>
+          <w:b/>
+          <w:sz w:val="24"/>
+          <w:szCs w:val="24"/>
+        </w:rPr>
+      </w:pPr>
+    </w:p>
+    <w:p>
+      <w:pPr>
+        <w:rPr>
+          <w:rFonts w:ascii="Times New Roman" w:eastAsia="Times New Roman" w:hAnsi="Times New Roman" w:cs="Times New Roman"/>
+          <w:b/>
+          <w:sz w:val="24"/>
+          <w:szCs w:val="24"/>
+        </w:rPr>
+      </w:pPr>
+    </w:p>
+    <w:p>
+      <w:pPr>
+        <w:rPr>
+          <w:rFonts w:ascii="Times New Roman" w:eastAsia="Times New Roman" w:hAnsi="Times New Roman" w:cs="Times New Roman"/>
+          <w:b/>
+          <w:sz w:val="24"/>
+          <w:szCs w:val="24"/>
+        </w:rPr>
+      </w:pPr>
+    </w:p>
+    <w:p>
+      <w:pPr>
+        <w:rPr>
+          <w:rFonts w:ascii="Times New Roman" w:eastAsia="Times New Roman" w:hAnsi="Times New Roman" w:cs="Times New Roman"/>
+          <w:b/>
+          <w:sz w:val="24"/>
+          <w:szCs w:val="24"/>
+        </w:rPr>
+      </w:pPr>
+    </w:p>
+    <w:p>
+      <w:pPr>
+        <w:rPr>
+          <w:rFonts w:ascii="Times New Roman" w:eastAsia="Times New Roman" w:hAnsi="Times New Roman" w:cs="Times New Roman"/>
+          <w:b/>
+          <w:sz w:val="24"/>
+          <w:szCs w:val="24"/>
+        </w:rPr>
+      </w:pPr>
+    </w:p>
+    <w:p>
+      <w:pPr>
+        <w:rPr>
+          <w:rFonts w:ascii="Times New Roman" w:eastAsia="Times New Roman" w:hAnsi="Times New Roman" w:cs="Times New Roman"/>
+          <w:b/>
+          <w:sz w:val="24"/>
+          <w:szCs w:val="24"/>
+        </w:rPr>
+      </w:pPr>
+    </w:p>
+    <w:p>
+      <w:pPr>
+        <w:rPr>
+          <w:rFonts w:ascii="Times New Roman" w:eastAsia="Times New Roman" w:hAnsi="Times New Roman" w:cs="Times New Roman"/>
+          <w:b/>
+          <w:sz w:val="24"/>
+          <w:szCs w:val="24"/>
+        </w:rPr>
+      </w:pPr>
+    </w:p>
+    <w:p>
+      <w:pPr>
+        <w:rPr>
+          <w:rFonts w:ascii="Times New Roman" w:eastAsia="Times New Roman" w:hAnsi="Times New Roman" w:cs="Times New Roman"/>
+          <w:b/>
+          <w:sz w:val="24"/>
+          <w:szCs w:val="24"/>
+        </w:rPr>
+      </w:pPr>
     </w:p>
     <w:p>
       <w:pPr>
@@ -5811,7 +6323,23 @@
           <w:sz w:val="24"/>
           <w:szCs w:val="24"/>
         </w:rPr>
-        <w:t>, chạy trên Window  10</w:t>
+        <w:t>, chạy trên Window</w:t>
+      </w:r>
+      <w:r>
+        <w:rPr>
+          <w:rFonts w:ascii="Times New Roman" w:eastAsia="Times New Roman" w:hAnsi="Times New Roman" w:cs="Times New Roman"/>
+          <w:sz w:val="24"/>
+          <w:szCs w:val="24"/>
+        </w:rPr>
+        <w:t>10</w:t>
+      </w:r>
+      <w:r>
+        <w:rPr>
+          <w:rFonts w:ascii="Times New Roman" w:eastAsia="Times New Roman" w:hAnsi="Times New Roman" w:cs="Times New Roman"/>
+          <w:sz w:val="24"/>
+          <w:szCs w:val="24"/>
+        </w:rPr>
+        <w:t xml:space="preserve"> x64 bit</w:t>
       </w:r>
       <w:r>
         <w:rPr>
@@ -5852,22 +6380,268 @@
     </w:p>
     <w:p>
       <w:pPr>
-        <w:rPr>
-          <w:rFonts w:ascii="Times New Roman" w:eastAsia="Times New Roman" w:hAnsi="Times New Roman" w:cs="Times New Roman"/>
-          <w:b/>
-          <w:sz w:val="24"/>
-          <w:szCs w:val="24"/>
-        </w:rPr>
-      </w:pPr>
-      <w:r>
-        <w:rPr>
-          <w:rFonts w:ascii="Times New Roman" w:eastAsia="Times New Roman" w:hAnsi="Times New Roman" w:cs="Times New Roman"/>
-          <w:b/>
-          <w:sz w:val="24"/>
-          <w:szCs w:val="24"/>
-        </w:rPr>
-        <w:br w:type="page"/>
-      </w:r>
+        <w:spacing w:line="360" w:lineRule="auto"/>
+        <w:ind w:left="1800"/>
+        <w:rPr>
+          <w:rFonts w:ascii="Times New Roman" w:eastAsia="Times New Roman" w:hAnsi="Times New Roman" w:cs="Times New Roman"/>
+          <w:sz w:val="24"/>
+          <w:szCs w:val="24"/>
+        </w:rPr>
+      </w:pPr>
+      <w:r>
+        <w:rPr>
+          <w:rFonts w:ascii="Times New Roman" w:eastAsia="Times New Roman" w:hAnsi="Times New Roman" w:cs="Times New Roman"/>
+          <w:sz w:val="24"/>
+          <w:szCs w:val="24"/>
+        </w:rPr>
+        <w:t>Các trường hợp đã thử:</w:t>
+      </w:r>
+    </w:p>
+    <w:p>
+      <w:pPr>
+        <w:spacing w:line="360" w:lineRule="auto"/>
+        <w:ind w:left="1800"/>
+        <w:rPr>
+          <w:rFonts w:ascii="Times New Roman" w:eastAsia="Times New Roman" w:hAnsi="Times New Roman" w:cs="Times New Roman"/>
+          <w:sz w:val="24"/>
+          <w:szCs w:val="24"/>
+        </w:rPr>
+      </w:pPr>
+      <w:r>
+        <w:rPr>
+          <w:rFonts w:ascii="Times New Roman" w:eastAsia="Times New Roman" w:hAnsi="Times New Roman" w:cs="Times New Roman"/>
+          <w:sz w:val="24"/>
+          <w:szCs w:val="24"/>
+        </w:rPr>
+        <w:t>TH1: 9-2*3</w:t>
+      </w:r>
+    </w:p>
+    <w:p>
+      <w:pPr>
+        <w:spacing w:line="360" w:lineRule="auto"/>
+        <w:ind w:left="1800"/>
+        <w:rPr>
+          <w:rFonts w:ascii="Times New Roman" w:eastAsia="Times New Roman" w:hAnsi="Times New Roman" w:cs="Times New Roman"/>
+          <w:sz w:val="24"/>
+          <w:szCs w:val="24"/>
+        </w:rPr>
+      </w:pPr>
+      <w:r>
+        <w:rPr>
+          <w:rFonts w:ascii="Times New Roman" w:eastAsia="Times New Roman" w:hAnsi="Times New Roman" w:cs="Times New Roman"/>
+          <w:sz w:val="24"/>
+          <w:szCs w:val="24"/>
+        </w:rPr>
+        <w:t>TH2: 9-2+3</w:t>
+      </w:r>
+    </w:p>
+    <w:p>
+      <w:pPr>
+        <w:spacing w:line="360" w:lineRule="auto"/>
+        <w:ind w:left="1800"/>
+        <w:rPr>
+          <w:rFonts w:ascii="Times New Roman" w:eastAsia="Times New Roman" w:hAnsi="Times New Roman" w:cs="Times New Roman"/>
+          <w:sz w:val="24"/>
+          <w:szCs w:val="24"/>
+        </w:rPr>
+      </w:pPr>
+      <w:r>
+        <w:rPr>
+          <w:rFonts w:ascii="Times New Roman" w:eastAsia="Times New Roman" w:hAnsi="Times New Roman" w:cs="Times New Roman"/>
+          <w:sz w:val="24"/>
+          <w:szCs w:val="24"/>
+        </w:rPr>
+        <w:t>TH3: 11-5+22</w:t>
+      </w:r>
+    </w:p>
+    <w:p>
+      <w:pPr>
+        <w:spacing w:line="360" w:lineRule="auto"/>
+        <w:ind w:left="1800"/>
+        <w:rPr>
+          <w:rFonts w:ascii="Times New Roman" w:eastAsia="Times New Roman" w:hAnsi="Times New Roman" w:cs="Times New Roman"/>
+          <w:sz w:val="24"/>
+          <w:szCs w:val="24"/>
+        </w:rPr>
+      </w:pPr>
+      <w:r>
+        <w:rPr>
+          <w:rFonts w:ascii="Times New Roman" w:eastAsia="Times New Roman" w:hAnsi="Times New Roman" w:cs="Times New Roman"/>
+          <w:sz w:val="24"/>
+          <w:szCs w:val="24"/>
+        </w:rPr>
+        <w:t>TH4: 16 - - 15</w:t>
+      </w:r>
+    </w:p>
+    <w:p>
+      <w:pPr>
+        <w:spacing w:line="360" w:lineRule="auto"/>
+        <w:ind w:left="1800"/>
+        <w:rPr>
+          <w:rFonts w:ascii="Times New Roman" w:eastAsia="Times New Roman" w:hAnsi="Times New Roman" w:cs="Times New Roman"/>
+          <w:sz w:val="24"/>
+          <w:szCs w:val="24"/>
+        </w:rPr>
+      </w:pPr>
+      <w:r>
+        <w:rPr>
+          <w:rFonts w:ascii="Times New Roman" w:eastAsia="Times New Roman" w:hAnsi="Times New Roman" w:cs="Times New Roman"/>
+          <w:sz w:val="24"/>
+          <w:szCs w:val="24"/>
+        </w:rPr>
+        <w:t>TH5: (3+5) * 3</w:t>
+      </w:r>
+    </w:p>
+    <w:p>
+      <w:pPr>
+        <w:spacing w:line="360" w:lineRule="auto"/>
+        <w:ind w:left="1800"/>
+        <w:rPr>
+          <w:rFonts w:ascii="Times New Roman" w:eastAsia="Times New Roman" w:hAnsi="Times New Roman" w:cs="Times New Roman"/>
+          <w:sz w:val="24"/>
+          <w:szCs w:val="24"/>
+        </w:rPr>
+      </w:pPr>
+    </w:p>
+    <w:p>
+      <w:pPr>
+        <w:spacing w:line="360" w:lineRule="auto"/>
+        <w:rPr>
+          <w:rFonts w:ascii="Times New Roman" w:eastAsia="Times New Roman" w:hAnsi="Times New Roman" w:cs="Times New Roman"/>
+          <w:sz w:val="24"/>
+          <w:szCs w:val="24"/>
+        </w:rPr>
+      </w:pPr>
+    </w:p>
+    <w:p>
+      <w:pPr>
+        <w:rPr>
+          <w:rFonts w:ascii="Times New Roman" w:eastAsia="Times New Roman" w:hAnsi="Times New Roman" w:cs="Times New Roman"/>
+          <w:b/>
+          <w:sz w:val="24"/>
+          <w:szCs w:val="24"/>
+        </w:rPr>
+      </w:pPr>
+    </w:p>
+    <w:p>
+      <w:pPr>
+        <w:rPr>
+          <w:rFonts w:ascii="Times New Roman" w:eastAsia="Times New Roman" w:hAnsi="Times New Roman" w:cs="Times New Roman"/>
+          <w:b/>
+          <w:sz w:val="24"/>
+          <w:szCs w:val="24"/>
+        </w:rPr>
+      </w:pPr>
+    </w:p>
+    <w:p>
+      <w:pPr>
+        <w:rPr>
+          <w:rFonts w:ascii="Times New Roman" w:eastAsia="Times New Roman" w:hAnsi="Times New Roman" w:cs="Times New Roman"/>
+          <w:b/>
+          <w:sz w:val="24"/>
+          <w:szCs w:val="24"/>
+        </w:rPr>
+      </w:pPr>
+    </w:p>
+    <w:p>
+      <w:pPr>
+        <w:rPr>
+          <w:rFonts w:ascii="Times New Roman" w:eastAsia="Times New Roman" w:hAnsi="Times New Roman" w:cs="Times New Roman"/>
+          <w:b/>
+          <w:sz w:val="24"/>
+          <w:szCs w:val="24"/>
+        </w:rPr>
+      </w:pPr>
+    </w:p>
+    <w:p>
+      <w:pPr>
+        <w:rPr>
+          <w:rFonts w:ascii="Times New Roman" w:eastAsia="Times New Roman" w:hAnsi="Times New Roman" w:cs="Times New Roman"/>
+          <w:b/>
+          <w:sz w:val="24"/>
+          <w:szCs w:val="24"/>
+        </w:rPr>
+      </w:pPr>
+    </w:p>
+    <w:p>
+      <w:pPr>
+        <w:rPr>
+          <w:rFonts w:ascii="Times New Roman" w:eastAsia="Times New Roman" w:hAnsi="Times New Roman" w:cs="Times New Roman"/>
+          <w:b/>
+          <w:sz w:val="24"/>
+          <w:szCs w:val="24"/>
+        </w:rPr>
+      </w:pPr>
+    </w:p>
+    <w:p>
+      <w:pPr>
+        <w:rPr>
+          <w:rFonts w:ascii="Times New Roman" w:eastAsia="Times New Roman" w:hAnsi="Times New Roman" w:cs="Times New Roman"/>
+          <w:b/>
+          <w:sz w:val="24"/>
+          <w:szCs w:val="24"/>
+        </w:rPr>
+      </w:pPr>
+    </w:p>
+    <w:p>
+      <w:pPr>
+        <w:rPr>
+          <w:rFonts w:ascii="Times New Roman" w:eastAsia="Times New Roman" w:hAnsi="Times New Roman" w:cs="Times New Roman"/>
+          <w:b/>
+          <w:sz w:val="24"/>
+          <w:szCs w:val="24"/>
+        </w:rPr>
+      </w:pPr>
+    </w:p>
+    <w:p>
+      <w:pPr>
+        <w:rPr>
+          <w:rFonts w:ascii="Times New Roman" w:eastAsia="Times New Roman" w:hAnsi="Times New Roman" w:cs="Times New Roman"/>
+          <w:b/>
+          <w:sz w:val="24"/>
+          <w:szCs w:val="24"/>
+        </w:rPr>
+      </w:pPr>
+    </w:p>
+    <w:p>
+      <w:pPr>
+        <w:rPr>
+          <w:rFonts w:ascii="Times New Roman" w:eastAsia="Times New Roman" w:hAnsi="Times New Roman" w:cs="Times New Roman"/>
+          <w:b/>
+          <w:sz w:val="24"/>
+          <w:szCs w:val="24"/>
+        </w:rPr>
+      </w:pPr>
+    </w:p>
+    <w:p>
+      <w:pPr>
+        <w:rPr>
+          <w:rFonts w:ascii="Times New Roman" w:eastAsia="Times New Roman" w:hAnsi="Times New Roman" w:cs="Times New Roman"/>
+          <w:b/>
+          <w:sz w:val="24"/>
+          <w:szCs w:val="24"/>
+        </w:rPr>
+      </w:pPr>
+    </w:p>
+    <w:p>
+      <w:pPr>
+        <w:rPr>
+          <w:rFonts w:ascii="Times New Roman" w:eastAsia="Times New Roman" w:hAnsi="Times New Roman" w:cs="Times New Roman"/>
+          <w:b/>
+          <w:sz w:val="24"/>
+          <w:szCs w:val="24"/>
+        </w:rPr>
+      </w:pPr>
+    </w:p>
+    <w:p>
+      <w:pPr>
+        <w:rPr>
+          <w:rFonts w:ascii="Times New Roman" w:eastAsia="Times New Roman" w:hAnsi="Times New Roman" w:cs="Times New Roman"/>
+          <w:b/>
+          <w:sz w:val="24"/>
+          <w:szCs w:val="24"/>
+        </w:rPr>
+      </w:pPr>
     </w:p>
     <w:p>
       <w:pPr>
@@ -5950,17 +6724,6 @@
     <w:p>
       <w:pPr>
         <w:pStyle w:val="ListParagraph"/>
-        <w:rPr>
-          <w:rFonts w:ascii="Times New Roman" w:eastAsia="Times New Roman" w:hAnsi="Times New Roman" w:cs="Times New Roman"/>
-          <w:b/>
-          <w:sz w:val="24"/>
-          <w:szCs w:val="24"/>
-        </w:rPr>
-      </w:pPr>
-    </w:p>
-    <w:p>
-      <w:pPr>
-        <w:pStyle w:val="ListParagraph"/>
         <w:ind w:left="1080"/>
         <w:rPr>
           <w:rFonts w:ascii="Times New Roman" w:eastAsia="Times New Roman" w:hAnsi="Times New Roman" w:cs="Times New Roman"/>
@@ -5968,6 +6731,14 @@
           <w:szCs w:val="24"/>
         </w:rPr>
       </w:pPr>
+      <w:r>
+        <w:rPr>
+          <w:rFonts w:ascii="Times New Roman" w:eastAsia="Times New Roman" w:hAnsi="Times New Roman" w:cs="Times New Roman"/>
+          <w:sz w:val="24"/>
+          <w:szCs w:val="24"/>
+        </w:rPr>
+        <w:t>https://yinyangit.wordpress.com/2011/01/26/algorithm-chuyển-biểu-thức-trung-tố-sang-tiền-tố-va-hậu-tố-bằng-stack/</w:t>
+      </w:r>
     </w:p>
     <w:sectPr>
       <w:footerReference w:type="default" r:id="rId11"/>
@@ -5987,7 +6758,7 @@
 </file>
 
 <file path=word/endnotes.xml><?xml version="1.0" encoding="utf-8"?>
-<w:endnotes xmlns:wpc="http://schemas.microsoft.com/office/word/2010/wordprocessingCanvas" xmlns:cx="http://schemas.microsoft.com/office/drawing/2014/chartex" xmlns:mc="http://schemas.openxmlformats.org/markup-compatibility/2006" xmlns:o="urn:schemas-microsoft-com:office:office" xmlns:r="http://schemas.openxmlformats.org/officeDocument/2006/relationships" xmlns:m="http://schemas.openxmlformats.org/officeDocument/2006/math" xmlns:v="urn:schemas-microsoft-com:vml" xmlns:wp14="http://schemas.microsoft.com/office/word/2010/wordprocessingDrawing" xmlns:wp="http://schemas.openxmlformats.org/drawingml/2006/wordprocessingDrawing" xmlns:w10="urn:schemas-microsoft-com:office:word" xmlns:w="http://schemas.openxmlformats.org/wordprocessingml/2006/main" xmlns:w14="http://schemas.microsoft.com/office/word/2010/wordml" xmlns:w15="http://schemas.microsoft.com/office/word/2012/wordml" xmlns:w16se="http://schemas.microsoft.com/office/word/2015/wordml/symex" xmlns:wpg="http://schemas.microsoft.com/office/word/2010/wordprocessingGroup" xmlns:wpi="http://schemas.microsoft.com/office/word/2010/wordprocessingInk" xmlns:wne="http://schemas.microsoft.com/office/word/2006/wordml" xmlns:wps="http://schemas.microsoft.com/office/word/2010/wordprocessingShape" mc:Ignorable="w14 w15 w16se wp14">
+<w:endnotes xmlns:wpc="http://schemas.microsoft.com/office/word/2010/wordprocessingCanvas" xmlns:cx="http://schemas.microsoft.com/office/drawing/2014/chartex" xmlns:cx1="http://schemas.microsoft.com/office/drawing/2015/9/8/chartex" xmlns:mc="http://schemas.openxmlformats.org/markup-compatibility/2006" xmlns:o="urn:schemas-microsoft-com:office:office" xmlns:r="http://schemas.openxmlformats.org/officeDocument/2006/relationships" xmlns:m="http://schemas.openxmlformats.org/officeDocument/2006/math" xmlns:v="urn:schemas-microsoft-com:vml" xmlns:wp14="http://schemas.microsoft.com/office/word/2010/wordprocessingDrawing" xmlns:wp="http://schemas.openxmlformats.org/drawingml/2006/wordprocessingDrawing" xmlns:w10="urn:schemas-microsoft-com:office:word" xmlns:w="http://schemas.openxmlformats.org/wordprocessingml/2006/main" xmlns:w14="http://schemas.microsoft.com/office/word/2010/wordml" xmlns:w15="http://schemas.microsoft.com/office/word/2012/wordml" xmlns:w16se="http://schemas.microsoft.com/office/word/2015/wordml/symex" xmlns:wpg="http://schemas.microsoft.com/office/word/2010/wordprocessingGroup" xmlns:wpi="http://schemas.microsoft.com/office/word/2010/wordprocessingInk" xmlns:wne="http://schemas.microsoft.com/office/word/2006/wordml" xmlns:wps="http://schemas.microsoft.com/office/word/2010/wordprocessingShape" mc:Ignorable="w14 w15 w16se wp14">
   <w:endnote w:type="separator" w:id="-1">
     <w:p>
       <w:pPr>
@@ -6012,7 +6783,7 @@
 </file>
 
 <file path=word/footer1.xml><?xml version="1.0" encoding="utf-8"?>
-<w:ftr xmlns:wpc="http://schemas.microsoft.com/office/word/2010/wordprocessingCanvas" xmlns:cx="http://schemas.microsoft.com/office/drawing/2014/chartex" xmlns:mc="http://schemas.openxmlformats.org/markup-compatibility/2006" xmlns:o="urn:schemas-microsoft-com:office:office" xmlns:r="http://schemas.openxmlformats.org/officeDocument/2006/relationships" xmlns:m="http://schemas.openxmlformats.org/officeDocument/2006/math" xmlns:v="urn:schemas-microsoft-com:vml" xmlns:wp14="http://schemas.microsoft.com/office/word/2010/wordprocessingDrawing" xmlns:wp="http://schemas.openxmlformats.org/drawingml/2006/wordprocessingDrawing" xmlns:w10="urn:schemas-microsoft-com:office:word" xmlns:w="http://schemas.openxmlformats.org/wordprocessingml/2006/main" xmlns:w14="http://schemas.microsoft.com/office/word/2010/wordml" xmlns:w15="http://schemas.microsoft.com/office/word/2012/wordml" xmlns:w16se="http://schemas.microsoft.com/office/word/2015/wordml/symex" xmlns:wpg="http://schemas.microsoft.com/office/word/2010/wordprocessingGroup" xmlns:wpi="http://schemas.microsoft.com/office/word/2010/wordprocessingInk" xmlns:wne="http://schemas.microsoft.com/office/word/2006/wordml" xmlns:wps="http://schemas.microsoft.com/office/word/2010/wordprocessingShape" mc:Ignorable="w14 w15 w16se wp14">
+<w:ftr xmlns:wpc="http://schemas.microsoft.com/office/word/2010/wordprocessingCanvas" xmlns:cx="http://schemas.microsoft.com/office/drawing/2014/chartex" xmlns:cx1="http://schemas.microsoft.com/office/drawing/2015/9/8/chartex" xmlns:mc="http://schemas.openxmlformats.org/markup-compatibility/2006" xmlns:o="urn:schemas-microsoft-com:office:office" xmlns:r="http://schemas.openxmlformats.org/officeDocument/2006/relationships" xmlns:m="http://schemas.openxmlformats.org/officeDocument/2006/math" xmlns:v="urn:schemas-microsoft-com:vml" xmlns:wp14="http://schemas.microsoft.com/office/word/2010/wordprocessingDrawing" xmlns:wp="http://schemas.openxmlformats.org/drawingml/2006/wordprocessingDrawing" xmlns:w10="urn:schemas-microsoft-com:office:word" xmlns:w="http://schemas.openxmlformats.org/wordprocessingml/2006/main" xmlns:w14="http://schemas.microsoft.com/office/word/2010/wordml" xmlns:w15="http://schemas.microsoft.com/office/word/2012/wordml" xmlns:w16se="http://schemas.microsoft.com/office/word/2015/wordml/symex" xmlns:wpg="http://schemas.microsoft.com/office/word/2010/wordprocessingGroup" xmlns:wpi="http://schemas.microsoft.com/office/word/2010/wordprocessingInk" xmlns:wne="http://schemas.microsoft.com/office/word/2006/wordml" xmlns:wps="http://schemas.microsoft.com/office/word/2010/wordprocessingShape" mc:Ignorable="w14 w15 w16se wp14">
   <w:sdt>
     <w:sdtPr>
       <w:id w:val="193654714"/>
@@ -6045,7 +6816,7 @@
           <w:rPr>
             <w:noProof/>
           </w:rPr>
-          <w:t>15</w:t>
+          <w:t>10</w:t>
         </w:r>
         <w:r>
           <w:rPr>
@@ -6065,7 +6836,7 @@
 </file>
 
 <file path=word/footnotes.xml><?xml version="1.0" encoding="utf-8"?>
-<w:footnotes xmlns:wpc="http://schemas.microsoft.com/office/word/2010/wordprocessingCanvas" xmlns:cx="http://schemas.microsoft.com/office/drawing/2014/chartex" xmlns:mc="http://schemas.openxmlformats.org/markup-compatibility/2006" xmlns:o="urn:schemas-microsoft-com:office:office" xmlns:r="http://schemas.openxmlformats.org/officeDocument/2006/relationships" xmlns:m="http://schemas.openxmlformats.org/officeDocument/2006/math" xmlns:v="urn:schemas-microsoft-com:vml" xmlns:wp14="http://schemas.microsoft.com/office/word/2010/wordprocessingDrawing" xmlns:wp="http://schemas.openxmlformats.org/drawingml/2006/wordprocessingDrawing" xmlns:w10="urn:schemas-microsoft-com:office:word" xmlns:w="http://schemas.openxmlformats.org/wordprocessingml/2006/main" xmlns:w14="http://schemas.microsoft.com/office/word/2010/wordml" xmlns:w15="http://schemas.microsoft.com/office/word/2012/wordml" xmlns:w16se="http://schemas.microsoft.com/office/word/2015/wordml/symex" xmlns:wpg="http://schemas.microsoft.com/office/word/2010/wordprocessingGroup" xmlns:wpi="http://schemas.microsoft.com/office/word/2010/wordprocessingInk" xmlns:wne="http://schemas.microsoft.com/office/word/2006/wordml" xmlns:wps="http://schemas.microsoft.com/office/word/2010/wordprocessingShape" mc:Ignorable="w14 w15 w16se wp14">
+<w:footnotes xmlns:wpc="http://schemas.microsoft.com/office/word/2010/wordprocessingCanvas" xmlns:cx="http://schemas.microsoft.com/office/drawing/2014/chartex" xmlns:cx1="http://schemas.microsoft.com/office/drawing/2015/9/8/chartex" xmlns:mc="http://schemas.openxmlformats.org/markup-compatibility/2006" xmlns:o="urn:schemas-microsoft-com:office:office" xmlns:r="http://schemas.openxmlformats.org/officeDocument/2006/relationships" xmlns:m="http://schemas.openxmlformats.org/officeDocument/2006/math" xmlns:v="urn:schemas-microsoft-com:vml" xmlns:wp14="http://schemas.microsoft.com/office/word/2010/wordprocessingDrawing" xmlns:wp="http://schemas.openxmlformats.org/drawingml/2006/wordprocessingDrawing" xmlns:w10="urn:schemas-microsoft-com:office:word" xmlns:w="http://schemas.openxmlformats.org/wordprocessingml/2006/main" xmlns:w14="http://schemas.microsoft.com/office/word/2010/wordml" xmlns:w15="http://schemas.microsoft.com/office/word/2012/wordml" xmlns:w16se="http://schemas.microsoft.com/office/word/2015/wordml/symex" xmlns:wpg="http://schemas.microsoft.com/office/word/2010/wordprocessingGroup" xmlns:wpi="http://schemas.microsoft.com/office/word/2010/wordprocessingInk" xmlns:wne="http://schemas.microsoft.com/office/word/2006/wordml" xmlns:wps="http://schemas.microsoft.com/office/word/2010/wordprocessingShape" mc:Ignorable="w14 w15 w16se wp14">
   <w:footnote w:type="separator" w:id="-1">
     <w:p>
       <w:pPr>
@@ -6090,7 +6861,7 @@
 </file>
 
 <file path=word/numbering.xml><?xml version="1.0" encoding="utf-8"?>
-<w:numbering xmlns:wpc="http://schemas.microsoft.com/office/word/2010/wordprocessingCanvas" xmlns:cx="http://schemas.microsoft.com/office/drawing/2014/chartex" xmlns:mc="http://schemas.openxmlformats.org/markup-compatibility/2006" xmlns:o="urn:schemas-microsoft-com:office:office" xmlns:r="http://schemas.openxmlformats.org/officeDocument/2006/relationships" xmlns:m="http://schemas.openxmlformats.org/officeDocument/2006/math" xmlns:v="urn:schemas-microsoft-com:vml" xmlns:wp14="http://schemas.microsoft.com/office/word/2010/wordprocessingDrawing" xmlns:wp="http://schemas.openxmlformats.org/drawingml/2006/wordprocessingDrawing" xmlns:w10="urn:schemas-microsoft-com:office:word" xmlns:w="http://schemas.openxmlformats.org/wordprocessingml/2006/main" xmlns:w14="http://schemas.microsoft.com/office/word/2010/wordml" xmlns:w15="http://schemas.microsoft.com/office/word/2012/wordml" xmlns:w16se="http://schemas.microsoft.com/office/word/2015/wordml/symex" xmlns:wpg="http://schemas.microsoft.com/office/word/2010/wordprocessingGroup" xmlns:wpi="http://schemas.microsoft.com/office/word/2010/wordprocessingInk" xmlns:wne="http://schemas.microsoft.com/office/word/2006/wordml" xmlns:wps="http://schemas.microsoft.com/office/word/2010/wordprocessingShape" mc:Ignorable="w14 w15 w16se wp14">
+<w:numbering xmlns:wpc="http://schemas.microsoft.com/office/word/2010/wordprocessingCanvas" xmlns:cx="http://schemas.microsoft.com/office/drawing/2014/chartex" xmlns:cx1="http://schemas.microsoft.com/office/drawing/2015/9/8/chartex" xmlns:mc="http://schemas.openxmlformats.org/markup-compatibility/2006" xmlns:o="urn:schemas-microsoft-com:office:office" xmlns:r="http://schemas.openxmlformats.org/officeDocument/2006/relationships" xmlns:m="http://schemas.openxmlformats.org/officeDocument/2006/math" xmlns:v="urn:schemas-microsoft-com:vml" xmlns:wp14="http://schemas.microsoft.com/office/word/2010/wordprocessingDrawing" xmlns:wp="http://schemas.openxmlformats.org/drawingml/2006/wordprocessingDrawing" xmlns:w10="urn:schemas-microsoft-com:office:word" xmlns:w="http://schemas.openxmlformats.org/wordprocessingml/2006/main" xmlns:w14="http://schemas.microsoft.com/office/word/2010/wordml" xmlns:w15="http://schemas.microsoft.com/office/word/2012/wordml" xmlns:w16se="http://schemas.microsoft.com/office/word/2015/wordml/symex" xmlns:wpg="http://schemas.microsoft.com/office/word/2010/wordprocessingGroup" xmlns:wpi="http://schemas.microsoft.com/office/word/2010/wordprocessingInk" xmlns:wne="http://schemas.microsoft.com/office/word/2006/wordml" xmlns:wps="http://schemas.microsoft.com/office/word/2010/wordprocessingShape" mc:Ignorable="w14 w15 w16se wp14">
   <w:abstractNum w:abstractNumId="0" w15:restartNumberingAfterBreak="0">
     <w:nsid w:val="045E31DC"/>
     <w:multiLevelType w:val="hybridMultilevel"/>
@@ -7985,554 +8756,6 @@
 </w:styles>
 </file>
 
-<file path=word/glossary/document.xml><?xml version="1.0" encoding="utf-8"?>
-<w:glossaryDocument xmlns:wpc="http://schemas.microsoft.com/office/word/2010/wordprocessingCanvas" xmlns:cx="http://schemas.microsoft.com/office/drawing/2014/chartex" xmlns:mc="http://schemas.openxmlformats.org/markup-compatibility/2006" xmlns:o="urn:schemas-microsoft-com:office:office" xmlns:r="http://schemas.openxmlformats.org/officeDocument/2006/relationships" xmlns:m="http://schemas.openxmlformats.org/officeDocument/2006/math" xmlns:v="urn:schemas-microsoft-com:vml" xmlns:wp14="http://schemas.microsoft.com/office/word/2010/wordprocessingDrawing" xmlns:wp="http://schemas.openxmlformats.org/drawingml/2006/wordprocessingDrawing" xmlns:w10="urn:schemas-microsoft-com:office:word" xmlns:w="http://schemas.openxmlformats.org/wordprocessingml/2006/main" xmlns:w14="http://schemas.microsoft.com/office/word/2010/wordml" xmlns:w15="http://schemas.microsoft.com/office/word/2012/wordml" xmlns:w16se="http://schemas.microsoft.com/office/word/2015/wordml/symex" xmlns:wpg="http://schemas.microsoft.com/office/word/2010/wordprocessingGroup" xmlns:wpi="http://schemas.microsoft.com/office/word/2010/wordprocessingInk" xmlns:wne="http://schemas.microsoft.com/office/word/2006/wordml" xmlns:wps="http://schemas.microsoft.com/office/word/2010/wordprocessingShape" mc:Ignorable="w14 w15 w16se wp14"/>
-</file>
-
-<file path=word/glossary/fontTable.xml><?xml version="1.0" encoding="utf-8"?>
-<w:fonts xmlns:mc="http://schemas.openxmlformats.org/markup-compatibility/2006" xmlns:r="http://schemas.openxmlformats.org/officeDocument/2006/relationships" xmlns:w="http://schemas.openxmlformats.org/wordprocessingml/2006/main" xmlns:w14="http://schemas.microsoft.com/office/word/2010/wordml" xmlns:w15="http://schemas.microsoft.com/office/word/2012/wordml" xmlns:w16se="http://schemas.microsoft.com/office/word/2015/wordml/symex" mc:Ignorable="w14 w15 w16se">
-  <w:font w:name="Times New Roman">
-    <w:panose1 w:val="02020603050405020304"/>
-    <w:charset w:val="00"/>
-    <w:family w:val="roman"/>
-    <w:pitch w:val="variable"/>
-    <w:sig w:usb0="E0002AFF" w:usb1="C0007843" w:usb2="00000009" w:usb3="00000000" w:csb0="000001FF" w:csb1="00000000"/>
-  </w:font>
-  <w:font w:name="Symbol">
-    <w:panose1 w:val="05050102010706020507"/>
-    <w:charset w:val="02"/>
-    <w:family w:val="roman"/>
-    <w:pitch w:val="variable"/>
-    <w:sig w:usb0="00000000" w:usb1="10000000" w:usb2="00000000" w:usb3="00000000" w:csb0="80000000" w:csb1="00000000"/>
-  </w:font>
-  <w:font w:name="Courier New">
-    <w:panose1 w:val="02070309020205020404"/>
-    <w:charset w:val="00"/>
-    <w:family w:val="modern"/>
-    <w:pitch w:val="fixed"/>
-    <w:sig w:usb0="E0002EFF" w:usb1="C0007843" w:usb2="00000009" w:usb3="00000000" w:csb0="000001FF" w:csb1="00000000"/>
-  </w:font>
-  <w:font w:name="Wingdings">
-    <w:panose1 w:val="05000000000000000000"/>
-    <w:charset w:val="02"/>
-    <w:family w:val="auto"/>
-    <w:pitch w:val="variable"/>
-    <w:sig w:usb0="00000000" w:usb1="10000000" w:usb2="00000000" w:usb3="00000000" w:csb0="80000000" w:csb1="00000000"/>
-  </w:font>
-  <w:font w:name="Calibri">
-    <w:panose1 w:val="020F0502020204030204"/>
-    <w:charset w:val="00"/>
-    <w:family w:val="swiss"/>
-    <w:pitch w:val="variable"/>
-    <w:sig w:usb0="E00002FF" w:usb1="4000ACFF" w:usb2="00000001" w:usb3="00000000" w:csb0="0000019F" w:csb1="00000000"/>
-  </w:font>
-  <w:font w:name="inherit">
-    <w:altName w:val="Times New Roman"/>
-    <w:panose1 w:val="00000000000000000000"/>
-    <w:charset w:val="00"/>
-    <w:family w:val="roman"/>
-    <w:notTrueType/>
-    <w:pitch w:val="default"/>
-  </w:font>
-  <w:font w:name="Arial">
-    <w:panose1 w:val="020B0604020202020204"/>
-    <w:charset w:val="00"/>
-    <w:family w:val="swiss"/>
-    <w:pitch w:val="variable"/>
-    <w:sig w:usb0="E0002AFF" w:usb1="C0007843" w:usb2="00000009" w:usb3="00000000" w:csb0="000001FF" w:csb1="00000000"/>
-  </w:font>
-  <w:font w:name="Calibri Light">
-    <w:panose1 w:val="020F0302020204030204"/>
-    <w:charset w:val="00"/>
-    <w:family w:val="swiss"/>
-    <w:pitch w:val="variable"/>
-    <w:sig w:usb0="A00002EF" w:usb1="4000207B" w:usb2="00000000" w:usb3="00000000" w:csb0="0000009F" w:csb1="00000000"/>
-  </w:font>
-</w:fonts>
-</file>
-
-<file path=word/glossary/settings.xml><?xml version="1.0" encoding="utf-8"?>
-<w:settings xmlns:mc="http://schemas.openxmlformats.org/markup-compatibility/2006" xmlns:o="urn:schemas-microsoft-com:office:office" xmlns:r="http://schemas.openxmlformats.org/officeDocument/2006/relationships" xmlns:m="http://schemas.openxmlformats.org/officeDocument/2006/math" xmlns:v="urn:schemas-microsoft-com:vml" xmlns:w10="urn:schemas-microsoft-com:office:word" xmlns:w="http://schemas.openxmlformats.org/wordprocessingml/2006/main" xmlns:w14="http://schemas.microsoft.com/office/word/2010/wordml" xmlns:w15="http://schemas.microsoft.com/office/word/2012/wordml" xmlns:w16se="http://schemas.microsoft.com/office/word/2015/wordml/symex" xmlns:sl="http://schemas.openxmlformats.org/schemaLibrary/2006/main" mc:Ignorable="w14 w15 w16se">
-  <w:view w:val="normal"/>
-  <w:defaultTabStop w:val="720"/>
-  <w:characterSpacingControl w:val="doNotCompress"/>
-  <w:compat>
-    <w:useFELayout/>
-    <w:compatSetting w:name="compatibilityMode" w:uri="http://schemas.microsoft.com/office/word" w:val="15"/>
-    <w:compatSetting w:name="overrideTableStyleFontSizeAndJustification" w:uri="http://schemas.microsoft.com/office/word" w:val="1"/>
-    <w:compatSetting w:name="enableOpenTypeFeatures" w:uri="http://schemas.microsoft.com/office/word" w:val="1"/>
-    <w:compatSetting w:name="doNotFlipMirrorIndents" w:uri="http://schemas.microsoft.com/office/word" w:val="1"/>
-    <w:compatSetting w:name="differentiateMultirowTableHeaders" w:uri="http://schemas.microsoft.com/office/word" w:val="1"/>
-  </w:compat>
-  <w:rsids>
-    <w:rsidRoot w:val="00AC7340"/>
-    <w:rsid w:val="00251213"/>
-    <w:rsid w:val="00AC7340"/>
-  </w:rsids>
-  <m:mathPr>
-    <m:mathFont m:val="Cambria Math"/>
-    <m:brkBin m:val="before"/>
-    <m:brkBinSub m:val="--"/>
-    <m:smallFrac m:val="0"/>
-    <m:dispDef/>
-    <m:lMargin m:val="0"/>
-    <m:rMargin m:val="0"/>
-    <m:defJc m:val="centerGroup"/>
-    <m:wrapIndent m:val="1440"/>
-    <m:intLim m:val="subSup"/>
-    <m:naryLim m:val="undOvr"/>
-  </m:mathPr>
-  <w:themeFontLang w:val="en-US"/>
-  <w:clrSchemeMapping w:bg1="light1" w:t1="dark1" w:bg2="light2" w:t2="dark2" w:accent1="accent1" w:accent2="accent2" w:accent3="accent3" w:accent4="accent4" w:accent5="accent5" w:accent6="accent6" w:hyperlink="hyperlink" w:followedHyperlink="followedHyperlink"/>
-  <w:decimalSymbol w:val="."/>
-  <w:listSeparator w:val=","/>
-  <w15:chartTrackingRefBased/>
-</w:settings>
-</file>
-
-<file path=word/glossary/styles.xml><?xml version="1.0" encoding="utf-8"?>
-<w:styles xmlns:mc="http://schemas.openxmlformats.org/markup-compatibility/2006" xmlns:r="http://schemas.openxmlformats.org/officeDocument/2006/relationships" xmlns:w="http://schemas.openxmlformats.org/wordprocessingml/2006/main" xmlns:w14="http://schemas.microsoft.com/office/word/2010/wordml" xmlns:w15="http://schemas.microsoft.com/office/word/2012/wordml" xmlns:w16se="http://schemas.microsoft.com/office/word/2015/wordml/symex" mc:Ignorable="w14 w15 w16se">
-  <w:docDefaults>
-    <w:rPrDefault>
-      <w:rPr>
-        <w:rFonts w:asciiTheme="minorHAnsi" w:eastAsiaTheme="minorEastAsia" w:hAnsiTheme="minorHAnsi" w:cstheme="minorBidi"/>
-        <w:sz w:val="22"/>
-        <w:szCs w:val="22"/>
-        <w:lang w:val="en-US" w:eastAsia="en-US" w:bidi="ar-SA"/>
-      </w:rPr>
-    </w:rPrDefault>
-    <w:pPrDefault>
-      <w:pPr>
-        <w:spacing w:after="160" w:line="259" w:lineRule="auto"/>
-      </w:pPr>
-    </w:pPrDefault>
-  </w:docDefaults>
-  <w:latentStyles w:defLockedState="0" w:defUIPriority="99" w:defSemiHidden="0" w:defUnhideWhenUsed="0" w:defQFormat="0" w:count="371">
-    <w:lsdException w:name="Normal" w:uiPriority="0" w:qFormat="1"/>
-    <w:lsdException w:name="heading 1" w:uiPriority="9" w:qFormat="1"/>
-    <w:lsdException w:name="heading 2" w:semiHidden="1" w:uiPriority="9" w:unhideWhenUsed="1" w:qFormat="1"/>
-    <w:lsdException w:name="heading 3" w:semiHidden="1" w:uiPriority="9" w:unhideWhenUsed="1" w:qFormat="1"/>
-    <w:lsdException w:name="heading 4" w:semiHidden="1" w:uiPriority="9" w:unhideWhenUsed="1" w:qFormat="1"/>
-    <w:lsdException w:name="heading 5" w:semiHidden="1" w:uiPriority="9" w:unhideWhenUsed="1" w:qFormat="1"/>
-    <w:lsdException w:name="heading 6" w:semiHidden="1" w:uiPriority="9" w:unhideWhenUsed="1" w:qFormat="1"/>
-    <w:lsdException w:name="heading 7" w:semiHidden="1" w:uiPriority="9" w:unhideWhenUsed="1" w:qFormat="1"/>
-    <w:lsdException w:name="heading 8" w:semiHidden="1" w:uiPriority="9" w:unhideWhenUsed="1" w:qFormat="1"/>
-    <w:lsdException w:name="heading 9" w:semiHidden="1" w:uiPriority="9" w:unhideWhenUsed="1" w:qFormat="1"/>
-    <w:lsdException w:name="index 1" w:semiHidden="1" w:unhideWhenUsed="1"/>
-    <w:lsdException w:name="index 2" w:semiHidden="1" w:unhideWhenUsed="1"/>
-    <w:lsdException w:name="index 3" w:semiHidden="1" w:unhideWhenUsed="1"/>
-    <w:lsdException w:name="index 4" w:semiHidden="1" w:unhideWhenUsed="1"/>
-    <w:lsdException w:name="index 5" w:semiHidden="1" w:unhideWhenUsed="1"/>
-    <w:lsdException w:name="index 6" w:semiHidden="1" w:unhideWhenUsed="1"/>
-    <w:lsdException w:name="index 7" w:semiHidden="1" w:unhideWhenUsed="1"/>
-    <w:lsdException w:name="index 8" w:semiHidden="1" w:unhideWhenUsed="1"/>
-    <w:lsdException w:name="index 9" w:semiHidden="1" w:unhideWhenUsed="1"/>
-    <w:lsdException w:name="toc 1" w:semiHidden="1" w:uiPriority="39" w:unhideWhenUsed="1"/>
-    <w:lsdException w:name="toc 2" w:semiHidden="1" w:uiPriority="39" w:unhideWhenUsed="1"/>
-    <w:lsdException w:name="toc 3" w:semiHidden="1" w:uiPriority="39" w:unhideWhenUsed="1"/>
-    <w:lsdException w:name="toc 4" w:semiHidden="1" w:uiPriority="39" w:unhideWhenUsed="1"/>
-    <w:lsdException w:name="toc 5" w:semiHidden="1" w:uiPriority="39" w:unhideWhenUsed="1"/>
-    <w:lsdException w:name="toc 6" w:semiHidden="1" w:uiPriority="39" w:unhideWhenUsed="1"/>
-    <w:lsdException w:name="toc 7" w:semiHidden="1" w:uiPriority="39" w:unhideWhenUsed="1"/>
-    <w:lsdException w:name="toc 8" w:semiHidden="1" w:uiPriority="39" w:unhideWhenUsed="1"/>
-    <w:lsdException w:name="toc 9" w:semiHidden="1" w:uiPriority="39" w:unhideWhenUsed="1"/>
-    <w:lsdException w:name="Normal Indent" w:semiHidden="1" w:unhideWhenUsed="1"/>
-    <w:lsdException w:name="footnote text" w:semiHidden="1" w:unhideWhenUsed="1"/>
-    <w:lsdException w:name="annotation text" w:semiHidden="1" w:unhideWhenUsed="1"/>
-    <w:lsdException w:name="header" w:semiHidden="1" w:unhideWhenUsed="1"/>
-    <w:lsdException w:name="footer" w:semiHidden="1" w:unhideWhenUsed="1"/>
-    <w:lsdException w:name="index heading" w:semiHidden="1" w:unhideWhenUsed="1"/>
-    <w:lsdException w:name="caption" w:semiHidden="1" w:uiPriority="35" w:unhideWhenUsed="1" w:qFormat="1"/>
-    <w:lsdException w:name="table of figures" w:semiHidden="1" w:unhideWhenUsed="1"/>
-    <w:lsdException w:name="envelope address" w:semiHidden="1" w:unhideWhenUsed="1"/>
-    <w:lsdException w:name="envelope return" w:semiHidden="1" w:unhideWhenUsed="1"/>
-    <w:lsdException w:name="footnote reference" w:semiHidden="1" w:unhideWhenUsed="1"/>
-    <w:lsdException w:name="annotation reference" w:semiHidden="1" w:unhideWhenUsed="1"/>
-    <w:lsdException w:name="line number" w:semiHidden="1" w:unhideWhenUsed="1"/>
-    <w:lsdException w:name="page number" w:semiHidden="1" w:unhideWhenUsed="1"/>
-    <w:lsdException w:name="endnote reference" w:semiHidden="1" w:unhideWhenUsed="1"/>
-    <w:lsdException w:name="endnote text" w:semiHidden="1" w:unhideWhenUsed="1"/>
-    <w:lsdException w:name="table of authorities" w:semiHidden="1" w:unhideWhenUsed="1"/>
-    <w:lsdException w:name="macro" w:semiHidden="1" w:unhideWhenUsed="1"/>
-    <w:lsdException w:name="toa heading" w:semiHidden="1" w:unhideWhenUsed="1"/>
-    <w:lsdException w:name="List" w:semiHidden="1" w:unhideWhenUsed="1"/>
-    <w:lsdException w:name="List Bullet" w:semiHidden="1" w:unhideWhenUsed="1"/>
-    <w:lsdException w:name="List Number" w:semiHidden="1" w:unhideWhenUsed="1"/>
-    <w:lsdException w:name="List 2" w:semiHidden="1" w:unhideWhenUsed="1"/>
-    <w:lsdException w:name="List 3" w:semiHidden="1" w:unhideWhenUsed="1"/>
-    <w:lsdException w:name="List 4" w:semiHidden="1" w:unhideWhenUsed="1"/>
-    <w:lsdException w:name="List 5" w:semiHidden="1" w:unhideWhenUsed="1"/>
-    <w:lsdException w:name="List Bullet 2" w:semiHidden="1" w:unhideWhenUsed="1"/>
-    <w:lsdException w:name="List Bullet 3" w:semiHidden="1" w:unhideWhenUsed="1"/>
-    <w:lsdException w:name="List Bullet 4" w:semiHidden="1" w:unhideWhenUsed="1"/>
-    <w:lsdException w:name="List Bullet 5" w:semiHidden="1" w:unhideWhenUsed="1"/>
-    <w:lsdException w:name="List Number 2" w:semiHidden="1" w:unhideWhenUsed="1"/>
-    <w:lsdException w:name="List Number 3" w:semiHidden="1" w:unhideWhenUsed="1"/>
-    <w:lsdException w:name="List Number 4" w:semiHidden="1" w:unhideWhenUsed="1"/>
-    <w:lsdException w:name="List Number 5" w:semiHidden="1" w:unhideWhenUsed="1"/>
-    <w:lsdException w:name="Title" w:uiPriority="10" w:qFormat="1"/>
-    <w:lsdException w:name="Closing" w:semiHidden="1" w:unhideWhenUsed="1"/>
-    <w:lsdException w:name="Signature" w:semiHidden="1" w:unhideWhenUsed="1"/>
-    <w:lsdException w:name="Default Paragraph Font" w:semiHidden="1" w:uiPriority="1" w:unhideWhenUsed="1"/>
-    <w:lsdException w:name="Body Text" w:semiHidden="1" w:unhideWhenUsed="1"/>
-    <w:lsdException w:name="Body Text Indent" w:semiHidden="1" w:unhideWhenUsed="1"/>
-    <w:lsdException w:name="List Continue" w:semiHidden="1" w:unhideWhenUsed="1"/>
-    <w:lsdException w:name="List Continue 2" w:semiHidden="1" w:unhideWhenUsed="1"/>
-    <w:lsdException w:name="List Continue 3" w:semiHidden="1" w:unhideWhenUsed="1"/>
-    <w:lsdException w:name="List Continue 4" w:semiHidden="1" w:unhideWhenUsed="1"/>
-    <w:lsdException w:name="List Continue 5" w:semiHidden="1" w:unhideWhenUsed="1"/>
-    <w:lsdException w:name="Message Header" w:semiHidden="1" w:unhideWhenUsed="1"/>
-    <w:lsdException w:name="Subtitle" w:uiPriority="11" w:qFormat="1"/>
-    <w:lsdException w:name="Salutation" w:semiHidden="1" w:unhideWhenUsed="1"/>
-    <w:lsdException w:name="Date" w:semiHidden="1" w:unhideWhenUsed="1"/>
-    <w:lsdException w:name="Body Text First Indent" w:semiHidden="1" w:unhideWhenUsed="1"/>
-    <w:lsdException w:name="Body Text First Indent 2" w:semiHidden="1" w:unhideWhenUsed="1"/>
-    <w:lsdException w:name="Note Heading" w:semiHidden="1" w:unhideWhenUsed="1"/>
-    <w:lsdException w:name="Body Text 2" w:semiHidden="1" w:unhideWhenUsed="1"/>
-    <w:lsdException w:name="Body Text 3" w:semiHidden="1" w:unhideWhenUsed="1"/>
-    <w:lsdException w:name="Body Text Indent 2" w:semiHidden="1" w:unhideWhenUsed="1"/>
-    <w:lsdException w:name="Body Text Indent 3" w:semiHidden="1" w:unhideWhenUsed="1"/>
-    <w:lsdException w:name="Block Text" w:semiHidden="1" w:unhideWhenUsed="1"/>
-    <w:lsdException w:name="Hyperlink" w:semiHidden="1" w:unhideWhenUsed="1"/>
-    <w:lsdException w:name="FollowedHyperlink" w:semiHidden="1" w:unhideWhenUsed="1"/>
-    <w:lsdException w:name="Strong" w:uiPriority="22" w:qFormat="1"/>
-    <w:lsdException w:name="Emphasis" w:uiPriority="20" w:qFormat="1"/>
-    <w:lsdException w:name="Document Map" w:semiHidden="1" w:unhideWhenUsed="1"/>
-    <w:lsdException w:name="Plain Text" w:semiHidden="1" w:unhideWhenUsed="1"/>
-    <w:lsdException w:name="E-mail Signature" w:semiHidden="1" w:unhideWhenUsed="1"/>
-    <w:lsdException w:name="HTML Top of Form" w:semiHidden="1" w:unhideWhenUsed="1"/>
-    <w:lsdException w:name="HTML Bottom of Form" w:semiHidden="1" w:unhideWhenUsed="1"/>
-    <w:lsdException w:name="Normal (Web)" w:semiHidden="1" w:unhideWhenUsed="1"/>
-    <w:lsdException w:name="HTML Acronym" w:semiHidden="1" w:unhideWhenUsed="1"/>
-    <w:lsdException w:name="HTML Address" w:semiHidden="1" w:unhideWhenUsed="1"/>
-    <w:lsdException w:name="HTML Cite" w:semiHidden="1" w:unhideWhenUsed="1"/>
-    <w:lsdException w:name="HTML Code" w:semiHidden="1" w:unhideWhenUsed="1"/>
-    <w:lsdException w:name="HTML Definition" w:semiHidden="1" w:unhideWhenUsed="1"/>
-    <w:lsdException w:name="HTML Keyboard" w:semiHidden="1" w:unhideWhenUsed="1"/>
-    <w:lsdException w:name="HTML Preformatted" w:semiHidden="1" w:unhideWhenUsed="1"/>
-    <w:lsdException w:name="HTML Sample" w:semiHidden="1" w:unhideWhenUsed="1"/>
-    <w:lsdException w:name="HTML Typewriter" w:semiHidden="1" w:unhideWhenUsed="1"/>
-    <w:lsdException w:name="HTML Variable" w:semiHidden="1" w:unhideWhenUsed="1"/>
-    <w:lsdException w:name="Normal Table" w:semiHidden="1" w:unhideWhenUsed="1"/>
-    <w:lsdException w:name="annotation subject" w:semiHidden="1" w:unhideWhenUsed="1"/>
-    <w:lsdException w:name="No List" w:semiHidden="1" w:unhideWhenUsed="1"/>
-    <w:lsdException w:name="Outline List 1" w:semiHidden="1" w:unhideWhenUsed="1"/>
-    <w:lsdException w:name="Outline List 2" w:semiHidden="1" w:unhideWhenUsed="1"/>
-    <w:lsdException w:name="Outline List 3" w:semiHidden="1" w:unhideWhenUsed="1"/>
-    <w:lsdException w:name="Table Simple 1" w:semiHidden="1" w:unhideWhenUsed="1"/>
-    <w:lsdException w:name="Table Simple 2" w:semiHidden="1" w:unhideWhenUsed="1"/>
-    <w:lsdException w:name="Table Simple 3" w:semiHidden="1" w:unhideWhenUsed="1"/>
-    <w:lsdException w:name="Table Classic 1" w:semiHidden="1" w:unhideWhenUsed="1"/>
-    <w:lsdException w:name="Table Classic 2" w:semiHidden="1" w:unhideWhenUsed="1"/>
-    <w:lsdException w:name="Table Classic 3" w:semiHidden="1" w:unhideWhenUsed="1"/>
-    <w:lsdException w:name="Table Classic 4" w:semiHidden="1" w:unhideWhenUsed="1"/>
-    <w:lsdException w:name="Table Colorful 1" w:semiHidden="1" w:unhideWhenUsed="1"/>
-    <w:lsdException w:name="Table Colorful 2" w:semiHidden="1" w:unhideWhenUsed="1"/>
-    <w:lsdException w:name="Table Colorful 3" w:semiHidden="1" w:unhideWhenUsed="1"/>
-    <w:lsdException w:name="Table Columns 1" w:semiHidden="1" w:unhideWhenUsed="1"/>
-    <w:lsdException w:name="Table Columns 2" w:semiHidden="1" w:unhideWhenUsed="1"/>
-    <w:lsdException w:name="Table Columns 3" w:semiHidden="1" w:unhideWhenUsed="1"/>
-    <w:lsdException w:name="Table Columns 4" w:semiHidden="1" w:unhideWhenUsed="1"/>
-    <w:lsdException w:name="Table Columns 5" w:semiHidden="1" w:unhideWhenUsed="1"/>
-    <w:lsdException w:name="Table Grid 1" w:semiHidden="1" w:unhideWhenUsed="1"/>
-    <w:lsdException w:name="Table Grid 2" w:semiHidden="1" w:unhideWhenUsed="1"/>
-    <w:lsdException w:name="Table Grid 3" w:semiHidden="1" w:unhideWhenUsed="1"/>
-    <w:lsdException w:name="Table Grid 4" w:semiHidden="1" w:unhideWhenUsed="1"/>
-    <w:lsdException w:name="Table Grid 5" w:semiHidden="1" w:unhideWhenUsed="1"/>
-    <w:lsdException w:name="Table Grid 6" w:semiHidden="1" w:unhideWhenUsed="1"/>
-    <w:lsdException w:name="Table Grid 7" w:semiHidden="1" w:unhideWhenUsed="1"/>
-    <w:lsdException w:name="Table Grid 8" w:semiHidden="1" w:unhideWhenUsed="1"/>
-    <w:lsdException w:name="Table List 1" w:semiHidden="1" w:unhideWhenUsed="1"/>
-    <w:lsdException w:name="Table List 2" w:semiHidden="1" w:unhideWhenUsed="1"/>
-    <w:lsdException w:name="Table List 3" w:semiHidden="1" w:unhideWhenUsed="1"/>
-    <w:lsdException w:name="Table List 4" w:semiHidden="1" w:unhideWhenUsed="1"/>
-    <w:lsdException w:name="Table List 5" w:semiHidden="1" w:unhideWhenUsed="1"/>
-    <w:lsdException w:name="Table List 6" w:semiHidden="1" w:unhideWhenUsed="1"/>
-    <w:lsdException w:name="Table List 7" w:semiHidden="1" w:unhideWhenUsed="1"/>
-    <w:lsdException w:name="Table List 8" w:semiHidden="1" w:unhideWhenUsed="1"/>
-    <w:lsdException w:name="Table 3D effects 1" w:semiHidden="1" w:unhideWhenUsed="1"/>
-    <w:lsdException w:name="Table 3D effects 2" w:semiHidden="1" w:unhideWhenUsed="1"/>
-    <w:lsdException w:name="Table 3D effects 3" w:semiHidden="1" w:unhideWhenUsed="1"/>
-    <w:lsdException w:name="Table Contemporary" w:semiHidden="1" w:unhideWhenUsed="1"/>
-    <w:lsdException w:name="Table Elegant" w:semiHidden="1" w:unhideWhenUsed="1"/>
-    <w:lsdException w:name="Table Professional" w:semiHidden="1" w:unhideWhenUsed="1"/>
-    <w:lsdException w:name="Table Subtle 1" w:semiHidden="1" w:unhideWhenUsed="1"/>
-    <w:lsdException w:name="Table Subtle 2" w:semiHidden="1" w:unhideWhenUsed="1"/>
-    <w:lsdException w:name="Table Web 1" w:semiHidden="1" w:unhideWhenUsed="1"/>
-    <w:lsdException w:name="Table Web 2" w:semiHidden="1" w:unhideWhenUsed="1"/>
-    <w:lsdException w:name="Table Web 3" w:semiHidden="1" w:unhideWhenUsed="1"/>
-    <w:lsdException w:name="Balloon Text" w:semiHidden="1" w:unhideWhenUsed="1"/>
-    <w:lsdException w:name="Table Grid" w:uiPriority="39"/>
-    <w:lsdException w:name="Table Theme" w:semiHidden="1" w:unhideWhenUsed="1"/>
-    <w:lsdException w:name="Placeholder Text" w:semiHidden="1"/>
-    <w:lsdException w:name="No Spacing" w:uiPriority="1" w:qFormat="1"/>
-    <w:lsdException w:name="Light Shading" w:uiPriority="60"/>
-    <w:lsdException w:name="Light List" w:uiPriority="61"/>
-    <w:lsdException w:name="Light Grid" w:uiPriority="62"/>
-    <w:lsdException w:name="Medium Shading 1" w:uiPriority="63"/>
-    <w:lsdException w:name="Medium Shading 2" w:uiPriority="64"/>
-    <w:lsdException w:name="Medium List 1" w:uiPriority="65"/>
-    <w:lsdException w:name="Medium List 2" w:uiPriority="66"/>
-    <w:lsdException w:name="Medium Grid 1" w:uiPriority="67"/>
-    <w:lsdException w:name="Medium Grid 2" w:uiPriority="68"/>
-    <w:lsdException w:name="Medium Grid 3" w:uiPriority="69"/>
-    <w:lsdException w:name="Dark List" w:uiPriority="70"/>
-    <w:lsdException w:name="Colorful Shading" w:uiPriority="71"/>
-    <w:lsdException w:name="Colorful List" w:uiPriority="72"/>
-    <w:lsdException w:name="Colorful Grid" w:uiPriority="73"/>
-    <w:lsdException w:name="Light Shading Accent 1" w:uiPriority="60"/>
-    <w:lsdException w:name="Light List Accent 1" w:uiPriority="61"/>
-    <w:lsdException w:name="Light Grid Accent 1" w:uiPriority="62"/>
-    <w:lsdException w:name="Medium Shading 1 Accent 1" w:uiPriority="63"/>
-    <w:lsdException w:name="Medium Shading 2 Accent 1" w:uiPriority="64"/>
-    <w:lsdException w:name="Medium List 1 Accent 1" w:uiPriority="65"/>
-    <w:lsdException w:name="Revision" w:semiHidden="1"/>
-    <w:lsdException w:name="List Paragraph" w:uiPriority="34" w:qFormat="1"/>
-    <w:lsdException w:name="Quote" w:uiPriority="29" w:qFormat="1"/>
-    <w:lsdException w:name="Intense Quote" w:uiPriority="30" w:qFormat="1"/>
-    <w:lsdException w:name="Medium List 2 Accent 1" w:uiPriority="66"/>
-    <w:lsdException w:name="Medium Grid 1 Accent 1" w:uiPriority="67"/>
-    <w:lsdException w:name="Medium Grid 2 Accent 1" w:uiPriority="68"/>
-    <w:lsdException w:name="Medium Grid 3 Accent 1" w:uiPriority="69"/>
-    <w:lsdException w:name="Dark List Accent 1" w:uiPriority="70"/>
-    <w:lsdException w:name="Colorful Shading Accent 1" w:uiPriority="71"/>
-    <w:lsdException w:name="Colorful List Accent 1" w:uiPriority="72"/>
-    <w:lsdException w:name="Colorful Grid Accent 1" w:uiPriority="73"/>
-    <w:lsdException w:name="Light Shading Accent 2" w:uiPriority="60"/>
-    <w:lsdException w:name="Light List Accent 2" w:uiPriority="61"/>
-    <w:lsdException w:name="Light Grid Accent 2" w:uiPriority="62"/>
-    <w:lsdException w:name="Medium Shading 1 Accent 2" w:uiPriority="63"/>
-    <w:lsdException w:name="Medium Shading 2 Accent 2" w:uiPriority="64"/>
-    <w:lsdException w:name="Medium List 1 Accent 2" w:uiPriority="65"/>
-    <w:lsdException w:name="Medium List 2 Accent 2" w:uiPriority="66"/>
-    <w:lsdException w:name="Medium Grid 1 Accent 2" w:uiPriority="67"/>
-    <w:lsdException w:name="Medium Grid 2 Accent 2" w:uiPriority="68"/>
-    <w:lsdException w:name="Medium Grid 3 Accent 2" w:uiPriority="69"/>
-    <w:lsdException w:name="Dark List Accent 2" w:uiPriority="70"/>
-    <w:lsdException w:name="Colorful Shading Accent 2" w:uiPriority="71"/>
-    <w:lsdException w:name="Colorful List Accent 2" w:uiPriority="72"/>
-    <w:lsdException w:name="Colorful Grid Accent 2" w:uiPriority="73"/>
-    <w:lsdException w:name="Light Shading Accent 3" w:uiPriority="60"/>
-    <w:lsdException w:name="Light List Accent 3" w:uiPriority="61"/>
-    <w:lsdException w:name="Light Grid Accent 3" w:uiPriority="62"/>
-    <w:lsdException w:name="Medium Shading 1 Accent 3" w:uiPriority="63"/>
-    <w:lsdException w:name="Medium Shading 2 Accent 3" w:uiPriority="64"/>
-    <w:lsdException w:name="Medium List 1 Accent 3" w:uiPriority="65"/>
-    <w:lsdException w:name="Medium List 2 Accent 3" w:uiPriority="66"/>
-    <w:lsdException w:name="Medium Grid 1 Accent 3" w:uiPriority="67"/>
-    <w:lsdException w:name="Medium Grid 2 Accent 3" w:uiPriority="68"/>
-    <w:lsdException w:name="Medium Grid 3 Accent 3" w:uiPriority="69"/>
-    <w:lsdException w:name="Dark List Accent 3" w:uiPriority="70"/>
-    <w:lsdException w:name="Colorful Shading Accent 3" w:uiPriority="71"/>
-    <w:lsdException w:name="Colorful List Accent 3" w:uiPriority="72"/>
-    <w:lsdException w:name="Colorful Grid Accent 3" w:uiPriority="73"/>
-    <w:lsdException w:name="Light Shading Accent 4" w:uiPriority="60"/>
-    <w:lsdException w:name="Light List Accent 4" w:uiPriority="61"/>
-    <w:lsdException w:name="Light Grid Accent 4" w:uiPriority="62"/>
-    <w:lsdException w:name="Medium Shading 1 Accent 4" w:uiPriority="63"/>
-    <w:lsdException w:name="Medium Shading 2 Accent 4" w:uiPriority="64"/>
-    <w:lsdException w:name="Medium List 1 Accent 4" w:uiPriority="65"/>
-    <w:lsdException w:name="Medium List 2 Accent 4" w:uiPriority="66"/>
-    <w:lsdException w:name="Medium Grid 1 Accent 4" w:uiPriority="67"/>
-    <w:lsdException w:name="Medium Grid 2 Accent 4" w:uiPriority="68"/>
-    <w:lsdException w:name="Medium Grid 3 Accent 4" w:uiPriority="69"/>
-    <w:lsdException w:name="Dark List Accent 4" w:uiPriority="70"/>
-    <w:lsdException w:name="Colorful Shading Accent 4" w:uiPriority="71"/>
-    <w:lsdException w:name="Colorful List Accent 4" w:uiPriority="72"/>
-    <w:lsdException w:name="Colorful Grid Accent 4" w:uiPriority="73"/>
-    <w:lsdException w:name="Light Shading Accent 5" w:uiPriority="60"/>
-    <w:lsdException w:name="Light List Accent 5" w:uiPriority="61"/>
-    <w:lsdException w:name="Light Grid Accent 5" w:uiPriority="62"/>
-    <w:lsdException w:name="Medium Shading 1 Accent 5" w:uiPriority="63"/>
-    <w:lsdException w:name="Medium Shading 2 Accent 5" w:uiPriority="64"/>
-    <w:lsdException w:name="Medium List 1 Accent 5" w:uiPriority="65"/>
-    <w:lsdException w:name="Medium List 2 Accent 5" w:uiPriority="66"/>
-    <w:lsdException w:name="Medium Grid 1 Accent 5" w:uiPriority="67"/>
-    <w:lsdException w:name="Medium Grid 2 Accent 5" w:uiPriority="68"/>
-    <w:lsdException w:name="Medium Grid 3 Accent 5" w:uiPriority="69"/>
-    <w:lsdException w:name="Dark List Accent 5" w:uiPriority="70"/>
-    <w:lsdException w:name="Colorful Shading Accent 5" w:uiPriority="71"/>
-    <w:lsdException w:name="Colorful List Accent 5" w:uiPriority="72"/>
-    <w:lsdException w:name="Colorful Grid Accent 5" w:uiPriority="73"/>
-    <w:lsdException w:name="Light Shading Accent 6" w:uiPriority="60"/>
-    <w:lsdException w:name="Light List Accent 6" w:uiPriority="61"/>
-    <w:lsdException w:name="Light Grid Accent 6" w:uiPriority="62"/>
-    <w:lsdException w:name="Medium Shading 1 Accent 6" w:uiPriority="63"/>
-    <w:lsdException w:name="Medium Shading 2 Accent 6" w:uiPriority="64"/>
-    <w:lsdException w:name="Medium List 1 Accent 6" w:uiPriority="65"/>
-    <w:lsdException w:name="Medium List 2 Accent 6" w:uiPriority="66"/>
-    <w:lsdException w:name="Medium Grid 1 Accent 6" w:uiPriority="67"/>
-    <w:lsdException w:name="Medium Grid 2 Accent 6" w:uiPriority="68"/>
-    <w:lsdException w:name="Medium Grid 3 Accent 6" w:uiPriority="69"/>
-    <w:lsdException w:name="Dark List Accent 6" w:uiPriority="70"/>
-    <w:lsdException w:name="Colorful Shading Accent 6" w:uiPriority="71"/>
-    <w:lsdException w:name="Colorful List Accent 6" w:uiPriority="72"/>
-    <w:lsdException w:name="Colorful Grid Accent 6" w:uiPriority="73"/>
-    <w:lsdException w:name="Subtle Emphasis" w:uiPriority="19" w:qFormat="1"/>
-    <w:lsdException w:name="Intense Emphasis" w:uiPriority="21" w:qFormat="1"/>
-    <w:lsdException w:name="Subtle Reference" w:uiPriority="31" w:qFormat="1"/>
-    <w:lsdException w:name="Intense Reference" w:uiPriority="32" w:qFormat="1"/>
-    <w:lsdException w:name="Book Title" w:uiPriority="33" w:qFormat="1"/>
-    <w:lsdException w:name="Bibliography" w:semiHidden="1" w:uiPriority="37" w:unhideWhenUsed="1"/>
-    <w:lsdException w:name="TOC Heading" w:semiHidden="1" w:uiPriority="39" w:unhideWhenUsed="1" w:qFormat="1"/>
-    <w:lsdException w:name="Plain Table 1" w:uiPriority="41"/>
-    <w:lsdException w:name="Plain Table 2" w:uiPriority="42"/>
-    <w:lsdException w:name="Plain Table 3" w:uiPriority="43"/>
-    <w:lsdException w:name="Plain Table 4" w:uiPriority="44"/>
-    <w:lsdException w:name="Plain Table 5" w:uiPriority="45"/>
-    <w:lsdException w:name="Grid Table Light" w:uiPriority="40"/>
-    <w:lsdException w:name="Grid Table 1 Light" w:uiPriority="46"/>
-    <w:lsdException w:name="Grid Table 2" w:uiPriority="47"/>
-    <w:lsdException w:name="Grid Table 3" w:uiPriority="48"/>
-    <w:lsdException w:name="Grid Table 4" w:uiPriority="49"/>
-    <w:lsdException w:name="Grid Table 5 Dark" w:uiPriority="50"/>
-    <w:lsdException w:name="Grid Table 6 Colorful" w:uiPriority="51"/>
-    <w:lsdException w:name="Grid Table 7 Colorful" w:uiPriority="52"/>
-    <w:lsdException w:name="Grid Table 1 Light Accent 1" w:uiPriority="46"/>
-    <w:lsdException w:name="Grid Table 2 Accent 1" w:uiPriority="47"/>
-    <w:lsdException w:name="Grid Table 3 Accent 1" w:uiPriority="48"/>
-    <w:lsdException w:name="Grid Table 4 Accent 1" w:uiPriority="49"/>
-    <w:lsdException w:name="Grid Table 5 Dark Accent 1" w:uiPriority="50"/>
-    <w:lsdException w:name="Grid Table 6 Colorful Accent 1" w:uiPriority="51"/>
-    <w:lsdException w:name="Grid Table 7 Colorful Accent 1" w:uiPriority="52"/>
-    <w:lsdException w:name="Grid Table 1 Light Accent 2" w:uiPriority="46"/>
-    <w:lsdException w:name="Grid Table 2 Accent 2" w:uiPriority="47"/>
-    <w:lsdException w:name="Grid Table 3 Accent 2" w:uiPriority="48"/>
-    <w:lsdException w:name="Grid Table 4 Accent 2" w:uiPriority="49"/>
-    <w:lsdException w:name="Grid Table 5 Dark Accent 2" w:uiPriority="50"/>
-    <w:lsdException w:name="Grid Table 6 Colorful Accent 2" w:uiPriority="51"/>
-    <w:lsdException w:name="Grid Table 7 Colorful Accent 2" w:uiPriority="52"/>
-    <w:lsdException w:name="Grid Table 1 Light Accent 3" w:uiPriority="46"/>
-    <w:lsdException w:name="Grid Table 2 Accent 3" w:uiPriority="47"/>
-    <w:lsdException w:name="Grid Table 3 Accent 3" w:uiPriority="48"/>
-    <w:lsdException w:name="Grid Table 4 Accent 3" w:uiPriority="49"/>
-    <w:lsdException w:name="Grid Table 5 Dark Accent 3" w:uiPriority="50"/>
-    <w:lsdException w:name="Grid Table 6 Colorful Accent 3" w:uiPriority="51"/>
-    <w:lsdException w:name="Grid Table 7 Colorful Accent 3" w:uiPriority="52"/>
-    <w:lsdException w:name="Grid Table 1 Light Accent 4" w:uiPriority="46"/>
-    <w:lsdException w:name="Grid Table 2 Accent 4" w:uiPriority="47"/>
-    <w:lsdException w:name="Grid Table 3 Accent 4" w:uiPriority="48"/>
-    <w:lsdException w:name="Grid Table 4 Accent 4" w:uiPriority="49"/>
-    <w:lsdException w:name="Grid Table 5 Dark Accent 4" w:uiPriority="50"/>
-    <w:lsdException w:name="Grid Table 6 Colorful Accent 4" w:uiPriority="51"/>
-    <w:lsdException w:name="Grid Table 7 Colorful Accent 4" w:uiPriority="52"/>
-    <w:lsdException w:name="Grid Table 1 Light Accent 5" w:uiPriority="46"/>
-    <w:lsdException w:name="Grid Table 2 Accent 5" w:uiPriority="47"/>
-    <w:lsdException w:name="Grid Table 3 Accent 5" w:uiPriority="48"/>
-    <w:lsdException w:name="Grid Table 4 Accent 5" w:uiPriority="49"/>
-    <w:lsdException w:name="Grid Table 5 Dark Accent 5" w:uiPriority="50"/>
-    <w:lsdException w:name="Grid Table 6 Colorful Accent 5" w:uiPriority="51"/>
-    <w:lsdException w:name="Grid Table 7 Colorful Accent 5" w:uiPriority="52"/>
-    <w:lsdException w:name="Grid Table 1 Light Accent 6" w:uiPriority="46"/>
-    <w:lsdException w:name="Grid Table 2 Accent 6" w:uiPriority="47"/>
-    <w:lsdException w:name="Grid Table 3 Accent 6" w:uiPriority="48"/>
-    <w:lsdException w:name="Grid Table 4 Accent 6" w:uiPriority="49"/>
-    <w:lsdException w:name="Grid Table 5 Dark Accent 6" w:uiPriority="50"/>
-    <w:lsdException w:name="Grid Table 6 Colorful Accent 6" w:uiPriority="51"/>
-    <w:lsdException w:name="Grid Table 7 Colorful Accent 6" w:uiPriority="52"/>
-    <w:lsdException w:name="List Table 1 Light" w:uiPriority="46"/>
-    <w:lsdException w:name="List Table 2" w:uiPriority="47"/>
-    <w:lsdException w:name="List Table 3" w:uiPriority="48"/>
-    <w:lsdException w:name="List Table 4" w:uiPriority="49"/>
-    <w:lsdException w:name="List Table 5 Dark" w:uiPriority="50"/>
-    <w:lsdException w:name="List Table 6 Colorful" w:uiPriority="51"/>
-    <w:lsdException w:name="List Table 7 Colorful" w:uiPriority="52"/>
-    <w:lsdException w:name="List Table 1 Light Accent 1" w:uiPriority="46"/>
-    <w:lsdException w:name="List Table 2 Accent 1" w:uiPriority="47"/>
-    <w:lsdException w:name="List Table 3 Accent 1" w:uiPriority="48"/>
-    <w:lsdException w:name="List Table 4 Accent 1" w:uiPriority="49"/>
-    <w:lsdException w:name="List Table 5 Dark Accent 1" w:uiPriority="50"/>
-    <w:lsdException w:name="List Table 6 Colorful Accent 1" w:uiPriority="51"/>
-    <w:lsdException w:name="List Table 7 Colorful Accent 1" w:uiPriority="52"/>
-    <w:lsdException w:name="List Table 1 Light Accent 2" w:uiPriority="46"/>
-    <w:lsdException w:name="List Table 2 Accent 2" w:uiPriority="47"/>
-    <w:lsdException w:name="List Table 3 Accent 2" w:uiPriority="48"/>
-    <w:lsdException w:name="List Table 4 Accent 2" w:uiPriority="49"/>
-    <w:lsdException w:name="List Table 5 Dark Accent 2" w:uiPriority="50"/>
-    <w:lsdException w:name="List Table 6 Colorful Accent 2" w:uiPriority="51"/>
-    <w:lsdException w:name="List Table 7 Colorful Accent 2" w:uiPriority="52"/>
-    <w:lsdException w:name="List Table 1 Light Accent 3" w:uiPriority="46"/>
-    <w:lsdException w:name="List Table 2 Accent 3" w:uiPriority="47"/>
-    <w:lsdException w:name="List Table 3 Accent 3" w:uiPriority="48"/>
-    <w:lsdException w:name="List Table 4 Accent 3" w:uiPriority="49"/>
-    <w:lsdException w:name="List Table 5 Dark Accent 3" w:uiPriority="50"/>
-    <w:lsdException w:name="List Table 6 Colorful Accent 3" w:uiPriority="51"/>
-    <w:lsdException w:name="List Table 7 Colorful Accent 3" w:uiPriority="52"/>
-    <w:lsdException w:name="List Table 1 Light Accent 4" w:uiPriority="46"/>
-    <w:lsdException w:name="List Table 2 Accent 4" w:uiPriority="47"/>
-    <w:lsdException w:name="List Table 3 Accent 4" w:uiPriority="48"/>
-    <w:lsdException w:name="List Table 4 Accent 4" w:uiPriority="49"/>
-    <w:lsdException w:name="List Table 5 Dark Accent 4" w:uiPriority="50"/>
-    <w:lsdException w:name="List Table 6 Colorful Accent 4" w:uiPriority="51"/>
-    <w:lsdException w:name="List Table 7 Colorful Accent 4" w:uiPriority="52"/>
-    <w:lsdException w:name="List Table 1 Light Accent 5" w:uiPriority="46"/>
-    <w:lsdException w:name="List Table 2 Accent 5" w:uiPriority="47"/>
-    <w:lsdException w:name="List Table 3 Accent 5" w:uiPriority="48"/>
-    <w:lsdException w:name="List Table 4 Accent 5" w:uiPriority="49"/>
-    <w:lsdException w:name="List Table 5 Dark Accent 5" w:uiPriority="50"/>
-    <w:lsdException w:name="List Table 6 Colorful Accent 5" w:uiPriority="51"/>
-    <w:lsdException w:name="List Table 7 Colorful Accent 5" w:uiPriority="52"/>
-    <w:lsdException w:name="List Table 1 Light Accent 6" w:uiPriority="46"/>
-    <w:lsdException w:name="List Table 2 Accent 6" w:uiPriority="47"/>
-    <w:lsdException w:name="List Table 3 Accent 6" w:uiPriority="48"/>
-    <w:lsdException w:name="List Table 4 Accent 6" w:uiPriority="49"/>
-    <w:lsdException w:name="List Table 5 Dark Accent 6" w:uiPriority="50"/>
-    <w:lsdException w:name="List Table 6 Colorful Accent 6" w:uiPriority="51"/>
-    <w:lsdException w:name="List Table 7 Colorful Accent 6" w:uiPriority="52"/>
-  </w:latentStyles>
-  <w:style w:type="paragraph" w:default="1" w:styleId="Normal">
-    <w:name w:val="Normal"/>
-    <w:qFormat/>
-  </w:style>
-  <w:style w:type="character" w:default="1" w:styleId="DefaultParagraphFont">
-    <w:name w:val="Default Paragraph Font"/>
-    <w:uiPriority w:val="1"/>
-    <w:semiHidden/>
-    <w:unhideWhenUsed/>
-  </w:style>
-  <w:style w:type="table" w:default="1" w:styleId="TableNormal">
-    <w:name w:val="Normal Table"/>
-    <w:uiPriority w:val="99"/>
-    <w:semiHidden/>
-    <w:unhideWhenUsed/>
-    <w:tblPr>
-      <w:tblInd w:w="0" w:type="dxa"/>
-      <w:tblCellMar>
-        <w:top w:w="0" w:type="dxa"/>
-        <w:left w:w="108" w:type="dxa"/>
-        <w:bottom w:w="0" w:type="dxa"/>
-        <w:right w:w="108" w:type="dxa"/>
-      </w:tblCellMar>
-    </w:tblPr>
-  </w:style>
-  <w:style w:type="numbering" w:default="1" w:styleId="NoList">
-    <w:name w:val="No List"/>
-    <w:uiPriority w:val="99"/>
-    <w:semiHidden/>
-    <w:unhideWhenUsed/>
-  </w:style>
-  <w:style w:type="paragraph" w:customStyle="1" w:styleId="D0B65839F2F24442A91E37CA9DDA8046">
-    <w:name w:val="D0B65839F2F24442A91E37CA9DDA8046"/>
-    <w:rsid w:val="00AC7340"/>
-  </w:style>
-  <w:style w:type="paragraph" w:customStyle="1" w:styleId="DA737A28475740E49957AAA420A17955">
-    <w:name w:val="DA737A28475740E49957AAA420A17955"/>
-    <w:rsid w:val="00AC7340"/>
-  </w:style>
-  <w:style w:type="paragraph" w:customStyle="1" w:styleId="5F6D96BD82A845FC8ED5B7EE44ECD00C">
-    <w:name w:val="5F6D96BD82A845FC8ED5B7EE44ECD00C"/>
-    <w:rsid w:val="00AC7340"/>
-  </w:style>
-</w:styles>
-</file>
-
-<file path=word/glossary/webSettings.xml><?xml version="1.0" encoding="utf-8"?>
-<w:webSettings xmlns:mc="http://schemas.openxmlformats.org/markup-compatibility/2006" xmlns:r="http://schemas.openxmlformats.org/officeDocument/2006/relationships" xmlns:w="http://schemas.openxmlformats.org/wordprocessingml/2006/main" xmlns:w14="http://schemas.microsoft.com/office/word/2010/wordml" xmlns:w15="http://schemas.microsoft.com/office/word/2012/wordml" xmlns:w16se="http://schemas.microsoft.com/office/word/2015/wordml/symex" mc:Ignorable="w14 w15 w16se">
-  <w:optimizeForBrowser/>
-  <w:allowPNG/>
-</w:webSettings>
-</file>
-
 <file path=word/theme/theme1.xml><?xml version="1.0" encoding="utf-8"?>
 <a:theme xmlns:a="http://schemas.openxmlformats.org/drawingml/2006/main" name="Office Theme">
   <a:themeElements>
@@ -8799,7 +9022,7 @@
 </file>
 
 <file path=customXml/itemProps1.xml><?xml version="1.0" encoding="utf-8"?>
-<ds:datastoreItem xmlns:ds="http://schemas.openxmlformats.org/officeDocument/2006/customXml" ds:itemID="{1708432B-F3B3-42B5-BB95-CDBB7F126D88}">
+<ds:datastoreItem xmlns:ds="http://schemas.openxmlformats.org/officeDocument/2006/customXml" ds:itemID="{0AEB0034-DBF7-44DB-8F1C-AA056CC72935}">
   <ds:schemaRefs>
     <ds:schemaRef ds:uri="http://schemas.openxmlformats.org/officeDocument/2006/bibliography"/>
   </ds:schemaRefs>

--- a/Documents/BaoCaoCTDL&GT.docx
+++ b/Documents/BaoCaoCTDL&GT.docx
@@ -4,7 +4,7 @@
   <w:body>
     <w:p>
       <w:pPr>
-        <w:spacing w:after="0" w:line="240" w:lineRule="auto"/>
+        <w:spacing w:beforeLines="40" w:before="96" w:after="0" w:line="240" w:lineRule="auto"/>
         <w:jc w:val="center"/>
         <w:rPr>
           <w:rFonts w:ascii="Times New Roman" w:eastAsia="Times New Roman" w:hAnsi="Times New Roman" w:cs="Times New Roman"/>
@@ -25,7 +25,7 @@
     </w:p>
     <w:p>
       <w:pPr>
-        <w:spacing w:after="0" w:line="240" w:lineRule="auto"/>
+        <w:spacing w:beforeLines="40" w:before="96" w:after="0" w:line="240" w:lineRule="auto"/>
         <w:jc w:val="center"/>
         <w:rPr>
           <w:rFonts w:ascii="Times New Roman" w:eastAsia="Times New Roman" w:hAnsi="Times New Roman" w:cs="Times New Roman"/>
@@ -46,7 +46,7 @@
     </w:p>
     <w:p>
       <w:pPr>
-        <w:spacing w:after="0" w:line="240" w:lineRule="auto"/>
+        <w:spacing w:beforeLines="40" w:before="96" w:after="0" w:line="240" w:lineRule="auto"/>
         <w:jc w:val="center"/>
         <w:rPr>
           <w:rFonts w:ascii="Times New Roman" w:eastAsia="Times New Roman" w:hAnsi="Times New Roman" w:cs="Times New Roman"/>
@@ -67,7 +67,7 @@
     </w:p>
     <w:p>
       <w:pPr>
-        <w:spacing w:after="0" w:line="240" w:lineRule="auto"/>
+        <w:spacing w:beforeLines="40" w:before="96" w:after="0" w:line="240" w:lineRule="auto"/>
         <w:jc w:val="center"/>
         <w:rPr>
           <w:rFonts w:ascii="Times New Roman" w:eastAsia="Times New Roman" w:hAnsi="Times New Roman" w:cs="Times New Roman"/>
@@ -86,7 +86,7 @@
     </w:p>
     <w:p>
       <w:pPr>
-        <w:spacing w:after="0" w:line="240" w:lineRule="auto"/>
+        <w:spacing w:beforeLines="40" w:before="96" w:after="0" w:line="240" w:lineRule="auto"/>
         <w:jc w:val="center"/>
         <w:rPr>
           <w:rFonts w:ascii="Times New Roman" w:eastAsia="Times New Roman" w:hAnsi="Times New Roman" w:cs="Times New Roman"/>
@@ -98,7 +98,7 @@
     </w:p>
     <w:p>
       <w:pPr>
-        <w:spacing w:after="0" w:line="240" w:lineRule="auto"/>
+        <w:spacing w:beforeLines="40" w:before="96" w:after="0" w:line="240" w:lineRule="auto"/>
         <w:jc w:val="center"/>
         <w:rPr>
           <w:rFonts w:ascii="Times New Roman" w:eastAsia="Times New Roman" w:hAnsi="Times New Roman" w:cs="Times New Roman"/>
@@ -110,7 +110,7 @@
     </w:p>
     <w:p>
       <w:pPr>
-        <w:spacing w:after="0" w:line="240" w:lineRule="auto"/>
+        <w:spacing w:beforeLines="40" w:before="96" w:after="0" w:line="240" w:lineRule="auto"/>
         <w:jc w:val="center"/>
         <w:rPr>
           <w:rFonts w:ascii="Times New Roman" w:eastAsia="Times New Roman" w:hAnsi="Times New Roman" w:cs="Times New Roman"/>
@@ -122,7 +122,7 @@
     </w:p>
     <w:p>
       <w:pPr>
-        <w:spacing w:after="0" w:line="240" w:lineRule="auto"/>
+        <w:spacing w:beforeLines="40" w:before="96" w:after="0" w:line="240" w:lineRule="auto"/>
         <w:jc w:val="center"/>
         <w:rPr>
           <w:rFonts w:ascii="Times New Roman" w:eastAsia="Times New Roman" w:hAnsi="Times New Roman" w:cs="Times New Roman"/>
@@ -337,7 +337,7 @@
           <w:sz w:val="24"/>
           <w:szCs w:val="24"/>
         </w:rPr>
-        <w:instrText xml:space="preserve"> </w:instrText>
+        <w:instrText xml:space="preserve"> INCLUDEPICTURE  "http://t0.gstatic.com/images?q=tbn:ANd9GcR7BAz8hld8Rn4YZW5s_LsmbCivU780sKay-OhHY6sCfnmodrnQ" \* MERGEFORMATINET </w:instrText>
       </w:r>
       <w:r>
         <w:rPr>
@@ -345,7 +345,7 @@
           <w:sz w:val="24"/>
           <w:szCs w:val="24"/>
         </w:rPr>
-        <w:instrText xml:space="preserve">INCLUDEPICTURE  "http://t0.gstatic.com/images?q=tbn:ANd9GcR7BAz8hld8Rn4YZW5s_LsmbCivU780sKay-OhHY6sCfnmodrnQ" \* </w:instrText>
+        <w:fldChar w:fldCharType="separate"/>
       </w:r>
       <w:r>
         <w:rPr>
@@ -353,7 +353,23 @@
           <w:sz w:val="24"/>
           <w:szCs w:val="24"/>
         </w:rPr>
-        <w:instrText>MERGEFORMATINET</w:instrText>
+        <w:fldChar w:fldCharType="begin"/>
+      </w:r>
+      <w:r>
+        <w:rPr>
+          <w:rFonts w:ascii="Times New Roman" w:eastAsia="Times New Roman" w:hAnsi="Times New Roman" w:cs="Times New Roman"/>
+          <w:sz w:val="24"/>
+          <w:szCs w:val="24"/>
+        </w:rPr>
+        <w:instrText xml:space="preserve"> </w:instrText>
+      </w:r>
+      <w:r>
+        <w:rPr>
+          <w:rFonts w:ascii="Times New Roman" w:eastAsia="Times New Roman" w:hAnsi="Times New Roman" w:cs="Times New Roman"/>
+          <w:sz w:val="24"/>
+          <w:szCs w:val="24"/>
+        </w:rPr>
+        <w:instrText>INCLUDEPICTURE  "http://t0.gstatic.com/images?q=tbn:ANd9GcR7BAz8hld8Rn4YZW5s_LsmbCivU780sKay-OhHY6sCfnmodrnQ" \* MERGEFORMATINET</w:instrText>
       </w:r>
       <w:r>
         <w:rPr>
@@ -397,7 +413,7 @@
             <v:path o:extrusionok="f" gradientshapeok="t" o:connecttype="rect"/>
             <o:lock v:ext="edit" aspectratio="t"/>
           </v:shapetype>
-          <v:shape id="_x0000_i1029" type="#_x0000_t75" alt="" style="width:92.25pt;height:99.75pt">
+          <v:shape id="_x0000_i1025" type="#_x0000_t75" alt="" style="width:92.25pt;height:99.75pt">
             <v:imagedata r:id="rId8" r:href="rId9"/>
           </v:shape>
         </w:pict>
@@ -474,22 +490,18 @@
         </w:rPr>
         <w:fldChar w:fldCharType="end"/>
       </w:r>
-    </w:p>
-    <w:p>
-      <w:pPr>
-        <w:spacing w:after="0" w:line="240" w:lineRule="auto"/>
-        <w:jc w:val="center"/>
-        <w:rPr>
-          <w:rFonts w:ascii="Times New Roman" w:eastAsia="Times New Roman" w:hAnsi="Times New Roman" w:cs="Times New Roman"/>
-          <w:b/>
+      <w:r>
+        <w:rPr>
+          <w:rFonts w:ascii="Times New Roman" w:eastAsia="Times New Roman" w:hAnsi="Times New Roman" w:cs="Times New Roman"/>
           <w:sz w:val="24"/>
           <w:szCs w:val="24"/>
         </w:rPr>
-      </w:pPr>
-    </w:p>
-    <w:p>
-      <w:pPr>
-        <w:spacing w:after="0" w:line="240" w:lineRule="auto"/>
+        <w:fldChar w:fldCharType="end"/>
+      </w:r>
+    </w:p>
+    <w:p>
+      <w:pPr>
+        <w:spacing w:beforeLines="40" w:before="96" w:after="0" w:line="240" w:lineRule="auto"/>
         <w:jc w:val="center"/>
         <w:rPr>
           <w:rFonts w:ascii="Times New Roman" w:eastAsia="Times New Roman" w:hAnsi="Times New Roman" w:cs="Times New Roman"/>
@@ -501,7 +513,7 @@
     </w:p>
     <w:p>
       <w:pPr>
-        <w:spacing w:after="0" w:line="240" w:lineRule="auto"/>
+        <w:spacing w:beforeLines="40" w:before="96" w:after="0" w:line="240" w:lineRule="auto"/>
         <w:jc w:val="center"/>
         <w:rPr>
           <w:rFonts w:ascii="Times New Roman" w:eastAsia="Times New Roman" w:hAnsi="Times New Roman" w:cs="Times New Roman"/>
@@ -513,7 +525,7 @@
     </w:p>
     <w:p>
       <w:pPr>
-        <w:spacing w:after="0" w:line="240" w:lineRule="auto"/>
+        <w:spacing w:beforeLines="40" w:before="96" w:after="0" w:line="240" w:lineRule="auto"/>
         <w:jc w:val="center"/>
         <w:rPr>
           <w:rFonts w:ascii="Times New Roman" w:eastAsia="Times New Roman" w:hAnsi="Times New Roman" w:cs="Times New Roman"/>
@@ -525,7 +537,19 @@
     </w:p>
     <w:p>
       <w:pPr>
-        <w:spacing w:after="0" w:line="240" w:lineRule="auto"/>
+        <w:spacing w:beforeLines="40" w:before="96" w:after="0" w:line="240" w:lineRule="auto"/>
+        <w:jc w:val="center"/>
+        <w:rPr>
+          <w:rFonts w:ascii="Times New Roman" w:eastAsia="Times New Roman" w:hAnsi="Times New Roman" w:cs="Times New Roman"/>
+          <w:b/>
+          <w:sz w:val="24"/>
+          <w:szCs w:val="24"/>
+        </w:rPr>
+      </w:pPr>
+    </w:p>
+    <w:p>
+      <w:pPr>
+        <w:spacing w:beforeLines="40" w:before="96" w:after="0" w:line="240" w:lineRule="auto"/>
         <w:jc w:val="center"/>
         <w:rPr>
           <w:rFonts w:ascii="Times New Roman" w:eastAsia="Times New Roman" w:hAnsi="Times New Roman" w:cs="Times New Roman"/>
@@ -546,7 +570,7 @@
     </w:p>
     <w:p>
       <w:pPr>
-        <w:spacing w:after="0" w:line="240" w:lineRule="auto"/>
+        <w:spacing w:beforeLines="40" w:before="96" w:after="0" w:line="240" w:lineRule="auto"/>
         <w:jc w:val="center"/>
         <w:rPr>
           <w:rFonts w:ascii="Times New Roman" w:eastAsia="Times New Roman" w:hAnsi="Times New Roman" w:cs="Times New Roman"/>
@@ -558,7 +582,7 @@
     </w:p>
     <w:p>
       <w:pPr>
-        <w:spacing w:after="0" w:line="240" w:lineRule="auto"/>
+        <w:spacing w:beforeLines="40" w:before="96" w:after="0" w:line="240" w:lineRule="auto"/>
         <w:jc w:val="center"/>
         <w:rPr>
           <w:rFonts w:ascii="Times New Roman" w:eastAsia="Times New Roman" w:hAnsi="Times New Roman" w:cs="Times New Roman"/>
@@ -579,7 +603,7 @@
     </w:p>
     <w:p>
       <w:pPr>
-        <w:spacing w:after="0" w:line="240" w:lineRule="auto"/>
+        <w:spacing w:beforeLines="40" w:before="96" w:after="0" w:line="240" w:lineRule="auto"/>
         <w:jc w:val="center"/>
         <w:rPr>
           <w:rFonts w:ascii="Times New Roman" w:eastAsia="Times New Roman" w:hAnsi="Times New Roman" w:cs="Times New Roman"/>
@@ -591,7 +615,7 @@
     </w:p>
     <w:p>
       <w:pPr>
-        <w:spacing w:after="0" w:line="240" w:lineRule="auto"/>
+        <w:spacing w:beforeLines="40" w:before="96" w:after="0" w:line="240" w:lineRule="auto"/>
         <w:jc w:val="center"/>
         <w:rPr>
           <w:rFonts w:ascii="Times New Roman" w:eastAsia="Times New Roman" w:hAnsi="Times New Roman" w:cs="Times New Roman"/>
@@ -605,7 +629,7 @@
     </w:p>
     <w:p>
       <w:pPr>
-        <w:spacing w:after="0" w:line="240" w:lineRule="auto"/>
+        <w:spacing w:beforeLines="40" w:before="96" w:after="0" w:line="240" w:lineRule="auto"/>
         <w:jc w:val="center"/>
         <w:rPr>
           <w:rFonts w:ascii="Times New Roman" w:eastAsia="Times New Roman" w:hAnsi="Times New Roman" w:cs="Times New Roman"/>
@@ -617,7 +641,7 @@
     </w:p>
     <w:p>
       <w:pPr>
-        <w:spacing w:after="0" w:line="240" w:lineRule="auto"/>
+        <w:spacing w:beforeLines="40" w:before="96" w:after="0" w:line="240" w:lineRule="auto"/>
         <w:jc w:val="center"/>
         <w:rPr>
           <w:rFonts w:ascii="Times New Roman" w:eastAsia="Times New Roman" w:hAnsi="Times New Roman" w:cs="Times New Roman"/>
@@ -629,7 +653,7 @@
     </w:p>
     <w:p>
       <w:pPr>
-        <w:spacing w:after="0" w:line="240" w:lineRule="auto"/>
+        <w:spacing w:beforeLines="40" w:before="96" w:after="0" w:line="240" w:lineRule="auto"/>
         <w:jc w:val="center"/>
         <w:rPr>
           <w:rFonts w:ascii="Times New Roman" w:eastAsia="Times New Roman" w:hAnsi="Times New Roman" w:cs="Times New Roman"/>
@@ -641,7 +665,7 @@
     </w:p>
     <w:p>
       <w:pPr>
-        <w:spacing w:after="0" w:line="240" w:lineRule="auto"/>
+        <w:spacing w:beforeLines="40" w:before="96" w:after="0" w:line="240" w:lineRule="auto"/>
         <w:ind w:left="2880" w:firstLine="720"/>
         <w:rPr>
           <w:rFonts w:ascii="Times New Roman" w:eastAsia="Times New Roman" w:hAnsi="Times New Roman" w:cs="Times New Roman"/>
@@ -662,7 +686,7 @@
     </w:p>
     <w:p>
       <w:pPr>
-        <w:spacing w:after="0" w:line="240" w:lineRule="auto"/>
+        <w:spacing w:beforeLines="40" w:before="96" w:after="0" w:line="240" w:lineRule="auto"/>
         <w:ind w:left="2880" w:firstLine="720"/>
         <w:rPr>
           <w:rFonts w:ascii="Times New Roman" w:eastAsia="Times New Roman" w:hAnsi="Times New Roman" w:cs="Times New Roman"/>
@@ -683,7 +707,7 @@
     </w:p>
     <w:p>
       <w:pPr>
-        <w:spacing w:after="0" w:line="240" w:lineRule="auto"/>
+        <w:spacing w:beforeLines="40" w:before="96" w:after="0" w:line="240" w:lineRule="auto"/>
         <w:ind w:left="2880" w:firstLine="720"/>
         <w:rPr>
           <w:rFonts w:ascii="Times New Roman" w:eastAsia="Times New Roman" w:hAnsi="Times New Roman" w:cs="Times New Roman"/>
@@ -699,12 +723,13 @@
           <w:sz w:val="28"/>
           <w:szCs w:val="24"/>
         </w:rPr>
+        <w:lastRenderedPageBreak/>
         <w:t>SVTH  : NGUYỄN BÁ LÊ AN</w:t>
       </w:r>
     </w:p>
     <w:p>
       <w:pPr>
-        <w:spacing w:after="0" w:line="240" w:lineRule="auto"/>
+        <w:spacing w:beforeLines="40" w:before="96" w:after="0" w:line="240" w:lineRule="auto"/>
         <w:ind w:left="2880" w:firstLine="720"/>
         <w:rPr>
           <w:rFonts w:ascii="Times New Roman" w:eastAsia="Times New Roman" w:hAnsi="Times New Roman" w:cs="Times New Roman"/>
@@ -725,7 +750,7 @@
     </w:p>
     <w:p>
       <w:pPr>
-        <w:spacing w:after="0" w:line="240" w:lineRule="auto"/>
+        <w:spacing w:beforeLines="40" w:before="96" w:after="0" w:line="240" w:lineRule="auto"/>
         <w:rPr>
           <w:rFonts w:ascii="Times New Roman" w:eastAsia="Times New Roman" w:hAnsi="Times New Roman" w:cs="Times New Roman"/>
           <w:b/>
@@ -736,7 +761,7 @@
     </w:p>
     <w:p>
       <w:pPr>
-        <w:spacing w:after="0" w:line="240" w:lineRule="auto"/>
+        <w:spacing w:beforeLines="40" w:before="96" w:after="0" w:line="240" w:lineRule="auto"/>
         <w:jc w:val="center"/>
         <w:rPr>
           <w:rFonts w:ascii="Times New Roman" w:eastAsia="Times New Roman" w:hAnsi="Times New Roman" w:cs="Times New Roman"/>
@@ -748,7 +773,7 @@
     </w:p>
     <w:p>
       <w:pPr>
-        <w:spacing w:after="0" w:line="240" w:lineRule="auto"/>
+        <w:spacing w:beforeLines="40" w:before="96" w:after="0" w:line="240" w:lineRule="auto"/>
         <w:jc w:val="center"/>
         <w:rPr>
           <w:rFonts w:ascii="Times New Roman" w:eastAsia="Times New Roman" w:hAnsi="Times New Roman" w:cs="Times New Roman"/>
@@ -760,7 +785,7 @@
     </w:p>
     <w:p>
       <w:pPr>
-        <w:spacing w:after="0" w:line="240" w:lineRule="auto"/>
+        <w:spacing w:beforeLines="40" w:before="96" w:after="0" w:line="240" w:lineRule="auto"/>
         <w:jc w:val="center"/>
         <w:rPr>
           <w:rFonts w:ascii="Times New Roman" w:eastAsia="Times New Roman" w:hAnsi="Times New Roman" w:cs="Times New Roman"/>
@@ -789,6 +814,7 @@
     </w:p>
     <w:p>
       <w:pPr>
+        <w:spacing w:beforeLines="40" w:before="96"/>
         <w:rPr>
           <w:rFonts w:ascii="Times New Roman" w:eastAsia="Times New Roman" w:hAnsi="Times New Roman" w:cs="Times New Roman"/>
           <w:sz w:val="24"/>
@@ -806,7 +832,7 @@
     </w:p>
     <w:p>
       <w:pPr>
-        <w:spacing w:after="0" w:line="240" w:lineRule="auto"/>
+        <w:spacing w:beforeLines="40" w:before="96" w:after="0" w:line="240" w:lineRule="auto"/>
         <w:jc w:val="center"/>
         <w:outlineLvl w:val="0"/>
         <w:rPr>
@@ -831,6 +857,7 @@
     </w:p>
     <w:p>
       <w:pPr>
+        <w:spacing w:beforeLines="40" w:before="96"/>
         <w:jc w:val="both"/>
         <w:rPr>
           <w:rFonts w:ascii="Times New Roman" w:eastAsia="Times New Roman" w:hAnsi="Times New Roman" w:cs="Times New Roman"/>
@@ -864,6 +891,7 @@
         <w:p>
           <w:pPr>
             <w:pStyle w:val="TOCHeading"/>
+            <w:spacing w:beforeLines="40" w:before="96"/>
             <w:rPr>
               <w:sz w:val="26"/>
               <w:szCs w:val="26"/>
@@ -876,6 +904,7 @@
             <w:tabs>
               <w:tab w:val="right" w:leader="dot" w:pos="9940"/>
             </w:tabs>
+            <w:spacing w:beforeLines="40" w:before="96"/>
             <w:rPr>
               <w:rFonts w:cstheme="minorBidi"/>
               <w:noProof/>
@@ -967,7 +996,7 @@
                 <w:sz w:val="28"/>
                 <w:szCs w:val="28"/>
               </w:rPr>
-              <w:t>2</w:t>
+              <w:t>3</w:t>
             </w:r>
             <w:r>
               <w:rPr>
@@ -986,6 +1015,7 @@
             <w:tabs>
               <w:tab w:val="right" w:leader="dot" w:pos="9940"/>
             </w:tabs>
+            <w:spacing w:beforeLines="40" w:before="96"/>
             <w:rPr>
               <w:rFonts w:cstheme="minorBidi"/>
               <w:noProof/>
@@ -1056,7 +1086,7 @@
                 <w:sz w:val="28"/>
                 <w:szCs w:val="28"/>
               </w:rPr>
-              <w:t>3</w:t>
+              <w:t>4</w:t>
             </w:r>
             <w:r>
               <w:rPr>
@@ -1075,6 +1105,7 @@
             <w:tabs>
               <w:tab w:val="right" w:leader="dot" w:pos="9940"/>
             </w:tabs>
+            <w:spacing w:beforeLines="40" w:before="96"/>
             <w:rPr>
               <w:rFonts w:cstheme="minorBidi"/>
               <w:noProof/>
@@ -1165,6 +1196,7 @@
               <w:tab w:val="left" w:pos="440"/>
               <w:tab w:val="right" w:leader="dot" w:pos="9940"/>
             </w:tabs>
+            <w:spacing w:beforeLines="40" w:before="96"/>
             <w:rPr>
               <w:rFonts w:cstheme="minorBidi"/>
               <w:noProof/>
@@ -1275,6 +1307,7 @@
               <w:tab w:val="left" w:pos="440"/>
               <w:tab w:val="right" w:leader="dot" w:pos="9940"/>
             </w:tabs>
+            <w:spacing w:beforeLines="40" w:before="96"/>
             <w:rPr>
               <w:rFonts w:cstheme="minorBidi"/>
               <w:noProof/>
@@ -1385,6 +1418,7 @@
               <w:tab w:val="left" w:pos="440"/>
               <w:tab w:val="right" w:leader="dot" w:pos="9940"/>
             </w:tabs>
+            <w:spacing w:beforeLines="40" w:before="96"/>
             <w:rPr>
               <w:rFonts w:cstheme="minorBidi"/>
               <w:noProof/>
@@ -1475,7 +1509,7 @@
                 <w:sz w:val="28"/>
                 <w:szCs w:val="28"/>
               </w:rPr>
-              <w:t>5</w:t>
+              <w:t>6</w:t>
             </w:r>
             <w:r>
               <w:rPr>
@@ -1495,6 +1529,7 @@
               <w:tab w:val="left" w:pos="440"/>
               <w:tab w:val="right" w:leader="dot" w:pos="9940"/>
             </w:tabs>
+            <w:spacing w:beforeLines="40" w:before="96"/>
             <w:rPr>
               <w:rFonts w:cstheme="minorBidi"/>
               <w:noProof/>
@@ -1605,6 +1640,7 @@
               <w:tab w:val="left" w:pos="440"/>
               <w:tab w:val="right" w:leader="dot" w:pos="9940"/>
             </w:tabs>
+            <w:spacing w:beforeLines="40" w:before="96"/>
             <w:rPr>
               <w:rFonts w:cstheme="minorBidi"/>
               <w:noProof/>
@@ -1695,7 +1731,7 @@
                 <w:sz w:val="28"/>
                 <w:szCs w:val="28"/>
               </w:rPr>
-              <w:t>9</w:t>
+              <w:t>8</w:t>
             </w:r>
             <w:r>
               <w:rPr>
@@ -1715,6 +1751,7 @@
               <w:tab w:val="left" w:pos="440"/>
               <w:tab w:val="right" w:leader="dot" w:pos="9940"/>
             </w:tabs>
+            <w:spacing w:beforeLines="40" w:before="96"/>
             <w:rPr>
               <w:rFonts w:cstheme="minorBidi"/>
               <w:noProof/>
@@ -1805,7 +1842,7 @@
                 <w:sz w:val="28"/>
                 <w:szCs w:val="28"/>
               </w:rPr>
-              <w:t>12</w:t>
+              <w:t>8</w:t>
             </w:r>
             <w:r>
               <w:rPr>
@@ -1825,6 +1862,7 @@
               <w:tab w:val="left" w:pos="880"/>
               <w:tab w:val="right" w:leader="dot" w:pos="9940"/>
             </w:tabs>
+            <w:spacing w:beforeLines="40" w:before="96"/>
             <w:rPr>
               <w:rFonts w:cstheme="minorBidi"/>
               <w:noProof/>
@@ -1915,7 +1953,7 @@
                 <w:sz w:val="28"/>
                 <w:szCs w:val="28"/>
               </w:rPr>
-              <w:t>12</w:t>
+              <w:t>9</w:t>
             </w:r>
             <w:r>
               <w:rPr>
@@ -1935,6 +1973,7 @@
               <w:tab w:val="left" w:pos="880"/>
               <w:tab w:val="right" w:leader="dot" w:pos="9940"/>
             </w:tabs>
+            <w:spacing w:beforeLines="40" w:before="96"/>
             <w:rPr>
               <w:rFonts w:cstheme="minorBidi"/>
               <w:noProof/>
@@ -2025,7 +2064,7 @@
                 <w:sz w:val="28"/>
                 <w:szCs w:val="28"/>
               </w:rPr>
-              <w:t>12</w:t>
+              <w:t>9</w:t>
             </w:r>
             <w:r>
               <w:rPr>
@@ -2045,6 +2084,7 @@
               <w:tab w:val="left" w:pos="440"/>
               <w:tab w:val="right" w:leader="dot" w:pos="9940"/>
             </w:tabs>
+            <w:spacing w:beforeLines="40" w:before="96"/>
             <w:rPr>
               <w:rFonts w:cstheme="minorBidi"/>
               <w:noProof/>
@@ -2135,7 +2175,7 @@
                 <w:sz w:val="28"/>
                 <w:szCs w:val="28"/>
               </w:rPr>
-              <w:t>13</w:t>
+              <w:t>10</w:t>
             </w:r>
             <w:r>
               <w:rPr>
@@ -2155,6 +2195,7 @@
               <w:tab w:val="left" w:pos="880"/>
               <w:tab w:val="right" w:leader="dot" w:pos="9940"/>
             </w:tabs>
+            <w:spacing w:beforeLines="40" w:before="96"/>
             <w:rPr>
               <w:rFonts w:cstheme="minorBidi"/>
               <w:noProof/>
@@ -2245,7 +2286,7 @@
                 <w:sz w:val="28"/>
                 <w:szCs w:val="28"/>
               </w:rPr>
-              <w:t>13</w:t>
+              <w:t>10</w:t>
             </w:r>
             <w:r>
               <w:rPr>
@@ -2265,6 +2306,7 @@
               <w:tab w:val="left" w:pos="880"/>
               <w:tab w:val="right" w:leader="dot" w:pos="9940"/>
             </w:tabs>
+            <w:spacing w:beforeLines="40" w:before="96"/>
             <w:rPr>
               <w:rFonts w:cstheme="minorBidi"/>
               <w:noProof/>
@@ -2355,7 +2397,7 @@
                 <w:sz w:val="28"/>
                 <w:szCs w:val="28"/>
               </w:rPr>
-              <w:t>13</w:t>
+              <w:t>10</w:t>
             </w:r>
             <w:r>
               <w:rPr>
@@ -2375,6 +2417,7 @@
               <w:tab w:val="left" w:pos="440"/>
               <w:tab w:val="right" w:leader="dot" w:pos="9940"/>
             </w:tabs>
+            <w:spacing w:beforeLines="40" w:before="96"/>
             <w:rPr>
               <w:rFonts w:cstheme="minorBidi"/>
               <w:noProof/>
@@ -2463,7 +2506,7 @@
                 <w:sz w:val="28"/>
                 <w:szCs w:val="28"/>
               </w:rPr>
-              <w:t>14</w:t>
+              <w:t>10</w:t>
             </w:r>
             <w:r>
               <w:rPr>
@@ -2478,6 +2521,7 @@
         </w:p>
         <w:p>
           <w:pPr>
+            <w:spacing w:beforeLines="40" w:before="96"/>
             <w:rPr>
               <w:sz w:val="26"/>
               <w:szCs w:val="26"/>
@@ -2498,6 +2542,7 @@
     </w:sdt>
     <w:p>
       <w:pPr>
+        <w:spacing w:beforeLines="40" w:before="96"/>
         <w:jc w:val="both"/>
         <w:rPr>
           <w:rFonts w:ascii="Times New Roman" w:eastAsia="Times New Roman" w:hAnsi="Times New Roman" w:cs="Times New Roman"/>
@@ -2508,6 +2553,7 @@
     </w:p>
     <w:p>
       <w:pPr>
+        <w:spacing w:beforeLines="40" w:before="96"/>
         <w:jc w:val="both"/>
         <w:rPr>
           <w:rFonts w:ascii="Times New Roman" w:eastAsia="Times New Roman" w:hAnsi="Times New Roman" w:cs="Times New Roman"/>
@@ -2518,6 +2564,7 @@
     </w:p>
     <w:p>
       <w:pPr>
+        <w:spacing w:beforeLines="40" w:before="96"/>
         <w:jc w:val="both"/>
         <w:rPr>
           <w:rFonts w:ascii="Times New Roman" w:eastAsia="Times New Roman" w:hAnsi="Times New Roman" w:cs="Times New Roman"/>
@@ -2528,6 +2575,7 @@
     </w:p>
     <w:p>
       <w:pPr>
+        <w:spacing w:beforeLines="40" w:before="96"/>
         <w:jc w:val="both"/>
         <w:rPr>
           <w:rFonts w:ascii="Times New Roman" w:eastAsia="Times New Roman" w:hAnsi="Times New Roman" w:cs="Times New Roman"/>
@@ -2538,6 +2586,7 @@
     </w:p>
     <w:p>
       <w:pPr>
+        <w:spacing w:beforeLines="40" w:before="96"/>
         <w:jc w:val="both"/>
         <w:rPr>
           <w:rFonts w:ascii="Times New Roman" w:eastAsia="Times New Roman" w:hAnsi="Times New Roman" w:cs="Times New Roman"/>
@@ -2548,6 +2597,7 @@
     </w:p>
     <w:p>
       <w:pPr>
+        <w:spacing w:beforeLines="40" w:before="96"/>
         <w:jc w:val="both"/>
         <w:rPr>
           <w:rFonts w:ascii="Times New Roman" w:eastAsia="Times New Roman" w:hAnsi="Times New Roman" w:cs="Times New Roman"/>
@@ -2558,6 +2608,7 @@
     </w:p>
     <w:p>
       <w:pPr>
+        <w:spacing w:beforeLines="40" w:before="96"/>
         <w:jc w:val="both"/>
         <w:rPr>
           <w:rFonts w:ascii="Times New Roman" w:eastAsia="Times New Roman" w:hAnsi="Times New Roman" w:cs="Times New Roman"/>
@@ -2568,6 +2619,7 @@
     </w:p>
     <w:p>
       <w:pPr>
+        <w:spacing w:beforeLines="40" w:before="96"/>
         <w:jc w:val="both"/>
         <w:rPr>
           <w:rFonts w:ascii="Times New Roman" w:eastAsia="Times New Roman" w:hAnsi="Times New Roman" w:cs="Times New Roman"/>
@@ -2578,7 +2630,7 @@
     </w:p>
     <w:p>
       <w:pPr>
-        <w:spacing w:after="0" w:line="240" w:lineRule="auto"/>
+        <w:spacing w:beforeLines="40" w:before="96" w:after="0" w:line="360" w:lineRule="auto"/>
         <w:outlineLvl w:val="0"/>
         <w:rPr>
           <w:rFonts w:ascii="Times New Roman" w:eastAsia="Times New Roman" w:hAnsi="Times New Roman" w:cs="Times New Roman"/>
@@ -2602,15 +2654,7 @@
     </w:p>
     <w:p>
       <w:pPr>
-        <w:rPr>
-          <w:rFonts w:ascii="Times New Roman" w:eastAsia="Times New Roman" w:hAnsi="Times New Roman" w:cs="Times New Roman"/>
-          <w:sz w:val="26"/>
-          <w:szCs w:val="26"/>
-        </w:rPr>
-      </w:pPr>
-    </w:p>
-    <w:p>
-      <w:pPr>
+        <w:spacing w:beforeLines="40" w:before="96" w:line="360" w:lineRule="auto"/>
         <w:rPr>
           <w:rFonts w:ascii="Times New Roman" w:eastAsia="Times New Roman" w:hAnsi="Times New Roman" w:cs="Times New Roman"/>
           <w:sz w:val="26"/>
@@ -2628,6 +2672,7 @@
     </w:p>
     <w:p>
       <w:pPr>
+        <w:spacing w:beforeLines="40" w:before="96" w:line="360" w:lineRule="auto"/>
         <w:rPr>
           <w:rFonts w:ascii="Times New Roman" w:eastAsia="Times New Roman" w:hAnsi="Times New Roman" w:cs="Times New Roman"/>
           <w:sz w:val="26"/>
@@ -2677,24 +2722,7 @@
     </w:p>
     <w:p>
       <w:pPr>
-        <w:rPr>
-          <w:rFonts w:ascii="Times New Roman" w:eastAsia="Times New Roman" w:hAnsi="Times New Roman" w:cs="Times New Roman"/>
-          <w:sz w:val="26"/>
-          <w:szCs w:val="26"/>
-        </w:rPr>
-      </w:pPr>
-      <w:r>
-        <w:rPr>
-          <w:rFonts w:ascii="Times New Roman" w:eastAsia="Times New Roman" w:hAnsi="Times New Roman" w:cs="Times New Roman"/>
-          <w:sz w:val="26"/>
-          <w:szCs w:val="26"/>
-        </w:rPr>
-        <w:br w:type="page"/>
-      </w:r>
-    </w:p>
-    <w:p>
-      <w:pPr>
-        <w:spacing w:after="0" w:line="240" w:lineRule="auto"/>
+        <w:spacing w:beforeLines="40" w:before="96" w:after="0" w:line="360" w:lineRule="auto"/>
         <w:outlineLvl w:val="0"/>
         <w:rPr>
           <w:rFonts w:ascii="Times New Roman" w:eastAsia="Times New Roman" w:hAnsi="Times New Roman" w:cs="Times New Roman"/>
@@ -2711,54 +2739,671 @@
           <w:sz w:val="36"/>
           <w:szCs w:val="36"/>
         </w:rPr>
+        <w:t>Danh mục các bảng</w:t>
+      </w:r>
+      <w:bookmarkEnd w:id="3"/>
+    </w:p>
+    <w:p>
+      <w:pPr>
+        <w:spacing w:beforeLines="40" w:before="96" w:line="360" w:lineRule="auto"/>
+        <w:rPr>
+          <w:rFonts w:ascii="Times New Roman" w:eastAsia="Times New Roman" w:hAnsi="Times New Roman" w:cs="Times New Roman"/>
+          <w:sz w:val="26"/>
+          <w:szCs w:val="26"/>
+        </w:rPr>
+      </w:pPr>
+      <w:r>
+        <w:rPr>
+          <w:rFonts w:ascii="Times New Roman" w:eastAsia="Times New Roman" w:hAnsi="Times New Roman" w:cs="Times New Roman"/>
+          <w:sz w:val="26"/>
+          <w:szCs w:val="26"/>
+        </w:rPr>
+        <w:t>Bảng 1: Mức độ ưu tiên toán tử</w:t>
+      </w:r>
+      <w:bookmarkStart w:id="4" w:name="_Toc531069879"/>
+    </w:p>
+    <w:p>
+      <w:pPr>
+        <w:spacing w:beforeLines="40" w:before="96" w:line="360" w:lineRule="auto"/>
+        <w:rPr>
+          <w:rFonts w:ascii="Times New Roman" w:eastAsia="Times New Roman" w:hAnsi="Times New Roman" w:cs="Times New Roman"/>
+          <w:sz w:val="26"/>
+          <w:szCs w:val="26"/>
+        </w:rPr>
+      </w:pPr>
+    </w:p>
+    <w:p>
+      <w:pPr>
+        <w:spacing w:beforeLines="40" w:before="96" w:line="360" w:lineRule="auto"/>
+        <w:rPr>
+          <w:rFonts w:ascii="Times New Roman" w:eastAsia="Times New Roman" w:hAnsi="Times New Roman" w:cs="Times New Roman"/>
+          <w:sz w:val="26"/>
+          <w:szCs w:val="26"/>
+        </w:rPr>
+      </w:pPr>
+    </w:p>
+    <w:p>
+      <w:pPr>
+        <w:spacing w:beforeLines="40" w:before="96" w:line="360" w:lineRule="auto"/>
+        <w:rPr>
+          <w:rFonts w:ascii="Times New Roman" w:eastAsia="Times New Roman" w:hAnsi="Times New Roman" w:cs="Times New Roman"/>
+          <w:sz w:val="26"/>
+          <w:szCs w:val="26"/>
+        </w:rPr>
+      </w:pPr>
+    </w:p>
+    <w:p>
+      <w:pPr>
+        <w:spacing w:beforeLines="40" w:before="96" w:line="360" w:lineRule="auto"/>
+        <w:rPr>
+          <w:rFonts w:ascii="Times New Roman" w:eastAsia="Times New Roman" w:hAnsi="Times New Roman" w:cs="Times New Roman"/>
+          <w:sz w:val="26"/>
+          <w:szCs w:val="26"/>
+        </w:rPr>
+      </w:pPr>
+    </w:p>
+    <w:p>
+      <w:pPr>
+        <w:spacing w:beforeLines="40" w:before="96" w:line="360" w:lineRule="auto"/>
+        <w:rPr>
+          <w:rFonts w:ascii="Times New Roman" w:eastAsia="Times New Roman" w:hAnsi="Times New Roman" w:cs="Times New Roman"/>
+          <w:sz w:val="26"/>
+          <w:szCs w:val="26"/>
+        </w:rPr>
+      </w:pPr>
+    </w:p>
+    <w:p>
+      <w:pPr>
+        <w:spacing w:beforeLines="40" w:before="96" w:line="360" w:lineRule="auto"/>
+        <w:rPr>
+          <w:rFonts w:ascii="Times New Roman" w:eastAsia="Times New Roman" w:hAnsi="Times New Roman" w:cs="Times New Roman"/>
+          <w:sz w:val="26"/>
+          <w:szCs w:val="26"/>
+        </w:rPr>
+      </w:pPr>
+    </w:p>
+    <w:p>
+      <w:pPr>
+        <w:spacing w:beforeLines="40" w:before="96" w:line="360" w:lineRule="auto"/>
+        <w:rPr>
+          <w:rFonts w:ascii="Times New Roman" w:eastAsia="Times New Roman" w:hAnsi="Times New Roman" w:cs="Times New Roman"/>
+          <w:sz w:val="26"/>
+          <w:szCs w:val="26"/>
+        </w:rPr>
+      </w:pPr>
+    </w:p>
+    <w:p>
+      <w:pPr>
+        <w:spacing w:beforeLines="40" w:before="96" w:line="360" w:lineRule="auto"/>
+        <w:rPr>
+          <w:rFonts w:ascii="Times New Roman" w:eastAsia="Times New Roman" w:hAnsi="Times New Roman" w:cs="Times New Roman"/>
+          <w:sz w:val="26"/>
+          <w:szCs w:val="26"/>
+        </w:rPr>
+      </w:pPr>
+    </w:p>
+    <w:p>
+      <w:pPr>
+        <w:spacing w:beforeLines="40" w:before="96" w:line="360" w:lineRule="auto"/>
+        <w:rPr>
+          <w:rFonts w:ascii="Times New Roman" w:eastAsia="Times New Roman" w:hAnsi="Times New Roman" w:cs="Times New Roman"/>
+          <w:sz w:val="26"/>
+          <w:szCs w:val="26"/>
+        </w:rPr>
+      </w:pPr>
+    </w:p>
+    <w:p>
+      <w:pPr>
+        <w:spacing w:beforeLines="40" w:before="96" w:line="360" w:lineRule="auto"/>
+        <w:rPr>
+          <w:rFonts w:ascii="Times New Roman" w:eastAsia="Times New Roman" w:hAnsi="Times New Roman" w:cs="Times New Roman"/>
+          <w:sz w:val="26"/>
+          <w:szCs w:val="26"/>
+        </w:rPr>
+      </w:pPr>
+    </w:p>
+    <w:p>
+      <w:pPr>
+        <w:spacing w:beforeLines="40" w:before="96" w:line="360" w:lineRule="auto"/>
+        <w:rPr>
+          <w:rFonts w:ascii="Times New Roman" w:eastAsia="Times New Roman" w:hAnsi="Times New Roman" w:cs="Times New Roman"/>
+          <w:sz w:val="26"/>
+          <w:szCs w:val="26"/>
+        </w:rPr>
+      </w:pPr>
+    </w:p>
+    <w:p>
+      <w:pPr>
+        <w:spacing w:beforeLines="40" w:before="96" w:line="360" w:lineRule="auto"/>
+        <w:rPr>
+          <w:rFonts w:ascii="Times New Roman" w:eastAsia="Times New Roman" w:hAnsi="Times New Roman" w:cs="Times New Roman"/>
+          <w:sz w:val="26"/>
+          <w:szCs w:val="26"/>
+        </w:rPr>
+      </w:pPr>
+    </w:p>
+    <w:p>
+      <w:pPr>
+        <w:spacing w:beforeLines="40" w:before="96" w:line="360" w:lineRule="auto"/>
+        <w:rPr>
+          <w:rFonts w:ascii="Times New Roman" w:eastAsia="Times New Roman" w:hAnsi="Times New Roman" w:cs="Times New Roman"/>
+          <w:sz w:val="26"/>
+          <w:szCs w:val="26"/>
+        </w:rPr>
+      </w:pPr>
+    </w:p>
+    <w:p>
+      <w:pPr>
+        <w:spacing w:beforeLines="40" w:before="96" w:line="360" w:lineRule="auto"/>
+        <w:rPr>
+          <w:rFonts w:ascii="Times New Roman" w:eastAsia="Times New Roman" w:hAnsi="Times New Roman" w:cs="Times New Roman"/>
+          <w:sz w:val="26"/>
+          <w:szCs w:val="26"/>
+        </w:rPr>
+      </w:pPr>
+    </w:p>
+    <w:p>
+      <w:pPr>
+        <w:spacing w:beforeLines="40" w:before="96" w:line="360" w:lineRule="auto"/>
+        <w:rPr>
+          <w:rFonts w:ascii="Times New Roman" w:eastAsia="Times New Roman" w:hAnsi="Times New Roman" w:cs="Times New Roman"/>
+          <w:sz w:val="26"/>
+          <w:szCs w:val="26"/>
+        </w:rPr>
+      </w:pPr>
+    </w:p>
+    <w:p>
+      <w:pPr>
+        <w:spacing w:beforeLines="40" w:before="96" w:line="360" w:lineRule="auto"/>
+        <w:rPr>
+          <w:rFonts w:ascii="Times New Roman" w:eastAsia="Times New Roman" w:hAnsi="Times New Roman" w:cs="Times New Roman"/>
+          <w:sz w:val="26"/>
+          <w:szCs w:val="26"/>
+        </w:rPr>
+      </w:pPr>
+    </w:p>
+    <w:p>
+      <w:pPr>
+        <w:spacing w:beforeLines="40" w:before="96" w:line="360" w:lineRule="auto"/>
+        <w:outlineLvl w:val="0"/>
+        <w:rPr>
+          <w:rFonts w:ascii="Times New Roman" w:eastAsia="Times New Roman" w:hAnsi="Times New Roman" w:cs="Times New Roman"/>
+          <w:b/>
+          <w:sz w:val="36"/>
+          <w:szCs w:val="36"/>
+        </w:rPr>
+      </w:pPr>
+      <w:r>
+        <w:rPr>
+          <w:rFonts w:ascii="Times New Roman" w:eastAsia="Times New Roman" w:hAnsi="Times New Roman" w:cs="Times New Roman"/>
+          <w:b/>
+          <w:sz w:val="36"/>
+          <w:szCs w:val="36"/>
+        </w:rPr>
         <w:lastRenderedPageBreak/>
-        <w:t>Danh mục các bảng</w:t>
-      </w:r>
-      <w:bookmarkEnd w:id="3"/>
-    </w:p>
-    <w:p>
-      <w:pPr>
-        <w:spacing w:line="360" w:lineRule="auto"/>
-        <w:rPr>
-          <w:rFonts w:ascii="Times New Roman" w:eastAsia="Times New Roman" w:hAnsi="Times New Roman" w:cs="Times New Roman"/>
-          <w:sz w:val="26"/>
-          <w:szCs w:val="26"/>
-        </w:rPr>
-      </w:pPr>
-    </w:p>
-    <w:p>
-      <w:pPr>
-        <w:spacing w:line="360" w:lineRule="auto"/>
-        <w:rPr>
-          <w:rFonts w:ascii="Times New Roman" w:eastAsia="Times New Roman" w:hAnsi="Times New Roman" w:cs="Times New Roman"/>
-          <w:sz w:val="26"/>
-          <w:szCs w:val="26"/>
-        </w:rPr>
-      </w:pPr>
-      <w:r>
-        <w:rPr>
-          <w:rFonts w:ascii="Times New Roman" w:eastAsia="Times New Roman" w:hAnsi="Times New Roman" w:cs="Times New Roman"/>
-          <w:sz w:val="26"/>
-          <w:szCs w:val="26"/>
-        </w:rPr>
-        <w:t>Bảng 1: Mức độ ưu tiên toán tử</w:t>
-      </w:r>
-    </w:p>
-    <w:p>
-      <w:pPr>
-        <w:rPr>
-          <w:rFonts w:ascii="Times New Roman" w:eastAsia="Times New Roman" w:hAnsi="Times New Roman" w:cs="Times New Roman"/>
-          <w:sz w:val="26"/>
-          <w:szCs w:val="26"/>
-        </w:rPr>
-      </w:pPr>
-      <w:r>
-        <w:rPr>
-          <w:rFonts w:ascii="Times New Roman" w:eastAsia="Times New Roman" w:hAnsi="Times New Roman" w:cs="Times New Roman"/>
-          <w:sz w:val="26"/>
-          <w:szCs w:val="26"/>
-        </w:rPr>
-        <w:br w:type="page"/>
+        <w:t xml:space="preserve">1. </w:t>
+      </w:r>
+      <w:r>
+        <w:rPr>
+          <w:rFonts w:ascii="Times New Roman" w:eastAsia="Times New Roman" w:hAnsi="Times New Roman" w:cs="Times New Roman"/>
+          <w:b/>
+          <w:sz w:val="36"/>
+          <w:szCs w:val="36"/>
+        </w:rPr>
+        <w:t>Mô tả</w:t>
+      </w:r>
+      <w:bookmarkEnd w:id="4"/>
+    </w:p>
+    <w:p>
+      <w:pPr>
+        <w:pStyle w:val="ListParagraph"/>
+        <w:spacing w:beforeLines="40" w:before="96" w:after="0" w:line="360" w:lineRule="auto"/>
+        <w:ind w:left="0" w:firstLine="360"/>
+        <w:jc w:val="both"/>
+        <w:rPr>
+          <w:rFonts w:ascii="Times New Roman" w:eastAsia="Times New Roman" w:hAnsi="Times New Roman" w:cs="Times New Roman"/>
+          <w:sz w:val="26"/>
+          <w:szCs w:val="26"/>
+        </w:rPr>
+      </w:pPr>
+      <w:r>
+        <w:rPr>
+          <w:rFonts w:ascii="Times New Roman" w:eastAsia="Times New Roman" w:hAnsi="Times New Roman" w:cs="Times New Roman"/>
+          <w:sz w:val="26"/>
+          <w:szCs w:val="26"/>
+        </w:rPr>
+        <w:t>Ứng dụng Ca</w:t>
+      </w:r>
+      <w:r>
+        <w:rPr>
+          <w:rFonts w:ascii="Times New Roman" w:eastAsia="Times New Roman" w:hAnsi="Times New Roman" w:cs="Times New Roman"/>
+          <w:sz w:val="26"/>
+          <w:szCs w:val="26"/>
+        </w:rPr>
+        <w:t>l</w:t>
+      </w:r>
+      <w:r>
+        <w:rPr>
+          <w:rFonts w:ascii="Times New Roman" w:eastAsia="Times New Roman" w:hAnsi="Times New Roman" w:cs="Times New Roman"/>
+          <w:sz w:val="26"/>
+          <w:szCs w:val="26"/>
+        </w:rPr>
+        <w:t>culator trong thực tế giúp mọi người tính toán các biểu thức đại số nhanh hơn, tiết kiệm thời gian trong việc tính toán.</w:t>
+      </w:r>
+    </w:p>
+    <w:p>
+      <w:pPr>
+        <w:pStyle w:val="ListParagraph"/>
+        <w:spacing w:beforeLines="200" w:before="480" w:afterLines="40" w:after="96" w:line="360" w:lineRule="auto"/>
+        <w:ind w:left="0" w:firstLine="360"/>
+        <w:jc w:val="both"/>
+        <w:rPr>
+          <w:rFonts w:ascii="Times New Roman" w:eastAsia="Times New Roman" w:hAnsi="Times New Roman" w:cs="Times New Roman"/>
+          <w:sz w:val="26"/>
+          <w:szCs w:val="26"/>
+        </w:rPr>
+      </w:pPr>
+      <w:r>
+        <w:rPr>
+          <w:rFonts w:ascii="Times New Roman" w:eastAsia="Times New Roman" w:hAnsi="Times New Roman" w:cs="Times New Roman"/>
+          <w:sz w:val="26"/>
+          <w:szCs w:val="26"/>
+        </w:rPr>
+        <w:t>Ứng dụng Ca</w:t>
+      </w:r>
+      <w:r>
+        <w:rPr>
+          <w:rFonts w:ascii="Times New Roman" w:eastAsia="Times New Roman" w:hAnsi="Times New Roman" w:cs="Times New Roman"/>
+          <w:sz w:val="26"/>
+          <w:szCs w:val="26"/>
+        </w:rPr>
+        <w:t>l</w:t>
+      </w:r>
+      <w:r>
+        <w:rPr>
+          <w:rFonts w:ascii="Times New Roman" w:eastAsia="Times New Roman" w:hAnsi="Times New Roman" w:cs="Times New Roman"/>
+          <w:sz w:val="26"/>
+          <w:szCs w:val="26"/>
+        </w:rPr>
+        <w:t>culator trong lập trình, các biểu thức đại số được sử dụng hằng ngày đều được biểu diễn dưới dạng trung tố (infix)</w:t>
+      </w:r>
+      <w:r>
+        <w:rPr>
+          <w:sz w:val="26"/>
+          <w:szCs w:val="26"/>
+        </w:rPr>
+        <w:t xml:space="preserve">. </w:t>
+      </w:r>
+      <w:r>
+        <w:rPr>
+          <w:rFonts w:ascii="Times New Roman" w:eastAsia="Times New Roman" w:hAnsi="Times New Roman" w:cs="Times New Roman"/>
+          <w:sz w:val="26"/>
+          <w:szCs w:val="26"/>
+        </w:rPr>
+        <w:t>Cách biểu diễn này rất dễ hiểu với con người vì hầu hết các toán tử (+, -, *, /) đều là toán tử hai ngôi và chúng phân cách giữa hai toán hạng với nhau.</w:t>
+      </w:r>
+      <w:r>
+        <w:rPr>
+          <w:sz w:val="26"/>
+          <w:szCs w:val="26"/>
+        </w:rPr>
+        <w:t xml:space="preserve"> </w:t>
+      </w:r>
+      <w:r>
+        <w:rPr>
+          <w:rFonts w:ascii="Times New Roman" w:eastAsia="Times New Roman" w:hAnsi="Times New Roman" w:cs="Times New Roman"/>
+          <w:sz w:val="26"/>
+          <w:szCs w:val="26"/>
+        </w:rPr>
+        <w:t>Tuy nhiên đối với máy tính, để tính được giá trị của một biểu thức đại số theo dạng này không đơn giản như ta vẫn làm. Để khắc phục điều đó, máy tính cần chuyển cách biểu diễn các biểu thức đại số từ trung tố sang một dạng khác là tiền tố</w:t>
+      </w:r>
+      <w:r>
+        <w:rPr>
+          <w:rFonts w:ascii="Times New Roman" w:eastAsia="Times New Roman" w:hAnsi="Times New Roman" w:cs="Times New Roman"/>
+          <w:sz w:val="26"/>
+          <w:szCs w:val="26"/>
+        </w:rPr>
+        <w:t xml:space="preserve"> (prefix)</w:t>
+      </w:r>
+      <w:r>
+        <w:rPr>
+          <w:rFonts w:ascii="Times New Roman" w:eastAsia="Times New Roman" w:hAnsi="Times New Roman" w:cs="Times New Roman"/>
+          <w:sz w:val="26"/>
+          <w:szCs w:val="26"/>
+        </w:rPr>
+        <w:t xml:space="preserve"> hoặc hậu tố</w:t>
+      </w:r>
+      <w:r>
+        <w:rPr>
+          <w:rFonts w:ascii="Times New Roman" w:eastAsia="Times New Roman" w:hAnsi="Times New Roman" w:cs="Times New Roman"/>
+          <w:sz w:val="26"/>
+          <w:szCs w:val="26"/>
+        </w:rPr>
+        <w:t xml:space="preserve"> (postfix)</w:t>
+      </w:r>
+      <w:r>
+        <w:rPr>
+          <w:rFonts w:ascii="Times New Roman" w:eastAsia="Times New Roman" w:hAnsi="Times New Roman" w:cs="Times New Roman"/>
+          <w:sz w:val="26"/>
+          <w:szCs w:val="26"/>
+        </w:rPr>
+        <w:t xml:space="preserve">. </w:t>
+      </w:r>
+      <w:r>
+        <w:rPr>
+          <w:rFonts w:ascii="Times New Roman" w:eastAsia="Times New Roman" w:hAnsi="Times New Roman" w:cs="Times New Roman"/>
+          <w:sz w:val="26"/>
+          <w:szCs w:val="26"/>
+        </w:rPr>
+        <w:t xml:space="preserve">Trong </w:t>
+      </w:r>
+      <w:r>
+        <w:rPr>
+          <w:rFonts w:ascii="Times New Roman" w:eastAsia="Times New Roman" w:hAnsi="Times New Roman" w:cs="Times New Roman"/>
+          <w:sz w:val="26"/>
+          <w:szCs w:val="26"/>
+        </w:rPr>
+        <w:t>đồ án này nhóm em</w:t>
+      </w:r>
+      <w:r>
+        <w:rPr>
+          <w:rFonts w:ascii="Times New Roman" w:eastAsia="Times New Roman" w:hAnsi="Times New Roman" w:cs="Times New Roman"/>
+          <w:sz w:val="26"/>
+          <w:szCs w:val="26"/>
+        </w:rPr>
+        <w:t xml:space="preserve"> sẽ </w:t>
+      </w:r>
+      <w:r>
+        <w:rPr>
+          <w:rFonts w:ascii="Times New Roman" w:eastAsia="Times New Roman" w:hAnsi="Times New Roman" w:cs="Times New Roman"/>
+          <w:sz w:val="26"/>
+          <w:szCs w:val="26"/>
+        </w:rPr>
+        <w:t>ứng dụng</w:t>
+      </w:r>
+      <w:r>
+        <w:rPr>
+          <w:rFonts w:ascii="Times New Roman" w:eastAsia="Times New Roman" w:hAnsi="Times New Roman" w:cs="Times New Roman"/>
+          <w:sz w:val="26"/>
+          <w:szCs w:val="26"/>
+        </w:rPr>
+        <w:t xml:space="preserve"> Stack để chuyển biểu thức trung tố sang hậu tố</w:t>
+      </w:r>
+      <w:r>
+        <w:rPr>
+          <w:rFonts w:ascii="Times New Roman" w:eastAsia="Times New Roman" w:hAnsi="Times New Roman" w:cs="Times New Roman"/>
+          <w:sz w:val="26"/>
+          <w:szCs w:val="26"/>
+        </w:rPr>
+        <w:t xml:space="preserve"> </w:t>
+      </w:r>
+      <w:r>
+        <w:rPr>
+          <w:rFonts w:ascii="Times New Roman" w:eastAsia="Times New Roman" w:hAnsi="Times New Roman" w:cs="Times New Roman"/>
+          <w:sz w:val="26"/>
+          <w:szCs w:val="26"/>
+        </w:rPr>
+        <w:t xml:space="preserve">để tính giá trị biểu thức </w:t>
+      </w:r>
+      <w:r>
+        <w:rPr>
+          <w:rFonts w:ascii="Times New Roman" w:eastAsia="Times New Roman" w:hAnsi="Times New Roman" w:cs="Times New Roman"/>
+          <w:sz w:val="26"/>
+          <w:szCs w:val="26"/>
+        </w:rPr>
+        <w:t>thông qua ngôn ngữ minh họa C#.</w:t>
+      </w:r>
+      <w:r>
+        <w:rPr>
+          <w:rFonts w:ascii="Times New Roman" w:eastAsia="Times New Roman" w:hAnsi="Times New Roman" w:cs="Times New Roman"/>
+          <w:sz w:val="26"/>
+          <w:szCs w:val="26"/>
+        </w:rPr>
+        <w:t xml:space="preserve"> </w:t>
+      </w:r>
+      <w:r>
+        <w:rPr>
+          <w:rFonts w:ascii="Times New Roman" w:eastAsia="Times New Roman" w:hAnsi="Times New Roman" w:cs="Times New Roman"/>
+          <w:sz w:val="26"/>
+          <w:szCs w:val="26"/>
+        </w:rPr>
+        <w:t>Chương trình này thực hiện được các phép tính</w:t>
+      </w:r>
+      <w:r>
+        <w:rPr>
+          <w:rFonts w:ascii="Times New Roman" w:eastAsia="Times New Roman" w:hAnsi="Times New Roman" w:cs="Times New Roman"/>
+          <w:sz w:val="26"/>
+          <w:szCs w:val="26"/>
+        </w:rPr>
+        <w:t xml:space="preserve"> số nguyên và </w:t>
+      </w:r>
+      <w:r>
+        <w:rPr>
+          <w:rFonts w:ascii="Times New Roman" w:eastAsia="Times New Roman" w:hAnsi="Times New Roman" w:cs="Times New Roman"/>
+          <w:sz w:val="26"/>
+          <w:szCs w:val="26"/>
+        </w:rPr>
+        <w:t xml:space="preserve">các phép tính </w:t>
+      </w:r>
+      <w:r>
+        <w:rPr>
+          <w:rFonts w:ascii="Times New Roman" w:eastAsia="Times New Roman" w:hAnsi="Times New Roman" w:cs="Times New Roman"/>
+          <w:sz w:val="26"/>
+          <w:szCs w:val="26"/>
+        </w:rPr>
+        <w:t>số thực</w:t>
+      </w:r>
+      <w:r>
+        <w:rPr>
+          <w:rFonts w:ascii="Times New Roman" w:eastAsia="Times New Roman" w:hAnsi="Times New Roman" w:cs="Times New Roman"/>
+          <w:sz w:val="26"/>
+          <w:szCs w:val="26"/>
+        </w:rPr>
+        <w:t>, b</w:t>
+      </w:r>
+      <w:r>
+        <w:rPr>
+          <w:rFonts w:ascii="Times New Roman" w:eastAsia="Times New Roman" w:hAnsi="Times New Roman" w:cs="Times New Roman"/>
+          <w:sz w:val="26"/>
+          <w:szCs w:val="26"/>
+        </w:rPr>
+        <w:t>ao gồm các phép toán sau</w:t>
+      </w:r>
+      <w:r>
+        <w:rPr>
+          <w:rFonts w:ascii="Times New Roman" w:eastAsia="Times New Roman" w:hAnsi="Times New Roman" w:cs="Times New Roman"/>
+          <w:sz w:val="26"/>
+          <w:szCs w:val="26"/>
+        </w:rPr>
+        <w:t>: phép (+), (-), (*),</w:t>
+      </w:r>
+      <w:r>
+        <w:rPr>
+          <w:rFonts w:ascii="Times New Roman" w:eastAsia="Times New Roman" w:hAnsi="Times New Roman" w:cs="Times New Roman"/>
+          <w:sz w:val="26"/>
+          <w:szCs w:val="26"/>
+        </w:rPr>
+        <w:t xml:space="preserve"> </w:t>
+      </w:r>
+      <w:r>
+        <w:rPr>
+          <w:rFonts w:ascii="Times New Roman" w:eastAsia="Times New Roman" w:hAnsi="Times New Roman" w:cs="Times New Roman"/>
+          <w:sz w:val="26"/>
+          <w:szCs w:val="26"/>
+        </w:rPr>
+        <w:t>(/),</w:t>
+      </w:r>
+      <w:r>
+        <w:rPr>
+          <w:rFonts w:ascii="Times New Roman" w:eastAsia="Times New Roman" w:hAnsi="Times New Roman" w:cs="Times New Roman"/>
+          <w:sz w:val="26"/>
+          <w:szCs w:val="26"/>
+        </w:rPr>
+        <w:t xml:space="preserve"> </w:t>
+      </w:r>
+      <w:r>
+        <w:rPr>
+          <w:rFonts w:ascii="Times New Roman" w:eastAsia="Times New Roman" w:hAnsi="Times New Roman" w:cs="Times New Roman"/>
+          <w:sz w:val="26"/>
+          <w:szCs w:val="26"/>
+        </w:rPr>
+        <w:t>(sin),</w:t>
+      </w:r>
+      <w:r>
+        <w:rPr>
+          <w:rFonts w:ascii="Times New Roman" w:eastAsia="Times New Roman" w:hAnsi="Times New Roman" w:cs="Times New Roman"/>
+          <w:sz w:val="26"/>
+          <w:szCs w:val="26"/>
+        </w:rPr>
+        <w:t xml:space="preserve"> </w:t>
+      </w:r>
+      <w:r>
+        <w:rPr>
+          <w:rFonts w:ascii="Times New Roman" w:eastAsia="Times New Roman" w:hAnsi="Times New Roman" w:cs="Times New Roman"/>
+          <w:sz w:val="26"/>
+          <w:szCs w:val="26"/>
+        </w:rPr>
+        <w:t>(cos),</w:t>
+      </w:r>
+      <w:r>
+        <w:rPr>
+          <w:rFonts w:ascii="Times New Roman" w:eastAsia="Times New Roman" w:hAnsi="Times New Roman" w:cs="Times New Roman"/>
+          <w:sz w:val="26"/>
+          <w:szCs w:val="26"/>
+        </w:rPr>
+        <w:t xml:space="preserve"> </w:t>
+      </w:r>
+      <w:r>
+        <w:rPr>
+          <w:rFonts w:ascii="Times New Roman" w:eastAsia="Times New Roman" w:hAnsi="Times New Roman" w:cs="Times New Roman"/>
+          <w:sz w:val="26"/>
+          <w:szCs w:val="26"/>
+        </w:rPr>
+        <w:t>(tan),</w:t>
+      </w:r>
+      <w:r>
+        <w:rPr>
+          <w:rFonts w:ascii="Times New Roman" w:eastAsia="Times New Roman" w:hAnsi="Times New Roman" w:cs="Times New Roman"/>
+          <w:sz w:val="26"/>
+          <w:szCs w:val="26"/>
+        </w:rPr>
+        <w:t xml:space="preserve"> </w:t>
+      </w:r>
+      <w:r>
+        <w:rPr>
+          <w:rFonts w:ascii="Times New Roman" w:eastAsia="Times New Roman" w:hAnsi="Times New Roman" w:cs="Times New Roman"/>
+          <w:sz w:val="26"/>
+          <w:szCs w:val="26"/>
+        </w:rPr>
+        <w:t>(cotg)</w:t>
+      </w:r>
+      <w:r>
+        <w:rPr>
+          <w:rFonts w:ascii="Times New Roman" w:eastAsia="Times New Roman" w:hAnsi="Times New Roman" w:cs="Times New Roman"/>
+          <w:sz w:val="26"/>
+          <w:szCs w:val="26"/>
+        </w:rPr>
+        <w:t xml:space="preserve">, căn bậc 2, </w:t>
+      </w:r>
+      <w:r>
+        <w:rPr>
+          <w:rFonts w:ascii="Times New Roman" w:eastAsia="Times New Roman" w:hAnsi="Times New Roman" w:cs="Times New Roman"/>
+          <w:sz w:val="26"/>
+          <w:szCs w:val="26"/>
+        </w:rPr>
+        <w:t>phép chia lấy dư (%)</w:t>
+      </w:r>
+      <w:r>
+        <w:rPr>
+          <w:rFonts w:ascii="Times New Roman" w:eastAsia="Times New Roman" w:hAnsi="Times New Roman" w:cs="Times New Roman"/>
+          <w:sz w:val="26"/>
+          <w:szCs w:val="26"/>
+        </w:rPr>
+        <w:t xml:space="preserve">. </w:t>
+      </w:r>
+      <w:r>
+        <w:rPr>
+          <w:rFonts w:ascii="Times New Roman" w:eastAsia="Times New Roman" w:hAnsi="Times New Roman" w:cs="Times New Roman"/>
+          <w:sz w:val="26"/>
+          <w:szCs w:val="26"/>
+        </w:rPr>
+        <w:t>Chương trình sẽ tính giá trị biểu thức đúng như các quy tắc tính giá trị biểu thức t</w:t>
+      </w:r>
+      <w:r>
+        <w:rPr>
+          <w:rFonts w:ascii="Times New Roman" w:eastAsia="Times New Roman" w:hAnsi="Times New Roman" w:cs="Times New Roman"/>
+          <w:sz w:val="26"/>
+          <w:szCs w:val="26"/>
+        </w:rPr>
+        <w:t>hông thường, v</w:t>
+      </w:r>
+      <w:r>
+        <w:rPr>
+          <w:rFonts w:ascii="Times New Roman" w:eastAsia="Times New Roman" w:hAnsi="Times New Roman" w:cs="Times New Roman"/>
+          <w:sz w:val="26"/>
+          <w:szCs w:val="26"/>
+        </w:rPr>
+        <w:t>í dụ như biểu thức: (3+2)*(5-3)</w:t>
+      </w:r>
+      <w:r>
+        <w:rPr>
+          <w:rFonts w:ascii="Times New Roman" w:eastAsia="Times New Roman" w:hAnsi="Times New Roman" w:cs="Times New Roman"/>
+          <w:sz w:val="26"/>
+          <w:szCs w:val="26"/>
+        </w:rPr>
+        <w:t xml:space="preserve"> thì chương trình sẽ thực hiện các phép toán trong ngoặc trước và thực hiện phép nhân sau.</w:t>
+      </w:r>
+    </w:p>
+    <w:p>
+      <w:pPr>
+        <w:spacing w:beforeLines="200" w:before="480" w:afterLines="40" w:after="96" w:line="360" w:lineRule="auto"/>
+        <w:jc w:val="both"/>
+        <w:outlineLvl w:val="0"/>
+        <w:rPr>
+          <w:rFonts w:ascii="Times New Roman" w:eastAsia="Times New Roman" w:hAnsi="Times New Roman" w:cs="Times New Roman"/>
+          <w:b/>
+          <w:sz w:val="36"/>
+          <w:szCs w:val="36"/>
+        </w:rPr>
+      </w:pPr>
+      <w:bookmarkStart w:id="5" w:name="_Toc531069880"/>
+      <w:r>
+        <w:rPr>
+          <w:rFonts w:ascii="Times New Roman" w:eastAsia="Times New Roman" w:hAnsi="Times New Roman" w:cs="Times New Roman"/>
+          <w:b/>
+          <w:sz w:val="36"/>
+          <w:szCs w:val="36"/>
+        </w:rPr>
+        <w:t xml:space="preserve">2. </w:t>
+      </w:r>
+      <w:r>
+        <w:rPr>
+          <w:rFonts w:ascii="Times New Roman" w:eastAsia="Times New Roman" w:hAnsi="Times New Roman" w:cs="Times New Roman"/>
+          <w:b/>
+          <w:sz w:val="36"/>
+          <w:szCs w:val="36"/>
+        </w:rPr>
+        <w:t>Mục tiêu</w:t>
+      </w:r>
+      <w:bookmarkEnd w:id="5"/>
+    </w:p>
+    <w:p>
+      <w:pPr>
+        <w:spacing w:beforeLines="40" w:before="96" w:line="360" w:lineRule="auto"/>
+        <w:jc w:val="both"/>
+        <w:rPr>
+          <w:rFonts w:ascii="Times New Roman" w:eastAsia="Times New Roman" w:hAnsi="Times New Roman" w:cs="Times New Roman"/>
+          <w:sz w:val="26"/>
+          <w:szCs w:val="26"/>
+        </w:rPr>
+      </w:pPr>
+      <w:r>
+        <w:rPr>
+          <w:rFonts w:ascii="Times New Roman" w:eastAsia="Times New Roman" w:hAnsi="Times New Roman" w:cs="Times New Roman"/>
+          <w:sz w:val="26"/>
+          <w:szCs w:val="26"/>
+        </w:rPr>
+        <w:t>Mục tiêu cần đạt được trong đề tài xây dựng ứng dụng Calculator là:</w:t>
       </w:r>
     </w:p>
     <w:p>
@@ -2766,35 +3411,12 @@
         <w:pStyle w:val="ListParagraph"/>
         <w:numPr>
           <w:ilvl w:val="0"/>
-          <w:numId w:val="8"/>
+          <w:numId w:val="35"/>
         </w:numPr>
-        <w:spacing w:after="0" w:line="360" w:lineRule="auto"/>
-        <w:outlineLvl w:val="0"/>
-        <w:rPr>
-          <w:rFonts w:ascii="Times New Roman" w:eastAsia="Times New Roman" w:hAnsi="Times New Roman" w:cs="Times New Roman"/>
-          <w:b/>
-          <w:sz w:val="36"/>
-          <w:szCs w:val="36"/>
-        </w:rPr>
-      </w:pPr>
-      <w:bookmarkStart w:id="4" w:name="_Toc531069879"/>
-      <w:r>
-        <w:rPr>
-          <w:rFonts w:ascii="Times New Roman" w:eastAsia="Times New Roman" w:hAnsi="Times New Roman" w:cs="Times New Roman"/>
-          <w:b/>
-          <w:sz w:val="36"/>
-          <w:szCs w:val="36"/>
-        </w:rPr>
-        <w:lastRenderedPageBreak/>
-        <w:t>Mô tả</w:t>
-      </w:r>
-      <w:bookmarkEnd w:id="4"/>
-    </w:p>
-    <w:p>
-      <w:pPr>
-        <w:pStyle w:val="ListParagraph"/>
-        <w:spacing w:after="0" w:line="360" w:lineRule="auto"/>
-        <w:ind w:left="360" w:firstLine="360"/>
+        <w:tabs>
+          <w:tab w:val="left" w:pos="900"/>
+        </w:tabs>
+        <w:spacing w:beforeLines="40" w:before="96" w:line="360" w:lineRule="auto"/>
         <w:jc w:val="both"/>
         <w:rPr>
           <w:rFonts w:ascii="Times New Roman" w:eastAsia="Times New Roman" w:hAnsi="Times New Roman" w:cs="Times New Roman"/>
@@ -2808,630 +3430,51 @@
           <w:sz w:val="26"/>
           <w:szCs w:val="26"/>
         </w:rPr>
-        <w:t>Ứng dụng Ca</w:t>
-      </w:r>
-      <w:r>
-        <w:rPr>
-          <w:rFonts w:ascii="Times New Roman" w:eastAsia="Times New Roman" w:hAnsi="Times New Roman" w:cs="Times New Roman"/>
-          <w:sz w:val="26"/>
-          <w:szCs w:val="26"/>
-        </w:rPr>
-        <w:t>l</w:t>
-      </w:r>
-      <w:r>
-        <w:rPr>
-          <w:rFonts w:ascii="Times New Roman" w:eastAsia="Times New Roman" w:hAnsi="Times New Roman" w:cs="Times New Roman"/>
-          <w:sz w:val="26"/>
-          <w:szCs w:val="26"/>
-        </w:rPr>
-        <w:t>culator trong thực tế giúp mọi người tính toán các biểu thức đại số nhanh hơn, tiết kiệm thời gian trong việc tính toán.</w:t>
-      </w:r>
-    </w:p>
-    <w:p>
-      <w:pPr>
-        <w:pStyle w:val="ListParagraph"/>
-        <w:spacing w:after="0" w:line="360" w:lineRule="auto"/>
-        <w:ind w:left="360" w:firstLine="360"/>
-        <w:jc w:val="both"/>
-        <w:rPr>
-          <w:rFonts w:ascii="Times New Roman" w:eastAsia="Times New Roman" w:hAnsi="Times New Roman" w:cs="Times New Roman"/>
-          <w:sz w:val="26"/>
-          <w:szCs w:val="26"/>
-        </w:rPr>
-      </w:pPr>
-      <w:r>
-        <w:rPr>
-          <w:rFonts w:ascii="Times New Roman" w:eastAsia="Times New Roman" w:hAnsi="Times New Roman" w:cs="Times New Roman"/>
-          <w:sz w:val="26"/>
-          <w:szCs w:val="26"/>
-        </w:rPr>
-        <w:t>Ứng dụng Ca</w:t>
-      </w:r>
-      <w:r>
-        <w:rPr>
-          <w:rFonts w:ascii="Times New Roman" w:eastAsia="Times New Roman" w:hAnsi="Times New Roman" w:cs="Times New Roman"/>
-          <w:sz w:val="26"/>
-          <w:szCs w:val="26"/>
-        </w:rPr>
-        <w:t>l</w:t>
-      </w:r>
-      <w:r>
-        <w:rPr>
-          <w:rFonts w:ascii="Times New Roman" w:eastAsia="Times New Roman" w:hAnsi="Times New Roman" w:cs="Times New Roman"/>
-          <w:sz w:val="26"/>
-          <w:szCs w:val="26"/>
-        </w:rPr>
-        <w:t>culator trong lập trình, các biểu thức đại số được sử dụng hằng ngày đều được biểu diễn dưới dạng trung tố (infix)</w:t>
-      </w:r>
-      <w:r>
-        <w:rPr>
-          <w:sz w:val="26"/>
-          <w:szCs w:val="26"/>
-        </w:rPr>
-        <w:t xml:space="preserve">. </w:t>
-      </w:r>
-      <w:r>
-        <w:rPr>
-          <w:rFonts w:ascii="Times New Roman" w:eastAsia="Times New Roman" w:hAnsi="Times New Roman" w:cs="Times New Roman"/>
-          <w:sz w:val="26"/>
-          <w:szCs w:val="26"/>
-        </w:rPr>
-        <w:t>Cách biểu diễn này rất dễ hiểu với con người vì hầu hết các toán tử (+, -, *, /) đều là toán tử hai ngôi và chúng phân cách giữa hai toán hạng với nhau.</w:t>
-      </w:r>
-      <w:r>
-        <w:rPr>
-          <w:sz w:val="26"/>
-          <w:szCs w:val="26"/>
-        </w:rPr>
-        <w:t xml:space="preserve"> </w:t>
-      </w:r>
-      <w:r>
-        <w:rPr>
-          <w:rFonts w:ascii="Times New Roman" w:eastAsia="Times New Roman" w:hAnsi="Times New Roman" w:cs="Times New Roman"/>
-          <w:sz w:val="26"/>
-          <w:szCs w:val="26"/>
-        </w:rPr>
-        <w:t>Tuy nhiên đối với máy tính, để tính được giá trị của một biểu thức đại số theo dạng này không đơn giản như ta vẫn làm. Để khắc phục điều đó, máy tính cần chuyển cách biểu diễn các biểu thức đại số từ trung tố sang một dạng khác là tiền tố</w:t>
-      </w:r>
-      <w:r>
-        <w:rPr>
-          <w:rFonts w:ascii="Times New Roman" w:eastAsia="Times New Roman" w:hAnsi="Times New Roman" w:cs="Times New Roman"/>
-          <w:sz w:val="26"/>
-          <w:szCs w:val="26"/>
-        </w:rPr>
-        <w:t xml:space="preserve"> (prefix)</w:t>
-      </w:r>
-      <w:r>
-        <w:rPr>
-          <w:rFonts w:ascii="Times New Roman" w:eastAsia="Times New Roman" w:hAnsi="Times New Roman" w:cs="Times New Roman"/>
-          <w:sz w:val="26"/>
-          <w:szCs w:val="26"/>
-        </w:rPr>
-        <w:t xml:space="preserve"> hoặc hậu tố</w:t>
-      </w:r>
-      <w:r>
-        <w:rPr>
-          <w:rFonts w:ascii="Times New Roman" w:eastAsia="Times New Roman" w:hAnsi="Times New Roman" w:cs="Times New Roman"/>
-          <w:sz w:val="26"/>
-          <w:szCs w:val="26"/>
-        </w:rPr>
-        <w:t xml:space="preserve"> (postfix)</w:t>
-      </w:r>
-      <w:r>
-        <w:rPr>
-          <w:rFonts w:ascii="Times New Roman" w:eastAsia="Times New Roman" w:hAnsi="Times New Roman" w:cs="Times New Roman"/>
-          <w:sz w:val="26"/>
-          <w:szCs w:val="26"/>
-        </w:rPr>
-        <w:t xml:space="preserve">. </w:t>
-      </w:r>
-      <w:r>
-        <w:rPr>
-          <w:rFonts w:ascii="Times New Roman" w:eastAsia="Times New Roman" w:hAnsi="Times New Roman" w:cs="Times New Roman"/>
-          <w:sz w:val="26"/>
-          <w:szCs w:val="26"/>
-        </w:rPr>
-        <w:t xml:space="preserve">Trong </w:t>
-      </w:r>
-      <w:r>
-        <w:rPr>
-          <w:rFonts w:ascii="Times New Roman" w:eastAsia="Times New Roman" w:hAnsi="Times New Roman" w:cs="Times New Roman"/>
-          <w:sz w:val="26"/>
-          <w:szCs w:val="26"/>
-        </w:rPr>
-        <w:t>đồ án này nhóm em</w:t>
-      </w:r>
-      <w:r>
-        <w:rPr>
-          <w:rFonts w:ascii="Times New Roman" w:eastAsia="Times New Roman" w:hAnsi="Times New Roman" w:cs="Times New Roman"/>
-          <w:sz w:val="26"/>
-          <w:szCs w:val="26"/>
-        </w:rPr>
-        <w:t xml:space="preserve"> sẽ </w:t>
-      </w:r>
-      <w:r>
-        <w:rPr>
-          <w:rFonts w:ascii="Times New Roman" w:eastAsia="Times New Roman" w:hAnsi="Times New Roman" w:cs="Times New Roman"/>
-          <w:sz w:val="26"/>
-          <w:szCs w:val="26"/>
-        </w:rPr>
-        <w:t>ứng dụng</w:t>
-      </w:r>
-      <w:r>
-        <w:rPr>
-          <w:rFonts w:ascii="Times New Roman" w:eastAsia="Times New Roman" w:hAnsi="Times New Roman" w:cs="Times New Roman"/>
-          <w:sz w:val="26"/>
-          <w:szCs w:val="26"/>
-        </w:rPr>
-        <w:t xml:space="preserve"> Stack để chuyển biểu thức trung tố sang hậu tố</w:t>
-      </w:r>
-      <w:r>
-        <w:rPr>
-          <w:rFonts w:ascii="Times New Roman" w:eastAsia="Times New Roman" w:hAnsi="Times New Roman" w:cs="Times New Roman"/>
-          <w:sz w:val="26"/>
-          <w:szCs w:val="26"/>
-        </w:rPr>
-        <w:t xml:space="preserve"> </w:t>
-      </w:r>
-      <w:r>
-        <w:rPr>
-          <w:rFonts w:ascii="Times New Roman" w:eastAsia="Times New Roman" w:hAnsi="Times New Roman" w:cs="Times New Roman"/>
-          <w:sz w:val="26"/>
-          <w:szCs w:val="26"/>
-        </w:rPr>
-        <w:t xml:space="preserve">để tính giá trị biểu thức </w:t>
-      </w:r>
-      <w:r>
-        <w:rPr>
-          <w:rFonts w:ascii="Times New Roman" w:eastAsia="Times New Roman" w:hAnsi="Times New Roman" w:cs="Times New Roman"/>
-          <w:sz w:val="26"/>
-          <w:szCs w:val="26"/>
-        </w:rPr>
-        <w:t>thông qua ngôn ngữ minh họa C#.</w:t>
-      </w:r>
-      <w:r>
-        <w:rPr>
-          <w:rFonts w:ascii="Times New Roman" w:eastAsia="Times New Roman" w:hAnsi="Times New Roman" w:cs="Times New Roman"/>
-          <w:sz w:val="26"/>
-          <w:szCs w:val="26"/>
-        </w:rPr>
-        <w:t xml:space="preserve"> </w:t>
-      </w:r>
-      <w:r>
-        <w:rPr>
-          <w:rFonts w:ascii="Times New Roman" w:eastAsia="Times New Roman" w:hAnsi="Times New Roman" w:cs="Times New Roman"/>
-          <w:sz w:val="26"/>
-          <w:szCs w:val="26"/>
-        </w:rPr>
-        <w:t>Chương trình này thực hiện được các phép tính</w:t>
-      </w:r>
-      <w:r>
-        <w:rPr>
-          <w:rFonts w:ascii="Times New Roman" w:eastAsia="Times New Roman" w:hAnsi="Times New Roman" w:cs="Times New Roman"/>
-          <w:sz w:val="26"/>
-          <w:szCs w:val="26"/>
-        </w:rPr>
-        <w:t xml:space="preserve"> số nguyên và </w:t>
-      </w:r>
-      <w:r>
-        <w:rPr>
-          <w:rFonts w:ascii="Times New Roman" w:eastAsia="Times New Roman" w:hAnsi="Times New Roman" w:cs="Times New Roman"/>
-          <w:sz w:val="26"/>
-          <w:szCs w:val="26"/>
-        </w:rPr>
-        <w:t xml:space="preserve">các phép tính </w:t>
-      </w:r>
-      <w:r>
-        <w:rPr>
-          <w:rFonts w:ascii="Times New Roman" w:eastAsia="Times New Roman" w:hAnsi="Times New Roman" w:cs="Times New Roman"/>
-          <w:sz w:val="26"/>
-          <w:szCs w:val="26"/>
-        </w:rPr>
-        <w:t>số thực</w:t>
-      </w:r>
-      <w:r>
-        <w:rPr>
-          <w:rFonts w:ascii="Times New Roman" w:eastAsia="Times New Roman" w:hAnsi="Times New Roman" w:cs="Times New Roman"/>
-          <w:sz w:val="26"/>
-          <w:szCs w:val="26"/>
-        </w:rPr>
-        <w:t>, b</w:t>
-      </w:r>
-      <w:r>
-        <w:rPr>
-          <w:rFonts w:ascii="Times New Roman" w:eastAsia="Times New Roman" w:hAnsi="Times New Roman" w:cs="Times New Roman"/>
-          <w:sz w:val="26"/>
-          <w:szCs w:val="26"/>
-        </w:rPr>
-        <w:t>ao gồm các phép toán sau</w:t>
-      </w:r>
-      <w:r>
-        <w:rPr>
-          <w:rFonts w:ascii="Times New Roman" w:eastAsia="Times New Roman" w:hAnsi="Times New Roman" w:cs="Times New Roman"/>
-          <w:sz w:val="26"/>
-          <w:szCs w:val="26"/>
-        </w:rPr>
-        <w:t xml:space="preserve">: phép (+), (-), </w:t>
-      </w:r>
-      <w:r>
-        <w:rPr>
-          <w:rFonts w:ascii="Times New Roman" w:eastAsia="Times New Roman" w:hAnsi="Times New Roman" w:cs="Times New Roman"/>
-          <w:sz w:val="26"/>
-          <w:szCs w:val="26"/>
-        </w:rPr>
-        <w:t>(</w:t>
-      </w:r>
-      <w:r>
-        <w:rPr>
-          <w:rFonts w:ascii="Times New Roman" w:eastAsia="Times New Roman" w:hAnsi="Times New Roman" w:cs="Times New Roman"/>
-          <w:sz w:val="26"/>
-          <w:szCs w:val="26"/>
-        </w:rPr>
-        <w:t>*</w:t>
-      </w:r>
-      <w:r>
-        <w:rPr>
-          <w:rFonts w:ascii="Times New Roman" w:eastAsia="Times New Roman" w:hAnsi="Times New Roman" w:cs="Times New Roman"/>
-          <w:sz w:val="26"/>
-          <w:szCs w:val="26"/>
-        </w:rPr>
-        <w:t>)</w:t>
-      </w:r>
-      <w:r>
-        <w:rPr>
-          <w:rFonts w:ascii="Times New Roman" w:eastAsia="Times New Roman" w:hAnsi="Times New Roman" w:cs="Times New Roman"/>
-          <w:sz w:val="26"/>
-          <w:szCs w:val="26"/>
-        </w:rPr>
-        <w:t>,</w:t>
-      </w:r>
-      <w:r>
-        <w:rPr>
-          <w:rFonts w:ascii="Times New Roman" w:eastAsia="Times New Roman" w:hAnsi="Times New Roman" w:cs="Times New Roman"/>
-          <w:sz w:val="26"/>
-          <w:szCs w:val="26"/>
-        </w:rPr>
-        <w:t xml:space="preserve"> </w:t>
-      </w:r>
-      <w:r>
-        <w:rPr>
-          <w:rFonts w:ascii="Times New Roman" w:eastAsia="Times New Roman" w:hAnsi="Times New Roman" w:cs="Times New Roman"/>
-          <w:sz w:val="26"/>
-          <w:szCs w:val="26"/>
-        </w:rPr>
-        <w:t>(</w:t>
-      </w:r>
-      <w:r>
-        <w:rPr>
-          <w:rFonts w:ascii="Times New Roman" w:eastAsia="Times New Roman" w:hAnsi="Times New Roman" w:cs="Times New Roman"/>
-          <w:sz w:val="26"/>
-          <w:szCs w:val="26"/>
-        </w:rPr>
-        <w:t>/</w:t>
-      </w:r>
-      <w:r>
-        <w:rPr>
-          <w:rFonts w:ascii="Times New Roman" w:eastAsia="Times New Roman" w:hAnsi="Times New Roman" w:cs="Times New Roman"/>
-          <w:sz w:val="26"/>
-          <w:szCs w:val="26"/>
-        </w:rPr>
-        <w:t>)</w:t>
-      </w:r>
-      <w:r>
-        <w:rPr>
-          <w:rFonts w:ascii="Times New Roman" w:eastAsia="Times New Roman" w:hAnsi="Times New Roman" w:cs="Times New Roman"/>
-          <w:sz w:val="26"/>
-          <w:szCs w:val="26"/>
-        </w:rPr>
-        <w:t>,</w:t>
-      </w:r>
-      <w:r>
-        <w:rPr>
-          <w:rFonts w:ascii="Times New Roman" w:eastAsia="Times New Roman" w:hAnsi="Times New Roman" w:cs="Times New Roman"/>
-          <w:sz w:val="26"/>
-          <w:szCs w:val="26"/>
-        </w:rPr>
-        <w:t xml:space="preserve"> </w:t>
-      </w:r>
-      <w:r>
-        <w:rPr>
-          <w:rFonts w:ascii="Times New Roman" w:eastAsia="Times New Roman" w:hAnsi="Times New Roman" w:cs="Times New Roman"/>
-          <w:sz w:val="26"/>
-          <w:szCs w:val="26"/>
-        </w:rPr>
-        <w:t>(</w:t>
-      </w:r>
-      <w:r>
-        <w:rPr>
-          <w:rFonts w:ascii="Times New Roman" w:eastAsia="Times New Roman" w:hAnsi="Times New Roman" w:cs="Times New Roman"/>
-          <w:sz w:val="26"/>
-          <w:szCs w:val="26"/>
-        </w:rPr>
-        <w:t>sin</w:t>
-      </w:r>
-      <w:r>
-        <w:rPr>
-          <w:rFonts w:ascii="Times New Roman" w:eastAsia="Times New Roman" w:hAnsi="Times New Roman" w:cs="Times New Roman"/>
-          <w:sz w:val="26"/>
-          <w:szCs w:val="26"/>
-        </w:rPr>
-        <w:t>)</w:t>
-      </w:r>
-      <w:r>
-        <w:rPr>
-          <w:rFonts w:ascii="Times New Roman" w:eastAsia="Times New Roman" w:hAnsi="Times New Roman" w:cs="Times New Roman"/>
-          <w:sz w:val="26"/>
-          <w:szCs w:val="26"/>
-        </w:rPr>
-        <w:t>,</w:t>
-      </w:r>
-      <w:r>
-        <w:rPr>
-          <w:rFonts w:ascii="Times New Roman" w:eastAsia="Times New Roman" w:hAnsi="Times New Roman" w:cs="Times New Roman"/>
-          <w:sz w:val="26"/>
-          <w:szCs w:val="26"/>
-        </w:rPr>
-        <w:t xml:space="preserve"> </w:t>
-      </w:r>
-      <w:r>
-        <w:rPr>
-          <w:rFonts w:ascii="Times New Roman" w:eastAsia="Times New Roman" w:hAnsi="Times New Roman" w:cs="Times New Roman"/>
-          <w:sz w:val="26"/>
-          <w:szCs w:val="26"/>
-        </w:rPr>
-        <w:t>(</w:t>
-      </w:r>
-      <w:r>
-        <w:rPr>
-          <w:rFonts w:ascii="Times New Roman" w:eastAsia="Times New Roman" w:hAnsi="Times New Roman" w:cs="Times New Roman"/>
-          <w:sz w:val="26"/>
-          <w:szCs w:val="26"/>
-        </w:rPr>
-        <w:t>cos</w:t>
-      </w:r>
-      <w:r>
-        <w:rPr>
-          <w:rFonts w:ascii="Times New Roman" w:eastAsia="Times New Roman" w:hAnsi="Times New Roman" w:cs="Times New Roman"/>
-          <w:sz w:val="26"/>
-          <w:szCs w:val="26"/>
-        </w:rPr>
-        <w:t>)</w:t>
-      </w:r>
-      <w:r>
-        <w:rPr>
-          <w:rFonts w:ascii="Times New Roman" w:eastAsia="Times New Roman" w:hAnsi="Times New Roman" w:cs="Times New Roman"/>
-          <w:sz w:val="26"/>
-          <w:szCs w:val="26"/>
-        </w:rPr>
-        <w:t>,</w:t>
-      </w:r>
-      <w:r>
-        <w:rPr>
-          <w:rFonts w:ascii="Times New Roman" w:eastAsia="Times New Roman" w:hAnsi="Times New Roman" w:cs="Times New Roman"/>
-          <w:sz w:val="26"/>
-          <w:szCs w:val="26"/>
-        </w:rPr>
-        <w:t xml:space="preserve"> </w:t>
-      </w:r>
-      <w:r>
-        <w:rPr>
-          <w:rFonts w:ascii="Times New Roman" w:eastAsia="Times New Roman" w:hAnsi="Times New Roman" w:cs="Times New Roman"/>
-          <w:sz w:val="26"/>
-          <w:szCs w:val="26"/>
-        </w:rPr>
-        <w:t>(</w:t>
-      </w:r>
-      <w:r>
-        <w:rPr>
-          <w:rFonts w:ascii="Times New Roman" w:eastAsia="Times New Roman" w:hAnsi="Times New Roman" w:cs="Times New Roman"/>
-          <w:sz w:val="26"/>
-          <w:szCs w:val="26"/>
-        </w:rPr>
-        <w:t>tan</w:t>
-      </w:r>
-      <w:r>
-        <w:rPr>
-          <w:rFonts w:ascii="Times New Roman" w:eastAsia="Times New Roman" w:hAnsi="Times New Roman" w:cs="Times New Roman"/>
-          <w:sz w:val="26"/>
-          <w:szCs w:val="26"/>
-        </w:rPr>
-        <w:t>)</w:t>
-      </w:r>
-      <w:r>
-        <w:rPr>
-          <w:rFonts w:ascii="Times New Roman" w:eastAsia="Times New Roman" w:hAnsi="Times New Roman" w:cs="Times New Roman"/>
-          <w:sz w:val="26"/>
-          <w:szCs w:val="26"/>
-        </w:rPr>
-        <w:t>,</w:t>
-      </w:r>
-      <w:r>
-        <w:rPr>
-          <w:rFonts w:ascii="Times New Roman" w:eastAsia="Times New Roman" w:hAnsi="Times New Roman" w:cs="Times New Roman"/>
-          <w:sz w:val="26"/>
-          <w:szCs w:val="26"/>
-        </w:rPr>
-        <w:t xml:space="preserve"> </w:t>
-      </w:r>
-      <w:r>
-        <w:rPr>
-          <w:rFonts w:ascii="Times New Roman" w:eastAsia="Times New Roman" w:hAnsi="Times New Roman" w:cs="Times New Roman"/>
-          <w:sz w:val="26"/>
-          <w:szCs w:val="26"/>
-        </w:rPr>
-        <w:t>(</w:t>
-      </w:r>
-      <w:r>
-        <w:rPr>
-          <w:rFonts w:ascii="Times New Roman" w:eastAsia="Times New Roman" w:hAnsi="Times New Roman" w:cs="Times New Roman"/>
-          <w:sz w:val="26"/>
-          <w:szCs w:val="26"/>
-        </w:rPr>
-        <w:t>cotg</w:t>
-      </w:r>
-      <w:r>
-        <w:rPr>
-          <w:rFonts w:ascii="Times New Roman" w:eastAsia="Times New Roman" w:hAnsi="Times New Roman" w:cs="Times New Roman"/>
-          <w:sz w:val="26"/>
-          <w:szCs w:val="26"/>
-        </w:rPr>
-        <w:t>)</w:t>
-      </w:r>
-      <w:r>
-        <w:rPr>
-          <w:rFonts w:ascii="Times New Roman" w:eastAsia="Times New Roman" w:hAnsi="Times New Roman" w:cs="Times New Roman"/>
-          <w:sz w:val="26"/>
-          <w:szCs w:val="26"/>
-        </w:rPr>
-        <w:t xml:space="preserve">, căn bậc 2, </w:t>
-      </w:r>
-      <w:r>
-        <w:rPr>
-          <w:rFonts w:ascii="Times New Roman" w:eastAsia="Times New Roman" w:hAnsi="Times New Roman" w:cs="Times New Roman"/>
-          <w:sz w:val="26"/>
-          <w:szCs w:val="26"/>
-        </w:rPr>
-        <w:t>phép chia lấy dư (%)</w:t>
-      </w:r>
-      <w:r>
-        <w:rPr>
-          <w:rFonts w:ascii="Times New Roman" w:eastAsia="Times New Roman" w:hAnsi="Times New Roman" w:cs="Times New Roman"/>
-          <w:sz w:val="26"/>
-          <w:szCs w:val="26"/>
-        </w:rPr>
-        <w:t xml:space="preserve">. </w:t>
-      </w:r>
-      <w:r>
-        <w:rPr>
-          <w:rFonts w:ascii="Times New Roman" w:eastAsia="Times New Roman" w:hAnsi="Times New Roman" w:cs="Times New Roman"/>
-          <w:sz w:val="26"/>
-          <w:szCs w:val="26"/>
-        </w:rPr>
-        <w:t>Chương trình sẽ tính giá trị biểu thức đúng như các quy tắc tính giá trị biểu thức t</w:t>
-      </w:r>
-      <w:r>
-        <w:rPr>
-          <w:rFonts w:ascii="Times New Roman" w:eastAsia="Times New Roman" w:hAnsi="Times New Roman" w:cs="Times New Roman"/>
-          <w:sz w:val="26"/>
-          <w:szCs w:val="26"/>
-        </w:rPr>
-        <w:t>hông thường, v</w:t>
-      </w:r>
-      <w:r>
-        <w:rPr>
-          <w:rFonts w:ascii="Times New Roman" w:eastAsia="Times New Roman" w:hAnsi="Times New Roman" w:cs="Times New Roman"/>
-          <w:sz w:val="26"/>
-          <w:szCs w:val="26"/>
-        </w:rPr>
-        <w:t>í dụ như biểu thức: (3+2)*(5-3)</w:t>
-      </w:r>
-      <w:r>
-        <w:rPr>
-          <w:rFonts w:ascii="Times New Roman" w:eastAsia="Times New Roman" w:hAnsi="Times New Roman" w:cs="Times New Roman"/>
-          <w:sz w:val="26"/>
-          <w:szCs w:val="26"/>
-        </w:rPr>
-        <w:t xml:space="preserve"> thì chương trình sẽ thực hiện các phép toán trong ngoặc trước và thực hiện phép nhân sau.</w:t>
-      </w:r>
-    </w:p>
-    <w:p>
-      <w:pPr>
-        <w:pStyle w:val="ListParagraph"/>
-        <w:spacing w:after="0" w:line="360" w:lineRule="auto"/>
-        <w:ind w:left="360" w:firstLine="360"/>
-        <w:jc w:val="both"/>
-        <w:rPr>
-          <w:rFonts w:ascii="Times New Roman" w:eastAsia="Times New Roman" w:hAnsi="Times New Roman" w:cs="Times New Roman"/>
-          <w:sz w:val="26"/>
-          <w:szCs w:val="26"/>
-        </w:rPr>
-      </w:pPr>
-    </w:p>
-    <w:p>
-      <w:pPr>
-        <w:pStyle w:val="ListParagraph"/>
-        <w:spacing w:after="0" w:line="360" w:lineRule="auto"/>
-        <w:ind w:left="360" w:firstLine="360"/>
-        <w:jc w:val="both"/>
-        <w:rPr>
-          <w:rFonts w:ascii="Times New Roman" w:eastAsia="Times New Roman" w:hAnsi="Times New Roman" w:cs="Times New Roman"/>
-          <w:sz w:val="26"/>
-          <w:szCs w:val="26"/>
-        </w:rPr>
-      </w:pPr>
-    </w:p>
-    <w:p>
-      <w:pPr>
-        <w:pStyle w:val="ListParagraph"/>
-        <w:spacing w:after="0" w:line="360" w:lineRule="auto"/>
-        <w:ind w:left="360" w:firstLine="360"/>
-        <w:jc w:val="both"/>
-        <w:rPr>
-          <w:rFonts w:ascii="Times New Roman" w:eastAsia="Times New Roman" w:hAnsi="Times New Roman" w:cs="Times New Roman"/>
-          <w:sz w:val="26"/>
-          <w:szCs w:val="26"/>
-        </w:rPr>
-      </w:pPr>
-    </w:p>
-    <w:p>
-      <w:pPr>
-        <w:pStyle w:val="ListParagraph"/>
-        <w:spacing w:after="0" w:line="360" w:lineRule="auto"/>
-        <w:ind w:left="360" w:firstLine="360"/>
-        <w:jc w:val="both"/>
-        <w:rPr>
-          <w:rFonts w:ascii="Times New Roman" w:eastAsia="Times New Roman" w:hAnsi="Times New Roman" w:cs="Times New Roman"/>
-          <w:sz w:val="26"/>
-          <w:szCs w:val="26"/>
-        </w:rPr>
-      </w:pPr>
+        <w:t xml:space="preserve">Về </w:t>
+      </w:r>
+      <w:r>
+        <w:rPr>
+          <w:rFonts w:ascii="Times New Roman" w:eastAsia="Times New Roman" w:hAnsi="Times New Roman" w:cs="Times New Roman"/>
+          <w:sz w:val="26"/>
+          <w:szCs w:val="26"/>
+        </w:rPr>
+        <w:t xml:space="preserve">giao diện: </w:t>
+      </w:r>
     </w:p>
     <w:p>
       <w:pPr>
         <w:pStyle w:val="ListParagraph"/>
         <w:numPr>
           <w:ilvl w:val="0"/>
-          <w:numId w:val="8"/>
+          <w:numId w:val="37"/>
         </w:numPr>
-        <w:spacing w:line="360" w:lineRule="auto"/>
+        <w:tabs>
+          <w:tab w:val="left" w:pos="900"/>
+        </w:tabs>
+        <w:spacing w:beforeLines="40" w:before="96" w:line="360" w:lineRule="auto"/>
+        <w:ind w:left="1440"/>
         <w:jc w:val="both"/>
-        <w:outlineLvl w:val="0"/>
-        <w:rPr>
-          <w:rFonts w:ascii="Times New Roman" w:eastAsia="Times New Roman" w:hAnsi="Times New Roman" w:cs="Times New Roman"/>
-          <w:b/>
-          <w:sz w:val="36"/>
-          <w:szCs w:val="36"/>
-        </w:rPr>
-      </w:pPr>
-      <w:bookmarkStart w:id="5" w:name="_Toc531069880"/>
-      <w:r>
-        <w:rPr>
-          <w:rFonts w:ascii="Times New Roman" w:eastAsia="Times New Roman" w:hAnsi="Times New Roman" w:cs="Times New Roman"/>
-          <w:b/>
-          <w:sz w:val="36"/>
-          <w:szCs w:val="36"/>
-        </w:rPr>
-        <w:t>Mục tiêu</w:t>
-      </w:r>
-      <w:bookmarkEnd w:id="5"/>
-    </w:p>
-    <w:p>
-      <w:pPr>
-        <w:spacing w:line="360" w:lineRule="auto"/>
-        <w:ind w:left="360"/>
-        <w:rPr>
-          <w:rFonts w:ascii="Times New Roman" w:eastAsia="Times New Roman" w:hAnsi="Times New Roman" w:cs="Times New Roman"/>
-          <w:sz w:val="26"/>
-          <w:szCs w:val="26"/>
-        </w:rPr>
-      </w:pPr>
-      <w:r>
-        <w:rPr>
-          <w:rFonts w:ascii="Times New Roman" w:eastAsia="Times New Roman" w:hAnsi="Times New Roman" w:cs="Times New Roman"/>
-          <w:sz w:val="26"/>
-          <w:szCs w:val="26"/>
-        </w:rPr>
-        <w:t>Mục tiêu cần đạt được trong đề tài xây dựng ứng dụng Calculator là:</w:t>
+        <w:rPr>
+          <w:rFonts w:ascii="Times New Roman" w:eastAsia="Times New Roman" w:hAnsi="Times New Roman" w:cs="Times New Roman"/>
+          <w:sz w:val="26"/>
+          <w:szCs w:val="26"/>
+        </w:rPr>
+      </w:pPr>
+      <w:r>
+        <w:rPr>
+          <w:rFonts w:ascii="Times New Roman" w:eastAsia="Times New Roman" w:hAnsi="Times New Roman" w:cs="Times New Roman"/>
+          <w:sz w:val="26"/>
+          <w:szCs w:val="26"/>
+        </w:rPr>
+        <w:t>Sử dụng các Toolbox của C# Winform: button, textbox để tạo giao diện cho ứng dụng</w:t>
+      </w:r>
+      <w:r>
+        <w:rPr>
+          <w:rFonts w:ascii="Times New Roman" w:eastAsia="Times New Roman" w:hAnsi="Times New Roman" w:cs="Times New Roman"/>
+          <w:sz w:val="26"/>
+          <w:szCs w:val="26"/>
+        </w:rPr>
+        <w:t>.</w:t>
       </w:r>
     </w:p>
     <w:p>
@@ -3439,9 +3482,13 @@
         <w:pStyle w:val="ListParagraph"/>
         <w:numPr>
           <w:ilvl w:val="0"/>
-          <w:numId w:val="22"/>
+          <w:numId w:val="36"/>
         </w:numPr>
-        <w:spacing w:line="360" w:lineRule="auto"/>
+        <w:tabs>
+          <w:tab w:val="left" w:pos="900"/>
+        </w:tabs>
+        <w:spacing w:beforeLines="40" w:before="96" w:line="360" w:lineRule="auto"/>
+        <w:jc w:val="both"/>
         <w:rPr>
           <w:rFonts w:ascii="Times New Roman" w:eastAsia="Times New Roman" w:hAnsi="Times New Roman" w:cs="Times New Roman"/>
           <w:sz w:val="26"/>
@@ -3462,7 +3509,7 @@
           <w:sz w:val="26"/>
           <w:szCs w:val="26"/>
         </w:rPr>
-        <w:t xml:space="preserve">giao diện: </w:t>
+        <w:t>thuật toán:</w:t>
       </w:r>
     </w:p>
     <w:p>
@@ -3470,30 +3517,61 @@
         <w:pStyle w:val="ListParagraph"/>
         <w:numPr>
           <w:ilvl w:val="1"/>
-          <w:numId w:val="22"/>
+          <w:numId w:val="38"/>
         </w:numPr>
-        <w:spacing w:line="360" w:lineRule="auto"/>
-        <w:rPr>
-          <w:rFonts w:ascii="Times New Roman" w:eastAsia="Times New Roman" w:hAnsi="Times New Roman" w:cs="Times New Roman"/>
-          <w:sz w:val="26"/>
-          <w:szCs w:val="26"/>
-        </w:rPr>
-      </w:pPr>
-      <w:r>
-        <w:rPr>
-          <w:rFonts w:ascii="Times New Roman" w:eastAsia="Times New Roman" w:hAnsi="Times New Roman" w:cs="Times New Roman"/>
-          <w:sz w:val="26"/>
-          <w:szCs w:val="26"/>
-        </w:rPr>
-        <w:t>Sử dụng các Toolbox của C# Winform: button, textbox để tạo giao diện cho ứng dụng</w:t>
-      </w:r>
-      <w:r>
-        <w:rPr>
-          <w:rFonts w:ascii="Times New Roman" w:eastAsia="Times New Roman" w:hAnsi="Times New Roman" w:cs="Times New Roman"/>
-          <w:sz w:val="26"/>
-          <w:szCs w:val="26"/>
-        </w:rPr>
-        <w:t>.</w:t>
+        <w:tabs>
+          <w:tab w:val="left" w:pos="900"/>
+        </w:tabs>
+        <w:spacing w:beforeLines="40" w:before="96" w:line="360" w:lineRule="auto"/>
+        <w:jc w:val="both"/>
+        <w:rPr>
+          <w:rFonts w:ascii="Times New Roman" w:eastAsia="Times New Roman" w:hAnsi="Times New Roman" w:cs="Times New Roman"/>
+          <w:sz w:val="26"/>
+          <w:szCs w:val="26"/>
+        </w:rPr>
+      </w:pPr>
+      <w:r>
+        <w:rPr>
+          <w:rFonts w:ascii="Times New Roman" w:eastAsia="Times New Roman" w:hAnsi="Times New Roman" w:cs="Times New Roman"/>
+          <w:sz w:val="26"/>
+          <w:szCs w:val="26"/>
+        </w:rPr>
+        <w:t>Ứng dụng được Stack để chuyển một biểu thức trung tố sang biểu thức hậu tố và sau đó tính giá trị biểu thức hậu tố</w:t>
+      </w:r>
+      <w:r>
+        <w:rPr>
+          <w:rFonts w:ascii="Times New Roman" w:eastAsia="Times New Roman" w:hAnsi="Times New Roman" w:cs="Times New Roman"/>
+          <w:sz w:val="26"/>
+          <w:szCs w:val="26"/>
+        </w:rPr>
+        <w:t xml:space="preserve"> đó.</w:t>
+      </w:r>
+    </w:p>
+    <w:p>
+      <w:pPr>
+        <w:pStyle w:val="ListParagraph"/>
+        <w:numPr>
+          <w:ilvl w:val="1"/>
+          <w:numId w:val="38"/>
+        </w:numPr>
+        <w:tabs>
+          <w:tab w:val="left" w:pos="900"/>
+        </w:tabs>
+        <w:spacing w:beforeLines="40" w:before="96" w:line="360" w:lineRule="auto"/>
+        <w:jc w:val="both"/>
+        <w:rPr>
+          <w:rFonts w:ascii="Times New Roman" w:eastAsia="Times New Roman" w:hAnsi="Times New Roman" w:cs="Times New Roman"/>
+          <w:sz w:val="26"/>
+          <w:szCs w:val="26"/>
+        </w:rPr>
+      </w:pPr>
+      <w:r>
+        <w:rPr>
+          <w:rFonts w:ascii="Times New Roman" w:eastAsia="Times New Roman" w:hAnsi="Times New Roman" w:cs="Times New Roman"/>
+          <w:sz w:val="26"/>
+          <w:szCs w:val="26"/>
+        </w:rPr>
+        <w:t>Thực hiện được biểu thức có chứa các toán tử như sau: +, -, * , / , sin, cos, tag, cotg, sqrt, %, (, )</w:t>
       </w:r>
     </w:p>
     <w:p>
@@ -3501,40 +3579,14 @@
         <w:pStyle w:val="ListParagraph"/>
         <w:numPr>
           <w:ilvl w:val="0"/>
-          <w:numId w:val="22"/>
+          <w:numId w:val="39"/>
         </w:numPr>
-        <w:spacing w:line="360" w:lineRule="auto"/>
-        <w:rPr>
-          <w:rFonts w:ascii="Times New Roman" w:eastAsia="Times New Roman" w:hAnsi="Times New Roman" w:cs="Times New Roman"/>
-          <w:sz w:val="26"/>
-          <w:szCs w:val="26"/>
-        </w:rPr>
-      </w:pPr>
-      <w:r>
-        <w:rPr>
-          <w:rFonts w:ascii="Times New Roman" w:eastAsia="Times New Roman" w:hAnsi="Times New Roman" w:cs="Times New Roman"/>
-          <w:sz w:val="26"/>
-          <w:szCs w:val="26"/>
-        </w:rPr>
-        <w:t xml:space="preserve">Về </w:t>
-      </w:r>
-      <w:r>
-        <w:rPr>
-          <w:rFonts w:ascii="Times New Roman" w:eastAsia="Times New Roman" w:hAnsi="Times New Roman" w:cs="Times New Roman"/>
-          <w:sz w:val="26"/>
-          <w:szCs w:val="26"/>
-        </w:rPr>
-        <w:t>thuật toán:</w:t>
-      </w:r>
-    </w:p>
-    <w:p>
-      <w:pPr>
-        <w:pStyle w:val="ListParagraph"/>
-        <w:numPr>
-          <w:ilvl w:val="1"/>
-          <w:numId w:val="22"/>
-        </w:numPr>
-        <w:spacing w:line="360" w:lineRule="auto"/>
+        <w:tabs>
+          <w:tab w:val="left" w:pos="900"/>
+        </w:tabs>
+        <w:spacing w:beforeLines="200" w:before="480" w:line="360" w:lineRule="auto"/>
+        <w:ind w:left="1440"/>
+        <w:jc w:val="both"/>
         <w:rPr>
           <w:rFonts w:ascii="Times New Roman" w:eastAsia="Times New Roman" w:hAnsi="Times New Roman" w:cs="Times New Roman"/>
           <w:sz w:val="26"/>
@@ -3548,60 +3600,44 @@
           <w:szCs w:val="26"/>
         </w:rPr>
         <w:lastRenderedPageBreak/>
-        <w:t>Ứng dụng được Stack để chuyển một biểu thức trung tố sang biểu thức hậu tố và sau đó tính giá trị biểu thức hậu tố</w:t>
-      </w:r>
-      <w:r>
-        <w:rPr>
-          <w:rFonts w:ascii="Times New Roman" w:eastAsia="Times New Roman" w:hAnsi="Times New Roman" w:cs="Times New Roman"/>
-          <w:sz w:val="26"/>
-          <w:szCs w:val="26"/>
-        </w:rPr>
-        <w:t xml:space="preserve"> đó.</w:t>
-      </w:r>
-    </w:p>
-    <w:p>
-      <w:pPr>
-        <w:pStyle w:val="ListParagraph"/>
-        <w:numPr>
-          <w:ilvl w:val="1"/>
-          <w:numId w:val="22"/>
-        </w:numPr>
-        <w:spacing w:line="360" w:lineRule="auto"/>
-        <w:rPr>
-          <w:rFonts w:ascii="Times New Roman" w:eastAsia="Times New Roman" w:hAnsi="Times New Roman" w:cs="Times New Roman"/>
-          <w:sz w:val="26"/>
-          <w:szCs w:val="26"/>
-        </w:rPr>
-      </w:pPr>
-      <w:r>
-        <w:rPr>
-          <w:rFonts w:ascii="Times New Roman" w:eastAsia="Times New Roman" w:hAnsi="Times New Roman" w:cs="Times New Roman"/>
-          <w:sz w:val="26"/>
-          <w:szCs w:val="26"/>
-        </w:rPr>
-        <w:t>Thực hiện được biểu thức có chứa các toán tử như sau: +, -, * , / , sin, cos, tag, cotg, sqrt, %, (, )</w:t>
-      </w:r>
-      <w:bookmarkStart w:id="6" w:name="_GoBack"/>
-      <w:bookmarkEnd w:id="6"/>
-    </w:p>
-    <w:p>
-      <w:pPr>
-        <w:spacing w:line="360" w:lineRule="auto"/>
-        <w:rPr>
-          <w:rFonts w:ascii="Times New Roman" w:eastAsia="Times New Roman" w:hAnsi="Times New Roman" w:cs="Times New Roman"/>
-          <w:sz w:val="26"/>
-          <w:szCs w:val="26"/>
-        </w:rPr>
-      </w:pPr>
-    </w:p>
-    <w:p>
-      <w:pPr>
-        <w:pStyle w:val="ListParagraph"/>
-        <w:numPr>
-          <w:ilvl w:val="0"/>
-          <w:numId w:val="8"/>
-        </w:numPr>
-        <w:spacing w:line="360" w:lineRule="auto"/>
+        <w:t xml:space="preserve">Thực hiện đúng cách tính giá trị biểu thức: ưu tiên thực hiện biểu thức trong dấu ngoặc </w:t>
+      </w:r>
+      <w:r>
+        <w:rPr>
+          <w:rFonts w:ascii="Times New Roman" w:eastAsia="Times New Roman" w:hAnsi="Times New Roman" w:cs="Times New Roman"/>
+          <w:sz w:val="26"/>
+          <w:szCs w:val="26"/>
+        </w:rPr>
+        <w:t xml:space="preserve">trước, sau đó mới thực hiện phép </w:t>
+      </w:r>
+      <w:r>
+        <w:rPr>
+          <w:rFonts w:ascii="Times New Roman" w:eastAsia="Times New Roman" w:hAnsi="Times New Roman" w:cs="Times New Roman"/>
+          <w:sz w:val="26"/>
+          <w:szCs w:val="26"/>
+        </w:rPr>
+        <w:t>nhân, chia rồi đến</w:t>
+      </w:r>
+      <w:r>
+        <w:rPr>
+          <w:rFonts w:ascii="Times New Roman" w:eastAsia="Times New Roman" w:hAnsi="Times New Roman" w:cs="Times New Roman"/>
+          <w:sz w:val="26"/>
+          <w:szCs w:val="26"/>
+        </w:rPr>
+        <w:t xml:space="preserve"> cộng</w:t>
+      </w:r>
+      <w:r>
+        <w:rPr>
+          <w:rFonts w:ascii="Times New Roman" w:eastAsia="Times New Roman" w:hAnsi="Times New Roman" w:cs="Times New Roman"/>
+          <w:sz w:val="26"/>
+          <w:szCs w:val="26"/>
+        </w:rPr>
+        <w:t>, trừ.</w:t>
+      </w:r>
+    </w:p>
+    <w:p>
+      <w:pPr>
+        <w:spacing w:beforeLines="200" w:before="480" w:line="360" w:lineRule="auto"/>
         <w:jc w:val="both"/>
         <w:outlineLvl w:val="0"/>
         <w:rPr>
@@ -3611,7 +3647,7 @@
           <w:szCs w:val="36"/>
         </w:rPr>
       </w:pPr>
-      <w:bookmarkStart w:id="7" w:name="_Toc531069881"/>
+      <w:bookmarkStart w:id="6" w:name="_Toc531069881"/>
       <w:r>
         <w:rPr>
           <w:rFonts w:ascii="Times New Roman" w:eastAsia="Times New Roman" w:hAnsi="Times New Roman" w:cs="Times New Roman"/>
@@ -3619,14 +3655,32 @@
           <w:sz w:val="36"/>
           <w:szCs w:val="36"/>
         </w:rPr>
-        <w:t>Thuật toán</w:t>
-      </w:r>
-      <w:bookmarkEnd w:id="7"/>
-    </w:p>
-    <w:p>
-      <w:pPr>
-        <w:spacing w:line="360" w:lineRule="auto"/>
-        <w:ind w:left="360" w:firstLine="360"/>
+        <w:t xml:space="preserve">3. </w:t>
+      </w:r>
+      <w:r>
+        <w:rPr>
+          <w:rFonts w:ascii="Times New Roman" w:eastAsia="Times New Roman" w:hAnsi="Times New Roman" w:cs="Times New Roman"/>
+          <w:b/>
+          <w:sz w:val="36"/>
+          <w:szCs w:val="36"/>
+        </w:rPr>
+        <w:t>T</w:t>
+      </w:r>
+      <w:r>
+        <w:rPr>
+          <w:rFonts w:ascii="Times New Roman" w:eastAsia="Times New Roman" w:hAnsi="Times New Roman" w:cs="Times New Roman"/>
+          <w:b/>
+          <w:sz w:val="36"/>
+          <w:szCs w:val="36"/>
+        </w:rPr>
+        <w:t>huật toán</w:t>
+      </w:r>
+      <w:bookmarkEnd w:id="6"/>
+    </w:p>
+    <w:p>
+      <w:pPr>
+        <w:spacing w:beforeLines="40" w:before="96" w:line="360" w:lineRule="auto"/>
+        <w:jc w:val="both"/>
         <w:rPr>
           <w:rFonts w:ascii="Times New Roman" w:eastAsia="Times New Roman" w:hAnsi="Times New Roman" w:cs="Times New Roman"/>
           <w:sz w:val="26"/>
@@ -3644,8 +3698,8 @@
     </w:p>
     <w:p>
       <w:pPr>
-        <w:spacing w:line="360" w:lineRule="auto"/>
-        <w:ind w:firstLine="720"/>
+        <w:spacing w:beforeLines="40" w:before="96" w:line="360" w:lineRule="auto"/>
+        <w:jc w:val="both"/>
         <w:rPr>
           <w:rFonts w:ascii="Times New Roman" w:eastAsia="Times New Roman" w:hAnsi="Times New Roman" w:cs="Times New Roman"/>
           <w:sz w:val="26"/>
@@ -3668,7 +3722,12 @@
           <w:ilvl w:val="0"/>
           <w:numId w:val="20"/>
         </w:numPr>
-        <w:spacing w:line="360" w:lineRule="auto"/>
+        <w:tabs>
+          <w:tab w:val="left" w:pos="450"/>
+        </w:tabs>
+        <w:spacing w:beforeLines="40" w:before="96" w:line="360" w:lineRule="auto"/>
+        <w:ind w:left="360" w:firstLine="0"/>
+        <w:jc w:val="both"/>
         <w:rPr>
           <w:rFonts w:ascii="Times New Roman" w:eastAsia="Times New Roman" w:hAnsi="Times New Roman" w:cs="Times New Roman"/>
           <w:sz w:val="26"/>
@@ -3691,7 +3750,9 @@
           <w:ilvl w:val="0"/>
           <w:numId w:val="20"/>
         </w:numPr>
-        <w:spacing w:line="360" w:lineRule="auto"/>
+        <w:spacing w:beforeLines="40" w:before="96" w:line="360" w:lineRule="auto"/>
+        <w:ind w:left="360" w:firstLine="0"/>
+        <w:jc w:val="both"/>
         <w:rPr>
           <w:rFonts w:ascii="Times New Roman" w:eastAsia="Times New Roman" w:hAnsi="Times New Roman" w:cs="Times New Roman"/>
           <w:sz w:val="26"/>
@@ -3722,7 +3783,9 @@
           <w:ilvl w:val="0"/>
           <w:numId w:val="21"/>
         </w:numPr>
-        <w:spacing w:line="360" w:lineRule="auto"/>
+        <w:spacing w:beforeLines="40" w:before="96" w:line="360" w:lineRule="auto"/>
+        <w:ind w:left="720" w:firstLine="360"/>
+        <w:jc w:val="both"/>
         <w:rPr>
           <w:rFonts w:ascii="Times New Roman" w:eastAsia="Times New Roman" w:hAnsi="Times New Roman" w:cs="Times New Roman"/>
           <w:sz w:val="26"/>
@@ -3753,7 +3816,9 @@
           <w:ilvl w:val="0"/>
           <w:numId w:val="21"/>
         </w:numPr>
-        <w:spacing w:line="360" w:lineRule="auto"/>
+        <w:spacing w:beforeLines="40" w:before="96" w:line="360" w:lineRule="auto"/>
+        <w:ind w:left="720" w:firstLine="360"/>
+        <w:jc w:val="both"/>
         <w:rPr>
           <w:rFonts w:ascii="Times New Roman" w:eastAsia="Times New Roman" w:hAnsi="Times New Roman" w:cs="Times New Roman"/>
           <w:sz w:val="26"/>
@@ -3776,20 +3841,38 @@
           <w:ilvl w:val="0"/>
           <w:numId w:val="21"/>
         </w:numPr>
-        <w:spacing w:line="360" w:lineRule="auto"/>
-        <w:rPr>
-          <w:rFonts w:ascii="Times New Roman" w:eastAsia="Times New Roman" w:hAnsi="Times New Roman" w:cs="Times New Roman"/>
-          <w:sz w:val="26"/>
-          <w:szCs w:val="26"/>
-        </w:rPr>
-      </w:pPr>
-      <w:r>
-        <w:rPr>
-          <w:rFonts w:ascii="Times New Roman" w:eastAsia="Times New Roman" w:hAnsi="Times New Roman" w:cs="Times New Roman"/>
-          <w:sz w:val="26"/>
-          <w:szCs w:val="26"/>
-        </w:rPr>
-        <w:t>Nếu c ==’)’, pop các phần tử trong stack và xuất ra chuỗi cho tới khi gặp ‘(’. Lưu ý: không xuất ra ‘(’</w:t>
+        <w:spacing w:beforeLines="40" w:before="96" w:line="360" w:lineRule="auto"/>
+        <w:ind w:left="720" w:firstLine="360"/>
+        <w:jc w:val="both"/>
+        <w:rPr>
+          <w:rFonts w:ascii="Times New Roman" w:eastAsia="Times New Roman" w:hAnsi="Times New Roman" w:cs="Times New Roman"/>
+          <w:sz w:val="26"/>
+          <w:szCs w:val="26"/>
+        </w:rPr>
+      </w:pPr>
+      <w:r>
+        <w:rPr>
+          <w:rFonts w:ascii="Times New Roman" w:eastAsia="Times New Roman" w:hAnsi="Times New Roman" w:cs="Times New Roman"/>
+          <w:sz w:val="26"/>
+          <w:szCs w:val="26"/>
+        </w:rPr>
+        <w:t xml:space="preserve">Nếu c ==’)’, pop các phần tử trong stack và xuất ra chuỗi cho tới khi gặp ‘(’. Lưu </w:t>
+      </w:r>
+      <w:r>
+        <w:rPr>
+          <w:rFonts w:ascii="Times New Roman" w:eastAsia="Times New Roman" w:hAnsi="Times New Roman" w:cs="Times New Roman"/>
+          <w:sz w:val="26"/>
+          <w:szCs w:val="26"/>
+        </w:rPr>
+        <w:tab/>
+      </w:r>
+      <w:r>
+        <w:rPr>
+          <w:rFonts w:ascii="Times New Roman" w:eastAsia="Times New Roman" w:hAnsi="Times New Roman" w:cs="Times New Roman"/>
+          <w:sz w:val="26"/>
+          <w:szCs w:val="26"/>
+        </w:rPr>
+        <w:t>ý: không xuất ra ‘(’</w:t>
       </w:r>
     </w:p>
     <w:p>
@@ -3799,28 +3882,62 @@
           <w:ilvl w:val="0"/>
           <w:numId w:val="21"/>
         </w:numPr>
-        <w:spacing w:line="360" w:lineRule="auto"/>
-        <w:rPr>
-          <w:rFonts w:ascii="Times New Roman" w:eastAsia="Times New Roman" w:hAnsi="Times New Roman" w:cs="Times New Roman"/>
-          <w:sz w:val="26"/>
-          <w:szCs w:val="26"/>
-        </w:rPr>
-      </w:pPr>
-      <w:r>
-        <w:rPr>
-          <w:rFonts w:ascii="Times New Roman" w:eastAsia="Times New Roman" w:hAnsi="Times New Roman" w:cs="Times New Roman"/>
-          <w:sz w:val="26"/>
-          <w:szCs w:val="26"/>
-        </w:rPr>
-        <w:t xml:space="preserve">Nếu c là 1 toán tử: nếu stack không rỗng, ta kiểm tra mức độ ưu tiên của toán tử c so với toán tử top của stack. Nếu ưu tiên </w:t>
-      </w:r>
-      <w:r>
-        <w:rPr>
-          <w:rFonts w:ascii="Times New Roman" w:eastAsia="Times New Roman" w:hAnsi="Times New Roman" w:cs="Times New Roman"/>
-          <w:sz w:val="26"/>
-          <w:szCs w:val="26"/>
-        </w:rPr>
-        <w:t>c &lt;= ưu tiên s.top() thì pop phần tử top của stack ra chuỗi và lặp lại các bước trên.</w:t>
+        <w:spacing w:beforeLines="40" w:before="96" w:line="360" w:lineRule="auto"/>
+        <w:ind w:left="720" w:firstLine="360"/>
+        <w:jc w:val="both"/>
+        <w:rPr>
+          <w:rFonts w:ascii="Times New Roman" w:eastAsia="Times New Roman" w:hAnsi="Times New Roman" w:cs="Times New Roman"/>
+          <w:sz w:val="26"/>
+          <w:szCs w:val="26"/>
+        </w:rPr>
+      </w:pPr>
+      <w:r>
+        <w:rPr>
+          <w:rFonts w:ascii="Times New Roman" w:eastAsia="Times New Roman" w:hAnsi="Times New Roman" w:cs="Times New Roman"/>
+          <w:sz w:val="26"/>
+          <w:szCs w:val="26"/>
+        </w:rPr>
+        <w:t xml:space="preserve">Nếu c là 1 toán tử: nếu stack không rỗng, ta kiểm tra mức độ ưu tiên của toán tử c </w:t>
+      </w:r>
+      <w:r>
+        <w:rPr>
+          <w:rFonts w:ascii="Times New Roman" w:eastAsia="Times New Roman" w:hAnsi="Times New Roman" w:cs="Times New Roman"/>
+          <w:sz w:val="26"/>
+          <w:szCs w:val="26"/>
+        </w:rPr>
+        <w:tab/>
+      </w:r>
+      <w:r>
+        <w:rPr>
+          <w:rFonts w:ascii="Times New Roman" w:eastAsia="Times New Roman" w:hAnsi="Times New Roman" w:cs="Times New Roman"/>
+          <w:sz w:val="26"/>
+          <w:szCs w:val="26"/>
+        </w:rPr>
+        <w:t xml:space="preserve">so với toán tử top của stack. Nếu ưu tiên </w:t>
+      </w:r>
+      <w:r>
+        <w:rPr>
+          <w:rFonts w:ascii="Times New Roman" w:eastAsia="Times New Roman" w:hAnsi="Times New Roman" w:cs="Times New Roman"/>
+          <w:sz w:val="26"/>
+          <w:szCs w:val="26"/>
+        </w:rPr>
+        <w:t xml:space="preserve">c &lt;= ưu tiên s.top() thì pop phần tử top </w:t>
+      </w:r>
+      <w:r>
+        <w:rPr>
+          <w:rFonts w:ascii="Times New Roman" w:eastAsia="Times New Roman" w:hAnsi="Times New Roman" w:cs="Times New Roman"/>
+          <w:sz w:val="26"/>
+          <w:szCs w:val="26"/>
+        </w:rPr>
+        <w:tab/>
+      </w:r>
+      <w:r>
+        <w:rPr>
+          <w:rFonts w:ascii="Times New Roman" w:eastAsia="Times New Roman" w:hAnsi="Times New Roman" w:cs="Times New Roman"/>
+          <w:sz w:val="26"/>
+          <w:szCs w:val="26"/>
+        </w:rPr>
+        <w:t>của stack ra chuỗi và lặp lại các bước trên.</w:t>
       </w:r>
     </w:p>
     <w:p>
@@ -3830,7 +3947,9 @@
           <w:ilvl w:val="0"/>
           <w:numId w:val="21"/>
         </w:numPr>
-        <w:spacing w:line="360" w:lineRule="auto"/>
+        <w:spacing w:beforeLines="40" w:before="96" w:line="360" w:lineRule="auto"/>
+        <w:ind w:left="720" w:firstLine="360"/>
+        <w:jc w:val="both"/>
         <w:rPr>
           <w:rFonts w:ascii="Times New Roman" w:eastAsia="Times New Roman" w:hAnsi="Times New Roman" w:cs="Times New Roman"/>
           <w:sz w:val="26"/>
@@ -3848,8 +3967,7 @@
     </w:p>
     <w:p>
       <w:pPr>
-        <w:spacing w:line="360" w:lineRule="auto"/>
-        <w:ind w:left="1440"/>
+        <w:spacing w:beforeLines="40" w:before="96" w:line="360" w:lineRule="auto"/>
         <w:rPr>
           <w:rFonts w:ascii="Times New Roman" w:eastAsia="Times New Roman" w:hAnsi="Times New Roman" w:cs="Times New Roman"/>
           <w:sz w:val="26"/>
@@ -3892,7 +4010,7 @@
           </w:tcPr>
           <w:p>
             <w:pPr>
-              <w:spacing w:line="360" w:lineRule="auto"/>
+              <w:spacing w:beforeLines="40" w:before="96" w:line="360" w:lineRule="auto"/>
               <w:rPr>
                 <w:rFonts w:ascii="Times New Roman" w:eastAsia="Times New Roman" w:hAnsi="Times New Roman" w:cs="Times New Roman"/>
                 <w:sz w:val="26"/>
@@ -3915,7 +4033,7 @@
           </w:tcPr>
           <w:p>
             <w:pPr>
-              <w:spacing w:line="360" w:lineRule="auto"/>
+              <w:spacing w:beforeLines="40" w:before="96" w:line="360" w:lineRule="auto"/>
               <w:rPr>
                 <w:rFonts w:ascii="Times New Roman" w:eastAsia="Times New Roman" w:hAnsi="Times New Roman" w:cs="Times New Roman"/>
                 <w:sz w:val="26"/>
@@ -3938,7 +4056,7 @@
           </w:tcPr>
           <w:p>
             <w:pPr>
-              <w:spacing w:line="360" w:lineRule="auto"/>
+              <w:spacing w:beforeLines="40" w:before="96" w:line="360" w:lineRule="auto"/>
               <w:rPr>
                 <w:rFonts w:ascii="Times New Roman" w:eastAsia="Times New Roman" w:hAnsi="Times New Roman" w:cs="Times New Roman"/>
                 <w:sz w:val="26"/>
@@ -3961,7 +4079,7 @@
           </w:tcPr>
           <w:p>
             <w:pPr>
-              <w:spacing w:line="360" w:lineRule="auto"/>
+              <w:spacing w:beforeLines="40" w:before="96" w:line="360" w:lineRule="auto"/>
               <w:rPr>
                 <w:rFonts w:ascii="Times New Roman" w:eastAsia="Times New Roman" w:hAnsi="Times New Roman" w:cs="Times New Roman"/>
                 <w:sz w:val="26"/>
@@ -3984,7 +4102,7 @@
           </w:tcPr>
           <w:p>
             <w:pPr>
-              <w:spacing w:line="360" w:lineRule="auto"/>
+              <w:spacing w:beforeLines="40" w:before="96" w:line="360" w:lineRule="auto"/>
               <w:rPr>
                 <w:rFonts w:ascii="Times New Roman" w:eastAsia="Times New Roman" w:hAnsi="Times New Roman" w:cs="Times New Roman"/>
                 <w:sz w:val="26"/>
@@ -4007,7 +4125,7 @@
           </w:tcPr>
           <w:p>
             <w:pPr>
-              <w:spacing w:line="360" w:lineRule="auto"/>
+              <w:spacing w:beforeLines="40" w:before="96" w:line="360" w:lineRule="auto"/>
               <w:rPr>
                 <w:rFonts w:ascii="Times New Roman" w:eastAsia="Times New Roman" w:hAnsi="Times New Roman" w:cs="Times New Roman"/>
                 <w:sz w:val="26"/>
@@ -4030,7 +4148,7 @@
           </w:tcPr>
           <w:p>
             <w:pPr>
-              <w:spacing w:line="360" w:lineRule="auto"/>
+              <w:spacing w:beforeLines="40" w:before="96" w:line="360" w:lineRule="auto"/>
               <w:rPr>
                 <w:rFonts w:ascii="Times New Roman" w:eastAsia="Times New Roman" w:hAnsi="Times New Roman" w:cs="Times New Roman"/>
                 <w:sz w:val="26"/>
@@ -4053,7 +4171,7 @@
           </w:tcPr>
           <w:p>
             <w:pPr>
-              <w:spacing w:line="360" w:lineRule="auto"/>
+              <w:spacing w:beforeLines="40" w:before="96" w:line="360" w:lineRule="auto"/>
               <w:rPr>
                 <w:rFonts w:ascii="Times New Roman" w:eastAsia="Times New Roman" w:hAnsi="Times New Roman" w:cs="Times New Roman"/>
                 <w:sz w:val="26"/>
@@ -4076,7 +4194,7 @@
           </w:tcPr>
           <w:p>
             <w:pPr>
-              <w:spacing w:line="360" w:lineRule="auto"/>
+              <w:spacing w:beforeLines="40" w:before="96" w:line="360" w:lineRule="auto"/>
               <w:rPr>
                 <w:rFonts w:ascii="Times New Roman" w:eastAsia="Times New Roman" w:hAnsi="Times New Roman" w:cs="Times New Roman"/>
                 <w:sz w:val="26"/>
@@ -4099,7 +4217,7 @@
           </w:tcPr>
           <w:p>
             <w:pPr>
-              <w:spacing w:line="360" w:lineRule="auto"/>
+              <w:spacing w:beforeLines="40" w:before="96" w:line="360" w:lineRule="auto"/>
               <w:rPr>
                 <w:rFonts w:ascii="Times New Roman" w:eastAsia="Times New Roman" w:hAnsi="Times New Roman" w:cs="Times New Roman"/>
                 <w:sz w:val="26"/>
@@ -4122,7 +4240,7 @@
           </w:tcPr>
           <w:p>
             <w:pPr>
-              <w:spacing w:line="360" w:lineRule="auto"/>
+              <w:spacing w:beforeLines="40" w:before="96" w:line="360" w:lineRule="auto"/>
               <w:rPr>
                 <w:rFonts w:ascii="Times New Roman" w:eastAsia="Times New Roman" w:hAnsi="Times New Roman" w:cs="Times New Roman"/>
                 <w:sz w:val="26"/>
@@ -4147,7 +4265,7 @@
           </w:tcPr>
           <w:p>
             <w:pPr>
-              <w:spacing w:line="360" w:lineRule="auto"/>
+              <w:spacing w:beforeLines="40" w:before="96" w:line="360" w:lineRule="auto"/>
               <w:rPr>
                 <w:rFonts w:ascii="Times New Roman" w:eastAsia="Times New Roman" w:hAnsi="Times New Roman" w:cs="Times New Roman"/>
                 <w:sz w:val="26"/>
@@ -4170,7 +4288,7 @@
           </w:tcPr>
           <w:p>
             <w:pPr>
-              <w:spacing w:line="360" w:lineRule="auto"/>
+              <w:spacing w:beforeLines="40" w:before="96" w:line="360" w:lineRule="auto"/>
               <w:rPr>
                 <w:rFonts w:ascii="Times New Roman" w:eastAsia="Times New Roman" w:hAnsi="Times New Roman" w:cs="Times New Roman"/>
                 <w:sz w:val="26"/>
@@ -4193,7 +4311,7 @@
           </w:tcPr>
           <w:p>
             <w:pPr>
-              <w:spacing w:line="360" w:lineRule="auto"/>
+              <w:spacing w:beforeLines="40" w:before="96" w:line="360" w:lineRule="auto"/>
               <w:rPr>
                 <w:rFonts w:ascii="Times New Roman" w:eastAsia="Times New Roman" w:hAnsi="Times New Roman" w:cs="Times New Roman"/>
                 <w:sz w:val="26"/>
@@ -4216,7 +4334,7 @@
           </w:tcPr>
           <w:p>
             <w:pPr>
-              <w:spacing w:line="360" w:lineRule="auto"/>
+              <w:spacing w:beforeLines="40" w:before="96" w:line="360" w:lineRule="auto"/>
               <w:rPr>
                 <w:rFonts w:ascii="Times New Roman" w:eastAsia="Times New Roman" w:hAnsi="Times New Roman" w:cs="Times New Roman"/>
                 <w:sz w:val="26"/>
@@ -4239,7 +4357,7 @@
           </w:tcPr>
           <w:p>
             <w:pPr>
-              <w:spacing w:line="360" w:lineRule="auto"/>
+              <w:spacing w:beforeLines="40" w:before="96" w:line="360" w:lineRule="auto"/>
               <w:rPr>
                 <w:rFonts w:ascii="Times New Roman" w:eastAsia="Times New Roman" w:hAnsi="Times New Roman" w:cs="Times New Roman"/>
                 <w:sz w:val="26"/>
@@ -4262,7 +4380,7 @@
           </w:tcPr>
           <w:p>
             <w:pPr>
-              <w:spacing w:line="360" w:lineRule="auto"/>
+              <w:spacing w:beforeLines="40" w:before="96" w:line="360" w:lineRule="auto"/>
               <w:rPr>
                 <w:rFonts w:ascii="Times New Roman" w:eastAsia="Times New Roman" w:hAnsi="Times New Roman" w:cs="Times New Roman"/>
                 <w:sz w:val="26"/>
@@ -4285,7 +4403,7 @@
           </w:tcPr>
           <w:p>
             <w:pPr>
-              <w:spacing w:line="360" w:lineRule="auto"/>
+              <w:spacing w:beforeLines="40" w:before="96" w:line="360" w:lineRule="auto"/>
               <w:rPr>
                 <w:rFonts w:ascii="Times New Roman" w:eastAsia="Times New Roman" w:hAnsi="Times New Roman" w:cs="Times New Roman"/>
                 <w:sz w:val="26"/>
@@ -4308,7 +4426,7 @@
           </w:tcPr>
           <w:p>
             <w:pPr>
-              <w:spacing w:line="360" w:lineRule="auto"/>
+              <w:spacing w:beforeLines="40" w:before="96" w:line="360" w:lineRule="auto"/>
               <w:rPr>
                 <w:rFonts w:ascii="Times New Roman" w:eastAsia="Times New Roman" w:hAnsi="Times New Roman" w:cs="Times New Roman"/>
                 <w:sz w:val="26"/>
@@ -4331,7 +4449,7 @@
           </w:tcPr>
           <w:p>
             <w:pPr>
-              <w:spacing w:line="360" w:lineRule="auto"/>
+              <w:spacing w:beforeLines="40" w:before="96" w:line="360" w:lineRule="auto"/>
               <w:rPr>
                 <w:rFonts w:ascii="Times New Roman" w:eastAsia="Times New Roman" w:hAnsi="Times New Roman" w:cs="Times New Roman"/>
                 <w:sz w:val="26"/>
@@ -4354,7 +4472,7 @@
           </w:tcPr>
           <w:p>
             <w:pPr>
-              <w:spacing w:line="360" w:lineRule="auto"/>
+              <w:spacing w:beforeLines="40" w:before="96" w:line="360" w:lineRule="auto"/>
               <w:rPr>
                 <w:rFonts w:ascii="Times New Roman" w:eastAsia="Times New Roman" w:hAnsi="Times New Roman" w:cs="Times New Roman"/>
                 <w:sz w:val="26"/>
@@ -4377,7 +4495,7 @@
           </w:tcPr>
           <w:p>
             <w:pPr>
-              <w:spacing w:line="360" w:lineRule="auto"/>
+              <w:spacing w:beforeLines="40" w:before="96" w:line="360" w:lineRule="auto"/>
               <w:rPr>
                 <w:rFonts w:ascii="Times New Roman" w:eastAsia="Times New Roman" w:hAnsi="Times New Roman" w:cs="Times New Roman"/>
                 <w:sz w:val="26"/>
@@ -4398,14 +4516,29 @@
     </w:tbl>
     <w:p>
       <w:pPr>
-        <w:spacing w:line="360" w:lineRule="auto"/>
-        <w:ind w:left="1440" w:firstLine="720"/>
-        <w:rPr>
-          <w:rFonts w:ascii="Times New Roman" w:eastAsia="Times New Roman" w:hAnsi="Times New Roman" w:cs="Times New Roman"/>
-          <w:sz w:val="26"/>
-          <w:szCs w:val="26"/>
-        </w:rPr>
-      </w:pPr>
+        <w:spacing w:beforeLines="40" w:before="96" w:line="360" w:lineRule="auto"/>
+        <w:rPr>
+          <w:rFonts w:ascii="Times New Roman" w:eastAsia="Times New Roman" w:hAnsi="Times New Roman" w:cs="Times New Roman"/>
+          <w:sz w:val="26"/>
+          <w:szCs w:val="26"/>
+        </w:rPr>
+      </w:pPr>
+      <w:r>
+        <w:rPr>
+          <w:rFonts w:ascii="Times New Roman" w:eastAsia="Times New Roman" w:hAnsi="Times New Roman" w:cs="Times New Roman"/>
+          <w:sz w:val="26"/>
+          <w:szCs w:val="26"/>
+        </w:rPr>
+        <w:tab/>
+      </w:r>
+      <w:r>
+        <w:rPr>
+          <w:rFonts w:ascii="Times New Roman" w:eastAsia="Times New Roman" w:hAnsi="Times New Roman" w:cs="Times New Roman"/>
+          <w:sz w:val="26"/>
+          <w:szCs w:val="26"/>
+        </w:rPr>
+        <w:tab/>
+      </w:r>
       <w:r>
         <w:rPr>
           <w:rFonts w:ascii="Times New Roman" w:eastAsia="Times New Roman" w:hAnsi="Times New Roman" w:cs="Times New Roman"/>
@@ -4417,37 +4550,49 @@
     </w:p>
     <w:p>
       <w:pPr>
-        <w:rPr>
-          <w:rFonts w:ascii="Times New Roman" w:eastAsia="Times New Roman" w:hAnsi="Times New Roman" w:cs="Times New Roman"/>
-          <w:sz w:val="26"/>
-          <w:szCs w:val="26"/>
-        </w:rPr>
-      </w:pPr>
-      <w:r>
-        <w:rPr>
-          <w:rFonts w:ascii="Times New Roman" w:eastAsia="Times New Roman" w:hAnsi="Times New Roman" w:cs="Times New Roman"/>
-          <w:b/>
+        <w:spacing w:beforeLines="40" w:before="96"/>
+        <w:rPr>
+          <w:rFonts w:ascii="Times New Roman" w:eastAsia="Times New Roman" w:hAnsi="Times New Roman" w:cs="Times New Roman"/>
+          <w:b/>
+          <w:sz w:val="26"/>
+          <w:szCs w:val="26"/>
+        </w:rPr>
+      </w:pPr>
+      <w:r>
+        <w:rPr>
+          <w:rFonts w:ascii="Times New Roman" w:eastAsia="Times New Roman" w:hAnsi="Times New Roman" w:cs="Times New Roman"/>
+          <w:b/>
+          <w:sz w:val="26"/>
+          <w:szCs w:val="26"/>
+        </w:rPr>
+        <w:tab/>
+      </w:r>
+      <w:r>
+        <w:rPr>
+          <w:rFonts w:ascii="Times New Roman" w:eastAsia="Times New Roman" w:hAnsi="Times New Roman" w:cs="Times New Roman"/>
+          <w:b/>
+          <w:sz w:val="26"/>
+          <w:szCs w:val="26"/>
+        </w:rPr>
+        <w:tab/>
+      </w:r>
+    </w:p>
+    <w:p>
+      <w:pPr>
+        <w:spacing w:beforeLines="40" w:before="96"/>
+        <w:rPr>
+          <w:rFonts w:ascii="Times New Roman" w:eastAsia="Times New Roman" w:hAnsi="Times New Roman" w:cs="Times New Roman"/>
+          <w:sz w:val="26"/>
+          <w:szCs w:val="26"/>
+        </w:rPr>
+      </w:pPr>
+      <w:r>
+        <w:rPr>
+          <w:rFonts w:ascii="Times New Roman" w:eastAsia="Times New Roman" w:hAnsi="Times New Roman" w:cs="Times New Roman"/>
           <w:sz w:val="26"/>
           <w:szCs w:val="26"/>
         </w:rPr>
         <w:lastRenderedPageBreak/>
-        <w:tab/>
-      </w:r>
-      <w:r>
-        <w:rPr>
-          <w:rFonts w:ascii="Times New Roman" w:eastAsia="Times New Roman" w:hAnsi="Times New Roman" w:cs="Times New Roman"/>
-          <w:b/>
-          <w:sz w:val="26"/>
-          <w:szCs w:val="26"/>
-        </w:rPr>
-        <w:tab/>
-      </w:r>
-      <w:r>
-        <w:rPr>
-          <w:rFonts w:ascii="Times New Roman" w:eastAsia="Times New Roman" w:hAnsi="Times New Roman" w:cs="Times New Roman"/>
-          <w:sz w:val="26"/>
-          <w:szCs w:val="26"/>
-        </w:rPr>
         <w:t xml:space="preserve">Xét ví dụ </w:t>
       </w:r>
       <w:r>
@@ -4461,6 +4606,8 @@
     </w:p>
     <w:p>
       <w:pPr>
+        <w:spacing w:beforeLines="40" w:before="96"/>
+        <w:jc w:val="center"/>
         <w:rPr>
           <w:rFonts w:ascii="Times New Roman" w:eastAsia="Times New Roman" w:hAnsi="Times New Roman" w:cs="Times New Roman"/>
           <w:sz w:val="26"/>
@@ -4527,12 +4674,29 @@
     </w:p>
     <w:p>
       <w:pPr>
-        <w:rPr>
-          <w:rFonts w:ascii="Times New Roman" w:eastAsia="Times New Roman" w:hAnsi="Times New Roman" w:cs="Times New Roman"/>
-          <w:sz w:val="26"/>
-          <w:szCs w:val="26"/>
-        </w:rPr>
-      </w:pPr>
+        <w:spacing w:beforeLines="40" w:before="96"/>
+        <w:rPr>
+          <w:rFonts w:ascii="Times New Roman" w:eastAsia="Times New Roman" w:hAnsi="Times New Roman" w:cs="Times New Roman"/>
+          <w:sz w:val="26"/>
+          <w:szCs w:val="26"/>
+        </w:rPr>
+      </w:pPr>
+      <w:r>
+        <w:rPr>
+          <w:rFonts w:ascii="Times New Roman" w:eastAsia="Times New Roman" w:hAnsi="Times New Roman" w:cs="Times New Roman"/>
+          <w:sz w:val="26"/>
+          <w:szCs w:val="26"/>
+        </w:rPr>
+        <w:tab/>
+      </w:r>
+      <w:r>
+        <w:rPr>
+          <w:rFonts w:ascii="Times New Roman" w:eastAsia="Times New Roman" w:hAnsi="Times New Roman" w:cs="Times New Roman"/>
+          <w:sz w:val="26"/>
+          <w:szCs w:val="26"/>
+        </w:rPr>
+        <w:tab/>
+      </w:r>
       <w:r>
         <w:rPr>
           <w:rFonts w:ascii="Times New Roman" w:eastAsia="Times New Roman" w:hAnsi="Times New Roman" w:cs="Times New Roman"/>
@@ -4544,102 +4708,95 @@
     </w:p>
     <w:p>
       <w:pPr>
-        <w:rPr>
-          <w:rFonts w:ascii="Times New Roman" w:eastAsia="Times New Roman" w:hAnsi="Times New Roman" w:cs="Times New Roman"/>
-          <w:b/>
-          <w:sz w:val="26"/>
-          <w:szCs w:val="26"/>
-        </w:rPr>
-      </w:pPr>
-    </w:p>
-    <w:p>
-      <w:pPr>
-        <w:rPr>
-          <w:rFonts w:ascii="Times New Roman" w:eastAsia="Times New Roman" w:hAnsi="Times New Roman" w:cs="Times New Roman"/>
-          <w:b/>
-          <w:sz w:val="26"/>
-          <w:szCs w:val="26"/>
-        </w:rPr>
-      </w:pPr>
-    </w:p>
-    <w:p>
-      <w:pPr>
-        <w:rPr>
-          <w:rFonts w:ascii="Times New Roman" w:eastAsia="Times New Roman" w:hAnsi="Times New Roman" w:cs="Times New Roman"/>
-          <w:b/>
-          <w:sz w:val="26"/>
-          <w:szCs w:val="26"/>
-        </w:rPr>
-      </w:pPr>
-    </w:p>
-    <w:p>
-      <w:pPr>
-        <w:rPr>
-          <w:rFonts w:ascii="Times New Roman" w:eastAsia="Times New Roman" w:hAnsi="Times New Roman" w:cs="Times New Roman"/>
-          <w:b/>
-          <w:sz w:val="26"/>
-          <w:szCs w:val="26"/>
-        </w:rPr>
-      </w:pPr>
-    </w:p>
-    <w:p>
-      <w:pPr>
-        <w:rPr>
-          <w:rFonts w:ascii="Times New Roman" w:eastAsia="Times New Roman" w:hAnsi="Times New Roman" w:cs="Times New Roman"/>
-          <w:b/>
-          <w:sz w:val="26"/>
-          <w:szCs w:val="26"/>
-        </w:rPr>
-      </w:pPr>
-    </w:p>
-    <w:p>
-      <w:pPr>
-        <w:rPr>
-          <w:rFonts w:ascii="Times New Roman" w:eastAsia="Times New Roman" w:hAnsi="Times New Roman" w:cs="Times New Roman"/>
-          <w:b/>
-          <w:sz w:val="26"/>
-          <w:szCs w:val="26"/>
-        </w:rPr>
-      </w:pPr>
-    </w:p>
-    <w:p>
-      <w:pPr>
-        <w:rPr>
-          <w:rFonts w:ascii="Times New Roman" w:eastAsia="Times New Roman" w:hAnsi="Times New Roman" w:cs="Times New Roman"/>
-          <w:b/>
-          <w:sz w:val="26"/>
-          <w:szCs w:val="26"/>
-        </w:rPr>
-      </w:pPr>
-    </w:p>
-    <w:p>
-      <w:pPr>
-        <w:rPr>
-          <w:rFonts w:ascii="Times New Roman" w:eastAsia="Times New Roman" w:hAnsi="Times New Roman" w:cs="Times New Roman"/>
-          <w:b/>
-          <w:sz w:val="26"/>
-          <w:szCs w:val="26"/>
-        </w:rPr>
-      </w:pPr>
-    </w:p>
-    <w:p>
-      <w:pPr>
-        <w:rPr>
-          <w:rFonts w:ascii="Times New Roman" w:eastAsia="Times New Roman" w:hAnsi="Times New Roman" w:cs="Times New Roman"/>
-          <w:b/>
-          <w:sz w:val="26"/>
-          <w:szCs w:val="26"/>
-        </w:rPr>
-      </w:pPr>
-    </w:p>
-    <w:p>
-      <w:pPr>
-        <w:pStyle w:val="ListParagraph"/>
-        <w:numPr>
-          <w:ilvl w:val="0"/>
-          <w:numId w:val="8"/>
-        </w:numPr>
-        <w:spacing w:line="360" w:lineRule="auto"/>
+        <w:spacing w:beforeLines="40" w:before="96"/>
+        <w:rPr>
+          <w:rFonts w:ascii="Times New Roman" w:eastAsia="Times New Roman" w:hAnsi="Times New Roman" w:cs="Times New Roman"/>
+          <w:b/>
+          <w:sz w:val="26"/>
+          <w:szCs w:val="26"/>
+        </w:rPr>
+      </w:pPr>
+    </w:p>
+    <w:p>
+      <w:pPr>
+        <w:spacing w:beforeLines="40" w:before="96"/>
+        <w:rPr>
+          <w:rFonts w:ascii="Times New Roman" w:eastAsia="Times New Roman" w:hAnsi="Times New Roman" w:cs="Times New Roman"/>
+          <w:b/>
+          <w:sz w:val="26"/>
+          <w:szCs w:val="26"/>
+        </w:rPr>
+      </w:pPr>
+    </w:p>
+    <w:p>
+      <w:pPr>
+        <w:spacing w:beforeLines="40" w:before="96"/>
+        <w:rPr>
+          <w:rFonts w:ascii="Times New Roman" w:eastAsia="Times New Roman" w:hAnsi="Times New Roman" w:cs="Times New Roman"/>
+          <w:b/>
+          <w:sz w:val="26"/>
+          <w:szCs w:val="26"/>
+        </w:rPr>
+      </w:pPr>
+    </w:p>
+    <w:p>
+      <w:pPr>
+        <w:spacing w:beforeLines="40" w:before="96"/>
+        <w:rPr>
+          <w:rFonts w:ascii="Times New Roman" w:eastAsia="Times New Roman" w:hAnsi="Times New Roman" w:cs="Times New Roman"/>
+          <w:b/>
+          <w:sz w:val="26"/>
+          <w:szCs w:val="26"/>
+        </w:rPr>
+      </w:pPr>
+    </w:p>
+    <w:p>
+      <w:pPr>
+        <w:spacing w:beforeLines="40" w:before="96"/>
+        <w:rPr>
+          <w:rFonts w:ascii="Times New Roman" w:eastAsia="Times New Roman" w:hAnsi="Times New Roman" w:cs="Times New Roman"/>
+          <w:b/>
+          <w:sz w:val="26"/>
+          <w:szCs w:val="26"/>
+        </w:rPr>
+      </w:pPr>
+    </w:p>
+    <w:p>
+      <w:pPr>
+        <w:spacing w:beforeLines="40" w:before="96"/>
+        <w:rPr>
+          <w:rFonts w:ascii="Times New Roman" w:eastAsia="Times New Roman" w:hAnsi="Times New Roman" w:cs="Times New Roman"/>
+          <w:b/>
+          <w:sz w:val="26"/>
+          <w:szCs w:val="26"/>
+        </w:rPr>
+      </w:pPr>
+    </w:p>
+    <w:p>
+      <w:pPr>
+        <w:spacing w:beforeLines="40" w:before="96"/>
+        <w:rPr>
+          <w:rFonts w:ascii="Times New Roman" w:eastAsia="Times New Roman" w:hAnsi="Times New Roman" w:cs="Times New Roman"/>
+          <w:b/>
+          <w:sz w:val="26"/>
+          <w:szCs w:val="26"/>
+        </w:rPr>
+      </w:pPr>
+    </w:p>
+    <w:p>
+      <w:pPr>
+        <w:spacing w:beforeLines="40" w:before="96"/>
+        <w:rPr>
+          <w:rFonts w:ascii="Times New Roman" w:eastAsia="Times New Roman" w:hAnsi="Times New Roman" w:cs="Times New Roman"/>
+          <w:b/>
+          <w:sz w:val="26"/>
+          <w:szCs w:val="26"/>
+        </w:rPr>
+      </w:pPr>
+    </w:p>
+    <w:p>
+      <w:pPr>
+        <w:spacing w:beforeLines="40" w:before="96" w:line="360" w:lineRule="auto"/>
         <w:outlineLvl w:val="0"/>
         <w:rPr>
           <w:rFonts w:ascii="Times New Roman" w:eastAsia="Times New Roman" w:hAnsi="Times New Roman" w:cs="Times New Roman"/>
@@ -4648,7 +4805,7 @@
           <w:szCs w:val="36"/>
         </w:rPr>
       </w:pPr>
-      <w:bookmarkStart w:id="8" w:name="_Toc531069882"/>
+      <w:bookmarkStart w:id="7" w:name="_Toc531069882"/>
       <w:r>
         <w:rPr>
           <w:rFonts w:ascii="Times New Roman" w:eastAsia="Times New Roman" w:hAnsi="Times New Roman" w:cs="Times New Roman"/>
@@ -4656,15 +4813,25 @@
           <w:sz w:val="36"/>
           <w:szCs w:val="36"/>
         </w:rPr>
+        <w:lastRenderedPageBreak/>
+        <w:t xml:space="preserve">4. </w:t>
+      </w:r>
+      <w:r>
+        <w:rPr>
+          <w:rFonts w:ascii="Times New Roman" w:eastAsia="Times New Roman" w:hAnsi="Times New Roman" w:cs="Times New Roman"/>
+          <w:b/>
+          <w:sz w:val="36"/>
+          <w:szCs w:val="36"/>
+        </w:rPr>
         <w:t>Thiết kế giao diện</w:t>
       </w:r>
-      <w:bookmarkEnd w:id="8"/>
+      <w:bookmarkEnd w:id="7"/>
     </w:p>
     <w:p>
       <w:pPr>
         <w:pStyle w:val="ListParagraph"/>
-        <w:spacing w:line="360" w:lineRule="auto"/>
-        <w:ind w:left="450"/>
+        <w:spacing w:beforeLines="40" w:before="96" w:line="360" w:lineRule="auto"/>
+        <w:ind w:left="90"/>
         <w:rPr>
           <w:rFonts w:ascii="Times New Roman" w:eastAsia="Times New Roman" w:hAnsi="Times New Roman" w:cs="Times New Roman"/>
           <w:sz w:val="26"/>
@@ -4683,7 +4850,9 @@
     <w:p>
       <w:pPr>
         <w:pStyle w:val="ListParagraph"/>
+        <w:spacing w:beforeLines="40" w:before="96"/>
         <w:ind w:left="90" w:firstLine="360"/>
+        <w:jc w:val="center"/>
         <w:rPr>
           <w:rFonts w:ascii="Times New Roman" w:eastAsia="Times New Roman" w:hAnsi="Times New Roman" w:cs="Times New Roman"/>
           <w:sz w:val="26"/>
@@ -4735,6 +4904,7 @@
     </w:p>
     <w:p>
       <w:pPr>
+        <w:spacing w:beforeLines="40" w:before="96"/>
         <w:ind w:left="450"/>
         <w:rPr>
           <w:rFonts w:ascii="Times New Roman" w:eastAsia="Times New Roman" w:hAnsi="Times New Roman" w:cs="Times New Roman"/>
@@ -4748,15 +4918,7 @@
           <w:sz w:val="26"/>
           <w:szCs w:val="26"/>
         </w:rPr>
-        <w:t xml:space="preserve">  </w:t>
-      </w:r>
-      <w:r>
-        <w:rPr>
-          <w:rFonts w:ascii="Times New Roman" w:eastAsia="Times New Roman" w:hAnsi="Times New Roman" w:cs="Times New Roman"/>
-          <w:sz w:val="26"/>
-          <w:szCs w:val="26"/>
-        </w:rPr>
-        <w:t xml:space="preserve">               </w:t>
+        <w:t xml:space="preserve"> </w:t>
       </w:r>
       <w:r>
         <w:rPr>
@@ -4772,6 +4934,38 @@
           <w:sz w:val="26"/>
           <w:szCs w:val="26"/>
         </w:rPr>
+        <w:tab/>
+      </w:r>
+      <w:r>
+        <w:rPr>
+          <w:rFonts w:ascii="Times New Roman" w:eastAsia="Times New Roman" w:hAnsi="Times New Roman" w:cs="Times New Roman"/>
+          <w:sz w:val="26"/>
+          <w:szCs w:val="26"/>
+        </w:rPr>
+        <w:tab/>
+      </w:r>
+      <w:r>
+        <w:rPr>
+          <w:rFonts w:ascii="Times New Roman" w:eastAsia="Times New Roman" w:hAnsi="Times New Roman" w:cs="Times New Roman"/>
+          <w:sz w:val="26"/>
+          <w:szCs w:val="26"/>
+        </w:rPr>
+        <w:t xml:space="preserve">    </w:t>
+      </w:r>
+      <w:r>
+        <w:rPr>
+          <w:rFonts w:ascii="Times New Roman" w:eastAsia="Times New Roman" w:hAnsi="Times New Roman" w:cs="Times New Roman"/>
+          <w:sz w:val="26"/>
+          <w:szCs w:val="26"/>
+        </w:rPr>
+        <w:t xml:space="preserve"> </w:t>
+      </w:r>
+      <w:r>
+        <w:rPr>
+          <w:rFonts w:ascii="Times New Roman" w:eastAsia="Times New Roman" w:hAnsi="Times New Roman" w:cs="Times New Roman"/>
+          <w:sz w:val="26"/>
+          <w:szCs w:val="26"/>
+        </w:rPr>
         <w:t>Hình</w:t>
       </w:r>
       <w:r>
@@ -4801,118 +4995,17 @@
     </w:p>
     <w:p>
       <w:pPr>
-        <w:rPr>
-          <w:rFonts w:ascii="Times New Roman" w:eastAsia="Times New Roman" w:hAnsi="Times New Roman" w:cs="Times New Roman"/>
-          <w:sz w:val="26"/>
-          <w:szCs w:val="26"/>
-        </w:rPr>
-      </w:pPr>
-    </w:p>
-    <w:p>
-      <w:pPr>
-        <w:rPr>
-          <w:rFonts w:ascii="Times New Roman" w:eastAsia="Times New Roman" w:hAnsi="Times New Roman" w:cs="Times New Roman"/>
-          <w:sz w:val="26"/>
-          <w:szCs w:val="26"/>
-        </w:rPr>
-      </w:pPr>
-    </w:p>
-    <w:p>
-      <w:pPr>
-        <w:rPr>
-          <w:rFonts w:ascii="Times New Roman" w:eastAsia="Times New Roman" w:hAnsi="Times New Roman" w:cs="Times New Roman"/>
-          <w:sz w:val="26"/>
-          <w:szCs w:val="26"/>
-        </w:rPr>
-      </w:pPr>
-    </w:p>
-    <w:p>
-      <w:pPr>
-        <w:rPr>
-          <w:rFonts w:ascii="Times New Roman" w:eastAsia="Times New Roman" w:hAnsi="Times New Roman" w:cs="Times New Roman"/>
-          <w:sz w:val="26"/>
-          <w:szCs w:val="26"/>
-        </w:rPr>
-      </w:pPr>
-    </w:p>
-    <w:p>
-      <w:pPr>
-        <w:rPr>
-          <w:rFonts w:ascii="Times New Roman" w:eastAsia="Times New Roman" w:hAnsi="Times New Roman" w:cs="Times New Roman"/>
-          <w:sz w:val="26"/>
-          <w:szCs w:val="26"/>
-        </w:rPr>
-      </w:pPr>
-    </w:p>
-    <w:p>
-      <w:pPr>
-        <w:rPr>
-          <w:rFonts w:ascii="Times New Roman" w:eastAsia="Times New Roman" w:hAnsi="Times New Roman" w:cs="Times New Roman"/>
-          <w:sz w:val="26"/>
-          <w:szCs w:val="26"/>
-        </w:rPr>
-      </w:pPr>
-    </w:p>
-    <w:p>
-      <w:pPr>
-        <w:rPr>
-          <w:rFonts w:ascii="Times New Roman" w:eastAsia="Times New Roman" w:hAnsi="Times New Roman" w:cs="Times New Roman"/>
-          <w:sz w:val="26"/>
-          <w:szCs w:val="26"/>
-        </w:rPr>
-      </w:pPr>
-    </w:p>
-    <w:p>
-      <w:pPr>
-        <w:rPr>
-          <w:rFonts w:ascii="Times New Roman" w:eastAsia="Times New Roman" w:hAnsi="Times New Roman" w:cs="Times New Roman"/>
-          <w:sz w:val="26"/>
-          <w:szCs w:val="26"/>
-        </w:rPr>
-      </w:pPr>
-    </w:p>
-    <w:p>
-      <w:pPr>
-        <w:rPr>
-          <w:rFonts w:ascii="Times New Roman" w:eastAsia="Times New Roman" w:hAnsi="Times New Roman" w:cs="Times New Roman"/>
-          <w:sz w:val="26"/>
-          <w:szCs w:val="26"/>
-        </w:rPr>
-      </w:pPr>
-    </w:p>
-    <w:p>
-      <w:pPr>
-        <w:rPr>
-          <w:rFonts w:ascii="Times New Roman" w:eastAsia="Times New Roman" w:hAnsi="Times New Roman" w:cs="Times New Roman"/>
-          <w:sz w:val="26"/>
-          <w:szCs w:val="26"/>
-        </w:rPr>
-      </w:pPr>
-    </w:p>
-    <w:p>
-      <w:pPr>
-        <w:rPr>
-          <w:rFonts w:ascii="Times New Roman" w:eastAsia="Times New Roman" w:hAnsi="Times New Roman" w:cs="Times New Roman"/>
-          <w:sz w:val="26"/>
-          <w:szCs w:val="26"/>
-        </w:rPr>
-      </w:pPr>
-      <w:r>
-        <w:rPr>
-          <w:rFonts w:ascii="Times New Roman" w:eastAsia="Times New Roman" w:hAnsi="Times New Roman" w:cs="Times New Roman"/>
-          <w:sz w:val="26"/>
-          <w:szCs w:val="26"/>
-        </w:rPr>
-        <w:br w:type="page"/>
-      </w:r>
-    </w:p>
-    <w:p>
-      <w:pPr>
-        <w:pStyle w:val="ListParagraph"/>
-        <w:numPr>
-          <w:ilvl w:val="0"/>
-          <w:numId w:val="8"/>
-        </w:numPr>
+        <w:spacing w:beforeLines="40" w:before="96"/>
+        <w:rPr>
+          <w:rFonts w:ascii="Times New Roman" w:eastAsia="Times New Roman" w:hAnsi="Times New Roman" w:cs="Times New Roman"/>
+          <w:sz w:val="26"/>
+          <w:szCs w:val="26"/>
+        </w:rPr>
+      </w:pPr>
+    </w:p>
+    <w:p>
+      <w:pPr>
+        <w:spacing w:beforeLines="40" w:before="96"/>
         <w:outlineLvl w:val="0"/>
         <w:rPr>
           <w:rFonts w:ascii="Times New Roman" w:eastAsia="Times New Roman" w:hAnsi="Times New Roman" w:cs="Times New Roman"/>
@@ -4921,7 +5014,7 @@
           <w:szCs w:val="36"/>
         </w:rPr>
       </w:pPr>
-      <w:bookmarkStart w:id="9" w:name="_Toc531069883"/>
+      <w:bookmarkStart w:id="8" w:name="_Toc531069883"/>
       <w:r>
         <w:rPr>
           <w:rFonts w:ascii="Times New Roman" w:eastAsia="Times New Roman" w:hAnsi="Times New Roman" w:cs="Times New Roman"/>
@@ -4929,17 +5022,43 @@
           <w:sz w:val="36"/>
           <w:szCs w:val="36"/>
         </w:rPr>
-        <w:lastRenderedPageBreak/>
+        <w:t>5.</w:t>
+      </w:r>
+      <w:r>
+        <w:rPr>
+          <w:rFonts w:ascii="Times New Roman" w:eastAsia="Times New Roman" w:hAnsi="Times New Roman" w:cs="Times New Roman"/>
+          <w:b/>
+          <w:sz w:val="36"/>
+          <w:szCs w:val="36"/>
+        </w:rPr>
+        <w:t xml:space="preserve"> </w:t>
+      </w:r>
+      <w:r>
+        <w:rPr>
+          <w:rFonts w:ascii="Times New Roman" w:eastAsia="Times New Roman" w:hAnsi="Times New Roman" w:cs="Times New Roman"/>
+          <w:b/>
+          <w:sz w:val="36"/>
+          <w:szCs w:val="36"/>
+        </w:rPr>
         <w:t>Các hàm chính</w:t>
       </w:r>
-      <w:bookmarkEnd w:id="9"/>
+      <w:bookmarkEnd w:id="8"/>
+      <w:r>
+        <w:rPr>
+          <w:rFonts w:ascii="Times New Roman" w:eastAsia="Times New Roman" w:hAnsi="Times New Roman" w:cs="Times New Roman"/>
+          <w:b/>
+          <w:sz w:val="36"/>
+          <w:szCs w:val="36"/>
+        </w:rPr>
+        <w:t xml:space="preserve"> </w:t>
+      </w:r>
     </w:p>
     <w:p>
       <w:pPr>
         <w:tabs>
           <w:tab w:val="left" w:pos="1152"/>
         </w:tabs>
-        <w:ind w:left="1080"/>
+        <w:spacing w:beforeLines="40" w:before="96"/>
         <w:rPr>
           <w:rFonts w:ascii="Times New Roman" w:eastAsia="Times New Roman" w:hAnsi="Times New Roman" w:cs="Times New Roman"/>
           <w:sz w:val="26"/>
@@ -4965,6 +5084,8 @@
         <w:tabs>
           <w:tab w:val="left" w:pos="1152"/>
         </w:tabs>
+        <w:spacing w:beforeLines="40" w:before="96"/>
+        <w:ind w:left="1080"/>
         <w:rPr>
           <w:rFonts w:ascii="Consolas" w:hAnsi="Consolas" w:cs="Consolas"/>
           <w:color w:val="000000"/>
@@ -4992,6 +5113,8 @@
         <w:tabs>
           <w:tab w:val="left" w:pos="1152"/>
         </w:tabs>
+        <w:spacing w:beforeLines="40" w:before="96"/>
+        <w:ind w:left="1080"/>
         <w:rPr>
           <w:rFonts w:ascii="Consolas" w:hAnsi="Consolas" w:cs="Consolas"/>
           <w:color w:val="000000"/>
@@ -5019,6 +5142,8 @@
         <w:tabs>
           <w:tab w:val="left" w:pos="1152"/>
         </w:tabs>
+        <w:spacing w:beforeLines="40" w:before="96"/>
+        <w:ind w:left="1080"/>
         <w:rPr>
           <w:rFonts w:ascii="Consolas" w:hAnsi="Consolas" w:cs="Consolas"/>
           <w:color w:val="000000"/>
@@ -5041,6 +5166,7 @@
         <w:tabs>
           <w:tab w:val="left" w:pos="1152"/>
         </w:tabs>
+        <w:spacing w:beforeLines="40" w:before="96"/>
         <w:rPr>
           <w:rFonts w:ascii="Times New Roman" w:hAnsi="Times New Roman" w:cs="Times New Roman"/>
           <w:color w:val="000000"/>
@@ -5082,16 +5208,7 @@
           <w:sz w:val="19"/>
           <w:szCs w:val="19"/>
         </w:rPr>
-        <w:t>ThucHienPhepTinh()</w:t>
-      </w:r>
-      <w:r>
-        <w:rPr>
-          <w:rFonts w:ascii="Consolas" w:hAnsi="Consolas" w:cs="Consolas"/>
-          <w:color w:val="000000"/>
-          <w:sz w:val="19"/>
-          <w:szCs w:val="19"/>
-        </w:rPr>
-        <w:t xml:space="preserve"> </w:t>
+        <w:t xml:space="preserve">ThucHienPhepTinh() </w:t>
       </w:r>
       <w:r>
         <w:rPr>
@@ -5113,6 +5230,8 @@
         <w:tabs>
           <w:tab w:val="left" w:pos="1152"/>
         </w:tabs>
+        <w:spacing w:beforeLines="40" w:before="96"/>
+        <w:ind w:left="1080"/>
         <w:rPr>
           <w:rFonts w:ascii="Consolas" w:hAnsi="Consolas" w:cs="Consolas"/>
           <w:color w:val="000000"/>
@@ -5149,6 +5268,8 @@
         <w:tabs>
           <w:tab w:val="left" w:pos="1152"/>
         </w:tabs>
+        <w:spacing w:beforeLines="40" w:before="96"/>
+        <w:ind w:left="1080"/>
         <w:rPr>
           <w:rFonts w:ascii="Times New Roman" w:hAnsi="Times New Roman" w:cs="Times New Roman"/>
           <w:color w:val="000000"/>
@@ -5180,6 +5301,7 @@
         <w:tabs>
           <w:tab w:val="left" w:pos="1152"/>
         </w:tabs>
+        <w:spacing w:beforeLines="40" w:before="96"/>
         <w:rPr>
           <w:rFonts w:ascii="Times New Roman" w:hAnsi="Times New Roman" w:cs="Times New Roman"/>
           <w:color w:val="000000"/>
@@ -5253,189 +5375,31 @@
     </w:p>
     <w:p>
       <w:pPr>
-        <w:tabs>
-          <w:tab w:val="left" w:pos="1152"/>
-        </w:tabs>
-        <w:rPr>
-          <w:rFonts w:ascii="Times New Roman" w:hAnsi="Times New Roman" w:cs="Times New Roman"/>
-          <w:color w:val="000000"/>
-          <w:sz w:val="26"/>
-          <w:szCs w:val="26"/>
-        </w:rPr>
-      </w:pPr>
-    </w:p>
-    <w:p>
-      <w:pPr>
-        <w:tabs>
-          <w:tab w:val="left" w:pos="1152"/>
-        </w:tabs>
-        <w:rPr>
-          <w:rFonts w:ascii="Times New Roman" w:eastAsia="Times New Roman" w:hAnsi="Times New Roman" w:cs="Times New Roman"/>
-          <w:sz w:val="26"/>
-          <w:szCs w:val="26"/>
-        </w:rPr>
-      </w:pPr>
-      <w:r>
-        <w:rPr>
-          <w:rFonts w:ascii="Consolas" w:hAnsi="Consolas" w:cs="Consolas"/>
-          <w:color w:val="000000"/>
-          <w:sz w:val="19"/>
-          <w:szCs w:val="19"/>
-        </w:rPr>
-        <w:tab/>
-      </w:r>
-    </w:p>
-    <w:p>
-      <w:pPr>
-        <w:rPr>
-          <w:rFonts w:ascii="Times New Roman" w:eastAsia="Times New Roman" w:hAnsi="Times New Roman" w:cs="Times New Roman"/>
-          <w:sz w:val="26"/>
-          <w:szCs w:val="26"/>
-        </w:rPr>
-      </w:pPr>
-    </w:p>
-    <w:p>
-      <w:pPr>
-        <w:rPr>
-          <w:rFonts w:ascii="Times New Roman" w:eastAsia="Times New Roman" w:hAnsi="Times New Roman" w:cs="Times New Roman"/>
-          <w:sz w:val="26"/>
-          <w:szCs w:val="26"/>
-        </w:rPr>
-      </w:pPr>
-    </w:p>
-    <w:p>
-      <w:pPr>
-        <w:rPr>
-          <w:rFonts w:ascii="Times New Roman" w:eastAsia="Times New Roman" w:hAnsi="Times New Roman" w:cs="Times New Roman"/>
-          <w:sz w:val="26"/>
-          <w:szCs w:val="26"/>
-        </w:rPr>
-      </w:pPr>
-    </w:p>
-    <w:p>
-      <w:pPr>
-        <w:rPr>
-          <w:rFonts w:ascii="Times New Roman" w:eastAsia="Times New Roman" w:hAnsi="Times New Roman" w:cs="Times New Roman"/>
-          <w:sz w:val="26"/>
-          <w:szCs w:val="26"/>
-        </w:rPr>
-      </w:pPr>
-    </w:p>
-    <w:p>
-      <w:pPr>
-        <w:rPr>
-          <w:rFonts w:ascii="Times New Roman" w:eastAsia="Times New Roman" w:hAnsi="Times New Roman" w:cs="Times New Roman"/>
-          <w:sz w:val="26"/>
-          <w:szCs w:val="26"/>
-        </w:rPr>
-      </w:pPr>
-    </w:p>
-    <w:p>
-      <w:pPr>
-        <w:rPr>
-          <w:rFonts w:ascii="Times New Roman" w:eastAsia="Times New Roman" w:hAnsi="Times New Roman" w:cs="Times New Roman"/>
-          <w:sz w:val="26"/>
-          <w:szCs w:val="26"/>
-        </w:rPr>
-      </w:pPr>
-    </w:p>
-    <w:p>
-      <w:pPr>
-        <w:rPr>
-          <w:rFonts w:ascii="Times New Roman" w:eastAsia="Times New Roman" w:hAnsi="Times New Roman" w:cs="Times New Roman"/>
-          <w:sz w:val="26"/>
-          <w:szCs w:val="26"/>
-        </w:rPr>
-      </w:pPr>
-    </w:p>
-    <w:p>
-      <w:pPr>
-        <w:rPr>
-          <w:rFonts w:ascii="Times New Roman" w:eastAsia="Times New Roman" w:hAnsi="Times New Roman" w:cs="Times New Roman"/>
-          <w:b/>
-          <w:sz w:val="26"/>
-          <w:szCs w:val="26"/>
-        </w:rPr>
-      </w:pPr>
-    </w:p>
-    <w:p>
-      <w:pPr>
-        <w:rPr>
-          <w:rFonts w:ascii="Times New Roman" w:eastAsia="Times New Roman" w:hAnsi="Times New Roman" w:cs="Times New Roman"/>
-          <w:b/>
-          <w:sz w:val="26"/>
-          <w:szCs w:val="26"/>
-        </w:rPr>
-      </w:pPr>
-    </w:p>
-    <w:p>
-      <w:pPr>
-        <w:rPr>
-          <w:rFonts w:ascii="Times New Roman" w:eastAsia="Times New Roman" w:hAnsi="Times New Roman" w:cs="Times New Roman"/>
-          <w:b/>
-          <w:sz w:val="26"/>
-          <w:szCs w:val="26"/>
-        </w:rPr>
-      </w:pPr>
-    </w:p>
-    <w:p>
-      <w:pPr>
-        <w:rPr>
-          <w:rFonts w:ascii="Times New Roman" w:eastAsia="Times New Roman" w:hAnsi="Times New Roman" w:cs="Times New Roman"/>
-          <w:b/>
-          <w:sz w:val="26"/>
-          <w:szCs w:val="26"/>
-        </w:rPr>
-      </w:pPr>
-    </w:p>
-    <w:p>
-      <w:pPr>
-        <w:rPr>
-          <w:rFonts w:ascii="Times New Roman" w:eastAsia="Times New Roman" w:hAnsi="Times New Roman" w:cs="Times New Roman"/>
-          <w:b/>
-          <w:sz w:val="26"/>
-          <w:szCs w:val="26"/>
-        </w:rPr>
-      </w:pPr>
-    </w:p>
-    <w:p>
-      <w:pPr>
-        <w:rPr>
-          <w:rFonts w:ascii="Times New Roman" w:eastAsia="Times New Roman" w:hAnsi="Times New Roman" w:cs="Times New Roman"/>
-          <w:b/>
-          <w:sz w:val="26"/>
-          <w:szCs w:val="26"/>
-        </w:rPr>
-      </w:pPr>
-    </w:p>
-    <w:p>
-      <w:pPr>
-        <w:rPr>
-          <w:rFonts w:ascii="Times New Roman" w:eastAsia="Times New Roman" w:hAnsi="Times New Roman" w:cs="Times New Roman"/>
-          <w:b/>
-          <w:sz w:val="26"/>
-          <w:szCs w:val="26"/>
-        </w:rPr>
-      </w:pPr>
-    </w:p>
-    <w:p>
-      <w:pPr>
-        <w:rPr>
-          <w:rFonts w:ascii="Times New Roman" w:eastAsia="Times New Roman" w:hAnsi="Times New Roman" w:cs="Times New Roman"/>
-          <w:b/>
-          <w:sz w:val="26"/>
-          <w:szCs w:val="26"/>
-        </w:rPr>
-      </w:pPr>
-    </w:p>
-    <w:p>
-      <w:pPr>
-        <w:pStyle w:val="ListParagraph"/>
-        <w:numPr>
-          <w:ilvl w:val="0"/>
-          <w:numId w:val="8"/>
-        </w:numPr>
-        <w:spacing w:line="360" w:lineRule="auto"/>
+        <w:spacing w:beforeLines="40" w:before="96"/>
+        <w:rPr>
+          <w:rFonts w:ascii="Times New Roman" w:eastAsia="Times New Roman" w:hAnsi="Times New Roman" w:cs="Times New Roman"/>
+          <w:b/>
+          <w:sz w:val="26"/>
+          <w:szCs w:val="26"/>
+        </w:rPr>
+      </w:pPr>
+    </w:p>
+    <w:p>
+      <w:pPr>
+        <w:spacing w:beforeLines="40" w:before="96"/>
+        <w:rPr>
+          <w:rFonts w:ascii="Times New Roman" w:eastAsia="Times New Roman" w:hAnsi="Times New Roman" w:cs="Times New Roman"/>
+          <w:b/>
+          <w:sz w:val="26"/>
+          <w:szCs w:val="26"/>
+        </w:rPr>
+      </w:pPr>
+      <w:bookmarkStart w:id="9" w:name="_GoBack"/>
+      <w:bookmarkEnd w:id="9"/>
+    </w:p>
+    <w:p>
+      <w:pPr>
+        <w:spacing w:beforeLines="40" w:before="96" w:line="360" w:lineRule="auto"/>
         <w:outlineLvl w:val="0"/>
         <w:rPr>
           <w:rFonts w:ascii="Times New Roman" w:eastAsia="Times New Roman" w:hAnsi="Times New Roman" w:cs="Times New Roman"/>
@@ -5452,23 +5416,27 @@
           <w:sz w:val="36"/>
           <w:szCs w:val="36"/>
         </w:rPr>
+        <w:t xml:space="preserve">6. </w:t>
+      </w:r>
+      <w:r>
+        <w:rPr>
+          <w:rFonts w:ascii="Times New Roman" w:eastAsia="Times New Roman" w:hAnsi="Times New Roman" w:cs="Times New Roman"/>
+          <w:b/>
+          <w:sz w:val="36"/>
+          <w:szCs w:val="36"/>
+        </w:rPr>
         <w:t>Cài đặt và kiểm thử</w:t>
       </w:r>
       <w:bookmarkEnd w:id="10"/>
     </w:p>
     <w:p>
       <w:pPr>
-        <w:pStyle w:val="ListParagraph"/>
-        <w:numPr>
-          <w:ilvl w:val="1"/>
-          <w:numId w:val="8"/>
-        </w:numPr>
-        <w:spacing w:line="360" w:lineRule="auto"/>
-        <w:ind w:left="1080"/>
+        <w:spacing w:beforeLines="40" w:before="96" w:line="360" w:lineRule="auto"/>
         <w:outlineLvl w:val="1"/>
         <w:rPr>
           <w:rFonts w:ascii="Times New Roman" w:eastAsia="Times New Roman" w:hAnsi="Times New Roman" w:cs="Times New Roman"/>
           <w:b/>
+          <w:i/>
           <w:sz w:val="32"/>
           <w:szCs w:val="32"/>
         </w:rPr>
@@ -5478,105 +5446,136 @@
         <w:rPr>
           <w:rFonts w:ascii="Times New Roman" w:eastAsia="Times New Roman" w:hAnsi="Times New Roman" w:cs="Times New Roman"/>
           <w:b/>
+          <w:i/>
           <w:sz w:val="32"/>
           <w:szCs w:val="32"/>
         </w:rPr>
-        <w:t>Cài đặt</w:t>
-      </w:r>
-      <w:bookmarkEnd w:id="11"/>
-    </w:p>
-    <w:p>
-      <w:pPr>
-        <w:pStyle w:val="ListParagraph"/>
-        <w:spacing w:line="360" w:lineRule="auto"/>
-        <w:ind w:left="450"/>
-        <w:rPr>
-          <w:rFonts w:ascii="Times New Roman" w:eastAsia="Times New Roman" w:hAnsi="Times New Roman" w:cs="Times New Roman"/>
-          <w:sz w:val="26"/>
-          <w:szCs w:val="26"/>
-        </w:rPr>
-      </w:pPr>
-      <w:r>
-        <w:rPr>
-          <w:rFonts w:ascii="Times New Roman" w:eastAsia="Times New Roman" w:hAnsi="Times New Roman" w:cs="Times New Roman"/>
-          <w:sz w:val="26"/>
-          <w:szCs w:val="26"/>
-        </w:rPr>
         <w:lastRenderedPageBreak/>
-        <w:t>Ứng dụng Caculator được cài đặt trên Visual Studio 2017</w:t>
-      </w:r>
-      <w:r>
-        <w:rPr>
-          <w:rFonts w:ascii="Times New Roman" w:eastAsia="Times New Roman" w:hAnsi="Times New Roman" w:cs="Times New Roman"/>
-          <w:sz w:val="26"/>
-          <w:szCs w:val="26"/>
-        </w:rPr>
-        <w:t>, chạy trên Window</w:t>
-      </w:r>
-      <w:r>
-        <w:rPr>
-          <w:rFonts w:ascii="Times New Roman" w:eastAsia="Times New Roman" w:hAnsi="Times New Roman" w:cs="Times New Roman"/>
-          <w:sz w:val="26"/>
-          <w:szCs w:val="26"/>
-        </w:rPr>
-        <w:t>10</w:t>
-      </w:r>
-      <w:r>
-        <w:rPr>
-          <w:rFonts w:ascii="Times New Roman" w:eastAsia="Times New Roman" w:hAnsi="Times New Roman" w:cs="Times New Roman"/>
-          <w:sz w:val="26"/>
-          <w:szCs w:val="26"/>
-        </w:rPr>
-        <w:t xml:space="preserve"> x64 bit</w:t>
-      </w:r>
-      <w:r>
-        <w:rPr>
-          <w:rFonts w:ascii="Times New Roman" w:eastAsia="Times New Roman" w:hAnsi="Times New Roman" w:cs="Times New Roman"/>
-          <w:sz w:val="26"/>
-          <w:szCs w:val="26"/>
-        </w:rPr>
-        <w:t>.</w:t>
-      </w:r>
-    </w:p>
-    <w:p>
-      <w:pPr>
-        <w:pStyle w:val="ListParagraph"/>
-        <w:numPr>
-          <w:ilvl w:val="1"/>
-          <w:numId w:val="8"/>
-        </w:numPr>
-        <w:spacing w:line="360" w:lineRule="auto"/>
-        <w:ind w:left="1080"/>
-        <w:outlineLvl w:val="1"/>
-        <w:rPr>
-          <w:rFonts w:ascii="Times New Roman" w:eastAsia="Times New Roman" w:hAnsi="Times New Roman" w:cs="Times New Roman"/>
-          <w:b/>
+        <w:t xml:space="preserve">6.1. </w:t>
+      </w:r>
+      <w:r>
+        <w:rPr>
+          <w:rFonts w:ascii="Times New Roman" w:eastAsia="Times New Roman" w:hAnsi="Times New Roman" w:cs="Times New Roman"/>
+          <w:b/>
+          <w:i/>
           <w:sz w:val="32"/>
           <w:szCs w:val="32"/>
         </w:rPr>
-      </w:pPr>
-      <w:bookmarkStart w:id="12" w:name="_Toc531069886"/>
-      <w:r>
+        <w:t>Cài đặt</w:t>
+      </w:r>
+      <w:bookmarkEnd w:id="11"/>
+    </w:p>
+    <w:p>
+      <w:pPr>
+        <w:spacing w:beforeLines="40" w:before="96" w:line="360" w:lineRule="auto"/>
         <w:rPr>
           <w:rFonts w:ascii="Times New Roman" w:eastAsia="Times New Roman" w:hAnsi="Times New Roman" w:cs="Times New Roman"/>
           <w:b/>
           <w:sz w:val="32"/>
           <w:szCs w:val="32"/>
         </w:rPr>
+      </w:pPr>
+      <w:r>
+        <w:rPr>
+          <w:rFonts w:ascii="Times New Roman" w:eastAsia="Times New Roman" w:hAnsi="Times New Roman" w:cs="Times New Roman"/>
+          <w:sz w:val="26"/>
+          <w:szCs w:val="26"/>
+        </w:rPr>
+        <w:tab/>
+      </w:r>
+      <w:r>
+        <w:rPr>
+          <w:rFonts w:ascii="Times New Roman" w:eastAsia="Times New Roman" w:hAnsi="Times New Roman" w:cs="Times New Roman"/>
+          <w:sz w:val="26"/>
+          <w:szCs w:val="26"/>
+        </w:rPr>
+        <w:t>Ứng dụng Caculator được cài đặt trên Visual Studio 2017</w:t>
+      </w:r>
+      <w:r>
+        <w:rPr>
+          <w:rFonts w:ascii="Times New Roman" w:eastAsia="Times New Roman" w:hAnsi="Times New Roman" w:cs="Times New Roman"/>
+          <w:sz w:val="26"/>
+          <w:szCs w:val="26"/>
+        </w:rPr>
+        <w:t>, chạy trên Window</w:t>
+      </w:r>
+      <w:r>
+        <w:rPr>
+          <w:rFonts w:ascii="Times New Roman" w:eastAsia="Times New Roman" w:hAnsi="Times New Roman" w:cs="Times New Roman"/>
+          <w:sz w:val="26"/>
+          <w:szCs w:val="26"/>
+        </w:rPr>
+        <w:t>10</w:t>
+      </w:r>
+      <w:r>
+        <w:rPr>
+          <w:rFonts w:ascii="Times New Roman" w:eastAsia="Times New Roman" w:hAnsi="Times New Roman" w:cs="Times New Roman"/>
+          <w:sz w:val="26"/>
+          <w:szCs w:val="26"/>
+        </w:rPr>
+        <w:t xml:space="preserve"> x64 bit</w:t>
+      </w:r>
+      <w:r>
+        <w:rPr>
+          <w:rFonts w:ascii="Times New Roman" w:eastAsia="Times New Roman" w:hAnsi="Times New Roman" w:cs="Times New Roman"/>
+          <w:sz w:val="26"/>
+          <w:szCs w:val="26"/>
+        </w:rPr>
+        <w:t>.</w:t>
+      </w:r>
+    </w:p>
+    <w:p>
+      <w:pPr>
+        <w:spacing w:beforeLines="40" w:before="96" w:line="360" w:lineRule="auto"/>
+        <w:outlineLvl w:val="1"/>
+        <w:rPr>
+          <w:rFonts w:ascii="Times New Roman" w:eastAsia="Times New Roman" w:hAnsi="Times New Roman" w:cs="Times New Roman"/>
+          <w:b/>
+          <w:i/>
+          <w:sz w:val="32"/>
+          <w:szCs w:val="32"/>
+        </w:rPr>
+      </w:pPr>
+      <w:bookmarkStart w:id="12" w:name="_Toc531069886"/>
+      <w:r>
+        <w:rPr>
+          <w:rFonts w:ascii="Times New Roman" w:eastAsia="Times New Roman" w:hAnsi="Times New Roman" w:cs="Times New Roman"/>
+          <w:b/>
+          <w:i/>
+          <w:sz w:val="32"/>
+          <w:szCs w:val="32"/>
+        </w:rPr>
+        <w:t xml:space="preserve">6.2. </w:t>
+      </w:r>
+      <w:r>
+        <w:rPr>
+          <w:rFonts w:ascii="Times New Roman" w:eastAsia="Times New Roman" w:hAnsi="Times New Roman" w:cs="Times New Roman"/>
+          <w:b/>
+          <w:i/>
+          <w:sz w:val="32"/>
+          <w:szCs w:val="32"/>
+        </w:rPr>
         <w:t>Kiểm thử</w:t>
       </w:r>
       <w:bookmarkEnd w:id="12"/>
     </w:p>
     <w:p>
       <w:pPr>
-        <w:spacing w:line="360" w:lineRule="auto"/>
-        <w:ind w:left="1800"/>
-        <w:rPr>
-          <w:rFonts w:ascii="Times New Roman" w:eastAsia="Times New Roman" w:hAnsi="Times New Roman" w:cs="Times New Roman"/>
-          <w:sz w:val="26"/>
-          <w:szCs w:val="26"/>
-        </w:rPr>
-      </w:pPr>
+        <w:spacing w:beforeLines="40" w:before="96" w:line="360" w:lineRule="auto"/>
+        <w:rPr>
+          <w:rFonts w:ascii="Times New Roman" w:eastAsia="Times New Roman" w:hAnsi="Times New Roman" w:cs="Times New Roman"/>
+          <w:sz w:val="26"/>
+          <w:szCs w:val="26"/>
+        </w:rPr>
+      </w:pPr>
+      <w:r>
+        <w:rPr>
+          <w:rFonts w:ascii="Times New Roman" w:eastAsia="Times New Roman" w:hAnsi="Times New Roman" w:cs="Times New Roman"/>
+          <w:sz w:val="26"/>
+          <w:szCs w:val="26"/>
+        </w:rPr>
+        <w:tab/>
+      </w:r>
       <w:r>
         <w:rPr>
           <w:rFonts w:ascii="Times New Roman" w:eastAsia="Times New Roman" w:hAnsi="Times New Roman" w:cs="Times New Roman"/>
@@ -5588,14 +5587,21 @@
     </w:p>
     <w:p>
       <w:pPr>
-        <w:spacing w:line="360" w:lineRule="auto"/>
-        <w:ind w:left="1800"/>
-        <w:rPr>
-          <w:rFonts w:ascii="Times New Roman" w:eastAsia="Times New Roman" w:hAnsi="Times New Roman" w:cs="Times New Roman"/>
-          <w:sz w:val="26"/>
-          <w:szCs w:val="26"/>
-        </w:rPr>
-      </w:pPr>
+        <w:spacing w:beforeLines="40" w:before="96" w:line="360" w:lineRule="auto"/>
+        <w:rPr>
+          <w:rFonts w:ascii="Times New Roman" w:eastAsia="Times New Roman" w:hAnsi="Times New Roman" w:cs="Times New Roman"/>
+          <w:sz w:val="26"/>
+          <w:szCs w:val="26"/>
+        </w:rPr>
+      </w:pPr>
+      <w:r>
+        <w:rPr>
+          <w:rFonts w:ascii="Times New Roman" w:eastAsia="Times New Roman" w:hAnsi="Times New Roman" w:cs="Times New Roman"/>
+          <w:sz w:val="26"/>
+          <w:szCs w:val="26"/>
+        </w:rPr>
+        <w:tab/>
+      </w:r>
       <w:r>
         <w:rPr>
           <w:rFonts w:ascii="Times New Roman" w:eastAsia="Times New Roman" w:hAnsi="Times New Roman" w:cs="Times New Roman"/>
@@ -5607,14 +5613,21 @@
     </w:p>
     <w:p>
       <w:pPr>
-        <w:spacing w:line="360" w:lineRule="auto"/>
-        <w:ind w:left="1800"/>
-        <w:rPr>
-          <w:rFonts w:ascii="Times New Roman" w:eastAsia="Times New Roman" w:hAnsi="Times New Roman" w:cs="Times New Roman"/>
-          <w:sz w:val="26"/>
-          <w:szCs w:val="26"/>
-        </w:rPr>
-      </w:pPr>
+        <w:spacing w:beforeLines="40" w:before="96" w:line="360" w:lineRule="auto"/>
+        <w:rPr>
+          <w:rFonts w:ascii="Times New Roman" w:eastAsia="Times New Roman" w:hAnsi="Times New Roman" w:cs="Times New Roman"/>
+          <w:sz w:val="26"/>
+          <w:szCs w:val="26"/>
+        </w:rPr>
+      </w:pPr>
+      <w:r>
+        <w:rPr>
+          <w:rFonts w:ascii="Times New Roman" w:eastAsia="Times New Roman" w:hAnsi="Times New Roman" w:cs="Times New Roman"/>
+          <w:sz w:val="26"/>
+          <w:szCs w:val="26"/>
+        </w:rPr>
+        <w:tab/>
+      </w:r>
       <w:r>
         <w:rPr>
           <w:rFonts w:ascii="Times New Roman" w:eastAsia="Times New Roman" w:hAnsi="Times New Roman" w:cs="Times New Roman"/>
@@ -5626,14 +5639,21 @@
     </w:p>
     <w:p>
       <w:pPr>
-        <w:spacing w:line="360" w:lineRule="auto"/>
-        <w:ind w:left="1800"/>
-        <w:rPr>
-          <w:rFonts w:ascii="Times New Roman" w:eastAsia="Times New Roman" w:hAnsi="Times New Roman" w:cs="Times New Roman"/>
-          <w:sz w:val="26"/>
-          <w:szCs w:val="26"/>
-        </w:rPr>
-      </w:pPr>
+        <w:spacing w:beforeLines="40" w:before="96" w:line="360" w:lineRule="auto"/>
+        <w:rPr>
+          <w:rFonts w:ascii="Times New Roman" w:eastAsia="Times New Roman" w:hAnsi="Times New Roman" w:cs="Times New Roman"/>
+          <w:sz w:val="26"/>
+          <w:szCs w:val="26"/>
+        </w:rPr>
+      </w:pPr>
+      <w:r>
+        <w:rPr>
+          <w:rFonts w:ascii="Times New Roman" w:eastAsia="Times New Roman" w:hAnsi="Times New Roman" w:cs="Times New Roman"/>
+          <w:sz w:val="26"/>
+          <w:szCs w:val="26"/>
+        </w:rPr>
+        <w:tab/>
+      </w:r>
       <w:r>
         <w:rPr>
           <w:rFonts w:ascii="Times New Roman" w:eastAsia="Times New Roman" w:hAnsi="Times New Roman" w:cs="Times New Roman"/>
@@ -5645,14 +5665,21 @@
     </w:p>
     <w:p>
       <w:pPr>
-        <w:spacing w:line="360" w:lineRule="auto"/>
-        <w:ind w:left="1800"/>
-        <w:rPr>
-          <w:rFonts w:ascii="Times New Roman" w:eastAsia="Times New Roman" w:hAnsi="Times New Roman" w:cs="Times New Roman"/>
-          <w:sz w:val="26"/>
-          <w:szCs w:val="26"/>
-        </w:rPr>
-      </w:pPr>
+        <w:spacing w:beforeLines="40" w:before="96" w:line="360" w:lineRule="auto"/>
+        <w:rPr>
+          <w:rFonts w:ascii="Times New Roman" w:eastAsia="Times New Roman" w:hAnsi="Times New Roman" w:cs="Times New Roman"/>
+          <w:sz w:val="26"/>
+          <w:szCs w:val="26"/>
+        </w:rPr>
+      </w:pPr>
+      <w:r>
+        <w:rPr>
+          <w:rFonts w:ascii="Times New Roman" w:eastAsia="Times New Roman" w:hAnsi="Times New Roman" w:cs="Times New Roman"/>
+          <w:sz w:val="26"/>
+          <w:szCs w:val="26"/>
+        </w:rPr>
+        <w:tab/>
+      </w:r>
       <w:r>
         <w:rPr>
           <w:rFonts w:ascii="Times New Roman" w:eastAsia="Times New Roman" w:hAnsi="Times New Roman" w:cs="Times New Roman"/>
@@ -5664,14 +5691,21 @@
     </w:p>
     <w:p>
       <w:pPr>
-        <w:spacing w:line="360" w:lineRule="auto"/>
-        <w:ind w:left="1800"/>
-        <w:rPr>
-          <w:rFonts w:ascii="Times New Roman" w:eastAsia="Times New Roman" w:hAnsi="Times New Roman" w:cs="Times New Roman"/>
-          <w:sz w:val="26"/>
-          <w:szCs w:val="26"/>
-        </w:rPr>
-      </w:pPr>
+        <w:spacing w:beforeLines="40" w:before="96" w:line="360" w:lineRule="auto"/>
+        <w:rPr>
+          <w:rFonts w:ascii="Times New Roman" w:eastAsia="Times New Roman" w:hAnsi="Times New Roman" w:cs="Times New Roman"/>
+          <w:sz w:val="26"/>
+          <w:szCs w:val="26"/>
+        </w:rPr>
+      </w:pPr>
+      <w:r>
+        <w:rPr>
+          <w:rFonts w:ascii="Times New Roman" w:eastAsia="Times New Roman" w:hAnsi="Times New Roman" w:cs="Times New Roman"/>
+          <w:sz w:val="26"/>
+          <w:szCs w:val="26"/>
+        </w:rPr>
+        <w:tab/>
+      </w:r>
       <w:r>
         <w:rPr>
           <w:rFonts w:ascii="Times New Roman" w:eastAsia="Times New Roman" w:hAnsi="Times New Roman" w:cs="Times New Roman"/>
@@ -5683,14 +5717,21 @@
     </w:p>
     <w:p>
       <w:pPr>
-        <w:spacing w:line="360" w:lineRule="auto"/>
-        <w:ind w:left="1800"/>
-        <w:rPr>
-          <w:rFonts w:ascii="Times New Roman" w:eastAsia="Times New Roman" w:hAnsi="Times New Roman" w:cs="Times New Roman"/>
-          <w:sz w:val="26"/>
-          <w:szCs w:val="26"/>
-        </w:rPr>
-      </w:pPr>
+        <w:spacing w:beforeLines="40" w:before="96" w:line="360" w:lineRule="auto"/>
+        <w:rPr>
+          <w:rFonts w:ascii="Times New Roman" w:eastAsia="Times New Roman" w:hAnsi="Times New Roman" w:cs="Times New Roman"/>
+          <w:sz w:val="26"/>
+          <w:szCs w:val="26"/>
+        </w:rPr>
+      </w:pPr>
+      <w:r>
+        <w:rPr>
+          <w:rFonts w:ascii="Times New Roman" w:eastAsia="Times New Roman" w:hAnsi="Times New Roman" w:cs="Times New Roman"/>
+          <w:sz w:val="26"/>
+          <w:szCs w:val="26"/>
+        </w:rPr>
+        <w:tab/>
+      </w:r>
       <w:r>
         <w:rPr>
           <w:rFonts w:ascii="Times New Roman" w:eastAsia="Times New Roman" w:hAnsi="Times New Roman" w:cs="Times New Roman"/>
@@ -5702,153 +5743,149 @@
     </w:p>
     <w:p>
       <w:pPr>
-        <w:spacing w:line="360" w:lineRule="auto"/>
-        <w:rPr>
-          <w:rFonts w:ascii="Times New Roman" w:eastAsia="Times New Roman" w:hAnsi="Times New Roman" w:cs="Times New Roman"/>
-          <w:sz w:val="26"/>
-          <w:szCs w:val="26"/>
-        </w:rPr>
-      </w:pPr>
-    </w:p>
-    <w:p>
-      <w:pPr>
-        <w:rPr>
-          <w:rFonts w:ascii="Times New Roman" w:eastAsia="Times New Roman" w:hAnsi="Times New Roman" w:cs="Times New Roman"/>
-          <w:b/>
-          <w:sz w:val="26"/>
-          <w:szCs w:val="26"/>
-        </w:rPr>
-      </w:pPr>
-    </w:p>
-    <w:p>
-      <w:pPr>
-        <w:rPr>
-          <w:rFonts w:ascii="Times New Roman" w:eastAsia="Times New Roman" w:hAnsi="Times New Roman" w:cs="Times New Roman"/>
-          <w:b/>
-          <w:sz w:val="26"/>
-          <w:szCs w:val="26"/>
-        </w:rPr>
-      </w:pPr>
-    </w:p>
-    <w:p>
-      <w:pPr>
-        <w:rPr>
-          <w:rFonts w:ascii="Times New Roman" w:eastAsia="Times New Roman" w:hAnsi="Times New Roman" w:cs="Times New Roman"/>
-          <w:b/>
-          <w:sz w:val="26"/>
-          <w:szCs w:val="26"/>
-        </w:rPr>
-      </w:pPr>
-    </w:p>
-    <w:p>
-      <w:pPr>
-        <w:rPr>
-          <w:rFonts w:ascii="Times New Roman" w:eastAsia="Times New Roman" w:hAnsi="Times New Roman" w:cs="Times New Roman"/>
-          <w:b/>
-          <w:sz w:val="26"/>
-          <w:szCs w:val="26"/>
-        </w:rPr>
-      </w:pPr>
-    </w:p>
-    <w:p>
-      <w:pPr>
-        <w:rPr>
-          <w:rFonts w:ascii="Times New Roman" w:eastAsia="Times New Roman" w:hAnsi="Times New Roman" w:cs="Times New Roman"/>
-          <w:b/>
-          <w:sz w:val="26"/>
-          <w:szCs w:val="26"/>
-        </w:rPr>
-      </w:pPr>
-    </w:p>
-    <w:p>
-      <w:pPr>
-        <w:rPr>
-          <w:rFonts w:ascii="Times New Roman" w:eastAsia="Times New Roman" w:hAnsi="Times New Roman" w:cs="Times New Roman"/>
-          <w:b/>
-          <w:sz w:val="26"/>
-          <w:szCs w:val="26"/>
-        </w:rPr>
-      </w:pPr>
-    </w:p>
-    <w:p>
-      <w:pPr>
-        <w:rPr>
-          <w:rFonts w:ascii="Times New Roman" w:eastAsia="Times New Roman" w:hAnsi="Times New Roman" w:cs="Times New Roman"/>
-          <w:b/>
-          <w:sz w:val="26"/>
-          <w:szCs w:val="26"/>
-        </w:rPr>
-      </w:pPr>
-    </w:p>
-    <w:p>
-      <w:pPr>
-        <w:rPr>
-          <w:rFonts w:ascii="Times New Roman" w:eastAsia="Times New Roman" w:hAnsi="Times New Roman" w:cs="Times New Roman"/>
-          <w:b/>
-          <w:sz w:val="26"/>
-          <w:szCs w:val="26"/>
-        </w:rPr>
-      </w:pPr>
-    </w:p>
-    <w:p>
-      <w:pPr>
-        <w:rPr>
-          <w:rFonts w:ascii="Times New Roman" w:eastAsia="Times New Roman" w:hAnsi="Times New Roman" w:cs="Times New Roman"/>
-          <w:b/>
-          <w:sz w:val="26"/>
-          <w:szCs w:val="26"/>
-        </w:rPr>
-      </w:pPr>
-    </w:p>
-    <w:p>
-      <w:pPr>
-        <w:rPr>
-          <w:rFonts w:ascii="Times New Roman" w:eastAsia="Times New Roman" w:hAnsi="Times New Roman" w:cs="Times New Roman"/>
-          <w:b/>
-          <w:sz w:val="26"/>
-          <w:szCs w:val="26"/>
-        </w:rPr>
-      </w:pPr>
-    </w:p>
-    <w:p>
-      <w:pPr>
-        <w:rPr>
-          <w:rFonts w:ascii="Times New Roman" w:eastAsia="Times New Roman" w:hAnsi="Times New Roman" w:cs="Times New Roman"/>
-          <w:b/>
-          <w:sz w:val="26"/>
-          <w:szCs w:val="26"/>
-        </w:rPr>
-      </w:pPr>
-    </w:p>
-    <w:p>
-      <w:pPr>
-        <w:rPr>
-          <w:rFonts w:ascii="Times New Roman" w:eastAsia="Times New Roman" w:hAnsi="Times New Roman" w:cs="Times New Roman"/>
-          <w:b/>
-          <w:sz w:val="26"/>
-          <w:szCs w:val="26"/>
-        </w:rPr>
-      </w:pPr>
-    </w:p>
-    <w:p>
-      <w:pPr>
-        <w:rPr>
-          <w:rFonts w:ascii="Times New Roman" w:eastAsia="Times New Roman" w:hAnsi="Times New Roman" w:cs="Times New Roman"/>
-          <w:b/>
-          <w:sz w:val="26"/>
-          <w:szCs w:val="26"/>
-        </w:rPr>
-      </w:pPr>
-    </w:p>
-    <w:p>
-      <w:pPr>
-        <w:pStyle w:val="ListParagraph"/>
-        <w:numPr>
-          <w:ilvl w:val="0"/>
-          <w:numId w:val="8"/>
-        </w:numPr>
-        <w:spacing w:line="360" w:lineRule="auto"/>
-        <w:ind w:left="-180" w:firstLine="540"/>
+        <w:spacing w:beforeLines="40" w:before="96" w:line="360" w:lineRule="auto"/>
+        <w:rPr>
+          <w:rFonts w:ascii="Times New Roman" w:eastAsia="Times New Roman" w:hAnsi="Times New Roman" w:cs="Times New Roman"/>
+          <w:sz w:val="26"/>
+          <w:szCs w:val="26"/>
+        </w:rPr>
+      </w:pPr>
+    </w:p>
+    <w:p>
+      <w:pPr>
+        <w:spacing w:beforeLines="40" w:before="96"/>
+        <w:rPr>
+          <w:rFonts w:ascii="Times New Roman" w:eastAsia="Times New Roman" w:hAnsi="Times New Roman" w:cs="Times New Roman"/>
+          <w:b/>
+          <w:sz w:val="26"/>
+          <w:szCs w:val="26"/>
+        </w:rPr>
+      </w:pPr>
+    </w:p>
+    <w:p>
+      <w:pPr>
+        <w:spacing w:beforeLines="40" w:before="96"/>
+        <w:rPr>
+          <w:rFonts w:ascii="Times New Roman" w:eastAsia="Times New Roman" w:hAnsi="Times New Roman" w:cs="Times New Roman"/>
+          <w:b/>
+          <w:sz w:val="26"/>
+          <w:szCs w:val="26"/>
+        </w:rPr>
+      </w:pPr>
+    </w:p>
+    <w:p>
+      <w:pPr>
+        <w:spacing w:beforeLines="40" w:before="96"/>
+        <w:rPr>
+          <w:rFonts w:ascii="Times New Roman" w:eastAsia="Times New Roman" w:hAnsi="Times New Roman" w:cs="Times New Roman"/>
+          <w:b/>
+          <w:sz w:val="26"/>
+          <w:szCs w:val="26"/>
+        </w:rPr>
+      </w:pPr>
+    </w:p>
+    <w:p>
+      <w:pPr>
+        <w:spacing w:beforeLines="40" w:before="96"/>
+        <w:rPr>
+          <w:rFonts w:ascii="Times New Roman" w:eastAsia="Times New Roman" w:hAnsi="Times New Roman" w:cs="Times New Roman"/>
+          <w:b/>
+          <w:sz w:val="26"/>
+          <w:szCs w:val="26"/>
+        </w:rPr>
+      </w:pPr>
+    </w:p>
+    <w:p>
+      <w:pPr>
+        <w:spacing w:beforeLines="40" w:before="96"/>
+        <w:rPr>
+          <w:rFonts w:ascii="Times New Roman" w:eastAsia="Times New Roman" w:hAnsi="Times New Roman" w:cs="Times New Roman"/>
+          <w:b/>
+          <w:sz w:val="26"/>
+          <w:szCs w:val="26"/>
+        </w:rPr>
+      </w:pPr>
+    </w:p>
+    <w:p>
+      <w:pPr>
+        <w:spacing w:beforeLines="40" w:before="96"/>
+        <w:rPr>
+          <w:rFonts w:ascii="Times New Roman" w:eastAsia="Times New Roman" w:hAnsi="Times New Roman" w:cs="Times New Roman"/>
+          <w:b/>
+          <w:sz w:val="26"/>
+          <w:szCs w:val="26"/>
+        </w:rPr>
+      </w:pPr>
+    </w:p>
+    <w:p>
+      <w:pPr>
+        <w:spacing w:beforeLines="40" w:before="96"/>
+        <w:rPr>
+          <w:rFonts w:ascii="Times New Roman" w:eastAsia="Times New Roman" w:hAnsi="Times New Roman" w:cs="Times New Roman"/>
+          <w:b/>
+          <w:sz w:val="26"/>
+          <w:szCs w:val="26"/>
+        </w:rPr>
+      </w:pPr>
+    </w:p>
+    <w:p>
+      <w:pPr>
+        <w:spacing w:beforeLines="40" w:before="96"/>
+        <w:rPr>
+          <w:rFonts w:ascii="Times New Roman" w:eastAsia="Times New Roman" w:hAnsi="Times New Roman" w:cs="Times New Roman"/>
+          <w:b/>
+          <w:sz w:val="26"/>
+          <w:szCs w:val="26"/>
+        </w:rPr>
+      </w:pPr>
+    </w:p>
+    <w:p>
+      <w:pPr>
+        <w:spacing w:beforeLines="40" w:before="96"/>
+        <w:rPr>
+          <w:rFonts w:ascii="Times New Roman" w:eastAsia="Times New Roman" w:hAnsi="Times New Roman" w:cs="Times New Roman"/>
+          <w:b/>
+          <w:sz w:val="26"/>
+          <w:szCs w:val="26"/>
+        </w:rPr>
+      </w:pPr>
+    </w:p>
+    <w:p>
+      <w:pPr>
+        <w:spacing w:beforeLines="40" w:before="96"/>
+        <w:rPr>
+          <w:rFonts w:ascii="Times New Roman" w:eastAsia="Times New Roman" w:hAnsi="Times New Roman" w:cs="Times New Roman"/>
+          <w:b/>
+          <w:sz w:val="26"/>
+          <w:szCs w:val="26"/>
+        </w:rPr>
+      </w:pPr>
+    </w:p>
+    <w:p>
+      <w:pPr>
+        <w:spacing w:beforeLines="40" w:before="96"/>
+        <w:rPr>
+          <w:rFonts w:ascii="Times New Roman" w:eastAsia="Times New Roman" w:hAnsi="Times New Roman" w:cs="Times New Roman"/>
+          <w:b/>
+          <w:sz w:val="26"/>
+          <w:szCs w:val="26"/>
+        </w:rPr>
+      </w:pPr>
+    </w:p>
+    <w:p>
+      <w:pPr>
+        <w:spacing w:beforeLines="40" w:before="96"/>
+        <w:rPr>
+          <w:rFonts w:ascii="Times New Roman" w:eastAsia="Times New Roman" w:hAnsi="Times New Roman" w:cs="Times New Roman"/>
+          <w:b/>
+          <w:sz w:val="26"/>
+          <w:szCs w:val="26"/>
+        </w:rPr>
+      </w:pPr>
+    </w:p>
+    <w:p>
+      <w:pPr>
+        <w:spacing w:beforeLines="40" w:before="96" w:line="360" w:lineRule="auto"/>
         <w:outlineLvl w:val="0"/>
         <w:rPr>
           <w:rFonts w:ascii="Times New Roman" w:eastAsia="Times New Roman" w:hAnsi="Times New Roman" w:cs="Times New Roman"/>
@@ -5865,27 +5902,32 @@
           <w:sz w:val="36"/>
           <w:szCs w:val="36"/>
         </w:rPr>
+        <w:lastRenderedPageBreak/>
+        <w:t xml:space="preserve">7. </w:t>
+      </w:r>
+      <w:r>
+        <w:rPr>
+          <w:rFonts w:ascii="Times New Roman" w:eastAsia="Times New Roman" w:hAnsi="Times New Roman" w:cs="Times New Roman"/>
+          <w:b/>
+          <w:sz w:val="36"/>
+          <w:szCs w:val="36"/>
+        </w:rPr>
         <w:t>Kết luận</w:t>
       </w:r>
       <w:bookmarkEnd w:id="13"/>
     </w:p>
     <w:p>
       <w:pPr>
-        <w:pStyle w:val="ListParagraph"/>
-        <w:numPr>
-          <w:ilvl w:val="1"/>
-          <w:numId w:val="8"/>
-        </w:numPr>
         <w:tabs>
           <w:tab w:val="left" w:pos="360"/>
           <w:tab w:val="left" w:pos="1080"/>
         </w:tabs>
-        <w:spacing w:line="360" w:lineRule="auto"/>
-        <w:ind w:left="450" w:firstLine="0"/>
+        <w:spacing w:beforeLines="40" w:before="96" w:line="360" w:lineRule="auto"/>
         <w:outlineLvl w:val="1"/>
         <w:rPr>
           <w:rFonts w:ascii="Times New Roman" w:eastAsia="Times New Roman" w:hAnsi="Times New Roman" w:cs="Times New Roman"/>
           <w:b/>
+          <w:i/>
           <w:sz w:val="32"/>
           <w:szCs w:val="32"/>
         </w:rPr>
@@ -5895,30 +5937,61 @@
         <w:rPr>
           <w:rFonts w:ascii="Times New Roman" w:eastAsia="Times New Roman" w:hAnsi="Times New Roman" w:cs="Times New Roman"/>
           <w:b/>
+          <w:i/>
           <w:sz w:val="32"/>
           <w:szCs w:val="32"/>
         </w:rPr>
-        <w:lastRenderedPageBreak/>
-        <w:t>Ưu điểm và nhược điểm</w:t>
-      </w:r>
-      <w:bookmarkEnd w:id="14"/>
-    </w:p>
-    <w:p>
-      <w:pPr>
-        <w:spacing w:line="360" w:lineRule="auto"/>
-        <w:ind w:left="1080"/>
-        <w:rPr>
-          <w:rFonts w:ascii="Times New Roman" w:eastAsia="Times New Roman" w:hAnsi="Times New Roman" w:cs="Times New Roman"/>
-          <w:b/>
+        <w:t xml:space="preserve">7.1. </w:t>
+      </w:r>
+      <w:r>
+        <w:rPr>
+          <w:rFonts w:ascii="Times New Roman" w:eastAsia="Times New Roman" w:hAnsi="Times New Roman" w:cs="Times New Roman"/>
+          <w:b/>
+          <w:i/>
           <w:sz w:val="32"/>
           <w:szCs w:val="32"/>
         </w:rPr>
-      </w:pPr>
-    </w:p>
-    <w:p>
-      <w:pPr>
-        <w:spacing w:line="360" w:lineRule="auto"/>
-        <w:ind w:left="1080"/>
+        <w:t>Ưu điểm và nhược điểm</w:t>
+      </w:r>
+      <w:bookmarkEnd w:id="14"/>
+    </w:p>
+    <w:p>
+      <w:pPr>
+        <w:tabs>
+          <w:tab w:val="left" w:pos="360"/>
+          <w:tab w:val="left" w:pos="1080"/>
+        </w:tabs>
+        <w:spacing w:beforeLines="40" w:before="96" w:line="360" w:lineRule="auto"/>
+        <w:outlineLvl w:val="2"/>
+        <w:rPr>
+          <w:rFonts w:ascii="Times New Roman" w:eastAsia="Times New Roman" w:hAnsi="Times New Roman" w:cs="Times New Roman"/>
+          <w:b/>
+          <w:sz w:val="28"/>
+          <w:szCs w:val="28"/>
+        </w:rPr>
+      </w:pPr>
+      <w:r>
+        <w:rPr>
+          <w:rFonts w:ascii="Times New Roman" w:eastAsia="Times New Roman" w:hAnsi="Times New Roman" w:cs="Times New Roman"/>
+          <w:b/>
+          <w:sz w:val="28"/>
+          <w:szCs w:val="28"/>
+        </w:rPr>
+        <w:t>7.1.1.</w:t>
+      </w:r>
+      <w:r>
+        <w:rPr>
+          <w:rFonts w:ascii="Times New Roman" w:eastAsia="Times New Roman" w:hAnsi="Times New Roman" w:cs="Times New Roman"/>
+          <w:b/>
+          <w:sz w:val="28"/>
+          <w:szCs w:val="28"/>
+        </w:rPr>
+        <w:t xml:space="preserve"> Ưu điểm</w:t>
+      </w:r>
+    </w:p>
+    <w:p>
+      <w:pPr>
+        <w:spacing w:beforeLines="40" w:before="96" w:line="360" w:lineRule="auto"/>
         <w:rPr>
           <w:rFonts w:ascii="Times New Roman" w:eastAsia="Times New Roman" w:hAnsi="Times New Roman" w:cs="Times New Roman"/>
           <w:b/>
@@ -5929,14 +6002,37 @@
     </w:p>
     <w:p>
       <w:pPr>
-        <w:pStyle w:val="ListParagraph"/>
-        <w:numPr>
-          <w:ilvl w:val="1"/>
-          <w:numId w:val="8"/>
-        </w:numPr>
-        <w:spacing w:line="360" w:lineRule="auto"/>
-        <w:ind w:left="450" w:firstLine="0"/>
-        <w:outlineLvl w:val="1"/>
+        <w:spacing w:beforeLines="40" w:before="96" w:line="360" w:lineRule="auto"/>
+        <w:outlineLvl w:val="2"/>
+        <w:rPr>
+          <w:rFonts w:ascii="Times New Roman" w:eastAsia="Times New Roman" w:hAnsi="Times New Roman" w:cs="Times New Roman"/>
+          <w:b/>
+          <w:sz w:val="28"/>
+          <w:szCs w:val="28"/>
+        </w:rPr>
+      </w:pPr>
+      <w:r>
+        <w:rPr>
+          <w:rFonts w:ascii="Times New Roman" w:eastAsia="Times New Roman" w:hAnsi="Times New Roman" w:cs="Times New Roman"/>
+          <w:b/>
+          <w:sz w:val="28"/>
+          <w:szCs w:val="28"/>
+        </w:rPr>
+        <w:t xml:space="preserve">7.1.2. </w:t>
+      </w:r>
+      <w:r>
+        <w:rPr>
+          <w:rFonts w:ascii="Times New Roman" w:eastAsia="Times New Roman" w:hAnsi="Times New Roman" w:cs="Times New Roman"/>
+          <w:b/>
+          <w:sz w:val="28"/>
+          <w:szCs w:val="28"/>
+        </w:rPr>
+        <w:t>Nhược điểm</w:t>
+      </w:r>
+    </w:p>
+    <w:p>
+      <w:pPr>
+        <w:spacing w:beforeLines="40" w:before="96" w:line="360" w:lineRule="auto"/>
         <w:rPr>
           <w:rFonts w:ascii="Times New Roman" w:eastAsia="Times New Roman" w:hAnsi="Times New Roman" w:cs="Times New Roman"/>
           <w:b/>
@@ -5944,21 +6040,45 @@
           <w:szCs w:val="32"/>
         </w:rPr>
       </w:pPr>
-      <w:bookmarkStart w:id="15" w:name="_Toc531069889"/>
-      <w:r>
-        <w:rPr>
-          <w:rFonts w:ascii="Times New Roman" w:eastAsia="Times New Roman" w:hAnsi="Times New Roman" w:cs="Times New Roman"/>
-          <w:b/>
+    </w:p>
+    <w:p>
+      <w:pPr>
+        <w:spacing w:beforeLines="40" w:before="96" w:line="360" w:lineRule="auto"/>
+        <w:outlineLvl w:val="1"/>
+        <w:rPr>
+          <w:rFonts w:ascii="Times New Roman" w:eastAsia="Times New Roman" w:hAnsi="Times New Roman" w:cs="Times New Roman"/>
+          <w:b/>
+          <w:i/>
           <w:sz w:val="32"/>
           <w:szCs w:val="32"/>
         </w:rPr>
+      </w:pPr>
+      <w:bookmarkStart w:id="15" w:name="_Toc531069889"/>
+      <w:r>
+        <w:rPr>
+          <w:rFonts w:ascii="Times New Roman" w:eastAsia="Times New Roman" w:hAnsi="Times New Roman" w:cs="Times New Roman"/>
+          <w:b/>
+          <w:i/>
+          <w:sz w:val="32"/>
+          <w:szCs w:val="32"/>
+        </w:rPr>
+        <w:t xml:space="preserve">7.2. </w:t>
+      </w:r>
+      <w:r>
+        <w:rPr>
+          <w:rFonts w:ascii="Times New Roman" w:eastAsia="Times New Roman" w:hAnsi="Times New Roman" w:cs="Times New Roman"/>
+          <w:b/>
+          <w:i/>
+          <w:sz w:val="32"/>
+          <w:szCs w:val="32"/>
+        </w:rPr>
         <w:t>Hướng phát triển</w:t>
       </w:r>
       <w:bookmarkEnd w:id="15"/>
     </w:p>
     <w:p>
       <w:pPr>
-        <w:ind w:left="540"/>
+        <w:spacing w:beforeLines="40" w:before="96"/>
         <w:rPr>
           <w:rFonts w:ascii="Times New Roman" w:eastAsia="Times New Roman" w:hAnsi="Times New Roman" w:cs="Times New Roman"/>
           <w:sz w:val="26"/>
@@ -5981,7 +6101,11 @@
           <w:ilvl w:val="0"/>
           <w:numId w:val="19"/>
         </w:numPr>
-        <w:ind w:left="810" w:hanging="270"/>
+        <w:tabs>
+          <w:tab w:val="left" w:pos="270"/>
+        </w:tabs>
+        <w:spacing w:beforeLines="40" w:before="96"/>
+        <w:ind w:left="0" w:firstLine="0"/>
         <w:rPr>
           <w:rFonts w:ascii="Times New Roman" w:eastAsia="Times New Roman" w:hAnsi="Times New Roman" w:cs="Times New Roman"/>
           <w:sz w:val="26"/>
@@ -6004,7 +6128,11 @@
           <w:ilvl w:val="0"/>
           <w:numId w:val="19"/>
         </w:numPr>
-        <w:ind w:left="810" w:hanging="270"/>
+        <w:tabs>
+          <w:tab w:val="left" w:pos="270"/>
+        </w:tabs>
+        <w:spacing w:beforeLines="40" w:before="96"/>
+        <w:ind w:left="0" w:firstLine="0"/>
         <w:rPr>
           <w:rFonts w:ascii="Times New Roman" w:eastAsia="Times New Roman" w:hAnsi="Times New Roman" w:cs="Times New Roman"/>
           <w:sz w:val="26"/>
@@ -6027,7 +6155,11 @@
           <w:ilvl w:val="0"/>
           <w:numId w:val="19"/>
         </w:numPr>
-        <w:ind w:left="810" w:hanging="270"/>
+        <w:tabs>
+          <w:tab w:val="left" w:pos="270"/>
+        </w:tabs>
+        <w:spacing w:beforeLines="40" w:before="96"/>
+        <w:ind w:left="0" w:firstLine="0"/>
         <w:rPr>
           <w:rFonts w:ascii="Times New Roman" w:eastAsia="Times New Roman" w:hAnsi="Times New Roman" w:cs="Times New Roman"/>
           <w:sz w:val="26"/>
@@ -6050,7 +6182,11 @@
           <w:ilvl w:val="0"/>
           <w:numId w:val="19"/>
         </w:numPr>
-        <w:ind w:left="810" w:hanging="270"/>
+        <w:tabs>
+          <w:tab w:val="left" w:pos="270"/>
+        </w:tabs>
+        <w:spacing w:beforeLines="40" w:before="96"/>
+        <w:ind w:left="0" w:firstLine="0"/>
         <w:rPr>
           <w:rFonts w:ascii="Times New Roman" w:eastAsia="Times New Roman" w:hAnsi="Times New Roman" w:cs="Times New Roman"/>
           <w:sz w:val="26"/>
@@ -6068,7 +6204,7 @@
     </w:p>
     <w:p>
       <w:pPr>
-        <w:spacing w:line="360" w:lineRule="auto"/>
+        <w:spacing w:beforeLines="40" w:before="96" w:line="360" w:lineRule="auto"/>
         <w:ind w:left="1080"/>
         <w:rPr>
           <w:rFonts w:ascii="Times New Roman" w:eastAsia="Times New Roman" w:hAnsi="Times New Roman" w:cs="Times New Roman"/>
@@ -6080,12 +6216,7 @@
     </w:p>
     <w:p>
       <w:pPr>
-        <w:pStyle w:val="ListParagraph"/>
-        <w:numPr>
-          <w:ilvl w:val="0"/>
-          <w:numId w:val="8"/>
-        </w:numPr>
-        <w:spacing w:line="360" w:lineRule="auto"/>
+        <w:spacing w:beforeLines="40" w:before="96" w:line="360" w:lineRule="auto"/>
         <w:outlineLvl w:val="0"/>
         <w:rPr>
           <w:rFonts w:ascii="Times New Roman" w:eastAsia="Times New Roman" w:hAnsi="Times New Roman" w:cs="Times New Roman"/>
@@ -6102,25 +6233,24 @@
           <w:sz w:val="36"/>
           <w:szCs w:val="36"/>
         </w:rPr>
-        <w:t>Tài liệu tham khảo</w:t>
-      </w:r>
-      <w:bookmarkEnd w:id="16"/>
-    </w:p>
-    <w:p>
-      <w:pPr>
-        <w:spacing w:line="360" w:lineRule="auto"/>
+        <w:t xml:space="preserve">8. </w:t>
+      </w:r>
+      <w:r>
         <w:rPr>
           <w:rFonts w:ascii="Times New Roman" w:eastAsia="Times New Roman" w:hAnsi="Times New Roman" w:cs="Times New Roman"/>
           <w:b/>
           <w:sz w:val="36"/>
           <w:szCs w:val="36"/>
         </w:rPr>
-      </w:pPr>
+        <w:t>Tài liệu tham khảo</w:t>
+      </w:r>
+      <w:bookmarkEnd w:id="16"/>
     </w:p>
     <w:p>
       <w:pPr>
         <w:pStyle w:val="ListParagraph"/>
-        <w:ind w:left="1080"/>
+        <w:spacing w:beforeLines="40" w:before="96"/>
+        <w:ind w:left="0"/>
         <w:rPr>
           <w:rFonts w:ascii="Times New Roman" w:eastAsia="Times New Roman" w:hAnsi="Times New Roman" w:cs="Times New Roman"/>
           <w:sz w:val="26"/>
@@ -6147,7 +6277,8 @@
     <w:p>
       <w:pPr>
         <w:pStyle w:val="ListParagraph"/>
-        <w:ind w:left="1080"/>
+        <w:spacing w:beforeLines="40" w:before="96"/>
+        <w:ind w:left="0"/>
         <w:rPr>
           <w:rFonts w:ascii="Times New Roman" w:eastAsia="Times New Roman" w:hAnsi="Times New Roman" w:cs="Times New Roman"/>
           <w:sz w:val="26"/>
@@ -6247,7 +6378,7 @@
           <w:rPr>
             <w:noProof/>
           </w:rPr>
-          <w:t>6</w:t>
+          <w:t>10</w:t>
         </w:r>
         <w:r>
           <w:rPr>
@@ -6383,6 +6514,208 @@
     </w:lvl>
   </w:abstractNum>
   <w:abstractNum w:abstractNumId="1" w15:restartNumberingAfterBreak="0">
+    <w:nsid w:val="0549025C"/>
+    <w:multiLevelType w:val="multilevel"/>
+    <w:tmpl w:val="789A4156"/>
+    <w:lvl w:ilvl="0">
+      <w:start w:val="6"/>
+      <w:numFmt w:val="decimal"/>
+      <w:lvlText w:val="%1."/>
+      <w:lvlJc w:val="left"/>
+      <w:pPr>
+        <w:ind w:left="480" w:hanging="480"/>
+      </w:pPr>
+      <w:rPr>
+        <w:rFonts w:hint="default"/>
+      </w:rPr>
+    </w:lvl>
+    <w:lvl w:ilvl="1">
+      <w:start w:val="1"/>
+      <w:numFmt w:val="decimal"/>
+      <w:lvlText w:val="6.%2"/>
+      <w:lvlJc w:val="left"/>
+      <w:pPr>
+        <w:ind w:left="1800" w:hanging="720"/>
+      </w:pPr>
+      <w:rPr>
+        <w:rFonts w:hint="default"/>
+      </w:rPr>
+    </w:lvl>
+    <w:lvl w:ilvl="2">
+      <w:start w:val="1"/>
+      <w:numFmt w:val="decimal"/>
+      <w:lvlText w:val="%1.%2.%3."/>
+      <w:lvlJc w:val="left"/>
+      <w:pPr>
+        <w:ind w:left="2880" w:hanging="720"/>
+      </w:pPr>
+      <w:rPr>
+        <w:rFonts w:hint="default"/>
+      </w:rPr>
+    </w:lvl>
+    <w:lvl w:ilvl="3">
+      <w:start w:val="1"/>
+      <w:numFmt w:val="decimal"/>
+      <w:lvlText w:val="%1.%2.%3.%4."/>
+      <w:lvlJc w:val="left"/>
+      <w:pPr>
+        <w:ind w:left="4320" w:hanging="1080"/>
+      </w:pPr>
+      <w:rPr>
+        <w:rFonts w:hint="default"/>
+      </w:rPr>
+    </w:lvl>
+    <w:lvl w:ilvl="4">
+      <w:start w:val="1"/>
+      <w:numFmt w:val="decimal"/>
+      <w:lvlText w:val="%1.%2.%3.%4.%5."/>
+      <w:lvlJc w:val="left"/>
+      <w:pPr>
+        <w:ind w:left="5760" w:hanging="1440"/>
+      </w:pPr>
+      <w:rPr>
+        <w:rFonts w:hint="default"/>
+      </w:rPr>
+    </w:lvl>
+    <w:lvl w:ilvl="5">
+      <w:start w:val="1"/>
+      <w:numFmt w:val="decimal"/>
+      <w:lvlText w:val="%1.%2.%3.%4.%5.%6."/>
+      <w:lvlJc w:val="left"/>
+      <w:pPr>
+        <w:ind w:left="6840" w:hanging="1440"/>
+      </w:pPr>
+      <w:rPr>
+        <w:rFonts w:hint="default"/>
+      </w:rPr>
+    </w:lvl>
+    <w:lvl w:ilvl="6">
+      <w:start w:val="1"/>
+      <w:numFmt w:val="decimal"/>
+      <w:lvlText w:val="%1.%2.%3.%4.%5.%6.%7."/>
+      <w:lvlJc w:val="left"/>
+      <w:pPr>
+        <w:ind w:left="8280" w:hanging="1800"/>
+      </w:pPr>
+      <w:rPr>
+        <w:rFonts w:hint="default"/>
+      </w:rPr>
+    </w:lvl>
+    <w:lvl w:ilvl="7">
+      <w:start w:val="1"/>
+      <w:numFmt w:val="decimal"/>
+      <w:lvlText w:val="%1.%2.%3.%4.%5.%6.%7.%8."/>
+      <w:lvlJc w:val="left"/>
+      <w:pPr>
+        <w:ind w:left="9720" w:hanging="2160"/>
+      </w:pPr>
+      <w:rPr>
+        <w:rFonts w:hint="default"/>
+      </w:rPr>
+    </w:lvl>
+    <w:lvl w:ilvl="8">
+      <w:start w:val="1"/>
+      <w:numFmt w:val="decimal"/>
+      <w:lvlText w:val="%1.%2.%3.%4.%5.%6.%7.%8.%9."/>
+      <w:lvlJc w:val="left"/>
+      <w:pPr>
+        <w:ind w:left="10800" w:hanging="2160"/>
+      </w:pPr>
+      <w:rPr>
+        <w:rFonts w:hint="default"/>
+      </w:rPr>
+    </w:lvl>
+  </w:abstractNum>
+  <w:abstractNum w:abstractNumId="2" w15:restartNumberingAfterBreak="0">
+    <w:nsid w:val="06AF1B08"/>
+    <w:multiLevelType w:val="hybridMultilevel"/>
+    <w:tmpl w:val="84367EEA"/>
+    <w:lvl w:ilvl="0" w:tplc="389071B0">
+      <w:start w:val="1"/>
+      <w:numFmt w:val="decimal"/>
+      <w:lvlText w:val="6.%1"/>
+      <w:lvlJc w:val="left"/>
+      <w:pPr>
+        <w:ind w:left="720" w:hanging="360"/>
+      </w:pPr>
+      <w:rPr>
+        <w:rFonts w:hint="default"/>
+      </w:rPr>
+    </w:lvl>
+    <w:lvl w:ilvl="1" w:tplc="04090019" w:tentative="1">
+      <w:start w:val="1"/>
+      <w:numFmt w:val="lowerLetter"/>
+      <w:lvlText w:val="%2."/>
+      <w:lvlJc w:val="left"/>
+      <w:pPr>
+        <w:ind w:left="1440" w:hanging="360"/>
+      </w:pPr>
+    </w:lvl>
+    <w:lvl w:ilvl="2" w:tplc="0409001B" w:tentative="1">
+      <w:start w:val="1"/>
+      <w:numFmt w:val="lowerRoman"/>
+      <w:lvlText w:val="%3."/>
+      <w:lvlJc w:val="right"/>
+      <w:pPr>
+        <w:ind w:left="2160" w:hanging="180"/>
+      </w:pPr>
+    </w:lvl>
+    <w:lvl w:ilvl="3" w:tplc="0409000F" w:tentative="1">
+      <w:start w:val="1"/>
+      <w:numFmt w:val="decimal"/>
+      <w:lvlText w:val="%4."/>
+      <w:lvlJc w:val="left"/>
+      <w:pPr>
+        <w:ind w:left="2880" w:hanging="360"/>
+      </w:pPr>
+    </w:lvl>
+    <w:lvl w:ilvl="4" w:tplc="04090019" w:tentative="1">
+      <w:start w:val="1"/>
+      <w:numFmt w:val="lowerLetter"/>
+      <w:lvlText w:val="%5."/>
+      <w:lvlJc w:val="left"/>
+      <w:pPr>
+        <w:ind w:left="3600" w:hanging="360"/>
+      </w:pPr>
+    </w:lvl>
+    <w:lvl w:ilvl="5" w:tplc="0409001B" w:tentative="1">
+      <w:start w:val="1"/>
+      <w:numFmt w:val="lowerRoman"/>
+      <w:lvlText w:val="%6."/>
+      <w:lvlJc w:val="right"/>
+      <w:pPr>
+        <w:ind w:left="4320" w:hanging="180"/>
+      </w:pPr>
+    </w:lvl>
+    <w:lvl w:ilvl="6" w:tplc="0409000F" w:tentative="1">
+      <w:start w:val="1"/>
+      <w:numFmt w:val="decimal"/>
+      <w:lvlText w:val="%7."/>
+      <w:lvlJc w:val="left"/>
+      <w:pPr>
+        <w:ind w:left="5040" w:hanging="360"/>
+      </w:pPr>
+    </w:lvl>
+    <w:lvl w:ilvl="7" w:tplc="04090019" w:tentative="1">
+      <w:start w:val="1"/>
+      <w:numFmt w:val="lowerLetter"/>
+      <w:lvlText w:val="%8."/>
+      <w:lvlJc w:val="left"/>
+      <w:pPr>
+        <w:ind w:left="5760" w:hanging="360"/>
+      </w:pPr>
+    </w:lvl>
+    <w:lvl w:ilvl="8" w:tplc="0409001B" w:tentative="1">
+      <w:start w:val="1"/>
+      <w:numFmt w:val="lowerRoman"/>
+      <w:lvlText w:val="%9."/>
+      <w:lvlJc w:val="right"/>
+      <w:pPr>
+        <w:ind w:left="6480" w:hanging="180"/>
+      </w:pPr>
+    </w:lvl>
+  </w:abstractNum>
+  <w:abstractNum w:abstractNumId="3" w15:restartNumberingAfterBreak="0">
     <w:nsid w:val="08572259"/>
     <w:multiLevelType w:val="hybridMultilevel"/>
     <w:tmpl w:val="ADD8A862"/>
@@ -6495,7 +6828,7 @@
       </w:rPr>
     </w:lvl>
   </w:abstractNum>
-  <w:abstractNum w:abstractNumId="2" w15:restartNumberingAfterBreak="0">
+  <w:abstractNum w:abstractNumId="4" w15:restartNumberingAfterBreak="0">
     <w:nsid w:val="0ADA0398"/>
     <w:multiLevelType w:val="hybridMultilevel"/>
     <w:tmpl w:val="FE7EAC8E"/>
@@ -6608,7 +6941,7 @@
       </w:rPr>
     </w:lvl>
   </w:abstractNum>
-  <w:abstractNum w:abstractNumId="3" w15:restartNumberingAfterBreak="0">
+  <w:abstractNum w:abstractNumId="5" w15:restartNumberingAfterBreak="0">
     <w:nsid w:val="0CA94EC6"/>
     <w:multiLevelType w:val="hybridMultilevel"/>
     <w:tmpl w:val="B36E2A68"/>
@@ -6721,7 +7054,120 @@
       </w:rPr>
     </w:lvl>
   </w:abstractNum>
-  <w:abstractNum w:abstractNumId="4" w15:restartNumberingAfterBreak="0">
+  <w:abstractNum w:abstractNumId="6" w15:restartNumberingAfterBreak="0">
+    <w:nsid w:val="11337E1C"/>
+    <w:multiLevelType w:val="multilevel"/>
+    <w:tmpl w:val="8F46F24C"/>
+    <w:lvl w:ilvl="0">
+      <w:start w:val="6"/>
+      <w:numFmt w:val="decimal"/>
+      <w:lvlText w:val="%1."/>
+      <w:lvlJc w:val="left"/>
+      <w:pPr>
+        <w:ind w:left="480" w:hanging="480"/>
+      </w:pPr>
+      <w:rPr>
+        <w:rFonts w:hint="default"/>
+      </w:rPr>
+    </w:lvl>
+    <w:lvl w:ilvl="1">
+      <w:start w:val="2"/>
+      <w:numFmt w:val="decimal"/>
+      <w:lvlText w:val="%1.%2."/>
+      <w:lvlJc w:val="left"/>
+      <w:pPr>
+        <w:ind w:left="1800" w:hanging="720"/>
+      </w:pPr>
+      <w:rPr>
+        <w:rFonts w:hint="default"/>
+      </w:rPr>
+    </w:lvl>
+    <w:lvl w:ilvl="2">
+      <w:start w:val="1"/>
+      <w:numFmt w:val="decimal"/>
+      <w:lvlText w:val="%1.%2.%3."/>
+      <w:lvlJc w:val="left"/>
+      <w:pPr>
+        <w:ind w:left="2880" w:hanging="720"/>
+      </w:pPr>
+      <w:rPr>
+        <w:rFonts w:hint="default"/>
+      </w:rPr>
+    </w:lvl>
+    <w:lvl w:ilvl="3">
+      <w:start w:val="1"/>
+      <w:numFmt w:val="decimal"/>
+      <w:lvlText w:val="%1.%2.%3.%4."/>
+      <w:lvlJc w:val="left"/>
+      <w:pPr>
+        <w:ind w:left="4320" w:hanging="1080"/>
+      </w:pPr>
+      <w:rPr>
+        <w:rFonts w:hint="default"/>
+      </w:rPr>
+    </w:lvl>
+    <w:lvl w:ilvl="4">
+      <w:start w:val="1"/>
+      <w:numFmt w:val="decimal"/>
+      <w:lvlText w:val="%1.%2.%3.%4.%5."/>
+      <w:lvlJc w:val="left"/>
+      <w:pPr>
+        <w:ind w:left="5760" w:hanging="1440"/>
+      </w:pPr>
+      <w:rPr>
+        <w:rFonts w:hint="default"/>
+      </w:rPr>
+    </w:lvl>
+    <w:lvl w:ilvl="5">
+      <w:start w:val="1"/>
+      <w:numFmt w:val="decimal"/>
+      <w:lvlText w:val="%1.%2.%3.%4.%5.%6."/>
+      <w:lvlJc w:val="left"/>
+      <w:pPr>
+        <w:ind w:left="6840" w:hanging="1440"/>
+      </w:pPr>
+      <w:rPr>
+        <w:rFonts w:hint="default"/>
+      </w:rPr>
+    </w:lvl>
+    <w:lvl w:ilvl="6">
+      <w:start w:val="1"/>
+      <w:numFmt w:val="decimal"/>
+      <w:lvlText w:val="%1.%2.%3.%4.%5.%6.%7."/>
+      <w:lvlJc w:val="left"/>
+      <w:pPr>
+        <w:ind w:left="8280" w:hanging="1800"/>
+      </w:pPr>
+      <w:rPr>
+        <w:rFonts w:hint="default"/>
+      </w:rPr>
+    </w:lvl>
+    <w:lvl w:ilvl="7">
+      <w:start w:val="1"/>
+      <w:numFmt w:val="decimal"/>
+      <w:lvlText w:val="%1.%2.%3.%4.%5.%6.%7.%8."/>
+      <w:lvlJc w:val="left"/>
+      <w:pPr>
+        <w:ind w:left="9720" w:hanging="2160"/>
+      </w:pPr>
+      <w:rPr>
+        <w:rFonts w:hint="default"/>
+      </w:rPr>
+    </w:lvl>
+    <w:lvl w:ilvl="8">
+      <w:start w:val="1"/>
+      <w:numFmt w:val="decimal"/>
+      <w:lvlText w:val="%1.%2.%3.%4.%5.%6.%7.%8.%9."/>
+      <w:lvlJc w:val="left"/>
+      <w:pPr>
+        <w:ind w:left="10800" w:hanging="2160"/>
+      </w:pPr>
+      <w:rPr>
+        <w:rFonts w:hint="default"/>
+      </w:rPr>
+    </w:lvl>
+  </w:abstractNum>
+  <w:abstractNum w:abstractNumId="7" w15:restartNumberingAfterBreak="0">
     <w:nsid w:val="12BA1D56"/>
     <w:multiLevelType w:val="hybridMultilevel"/>
     <w:tmpl w:val="D834CFC2"/>
@@ -6834,7 +7280,7 @@
       </w:rPr>
     </w:lvl>
   </w:abstractNum>
-  <w:abstractNum w:abstractNumId="5" w15:restartNumberingAfterBreak="0">
+  <w:abstractNum w:abstractNumId="8" w15:restartNumberingAfterBreak="0">
     <w:nsid w:val="14867F2A"/>
     <w:multiLevelType w:val="multilevel"/>
     <w:tmpl w:val="6F022FE8"/>
@@ -6963,7 +7409,7 @@
       </w:rPr>
     </w:lvl>
   </w:abstractNum>
-  <w:abstractNum w:abstractNumId="6" w15:restartNumberingAfterBreak="0">
+  <w:abstractNum w:abstractNumId="9" w15:restartNumberingAfterBreak="0">
     <w:nsid w:val="1D2724AD"/>
     <w:multiLevelType w:val="hybridMultilevel"/>
     <w:tmpl w:val="62DC0BF6"/>
@@ -7076,7 +7522,96 @@
       </w:rPr>
     </w:lvl>
   </w:abstractNum>
-  <w:abstractNum w:abstractNumId="7" w15:restartNumberingAfterBreak="0">
+  <w:abstractNum w:abstractNumId="10" w15:restartNumberingAfterBreak="0">
+    <w:nsid w:val="20FA46E8"/>
+    <w:multiLevelType w:val="hybridMultilevel"/>
+    <w:tmpl w:val="73227C46"/>
+    <w:lvl w:ilvl="0" w:tplc="587E55A8">
+      <w:start w:val="1"/>
+      <w:numFmt w:val="decimal"/>
+      <w:lvlText w:val="6.%1."/>
+      <w:lvlJc w:val="left"/>
+      <w:pPr>
+        <w:ind w:left="2235" w:hanging="360"/>
+      </w:pPr>
+      <w:rPr>
+        <w:rFonts w:hint="default"/>
+      </w:rPr>
+    </w:lvl>
+    <w:lvl w:ilvl="1" w:tplc="04090019" w:tentative="1">
+      <w:start w:val="1"/>
+      <w:numFmt w:val="lowerLetter"/>
+      <w:lvlText w:val="%2."/>
+      <w:lvlJc w:val="left"/>
+      <w:pPr>
+        <w:ind w:left="2955" w:hanging="360"/>
+      </w:pPr>
+    </w:lvl>
+    <w:lvl w:ilvl="2" w:tplc="0409001B" w:tentative="1">
+      <w:start w:val="1"/>
+      <w:numFmt w:val="lowerRoman"/>
+      <w:lvlText w:val="%3."/>
+      <w:lvlJc w:val="right"/>
+      <w:pPr>
+        <w:ind w:left="3675" w:hanging="180"/>
+      </w:pPr>
+    </w:lvl>
+    <w:lvl w:ilvl="3" w:tplc="0409000F" w:tentative="1">
+      <w:start w:val="1"/>
+      <w:numFmt w:val="decimal"/>
+      <w:lvlText w:val="%4."/>
+      <w:lvlJc w:val="left"/>
+      <w:pPr>
+        <w:ind w:left="4395" w:hanging="360"/>
+      </w:pPr>
+    </w:lvl>
+    <w:lvl w:ilvl="4" w:tplc="04090019" w:tentative="1">
+      <w:start w:val="1"/>
+      <w:numFmt w:val="lowerLetter"/>
+      <w:lvlText w:val="%5."/>
+      <w:lvlJc w:val="left"/>
+      <w:pPr>
+        <w:ind w:left="5115" w:hanging="360"/>
+      </w:pPr>
+    </w:lvl>
+    <w:lvl w:ilvl="5" w:tplc="0409001B" w:tentative="1">
+      <w:start w:val="1"/>
+      <w:numFmt w:val="lowerRoman"/>
+      <w:lvlText w:val="%6."/>
+      <w:lvlJc w:val="right"/>
+      <w:pPr>
+        <w:ind w:left="5835" w:hanging="180"/>
+      </w:pPr>
+    </w:lvl>
+    <w:lvl w:ilvl="6" w:tplc="0409000F" w:tentative="1">
+      <w:start w:val="1"/>
+      <w:numFmt w:val="decimal"/>
+      <w:lvlText w:val="%7."/>
+      <w:lvlJc w:val="left"/>
+      <w:pPr>
+        <w:ind w:left="6555" w:hanging="360"/>
+      </w:pPr>
+    </w:lvl>
+    <w:lvl w:ilvl="7" w:tplc="04090019" w:tentative="1">
+      <w:start w:val="1"/>
+      <w:numFmt w:val="lowerLetter"/>
+      <w:lvlText w:val="%8."/>
+      <w:lvlJc w:val="left"/>
+      <w:pPr>
+        <w:ind w:left="7275" w:hanging="360"/>
+      </w:pPr>
+    </w:lvl>
+    <w:lvl w:ilvl="8" w:tplc="0409001B" w:tentative="1">
+      <w:start w:val="1"/>
+      <w:numFmt w:val="lowerRoman"/>
+      <w:lvlText w:val="%9."/>
+      <w:lvlJc w:val="right"/>
+      <w:pPr>
+        <w:ind w:left="7995" w:hanging="180"/>
+      </w:pPr>
+    </w:lvl>
+  </w:abstractNum>
+  <w:abstractNum w:abstractNumId="11" w15:restartNumberingAfterBreak="0">
     <w:nsid w:val="219471EE"/>
     <w:multiLevelType w:val="hybridMultilevel"/>
     <w:tmpl w:val="02643706"/>
@@ -7189,7 +7724,209 @@
       </w:rPr>
     </w:lvl>
   </w:abstractNum>
-  <w:abstractNum w:abstractNumId="8" w15:restartNumberingAfterBreak="0">
+  <w:abstractNum w:abstractNumId="12" w15:restartNumberingAfterBreak="0">
+    <w:nsid w:val="28383506"/>
+    <w:multiLevelType w:val="multilevel"/>
+    <w:tmpl w:val="DC2AF690"/>
+    <w:lvl w:ilvl="0">
+      <w:start w:val="6"/>
+      <w:numFmt w:val="decimal"/>
+      <w:lvlText w:val="%1"/>
+      <w:lvlJc w:val="left"/>
+      <w:pPr>
+        <w:ind w:left="405" w:hanging="405"/>
+      </w:pPr>
+      <w:rPr>
+        <w:rFonts w:hint="default"/>
+      </w:rPr>
+    </w:lvl>
+    <w:lvl w:ilvl="1">
+      <w:start w:val="2"/>
+      <w:numFmt w:val="decimal"/>
+      <w:lvlText w:val="%1.%2"/>
+      <w:lvlJc w:val="left"/>
+      <w:pPr>
+        <w:ind w:left="720" w:hanging="720"/>
+      </w:pPr>
+      <w:rPr>
+        <w:rFonts w:hint="default"/>
+      </w:rPr>
+    </w:lvl>
+    <w:lvl w:ilvl="2">
+      <w:start w:val="1"/>
+      <w:numFmt w:val="decimal"/>
+      <w:lvlText w:val="%1.%2.%3"/>
+      <w:lvlJc w:val="left"/>
+      <w:pPr>
+        <w:ind w:left="720" w:hanging="720"/>
+      </w:pPr>
+      <w:rPr>
+        <w:rFonts w:hint="default"/>
+      </w:rPr>
+    </w:lvl>
+    <w:lvl w:ilvl="3">
+      <w:start w:val="1"/>
+      <w:numFmt w:val="decimal"/>
+      <w:lvlText w:val="%1.%2.%3.%4"/>
+      <w:lvlJc w:val="left"/>
+      <w:pPr>
+        <w:ind w:left="1080" w:hanging="1080"/>
+      </w:pPr>
+      <w:rPr>
+        <w:rFonts w:hint="default"/>
+      </w:rPr>
+    </w:lvl>
+    <w:lvl w:ilvl="4">
+      <w:start w:val="1"/>
+      <w:numFmt w:val="decimal"/>
+      <w:lvlText w:val="%1.%2.%3.%4.%5"/>
+      <w:lvlJc w:val="left"/>
+      <w:pPr>
+        <w:ind w:left="1440" w:hanging="1440"/>
+      </w:pPr>
+      <w:rPr>
+        <w:rFonts w:hint="default"/>
+      </w:rPr>
+    </w:lvl>
+    <w:lvl w:ilvl="5">
+      <w:start w:val="1"/>
+      <w:numFmt w:val="decimal"/>
+      <w:lvlText w:val="%1.%2.%3.%4.%5.%6"/>
+      <w:lvlJc w:val="left"/>
+      <w:pPr>
+        <w:ind w:left="1440" w:hanging="1440"/>
+      </w:pPr>
+      <w:rPr>
+        <w:rFonts w:hint="default"/>
+      </w:rPr>
+    </w:lvl>
+    <w:lvl w:ilvl="6">
+      <w:start w:val="1"/>
+      <w:numFmt w:val="decimal"/>
+      <w:lvlText w:val="%1.%2.%3.%4.%5.%6.%7"/>
+      <w:lvlJc w:val="left"/>
+      <w:pPr>
+        <w:ind w:left="1800" w:hanging="1800"/>
+      </w:pPr>
+      <w:rPr>
+        <w:rFonts w:hint="default"/>
+      </w:rPr>
+    </w:lvl>
+    <w:lvl w:ilvl="7">
+      <w:start w:val="1"/>
+      <w:numFmt w:val="decimal"/>
+      <w:lvlText w:val="%1.%2.%3.%4.%5.%6.%7.%8"/>
+      <w:lvlJc w:val="left"/>
+      <w:pPr>
+        <w:ind w:left="2160" w:hanging="2160"/>
+      </w:pPr>
+      <w:rPr>
+        <w:rFonts w:hint="default"/>
+      </w:rPr>
+    </w:lvl>
+    <w:lvl w:ilvl="8">
+      <w:start w:val="1"/>
+      <w:numFmt w:val="decimal"/>
+      <w:lvlText w:val="%1.%2.%3.%4.%5.%6.%7.%8.%9"/>
+      <w:lvlJc w:val="left"/>
+      <w:pPr>
+        <w:ind w:left="2160" w:hanging="2160"/>
+      </w:pPr>
+      <w:rPr>
+        <w:rFonts w:hint="default"/>
+      </w:rPr>
+    </w:lvl>
+  </w:abstractNum>
+  <w:abstractNum w:abstractNumId="13" w15:restartNumberingAfterBreak="0">
+    <w:nsid w:val="2D18387F"/>
+    <w:multiLevelType w:val="hybridMultilevel"/>
+    <w:tmpl w:val="4FD078A4"/>
+    <w:lvl w:ilvl="0" w:tplc="0409000F">
+      <w:start w:val="1"/>
+      <w:numFmt w:val="decimal"/>
+      <w:lvlText w:val="%1."/>
+      <w:lvlJc w:val="left"/>
+      <w:pPr>
+        <w:ind w:left="720" w:hanging="360"/>
+      </w:pPr>
+      <w:rPr>
+        <w:rFonts w:hint="default"/>
+      </w:rPr>
+    </w:lvl>
+    <w:lvl w:ilvl="1" w:tplc="04090019">
+      <w:start w:val="1"/>
+      <w:numFmt w:val="lowerLetter"/>
+      <w:lvlText w:val="%2."/>
+      <w:lvlJc w:val="left"/>
+      <w:pPr>
+        <w:ind w:left="1440" w:hanging="360"/>
+      </w:pPr>
+    </w:lvl>
+    <w:lvl w:ilvl="2" w:tplc="0409001B">
+      <w:start w:val="1"/>
+      <w:numFmt w:val="lowerRoman"/>
+      <w:lvlText w:val="%3."/>
+      <w:lvlJc w:val="right"/>
+      <w:pPr>
+        <w:ind w:left="2160" w:hanging="180"/>
+      </w:pPr>
+    </w:lvl>
+    <w:lvl w:ilvl="3" w:tplc="0409000F" w:tentative="1">
+      <w:start w:val="1"/>
+      <w:numFmt w:val="decimal"/>
+      <w:lvlText w:val="%4."/>
+      <w:lvlJc w:val="left"/>
+      <w:pPr>
+        <w:ind w:left="2880" w:hanging="360"/>
+      </w:pPr>
+    </w:lvl>
+    <w:lvl w:ilvl="4" w:tplc="04090019" w:tentative="1">
+      <w:start w:val="1"/>
+      <w:numFmt w:val="lowerLetter"/>
+      <w:lvlText w:val="%5."/>
+      <w:lvlJc w:val="left"/>
+      <w:pPr>
+        <w:ind w:left="3600" w:hanging="360"/>
+      </w:pPr>
+    </w:lvl>
+    <w:lvl w:ilvl="5" w:tplc="0409001B" w:tentative="1">
+      <w:start w:val="1"/>
+      <w:numFmt w:val="lowerRoman"/>
+      <w:lvlText w:val="%6."/>
+      <w:lvlJc w:val="right"/>
+      <w:pPr>
+        <w:ind w:left="4320" w:hanging="180"/>
+      </w:pPr>
+    </w:lvl>
+    <w:lvl w:ilvl="6" w:tplc="0409000F" w:tentative="1">
+      <w:start w:val="1"/>
+      <w:numFmt w:val="decimal"/>
+      <w:lvlText w:val="%7."/>
+      <w:lvlJc w:val="left"/>
+      <w:pPr>
+        <w:ind w:left="5040" w:hanging="360"/>
+      </w:pPr>
+    </w:lvl>
+    <w:lvl w:ilvl="7" w:tplc="04090019" w:tentative="1">
+      <w:start w:val="1"/>
+      <w:numFmt w:val="lowerLetter"/>
+      <w:lvlText w:val="%8."/>
+      <w:lvlJc w:val="left"/>
+      <w:pPr>
+        <w:ind w:left="5760" w:hanging="360"/>
+      </w:pPr>
+    </w:lvl>
+    <w:lvl w:ilvl="8" w:tplc="0409001B" w:tentative="1">
+      <w:start w:val="1"/>
+      <w:numFmt w:val="lowerRoman"/>
+      <w:lvlText w:val="%9."/>
+      <w:lvlJc w:val="right"/>
+      <w:pPr>
+        <w:ind w:left="6480" w:hanging="180"/>
+      </w:pPr>
+    </w:lvl>
+  </w:abstractNum>
+  <w:abstractNum w:abstractNumId="14" w15:restartNumberingAfterBreak="0">
     <w:nsid w:val="2EB87EB9"/>
     <w:multiLevelType w:val="hybridMultilevel"/>
     <w:tmpl w:val="AC98DB30"/>
@@ -7302,7 +8039,7 @@
       </w:rPr>
     </w:lvl>
   </w:abstractNum>
-  <w:abstractNum w:abstractNumId="9" w15:restartNumberingAfterBreak="0">
+  <w:abstractNum w:abstractNumId="15" w15:restartNumberingAfterBreak="0">
     <w:nsid w:val="2EF414F5"/>
     <w:multiLevelType w:val="hybridMultilevel"/>
     <w:tmpl w:val="DBDAF702"/>
@@ -7391,7 +8128,120 @@
       </w:pPr>
     </w:lvl>
   </w:abstractNum>
-  <w:abstractNum w:abstractNumId="10" w15:restartNumberingAfterBreak="0">
+  <w:abstractNum w:abstractNumId="16" w15:restartNumberingAfterBreak="0">
+    <w:nsid w:val="31513B42"/>
+    <w:multiLevelType w:val="hybridMultilevel"/>
+    <w:tmpl w:val="064037E0"/>
+    <w:lvl w:ilvl="0" w:tplc="04090003">
+      <w:start w:val="1"/>
+      <w:numFmt w:val="bullet"/>
+      <w:lvlText w:val="o"/>
+      <w:lvlJc w:val="left"/>
+      <w:pPr>
+        <w:ind w:left="1620" w:hanging="360"/>
+      </w:pPr>
+      <w:rPr>
+        <w:rFonts w:ascii="Courier New" w:hAnsi="Courier New" w:cs="Courier New" w:hint="default"/>
+      </w:rPr>
+    </w:lvl>
+    <w:lvl w:ilvl="1" w:tplc="04090003" w:tentative="1">
+      <w:start w:val="1"/>
+      <w:numFmt w:val="bullet"/>
+      <w:lvlText w:val="o"/>
+      <w:lvlJc w:val="left"/>
+      <w:pPr>
+        <w:ind w:left="2340" w:hanging="360"/>
+      </w:pPr>
+      <w:rPr>
+        <w:rFonts w:ascii="Courier New" w:hAnsi="Courier New" w:cs="Courier New" w:hint="default"/>
+      </w:rPr>
+    </w:lvl>
+    <w:lvl w:ilvl="2" w:tplc="04090005" w:tentative="1">
+      <w:start w:val="1"/>
+      <w:numFmt w:val="bullet"/>
+      <w:lvlText w:val=""/>
+      <w:lvlJc w:val="left"/>
+      <w:pPr>
+        <w:ind w:left="3060" w:hanging="360"/>
+      </w:pPr>
+      <w:rPr>
+        <w:rFonts w:ascii="Wingdings" w:hAnsi="Wingdings" w:hint="default"/>
+      </w:rPr>
+    </w:lvl>
+    <w:lvl w:ilvl="3" w:tplc="04090001" w:tentative="1">
+      <w:start w:val="1"/>
+      <w:numFmt w:val="bullet"/>
+      <w:lvlText w:val=""/>
+      <w:lvlJc w:val="left"/>
+      <w:pPr>
+        <w:ind w:left="3780" w:hanging="360"/>
+      </w:pPr>
+      <w:rPr>
+        <w:rFonts w:ascii="Symbol" w:hAnsi="Symbol" w:hint="default"/>
+      </w:rPr>
+    </w:lvl>
+    <w:lvl w:ilvl="4" w:tplc="04090003" w:tentative="1">
+      <w:start w:val="1"/>
+      <w:numFmt w:val="bullet"/>
+      <w:lvlText w:val="o"/>
+      <w:lvlJc w:val="left"/>
+      <w:pPr>
+        <w:ind w:left="4500" w:hanging="360"/>
+      </w:pPr>
+      <w:rPr>
+        <w:rFonts w:ascii="Courier New" w:hAnsi="Courier New" w:cs="Courier New" w:hint="default"/>
+      </w:rPr>
+    </w:lvl>
+    <w:lvl w:ilvl="5" w:tplc="04090005" w:tentative="1">
+      <w:start w:val="1"/>
+      <w:numFmt w:val="bullet"/>
+      <w:lvlText w:val=""/>
+      <w:lvlJc w:val="left"/>
+      <w:pPr>
+        <w:ind w:left="5220" w:hanging="360"/>
+      </w:pPr>
+      <w:rPr>
+        <w:rFonts w:ascii="Wingdings" w:hAnsi="Wingdings" w:hint="default"/>
+      </w:rPr>
+    </w:lvl>
+    <w:lvl w:ilvl="6" w:tplc="04090001" w:tentative="1">
+      <w:start w:val="1"/>
+      <w:numFmt w:val="bullet"/>
+      <w:lvlText w:val=""/>
+      <w:lvlJc w:val="left"/>
+      <w:pPr>
+        <w:ind w:left="5940" w:hanging="360"/>
+      </w:pPr>
+      <w:rPr>
+        <w:rFonts w:ascii="Symbol" w:hAnsi="Symbol" w:hint="default"/>
+      </w:rPr>
+    </w:lvl>
+    <w:lvl w:ilvl="7" w:tplc="04090003" w:tentative="1">
+      <w:start w:val="1"/>
+      <w:numFmt w:val="bullet"/>
+      <w:lvlText w:val="o"/>
+      <w:lvlJc w:val="left"/>
+      <w:pPr>
+        <w:ind w:left="6660" w:hanging="360"/>
+      </w:pPr>
+      <w:rPr>
+        <w:rFonts w:ascii="Courier New" w:hAnsi="Courier New" w:cs="Courier New" w:hint="default"/>
+      </w:rPr>
+    </w:lvl>
+    <w:lvl w:ilvl="8" w:tplc="04090005" w:tentative="1">
+      <w:start w:val="1"/>
+      <w:numFmt w:val="bullet"/>
+      <w:lvlText w:val=""/>
+      <w:lvlJc w:val="left"/>
+      <w:pPr>
+        <w:ind w:left="7380" w:hanging="360"/>
+      </w:pPr>
+      <w:rPr>
+        <w:rFonts w:ascii="Wingdings" w:hAnsi="Wingdings" w:hint="default"/>
+      </w:rPr>
+    </w:lvl>
+  </w:abstractNum>
+  <w:abstractNum w:abstractNumId="17" w15:restartNumberingAfterBreak="0">
     <w:nsid w:val="33B14F34"/>
     <w:multiLevelType w:val="hybridMultilevel"/>
     <w:tmpl w:val="292CEBEA"/>
@@ -7480,7 +8330,182 @@
       </w:pPr>
     </w:lvl>
   </w:abstractNum>
-  <w:abstractNum w:abstractNumId="11" w15:restartNumberingAfterBreak="0">
+  <w:abstractNum w:abstractNumId="18" w15:restartNumberingAfterBreak="0">
+    <w:nsid w:val="443745A1"/>
+    <w:multiLevelType w:val="hybridMultilevel"/>
+    <w:tmpl w:val="D46EFF70"/>
+    <w:lvl w:ilvl="0" w:tplc="0409000F">
+      <w:start w:val="1"/>
+      <w:numFmt w:val="decimal"/>
+      <w:lvlText w:val="%1."/>
+      <w:lvlJc w:val="left"/>
+      <w:pPr>
+        <w:ind w:left="1440" w:hanging="360"/>
+      </w:pPr>
+    </w:lvl>
+    <w:lvl w:ilvl="1" w:tplc="04090019" w:tentative="1">
+      <w:start w:val="1"/>
+      <w:numFmt w:val="lowerLetter"/>
+      <w:lvlText w:val="%2."/>
+      <w:lvlJc w:val="left"/>
+      <w:pPr>
+        <w:ind w:left="2160" w:hanging="360"/>
+      </w:pPr>
+    </w:lvl>
+    <w:lvl w:ilvl="2" w:tplc="0409001B" w:tentative="1">
+      <w:start w:val="1"/>
+      <w:numFmt w:val="lowerRoman"/>
+      <w:lvlText w:val="%3."/>
+      <w:lvlJc w:val="right"/>
+      <w:pPr>
+        <w:ind w:left="2880" w:hanging="180"/>
+      </w:pPr>
+    </w:lvl>
+    <w:lvl w:ilvl="3" w:tplc="0409000F" w:tentative="1">
+      <w:start w:val="1"/>
+      <w:numFmt w:val="decimal"/>
+      <w:lvlText w:val="%4."/>
+      <w:lvlJc w:val="left"/>
+      <w:pPr>
+        <w:ind w:left="3600" w:hanging="360"/>
+      </w:pPr>
+    </w:lvl>
+    <w:lvl w:ilvl="4" w:tplc="04090019" w:tentative="1">
+      <w:start w:val="1"/>
+      <w:numFmt w:val="lowerLetter"/>
+      <w:lvlText w:val="%5."/>
+      <w:lvlJc w:val="left"/>
+      <w:pPr>
+        <w:ind w:left="4320" w:hanging="360"/>
+      </w:pPr>
+    </w:lvl>
+    <w:lvl w:ilvl="5" w:tplc="0409001B" w:tentative="1">
+      <w:start w:val="1"/>
+      <w:numFmt w:val="lowerRoman"/>
+      <w:lvlText w:val="%6."/>
+      <w:lvlJc w:val="right"/>
+      <w:pPr>
+        <w:ind w:left="5040" w:hanging="180"/>
+      </w:pPr>
+    </w:lvl>
+    <w:lvl w:ilvl="6" w:tplc="0409000F" w:tentative="1">
+      <w:start w:val="1"/>
+      <w:numFmt w:val="decimal"/>
+      <w:lvlText w:val="%7."/>
+      <w:lvlJc w:val="left"/>
+      <w:pPr>
+        <w:ind w:left="5760" w:hanging="360"/>
+      </w:pPr>
+    </w:lvl>
+    <w:lvl w:ilvl="7" w:tplc="04090019" w:tentative="1">
+      <w:start w:val="1"/>
+      <w:numFmt w:val="lowerLetter"/>
+      <w:lvlText w:val="%8."/>
+      <w:lvlJc w:val="left"/>
+      <w:pPr>
+        <w:ind w:left="6480" w:hanging="360"/>
+      </w:pPr>
+    </w:lvl>
+    <w:lvl w:ilvl="8" w:tplc="0409001B" w:tentative="1">
+      <w:start w:val="1"/>
+      <w:numFmt w:val="lowerRoman"/>
+      <w:lvlText w:val="%9."/>
+      <w:lvlJc w:val="right"/>
+      <w:pPr>
+        <w:ind w:left="7200" w:hanging="180"/>
+      </w:pPr>
+    </w:lvl>
+  </w:abstractNum>
+  <w:abstractNum w:abstractNumId="19" w15:restartNumberingAfterBreak="0">
+    <w:nsid w:val="44535FCF"/>
+    <w:multiLevelType w:val="hybridMultilevel"/>
+    <w:tmpl w:val="8DEE6158"/>
+    <w:lvl w:ilvl="0" w:tplc="389071B0">
+      <w:start w:val="1"/>
+      <w:numFmt w:val="decimal"/>
+      <w:lvlText w:val="6.%1"/>
+      <w:lvlJc w:val="left"/>
+      <w:pPr>
+        <w:ind w:left="720" w:hanging="360"/>
+      </w:pPr>
+      <w:rPr>
+        <w:rFonts w:hint="default"/>
+      </w:rPr>
+    </w:lvl>
+    <w:lvl w:ilvl="1" w:tplc="04090019" w:tentative="1">
+      <w:start w:val="1"/>
+      <w:numFmt w:val="lowerLetter"/>
+      <w:lvlText w:val="%2."/>
+      <w:lvlJc w:val="left"/>
+      <w:pPr>
+        <w:ind w:left="1440" w:hanging="360"/>
+      </w:pPr>
+    </w:lvl>
+    <w:lvl w:ilvl="2" w:tplc="0409001B" w:tentative="1">
+      <w:start w:val="1"/>
+      <w:numFmt w:val="lowerRoman"/>
+      <w:lvlText w:val="%3."/>
+      <w:lvlJc w:val="right"/>
+      <w:pPr>
+        <w:ind w:left="2160" w:hanging="180"/>
+      </w:pPr>
+    </w:lvl>
+    <w:lvl w:ilvl="3" w:tplc="0409000F" w:tentative="1">
+      <w:start w:val="1"/>
+      <w:numFmt w:val="decimal"/>
+      <w:lvlText w:val="%4."/>
+      <w:lvlJc w:val="left"/>
+      <w:pPr>
+        <w:ind w:left="2880" w:hanging="360"/>
+      </w:pPr>
+    </w:lvl>
+    <w:lvl w:ilvl="4" w:tplc="04090019" w:tentative="1">
+      <w:start w:val="1"/>
+      <w:numFmt w:val="lowerLetter"/>
+      <w:lvlText w:val="%5."/>
+      <w:lvlJc w:val="left"/>
+      <w:pPr>
+        <w:ind w:left="3600" w:hanging="360"/>
+      </w:pPr>
+    </w:lvl>
+    <w:lvl w:ilvl="5" w:tplc="0409001B" w:tentative="1">
+      <w:start w:val="1"/>
+      <w:numFmt w:val="lowerRoman"/>
+      <w:lvlText w:val="%6."/>
+      <w:lvlJc w:val="right"/>
+      <w:pPr>
+        <w:ind w:left="4320" w:hanging="180"/>
+      </w:pPr>
+    </w:lvl>
+    <w:lvl w:ilvl="6" w:tplc="0409000F" w:tentative="1">
+      <w:start w:val="1"/>
+      <w:numFmt w:val="decimal"/>
+      <w:lvlText w:val="%7."/>
+      <w:lvlJc w:val="left"/>
+      <w:pPr>
+        <w:ind w:left="5040" w:hanging="360"/>
+      </w:pPr>
+    </w:lvl>
+    <w:lvl w:ilvl="7" w:tplc="04090019" w:tentative="1">
+      <w:start w:val="1"/>
+      <w:numFmt w:val="lowerLetter"/>
+      <w:lvlText w:val="%8."/>
+      <w:lvlJc w:val="left"/>
+      <w:pPr>
+        <w:ind w:left="5760" w:hanging="360"/>
+      </w:pPr>
+    </w:lvl>
+    <w:lvl w:ilvl="8" w:tplc="0409001B" w:tentative="1">
+      <w:start w:val="1"/>
+      <w:numFmt w:val="lowerRoman"/>
+      <w:lvlText w:val="%9."/>
+      <w:lvlJc w:val="right"/>
+      <w:pPr>
+        <w:ind w:left="6480" w:hanging="180"/>
+      </w:pPr>
+    </w:lvl>
+  </w:abstractNum>
+  <w:abstractNum w:abstractNumId="20" w15:restartNumberingAfterBreak="0">
     <w:nsid w:val="4A490E19"/>
     <w:multiLevelType w:val="hybridMultilevel"/>
     <w:tmpl w:val="F6E2D168"/>
@@ -7593,7 +8618,120 @@
       </w:rPr>
     </w:lvl>
   </w:abstractNum>
-  <w:abstractNum w:abstractNumId="12" w15:restartNumberingAfterBreak="0">
+  <w:abstractNum w:abstractNumId="21" w15:restartNumberingAfterBreak="0">
+    <w:nsid w:val="4ED63005"/>
+    <w:multiLevelType w:val="hybridMultilevel"/>
+    <w:tmpl w:val="F5905BE4"/>
+    <w:lvl w:ilvl="0" w:tplc="04090001">
+      <w:start w:val="1"/>
+      <w:numFmt w:val="bullet"/>
+      <w:lvlText w:val=""/>
+      <w:lvlJc w:val="left"/>
+      <w:pPr>
+        <w:ind w:left="720" w:hanging="360"/>
+      </w:pPr>
+      <w:rPr>
+        <w:rFonts w:ascii="Symbol" w:hAnsi="Symbol" w:hint="default"/>
+      </w:rPr>
+    </w:lvl>
+    <w:lvl w:ilvl="1" w:tplc="04090003" w:tentative="1">
+      <w:start w:val="1"/>
+      <w:numFmt w:val="bullet"/>
+      <w:lvlText w:val="o"/>
+      <w:lvlJc w:val="left"/>
+      <w:pPr>
+        <w:ind w:left="1440" w:hanging="360"/>
+      </w:pPr>
+      <w:rPr>
+        <w:rFonts w:ascii="Courier New" w:hAnsi="Courier New" w:cs="Courier New" w:hint="default"/>
+      </w:rPr>
+    </w:lvl>
+    <w:lvl w:ilvl="2" w:tplc="04090005" w:tentative="1">
+      <w:start w:val="1"/>
+      <w:numFmt w:val="bullet"/>
+      <w:lvlText w:val=""/>
+      <w:lvlJc w:val="left"/>
+      <w:pPr>
+        <w:ind w:left="2160" w:hanging="360"/>
+      </w:pPr>
+      <w:rPr>
+        <w:rFonts w:ascii="Wingdings" w:hAnsi="Wingdings" w:hint="default"/>
+      </w:rPr>
+    </w:lvl>
+    <w:lvl w:ilvl="3" w:tplc="04090001" w:tentative="1">
+      <w:start w:val="1"/>
+      <w:numFmt w:val="bullet"/>
+      <w:lvlText w:val=""/>
+      <w:lvlJc w:val="left"/>
+      <w:pPr>
+        <w:ind w:left="2880" w:hanging="360"/>
+      </w:pPr>
+      <w:rPr>
+        <w:rFonts w:ascii="Symbol" w:hAnsi="Symbol" w:hint="default"/>
+      </w:rPr>
+    </w:lvl>
+    <w:lvl w:ilvl="4" w:tplc="04090003" w:tentative="1">
+      <w:start w:val="1"/>
+      <w:numFmt w:val="bullet"/>
+      <w:lvlText w:val="o"/>
+      <w:lvlJc w:val="left"/>
+      <w:pPr>
+        <w:ind w:left="3600" w:hanging="360"/>
+      </w:pPr>
+      <w:rPr>
+        <w:rFonts w:ascii="Courier New" w:hAnsi="Courier New" w:cs="Courier New" w:hint="default"/>
+      </w:rPr>
+    </w:lvl>
+    <w:lvl w:ilvl="5" w:tplc="04090005" w:tentative="1">
+      <w:start w:val="1"/>
+      <w:numFmt w:val="bullet"/>
+      <w:lvlText w:val=""/>
+      <w:lvlJc w:val="left"/>
+      <w:pPr>
+        <w:ind w:left="4320" w:hanging="360"/>
+      </w:pPr>
+      <w:rPr>
+        <w:rFonts w:ascii="Wingdings" w:hAnsi="Wingdings" w:hint="default"/>
+      </w:rPr>
+    </w:lvl>
+    <w:lvl w:ilvl="6" w:tplc="04090001" w:tentative="1">
+      <w:start w:val="1"/>
+      <w:numFmt w:val="bullet"/>
+      <w:lvlText w:val=""/>
+      <w:lvlJc w:val="left"/>
+      <w:pPr>
+        <w:ind w:left="5040" w:hanging="360"/>
+      </w:pPr>
+      <w:rPr>
+        <w:rFonts w:ascii="Symbol" w:hAnsi="Symbol" w:hint="default"/>
+      </w:rPr>
+    </w:lvl>
+    <w:lvl w:ilvl="7" w:tplc="04090003" w:tentative="1">
+      <w:start w:val="1"/>
+      <w:numFmt w:val="bullet"/>
+      <w:lvlText w:val="o"/>
+      <w:lvlJc w:val="left"/>
+      <w:pPr>
+        <w:ind w:left="5760" w:hanging="360"/>
+      </w:pPr>
+      <w:rPr>
+        <w:rFonts w:ascii="Courier New" w:hAnsi="Courier New" w:cs="Courier New" w:hint="default"/>
+      </w:rPr>
+    </w:lvl>
+    <w:lvl w:ilvl="8" w:tplc="04090005" w:tentative="1">
+      <w:start w:val="1"/>
+      <w:numFmt w:val="bullet"/>
+      <w:lvlText w:val=""/>
+      <w:lvlJc w:val="left"/>
+      <w:pPr>
+        <w:ind w:left="6480" w:hanging="360"/>
+      </w:pPr>
+      <w:rPr>
+        <w:rFonts w:ascii="Wingdings" w:hAnsi="Wingdings" w:hint="default"/>
+      </w:rPr>
+    </w:lvl>
+  </w:abstractNum>
+  <w:abstractNum w:abstractNumId="22" w15:restartNumberingAfterBreak="0">
     <w:nsid w:val="54FA3A39"/>
     <w:multiLevelType w:val="hybridMultilevel"/>
     <w:tmpl w:val="FAA8B7C0"/>
@@ -7682,7 +8820,7 @@
       </w:pPr>
     </w:lvl>
   </w:abstractNum>
-  <w:abstractNum w:abstractNumId="13" w15:restartNumberingAfterBreak="0">
+  <w:abstractNum w:abstractNumId="23" w15:restartNumberingAfterBreak="0">
     <w:nsid w:val="55A13A96"/>
     <w:multiLevelType w:val="multilevel"/>
     <w:tmpl w:val="A8C4F2CC"/>
@@ -7795,7 +8933,7 @@
       </w:rPr>
     </w:lvl>
   </w:abstractNum>
-  <w:abstractNum w:abstractNumId="14" w15:restartNumberingAfterBreak="0">
+  <w:abstractNum w:abstractNumId="24" w15:restartNumberingAfterBreak="0">
     <w:nsid w:val="58866188"/>
     <w:multiLevelType w:val="hybridMultilevel"/>
     <w:tmpl w:val="DFA09BE8"/>
@@ -7908,7 +9046,7 @@
       </w:rPr>
     </w:lvl>
   </w:abstractNum>
-  <w:abstractNum w:abstractNumId="15" w15:restartNumberingAfterBreak="0">
+  <w:abstractNum w:abstractNumId="25" w15:restartNumberingAfterBreak="0">
     <w:nsid w:val="618905C5"/>
     <w:multiLevelType w:val="hybridMultilevel"/>
     <w:tmpl w:val="FD1A6366"/>
@@ -8021,7 +9159,7 @@
       </w:rPr>
     </w:lvl>
   </w:abstractNum>
-  <w:abstractNum w:abstractNumId="16" w15:restartNumberingAfterBreak="0">
+  <w:abstractNum w:abstractNumId="26" w15:restartNumberingAfterBreak="0">
     <w:nsid w:val="63CA029B"/>
     <w:multiLevelType w:val="multilevel"/>
     <w:tmpl w:val="6418775A"/>
@@ -8170,7 +9308,120 @@
       </w:rPr>
     </w:lvl>
   </w:abstractNum>
-  <w:abstractNum w:abstractNumId="17" w15:restartNumberingAfterBreak="0">
+  <w:abstractNum w:abstractNumId="27" w15:restartNumberingAfterBreak="0">
+    <w:nsid w:val="649D3435"/>
+    <w:multiLevelType w:val="hybridMultilevel"/>
+    <w:tmpl w:val="31920D6C"/>
+    <w:lvl w:ilvl="0" w:tplc="04090003">
+      <w:start w:val="1"/>
+      <w:numFmt w:val="bullet"/>
+      <w:lvlText w:val="o"/>
+      <w:lvlJc w:val="left"/>
+      <w:pPr>
+        <w:ind w:left="1080" w:hanging="360"/>
+      </w:pPr>
+      <w:rPr>
+        <w:rFonts w:ascii="Courier New" w:hAnsi="Courier New" w:cs="Courier New" w:hint="default"/>
+      </w:rPr>
+    </w:lvl>
+    <w:lvl w:ilvl="1" w:tplc="04090003" w:tentative="1">
+      <w:start w:val="1"/>
+      <w:numFmt w:val="bullet"/>
+      <w:lvlText w:val="o"/>
+      <w:lvlJc w:val="left"/>
+      <w:pPr>
+        <w:ind w:left="1800" w:hanging="360"/>
+      </w:pPr>
+      <w:rPr>
+        <w:rFonts w:ascii="Courier New" w:hAnsi="Courier New" w:cs="Courier New" w:hint="default"/>
+      </w:rPr>
+    </w:lvl>
+    <w:lvl w:ilvl="2" w:tplc="04090005" w:tentative="1">
+      <w:start w:val="1"/>
+      <w:numFmt w:val="bullet"/>
+      <w:lvlText w:val=""/>
+      <w:lvlJc w:val="left"/>
+      <w:pPr>
+        <w:ind w:left="2520" w:hanging="360"/>
+      </w:pPr>
+      <w:rPr>
+        <w:rFonts w:ascii="Wingdings" w:hAnsi="Wingdings" w:hint="default"/>
+      </w:rPr>
+    </w:lvl>
+    <w:lvl w:ilvl="3" w:tplc="04090001" w:tentative="1">
+      <w:start w:val="1"/>
+      <w:numFmt w:val="bullet"/>
+      <w:lvlText w:val=""/>
+      <w:lvlJc w:val="left"/>
+      <w:pPr>
+        <w:ind w:left="3240" w:hanging="360"/>
+      </w:pPr>
+      <w:rPr>
+        <w:rFonts w:ascii="Symbol" w:hAnsi="Symbol" w:hint="default"/>
+      </w:rPr>
+    </w:lvl>
+    <w:lvl w:ilvl="4" w:tplc="04090003" w:tentative="1">
+      <w:start w:val="1"/>
+      <w:numFmt w:val="bullet"/>
+      <w:lvlText w:val="o"/>
+      <w:lvlJc w:val="left"/>
+      <w:pPr>
+        <w:ind w:left="3960" w:hanging="360"/>
+      </w:pPr>
+      <w:rPr>
+        <w:rFonts w:ascii="Courier New" w:hAnsi="Courier New" w:cs="Courier New" w:hint="default"/>
+      </w:rPr>
+    </w:lvl>
+    <w:lvl w:ilvl="5" w:tplc="04090005" w:tentative="1">
+      <w:start w:val="1"/>
+      <w:numFmt w:val="bullet"/>
+      <w:lvlText w:val=""/>
+      <w:lvlJc w:val="left"/>
+      <w:pPr>
+        <w:ind w:left="4680" w:hanging="360"/>
+      </w:pPr>
+      <w:rPr>
+        <w:rFonts w:ascii="Wingdings" w:hAnsi="Wingdings" w:hint="default"/>
+      </w:rPr>
+    </w:lvl>
+    <w:lvl w:ilvl="6" w:tplc="04090001" w:tentative="1">
+      <w:start w:val="1"/>
+      <w:numFmt w:val="bullet"/>
+      <w:lvlText w:val=""/>
+      <w:lvlJc w:val="left"/>
+      <w:pPr>
+        <w:ind w:left="5400" w:hanging="360"/>
+      </w:pPr>
+      <w:rPr>
+        <w:rFonts w:ascii="Symbol" w:hAnsi="Symbol" w:hint="default"/>
+      </w:rPr>
+    </w:lvl>
+    <w:lvl w:ilvl="7" w:tplc="04090003" w:tentative="1">
+      <w:start w:val="1"/>
+      <w:numFmt w:val="bullet"/>
+      <w:lvlText w:val="o"/>
+      <w:lvlJc w:val="left"/>
+      <w:pPr>
+        <w:ind w:left="6120" w:hanging="360"/>
+      </w:pPr>
+      <w:rPr>
+        <w:rFonts w:ascii="Courier New" w:hAnsi="Courier New" w:cs="Courier New" w:hint="default"/>
+      </w:rPr>
+    </w:lvl>
+    <w:lvl w:ilvl="8" w:tplc="04090005" w:tentative="1">
+      <w:start w:val="1"/>
+      <w:numFmt w:val="bullet"/>
+      <w:lvlText w:val=""/>
+      <w:lvlJc w:val="left"/>
+      <w:pPr>
+        <w:ind w:left="6840" w:hanging="360"/>
+      </w:pPr>
+      <w:rPr>
+        <w:rFonts w:ascii="Wingdings" w:hAnsi="Wingdings" w:hint="default"/>
+      </w:rPr>
+    </w:lvl>
+  </w:abstractNum>
+  <w:abstractNum w:abstractNumId="28" w15:restartNumberingAfterBreak="0">
     <w:nsid w:val="657E6E1E"/>
     <w:multiLevelType w:val="hybridMultilevel"/>
     <w:tmpl w:val="A42CCA0E"/>
@@ -8256,7 +9507,209 @@
       </w:pPr>
     </w:lvl>
   </w:abstractNum>
-  <w:abstractNum w:abstractNumId="18" w15:restartNumberingAfterBreak="0">
+  <w:abstractNum w:abstractNumId="29" w15:restartNumberingAfterBreak="0">
+    <w:nsid w:val="66C14CFD"/>
+    <w:multiLevelType w:val="hybridMultilevel"/>
+    <w:tmpl w:val="81F07B56"/>
+    <w:lvl w:ilvl="0" w:tplc="04090001">
+      <w:start w:val="1"/>
+      <w:numFmt w:val="bullet"/>
+      <w:lvlText w:val=""/>
+      <w:lvlJc w:val="left"/>
+      <w:pPr>
+        <w:ind w:left="720" w:hanging="360"/>
+      </w:pPr>
+      <w:rPr>
+        <w:rFonts w:ascii="Symbol" w:hAnsi="Symbol" w:hint="default"/>
+      </w:rPr>
+    </w:lvl>
+    <w:lvl w:ilvl="1" w:tplc="04090003" w:tentative="1">
+      <w:start w:val="1"/>
+      <w:numFmt w:val="bullet"/>
+      <w:lvlText w:val="o"/>
+      <w:lvlJc w:val="left"/>
+      <w:pPr>
+        <w:ind w:left="1440" w:hanging="360"/>
+      </w:pPr>
+      <w:rPr>
+        <w:rFonts w:ascii="Courier New" w:hAnsi="Courier New" w:cs="Courier New" w:hint="default"/>
+      </w:rPr>
+    </w:lvl>
+    <w:lvl w:ilvl="2" w:tplc="04090005" w:tentative="1">
+      <w:start w:val="1"/>
+      <w:numFmt w:val="bullet"/>
+      <w:lvlText w:val=""/>
+      <w:lvlJc w:val="left"/>
+      <w:pPr>
+        <w:ind w:left="2160" w:hanging="360"/>
+      </w:pPr>
+      <w:rPr>
+        <w:rFonts w:ascii="Wingdings" w:hAnsi="Wingdings" w:hint="default"/>
+      </w:rPr>
+    </w:lvl>
+    <w:lvl w:ilvl="3" w:tplc="04090001" w:tentative="1">
+      <w:start w:val="1"/>
+      <w:numFmt w:val="bullet"/>
+      <w:lvlText w:val=""/>
+      <w:lvlJc w:val="left"/>
+      <w:pPr>
+        <w:ind w:left="2880" w:hanging="360"/>
+      </w:pPr>
+      <w:rPr>
+        <w:rFonts w:ascii="Symbol" w:hAnsi="Symbol" w:hint="default"/>
+      </w:rPr>
+    </w:lvl>
+    <w:lvl w:ilvl="4" w:tplc="04090003" w:tentative="1">
+      <w:start w:val="1"/>
+      <w:numFmt w:val="bullet"/>
+      <w:lvlText w:val="o"/>
+      <w:lvlJc w:val="left"/>
+      <w:pPr>
+        <w:ind w:left="3600" w:hanging="360"/>
+      </w:pPr>
+      <w:rPr>
+        <w:rFonts w:ascii="Courier New" w:hAnsi="Courier New" w:cs="Courier New" w:hint="default"/>
+      </w:rPr>
+    </w:lvl>
+    <w:lvl w:ilvl="5" w:tplc="04090005" w:tentative="1">
+      <w:start w:val="1"/>
+      <w:numFmt w:val="bullet"/>
+      <w:lvlText w:val=""/>
+      <w:lvlJc w:val="left"/>
+      <w:pPr>
+        <w:ind w:left="4320" w:hanging="360"/>
+      </w:pPr>
+      <w:rPr>
+        <w:rFonts w:ascii="Wingdings" w:hAnsi="Wingdings" w:hint="default"/>
+      </w:rPr>
+    </w:lvl>
+    <w:lvl w:ilvl="6" w:tplc="04090001" w:tentative="1">
+      <w:start w:val="1"/>
+      <w:numFmt w:val="bullet"/>
+      <w:lvlText w:val=""/>
+      <w:lvlJc w:val="left"/>
+      <w:pPr>
+        <w:ind w:left="5040" w:hanging="360"/>
+      </w:pPr>
+      <w:rPr>
+        <w:rFonts w:ascii="Symbol" w:hAnsi="Symbol" w:hint="default"/>
+      </w:rPr>
+    </w:lvl>
+    <w:lvl w:ilvl="7" w:tplc="04090003" w:tentative="1">
+      <w:start w:val="1"/>
+      <w:numFmt w:val="bullet"/>
+      <w:lvlText w:val="o"/>
+      <w:lvlJc w:val="left"/>
+      <w:pPr>
+        <w:ind w:left="5760" w:hanging="360"/>
+      </w:pPr>
+      <w:rPr>
+        <w:rFonts w:ascii="Courier New" w:hAnsi="Courier New" w:cs="Courier New" w:hint="default"/>
+      </w:rPr>
+    </w:lvl>
+    <w:lvl w:ilvl="8" w:tplc="04090005" w:tentative="1">
+      <w:start w:val="1"/>
+      <w:numFmt w:val="bullet"/>
+      <w:lvlText w:val=""/>
+      <w:lvlJc w:val="left"/>
+      <w:pPr>
+        <w:ind w:left="6480" w:hanging="360"/>
+      </w:pPr>
+      <w:rPr>
+        <w:rFonts w:ascii="Wingdings" w:hAnsi="Wingdings" w:hint="default"/>
+      </w:rPr>
+    </w:lvl>
+  </w:abstractNum>
+  <w:abstractNum w:abstractNumId="30" w15:restartNumberingAfterBreak="0">
+    <w:nsid w:val="6BA86559"/>
+    <w:multiLevelType w:val="hybridMultilevel"/>
+    <w:tmpl w:val="522A74B0"/>
+    <w:lvl w:ilvl="0" w:tplc="0409000F">
+      <w:start w:val="1"/>
+      <w:numFmt w:val="decimal"/>
+      <w:lvlText w:val="%1."/>
+      <w:lvlJc w:val="left"/>
+      <w:pPr>
+        <w:ind w:left="720" w:hanging="360"/>
+      </w:pPr>
+      <w:rPr>
+        <w:rFonts w:hint="default"/>
+      </w:rPr>
+    </w:lvl>
+    <w:lvl w:ilvl="1" w:tplc="04090019" w:tentative="1">
+      <w:start w:val="1"/>
+      <w:numFmt w:val="lowerLetter"/>
+      <w:lvlText w:val="%2."/>
+      <w:lvlJc w:val="left"/>
+      <w:pPr>
+        <w:ind w:left="1440" w:hanging="360"/>
+      </w:pPr>
+    </w:lvl>
+    <w:lvl w:ilvl="2" w:tplc="0409001B" w:tentative="1">
+      <w:start w:val="1"/>
+      <w:numFmt w:val="lowerRoman"/>
+      <w:lvlText w:val="%3."/>
+      <w:lvlJc w:val="right"/>
+      <w:pPr>
+        <w:ind w:left="2160" w:hanging="180"/>
+      </w:pPr>
+    </w:lvl>
+    <w:lvl w:ilvl="3" w:tplc="0409000F" w:tentative="1">
+      <w:start w:val="1"/>
+      <w:numFmt w:val="decimal"/>
+      <w:lvlText w:val="%4."/>
+      <w:lvlJc w:val="left"/>
+      <w:pPr>
+        <w:ind w:left="2880" w:hanging="360"/>
+      </w:pPr>
+    </w:lvl>
+    <w:lvl w:ilvl="4" w:tplc="04090019" w:tentative="1">
+      <w:start w:val="1"/>
+      <w:numFmt w:val="lowerLetter"/>
+      <w:lvlText w:val="%5."/>
+      <w:lvlJc w:val="left"/>
+      <w:pPr>
+        <w:ind w:left="3600" w:hanging="360"/>
+      </w:pPr>
+    </w:lvl>
+    <w:lvl w:ilvl="5" w:tplc="0409001B" w:tentative="1">
+      <w:start w:val="1"/>
+      <w:numFmt w:val="lowerRoman"/>
+      <w:lvlText w:val="%6."/>
+      <w:lvlJc w:val="right"/>
+      <w:pPr>
+        <w:ind w:left="4320" w:hanging="180"/>
+      </w:pPr>
+    </w:lvl>
+    <w:lvl w:ilvl="6" w:tplc="0409000F" w:tentative="1">
+      <w:start w:val="1"/>
+      <w:numFmt w:val="decimal"/>
+      <w:lvlText w:val="%7."/>
+      <w:lvlJc w:val="left"/>
+      <w:pPr>
+        <w:ind w:left="5040" w:hanging="360"/>
+      </w:pPr>
+    </w:lvl>
+    <w:lvl w:ilvl="7" w:tplc="04090019" w:tentative="1">
+      <w:start w:val="1"/>
+      <w:numFmt w:val="lowerLetter"/>
+      <w:lvlText w:val="%8."/>
+      <w:lvlJc w:val="left"/>
+      <w:pPr>
+        <w:ind w:left="5760" w:hanging="360"/>
+      </w:pPr>
+    </w:lvl>
+    <w:lvl w:ilvl="8" w:tplc="0409001B" w:tentative="1">
+      <w:start w:val="1"/>
+      <w:numFmt w:val="lowerRoman"/>
+      <w:lvlText w:val="%9."/>
+      <w:lvlJc w:val="right"/>
+      <w:pPr>
+        <w:ind w:left="6480" w:hanging="180"/>
+      </w:pPr>
+    </w:lvl>
+  </w:abstractNum>
+  <w:abstractNum w:abstractNumId="31" w15:restartNumberingAfterBreak="0">
     <w:nsid w:val="6C7E5D08"/>
     <w:multiLevelType w:val="hybridMultilevel"/>
     <w:tmpl w:val="111003A8"/>
@@ -8345,7 +9798,120 @@
       </w:pPr>
     </w:lvl>
   </w:abstractNum>
-  <w:abstractNum w:abstractNumId="19" w15:restartNumberingAfterBreak="0">
+  <w:abstractNum w:abstractNumId="32" w15:restartNumberingAfterBreak="0">
+    <w:nsid w:val="6CBA68CD"/>
+    <w:multiLevelType w:val="multilevel"/>
+    <w:tmpl w:val="BFAE04D0"/>
+    <w:lvl w:ilvl="0">
+      <w:start w:val="6"/>
+      <w:numFmt w:val="decimal"/>
+      <w:lvlText w:val="%1."/>
+      <w:lvlJc w:val="left"/>
+      <w:pPr>
+        <w:ind w:left="480" w:hanging="480"/>
+      </w:pPr>
+      <w:rPr>
+        <w:rFonts w:hint="default"/>
+      </w:rPr>
+    </w:lvl>
+    <w:lvl w:ilvl="1">
+      <w:start w:val="1"/>
+      <w:numFmt w:val="decimal"/>
+      <w:lvlText w:val="%1.%2."/>
+      <w:lvlJc w:val="left"/>
+      <w:pPr>
+        <w:ind w:left="720" w:hanging="720"/>
+      </w:pPr>
+      <w:rPr>
+        <w:rFonts w:hint="default"/>
+      </w:rPr>
+    </w:lvl>
+    <w:lvl w:ilvl="2">
+      <w:start w:val="1"/>
+      <w:numFmt w:val="decimal"/>
+      <w:lvlText w:val="%1.%2.%3."/>
+      <w:lvlJc w:val="left"/>
+      <w:pPr>
+        <w:ind w:left="720" w:hanging="720"/>
+      </w:pPr>
+      <w:rPr>
+        <w:rFonts w:hint="default"/>
+      </w:rPr>
+    </w:lvl>
+    <w:lvl w:ilvl="3">
+      <w:start w:val="1"/>
+      <w:numFmt w:val="decimal"/>
+      <w:lvlText w:val="%1.%2.%3.%4."/>
+      <w:lvlJc w:val="left"/>
+      <w:pPr>
+        <w:ind w:left="1080" w:hanging="1080"/>
+      </w:pPr>
+      <w:rPr>
+        <w:rFonts w:hint="default"/>
+      </w:rPr>
+    </w:lvl>
+    <w:lvl w:ilvl="4">
+      <w:start w:val="1"/>
+      <w:numFmt w:val="decimal"/>
+      <w:lvlText w:val="%1.%2.%3.%4.%5."/>
+      <w:lvlJc w:val="left"/>
+      <w:pPr>
+        <w:ind w:left="1440" w:hanging="1440"/>
+      </w:pPr>
+      <w:rPr>
+        <w:rFonts w:hint="default"/>
+      </w:rPr>
+    </w:lvl>
+    <w:lvl w:ilvl="5">
+      <w:start w:val="1"/>
+      <w:numFmt w:val="decimal"/>
+      <w:lvlText w:val="%1.%2.%3.%4.%5.%6."/>
+      <w:lvlJc w:val="left"/>
+      <w:pPr>
+        <w:ind w:left="1440" w:hanging="1440"/>
+      </w:pPr>
+      <w:rPr>
+        <w:rFonts w:hint="default"/>
+      </w:rPr>
+    </w:lvl>
+    <w:lvl w:ilvl="6">
+      <w:start w:val="1"/>
+      <w:numFmt w:val="decimal"/>
+      <w:lvlText w:val="%1.%2.%3.%4.%5.%6.%7."/>
+      <w:lvlJc w:val="left"/>
+      <w:pPr>
+        <w:ind w:left="1800" w:hanging="1800"/>
+      </w:pPr>
+      <w:rPr>
+        <w:rFonts w:hint="default"/>
+      </w:rPr>
+    </w:lvl>
+    <w:lvl w:ilvl="7">
+      <w:start w:val="1"/>
+      <w:numFmt w:val="decimal"/>
+      <w:lvlText w:val="%1.%2.%3.%4.%5.%6.%7.%8."/>
+      <w:lvlJc w:val="left"/>
+      <w:pPr>
+        <w:ind w:left="2160" w:hanging="2160"/>
+      </w:pPr>
+      <w:rPr>
+        <w:rFonts w:hint="default"/>
+      </w:rPr>
+    </w:lvl>
+    <w:lvl w:ilvl="8">
+      <w:start w:val="1"/>
+      <w:numFmt w:val="decimal"/>
+      <w:lvlText w:val="%1.%2.%3.%4.%5.%6.%7.%8.%9."/>
+      <w:lvlJc w:val="left"/>
+      <w:pPr>
+        <w:ind w:left="2160" w:hanging="2160"/>
+      </w:pPr>
+      <w:rPr>
+        <w:rFonts w:hint="default"/>
+      </w:rPr>
+    </w:lvl>
+  </w:abstractNum>
+  <w:abstractNum w:abstractNumId="33" w15:restartNumberingAfterBreak="0">
     <w:nsid w:val="6E242F91"/>
     <w:multiLevelType w:val="hybridMultilevel"/>
     <w:tmpl w:val="A90499A0"/>
@@ -8355,7 +9921,7 @@
       <w:lvlText w:val=""/>
       <w:lvlJc w:val="left"/>
       <w:pPr>
-        <w:ind w:left="1080" w:hanging="360"/>
+        <w:ind w:left="7470" w:hanging="360"/>
       </w:pPr>
       <w:rPr>
         <w:rFonts w:ascii="Symbol" w:hAnsi="Symbol" w:hint="default"/>
@@ -8367,7 +9933,7 @@
       <w:lvlText w:val="o"/>
       <w:lvlJc w:val="left"/>
       <w:pPr>
-        <w:ind w:left="1800" w:hanging="360"/>
+        <w:ind w:left="8190" w:hanging="360"/>
       </w:pPr>
       <w:rPr>
         <w:rFonts w:ascii="Courier New" w:hAnsi="Courier New" w:cs="Courier New" w:hint="default"/>
@@ -8379,7 +9945,7 @@
       <w:lvlText w:val=""/>
       <w:lvlJc w:val="left"/>
       <w:pPr>
-        <w:ind w:left="2520" w:hanging="360"/>
+        <w:ind w:left="8910" w:hanging="360"/>
       </w:pPr>
       <w:rPr>
         <w:rFonts w:ascii="Wingdings" w:hAnsi="Wingdings" w:hint="default"/>
@@ -8391,7 +9957,7 @@
       <w:lvlText w:val=""/>
       <w:lvlJc w:val="left"/>
       <w:pPr>
-        <w:ind w:left="3240" w:hanging="360"/>
+        <w:ind w:left="9630" w:hanging="360"/>
       </w:pPr>
       <w:rPr>
         <w:rFonts w:ascii="Symbol" w:hAnsi="Symbol" w:hint="default"/>
@@ -8403,7 +9969,7 @@
       <w:lvlText w:val="o"/>
       <w:lvlJc w:val="left"/>
       <w:pPr>
-        <w:ind w:left="3960" w:hanging="360"/>
+        <w:ind w:left="10350" w:hanging="360"/>
       </w:pPr>
       <w:rPr>
         <w:rFonts w:ascii="Courier New" w:hAnsi="Courier New" w:cs="Courier New" w:hint="default"/>
@@ -8415,7 +9981,7 @@
       <w:lvlText w:val=""/>
       <w:lvlJc w:val="left"/>
       <w:pPr>
-        <w:ind w:left="4680" w:hanging="360"/>
+        <w:ind w:left="11070" w:hanging="360"/>
       </w:pPr>
       <w:rPr>
         <w:rFonts w:ascii="Wingdings" w:hAnsi="Wingdings" w:hint="default"/>
@@ -8427,7 +9993,7 @@
       <w:lvlText w:val=""/>
       <w:lvlJc w:val="left"/>
       <w:pPr>
-        <w:ind w:left="5400" w:hanging="360"/>
+        <w:ind w:left="11790" w:hanging="360"/>
       </w:pPr>
       <w:rPr>
         <w:rFonts w:ascii="Symbol" w:hAnsi="Symbol" w:hint="default"/>
@@ -8439,7 +10005,7 @@
       <w:lvlText w:val="o"/>
       <w:lvlJc w:val="left"/>
       <w:pPr>
-        <w:ind w:left="6120" w:hanging="360"/>
+        <w:ind w:left="12510" w:hanging="360"/>
       </w:pPr>
       <w:rPr>
         <w:rFonts w:ascii="Courier New" w:hAnsi="Courier New" w:cs="Courier New" w:hint="default"/>
@@ -8451,14 +10017,216 @@
       <w:lvlText w:val=""/>
       <w:lvlJc w:val="left"/>
       <w:pPr>
-        <w:ind w:left="6840" w:hanging="360"/>
+        <w:ind w:left="13230" w:hanging="360"/>
       </w:pPr>
       <w:rPr>
         <w:rFonts w:ascii="Wingdings" w:hAnsi="Wingdings" w:hint="default"/>
       </w:rPr>
     </w:lvl>
   </w:abstractNum>
-  <w:abstractNum w:abstractNumId="20" w15:restartNumberingAfterBreak="0">
+  <w:abstractNum w:abstractNumId="34" w15:restartNumberingAfterBreak="0">
+    <w:nsid w:val="71FF22FD"/>
+    <w:multiLevelType w:val="hybridMultilevel"/>
+    <w:tmpl w:val="7694960A"/>
+    <w:lvl w:ilvl="0" w:tplc="CB60D4AC">
+      <w:start w:val="1"/>
+      <w:numFmt w:val="decimal"/>
+      <w:lvlText w:val="6.%1."/>
+      <w:lvlJc w:val="left"/>
+      <w:pPr>
+        <w:ind w:left="1515" w:hanging="360"/>
+      </w:pPr>
+      <w:rPr>
+        <w:rFonts w:hint="default"/>
+      </w:rPr>
+    </w:lvl>
+    <w:lvl w:ilvl="1" w:tplc="04090019" w:tentative="1">
+      <w:start w:val="1"/>
+      <w:numFmt w:val="lowerLetter"/>
+      <w:lvlText w:val="%2."/>
+      <w:lvlJc w:val="left"/>
+      <w:pPr>
+        <w:ind w:left="2235" w:hanging="360"/>
+      </w:pPr>
+    </w:lvl>
+    <w:lvl w:ilvl="2" w:tplc="0409001B" w:tentative="1">
+      <w:start w:val="1"/>
+      <w:numFmt w:val="lowerRoman"/>
+      <w:lvlText w:val="%3."/>
+      <w:lvlJc w:val="right"/>
+      <w:pPr>
+        <w:ind w:left="2955" w:hanging="180"/>
+      </w:pPr>
+    </w:lvl>
+    <w:lvl w:ilvl="3" w:tplc="0409000F" w:tentative="1">
+      <w:start w:val="1"/>
+      <w:numFmt w:val="decimal"/>
+      <w:lvlText w:val="%4."/>
+      <w:lvlJc w:val="left"/>
+      <w:pPr>
+        <w:ind w:left="3675" w:hanging="360"/>
+      </w:pPr>
+    </w:lvl>
+    <w:lvl w:ilvl="4" w:tplc="04090019" w:tentative="1">
+      <w:start w:val="1"/>
+      <w:numFmt w:val="lowerLetter"/>
+      <w:lvlText w:val="%5."/>
+      <w:lvlJc w:val="left"/>
+      <w:pPr>
+        <w:ind w:left="4395" w:hanging="360"/>
+      </w:pPr>
+    </w:lvl>
+    <w:lvl w:ilvl="5" w:tplc="0409001B" w:tentative="1">
+      <w:start w:val="1"/>
+      <w:numFmt w:val="lowerRoman"/>
+      <w:lvlText w:val="%6."/>
+      <w:lvlJc w:val="right"/>
+      <w:pPr>
+        <w:ind w:left="5115" w:hanging="180"/>
+      </w:pPr>
+    </w:lvl>
+    <w:lvl w:ilvl="6" w:tplc="0409000F" w:tentative="1">
+      <w:start w:val="1"/>
+      <w:numFmt w:val="decimal"/>
+      <w:lvlText w:val="%7."/>
+      <w:lvlJc w:val="left"/>
+      <w:pPr>
+        <w:ind w:left="5835" w:hanging="360"/>
+      </w:pPr>
+    </w:lvl>
+    <w:lvl w:ilvl="7" w:tplc="04090019" w:tentative="1">
+      <w:start w:val="1"/>
+      <w:numFmt w:val="lowerLetter"/>
+      <w:lvlText w:val="%8."/>
+      <w:lvlJc w:val="left"/>
+      <w:pPr>
+        <w:ind w:left="6555" w:hanging="360"/>
+      </w:pPr>
+    </w:lvl>
+    <w:lvl w:ilvl="8" w:tplc="0409001B" w:tentative="1">
+      <w:start w:val="1"/>
+      <w:numFmt w:val="lowerRoman"/>
+      <w:lvlText w:val="%9."/>
+      <w:lvlJc w:val="right"/>
+      <w:pPr>
+        <w:ind w:left="7275" w:hanging="180"/>
+      </w:pPr>
+    </w:lvl>
+  </w:abstractNum>
+  <w:abstractNum w:abstractNumId="35" w15:restartNumberingAfterBreak="0">
+    <w:nsid w:val="74970506"/>
+    <w:multiLevelType w:val="multilevel"/>
+    <w:tmpl w:val="E12E2B68"/>
+    <w:lvl w:ilvl="0">
+      <w:start w:val="6"/>
+      <w:numFmt w:val="decimal"/>
+      <w:lvlText w:val="%1."/>
+      <w:lvlJc w:val="left"/>
+      <w:pPr>
+        <w:ind w:left="480" w:hanging="480"/>
+      </w:pPr>
+      <w:rPr>
+        <w:rFonts w:hint="default"/>
+      </w:rPr>
+    </w:lvl>
+    <w:lvl w:ilvl="1">
+      <w:start w:val="2"/>
+      <w:numFmt w:val="decimal"/>
+      <w:lvlText w:val="%1.%2."/>
+      <w:lvlJc w:val="left"/>
+      <w:pPr>
+        <w:ind w:left="720" w:hanging="720"/>
+      </w:pPr>
+      <w:rPr>
+        <w:rFonts w:hint="default"/>
+      </w:rPr>
+    </w:lvl>
+    <w:lvl w:ilvl="2">
+      <w:start w:val="1"/>
+      <w:numFmt w:val="decimal"/>
+      <w:lvlText w:val="%1.%2.%3."/>
+      <w:lvlJc w:val="left"/>
+      <w:pPr>
+        <w:ind w:left="720" w:hanging="720"/>
+      </w:pPr>
+      <w:rPr>
+        <w:rFonts w:hint="default"/>
+      </w:rPr>
+    </w:lvl>
+    <w:lvl w:ilvl="3">
+      <w:start w:val="1"/>
+      <w:numFmt w:val="decimal"/>
+      <w:lvlText w:val="%1.%2.%3.%4."/>
+      <w:lvlJc w:val="left"/>
+      <w:pPr>
+        <w:ind w:left="1080" w:hanging="1080"/>
+      </w:pPr>
+      <w:rPr>
+        <w:rFonts w:hint="default"/>
+      </w:rPr>
+    </w:lvl>
+    <w:lvl w:ilvl="4">
+      <w:start w:val="1"/>
+      <w:numFmt w:val="decimal"/>
+      <w:lvlText w:val="%1.%2.%3.%4.%5."/>
+      <w:lvlJc w:val="left"/>
+      <w:pPr>
+        <w:ind w:left="1440" w:hanging="1440"/>
+      </w:pPr>
+      <w:rPr>
+        <w:rFonts w:hint="default"/>
+      </w:rPr>
+    </w:lvl>
+    <w:lvl w:ilvl="5">
+      <w:start w:val="1"/>
+      <w:numFmt w:val="decimal"/>
+      <w:lvlText w:val="%1.%2.%3.%4.%5.%6."/>
+      <w:lvlJc w:val="left"/>
+      <w:pPr>
+        <w:ind w:left="1440" w:hanging="1440"/>
+      </w:pPr>
+      <w:rPr>
+        <w:rFonts w:hint="default"/>
+      </w:rPr>
+    </w:lvl>
+    <w:lvl w:ilvl="6">
+      <w:start w:val="1"/>
+      <w:numFmt w:val="decimal"/>
+      <w:lvlText w:val="%1.%2.%3.%4.%5.%6.%7."/>
+      <w:lvlJc w:val="left"/>
+      <w:pPr>
+        <w:ind w:left="1800" w:hanging="1800"/>
+      </w:pPr>
+      <w:rPr>
+        <w:rFonts w:hint="default"/>
+      </w:rPr>
+    </w:lvl>
+    <w:lvl w:ilvl="7">
+      <w:start w:val="1"/>
+      <w:numFmt w:val="decimal"/>
+      <w:lvlText w:val="%1.%2.%3.%4.%5.%6.%7.%8."/>
+      <w:lvlJc w:val="left"/>
+      <w:pPr>
+        <w:ind w:left="2160" w:hanging="2160"/>
+      </w:pPr>
+      <w:rPr>
+        <w:rFonts w:hint="default"/>
+      </w:rPr>
+    </w:lvl>
+    <w:lvl w:ilvl="8">
+      <w:start w:val="1"/>
+      <w:numFmt w:val="decimal"/>
+      <w:lvlText w:val="%1.%2.%3.%4.%5.%6.%7.%8.%9."/>
+      <w:lvlJc w:val="left"/>
+      <w:pPr>
+        <w:ind w:left="2160" w:hanging="2160"/>
+      </w:pPr>
+      <w:rPr>
+        <w:rFonts w:hint="default"/>
+      </w:rPr>
+    </w:lvl>
+  </w:abstractNum>
+  <w:abstractNum w:abstractNumId="36" w15:restartNumberingAfterBreak="0">
     <w:nsid w:val="78CC0EAB"/>
     <w:multiLevelType w:val="hybridMultilevel"/>
     <w:tmpl w:val="EFC28A7C"/>
@@ -8571,7 +10339,120 @@
       </w:rPr>
     </w:lvl>
   </w:abstractNum>
-  <w:abstractNum w:abstractNumId="21" w15:restartNumberingAfterBreak="0">
+  <w:abstractNum w:abstractNumId="37" w15:restartNumberingAfterBreak="0">
+    <w:nsid w:val="7AA2758E"/>
+    <w:multiLevelType w:val="hybridMultilevel"/>
+    <w:tmpl w:val="24E83ABE"/>
+    <w:lvl w:ilvl="0" w:tplc="04090003">
+      <w:start w:val="1"/>
+      <w:numFmt w:val="bullet"/>
+      <w:lvlText w:val="o"/>
+      <w:lvlJc w:val="left"/>
+      <w:pPr>
+        <w:ind w:left="720" w:hanging="360"/>
+      </w:pPr>
+      <w:rPr>
+        <w:rFonts w:ascii="Courier New" w:hAnsi="Courier New" w:cs="Courier New" w:hint="default"/>
+      </w:rPr>
+    </w:lvl>
+    <w:lvl w:ilvl="1" w:tplc="04090003">
+      <w:start w:val="1"/>
+      <w:numFmt w:val="bullet"/>
+      <w:lvlText w:val="o"/>
+      <w:lvlJc w:val="left"/>
+      <w:pPr>
+        <w:ind w:left="1440" w:hanging="360"/>
+      </w:pPr>
+      <w:rPr>
+        <w:rFonts w:ascii="Courier New" w:hAnsi="Courier New" w:cs="Courier New" w:hint="default"/>
+      </w:rPr>
+    </w:lvl>
+    <w:lvl w:ilvl="2" w:tplc="04090005" w:tentative="1">
+      <w:start w:val="1"/>
+      <w:numFmt w:val="bullet"/>
+      <w:lvlText w:val=""/>
+      <w:lvlJc w:val="left"/>
+      <w:pPr>
+        <w:ind w:left="2160" w:hanging="360"/>
+      </w:pPr>
+      <w:rPr>
+        <w:rFonts w:ascii="Wingdings" w:hAnsi="Wingdings" w:hint="default"/>
+      </w:rPr>
+    </w:lvl>
+    <w:lvl w:ilvl="3" w:tplc="04090001" w:tentative="1">
+      <w:start w:val="1"/>
+      <w:numFmt w:val="bullet"/>
+      <w:lvlText w:val=""/>
+      <w:lvlJc w:val="left"/>
+      <w:pPr>
+        <w:ind w:left="2880" w:hanging="360"/>
+      </w:pPr>
+      <w:rPr>
+        <w:rFonts w:ascii="Symbol" w:hAnsi="Symbol" w:hint="default"/>
+      </w:rPr>
+    </w:lvl>
+    <w:lvl w:ilvl="4" w:tplc="04090003" w:tentative="1">
+      <w:start w:val="1"/>
+      <w:numFmt w:val="bullet"/>
+      <w:lvlText w:val="o"/>
+      <w:lvlJc w:val="left"/>
+      <w:pPr>
+        <w:ind w:left="3600" w:hanging="360"/>
+      </w:pPr>
+      <w:rPr>
+        <w:rFonts w:ascii="Courier New" w:hAnsi="Courier New" w:cs="Courier New" w:hint="default"/>
+      </w:rPr>
+    </w:lvl>
+    <w:lvl w:ilvl="5" w:tplc="04090005" w:tentative="1">
+      <w:start w:val="1"/>
+      <w:numFmt w:val="bullet"/>
+      <w:lvlText w:val=""/>
+      <w:lvlJc w:val="left"/>
+      <w:pPr>
+        <w:ind w:left="4320" w:hanging="360"/>
+      </w:pPr>
+      <w:rPr>
+        <w:rFonts w:ascii="Wingdings" w:hAnsi="Wingdings" w:hint="default"/>
+      </w:rPr>
+    </w:lvl>
+    <w:lvl w:ilvl="6" w:tplc="04090001" w:tentative="1">
+      <w:start w:val="1"/>
+      <w:numFmt w:val="bullet"/>
+      <w:lvlText w:val=""/>
+      <w:lvlJc w:val="left"/>
+      <w:pPr>
+        <w:ind w:left="5040" w:hanging="360"/>
+      </w:pPr>
+      <w:rPr>
+        <w:rFonts w:ascii="Symbol" w:hAnsi="Symbol" w:hint="default"/>
+      </w:rPr>
+    </w:lvl>
+    <w:lvl w:ilvl="7" w:tplc="04090003" w:tentative="1">
+      <w:start w:val="1"/>
+      <w:numFmt w:val="bullet"/>
+      <w:lvlText w:val="o"/>
+      <w:lvlJc w:val="left"/>
+      <w:pPr>
+        <w:ind w:left="5760" w:hanging="360"/>
+      </w:pPr>
+      <w:rPr>
+        <w:rFonts w:ascii="Courier New" w:hAnsi="Courier New" w:cs="Courier New" w:hint="default"/>
+      </w:rPr>
+    </w:lvl>
+    <w:lvl w:ilvl="8" w:tplc="04090005" w:tentative="1">
+      <w:start w:val="1"/>
+      <w:numFmt w:val="bullet"/>
+      <w:lvlText w:val=""/>
+      <w:lvlJc w:val="left"/>
+      <w:pPr>
+        <w:ind w:left="6480" w:hanging="360"/>
+      </w:pPr>
+      <w:rPr>
+        <w:rFonts w:ascii="Wingdings" w:hAnsi="Wingdings" w:hint="default"/>
+      </w:rPr>
+    </w:lvl>
+  </w:abstractNum>
+  <w:abstractNum w:abstractNumId="38" w15:restartNumberingAfterBreak="0">
     <w:nsid w:val="7F681B38"/>
     <w:multiLevelType w:val="hybridMultilevel"/>
     <w:tmpl w:val="B344D100"/>
@@ -8688,67 +10569,118 @@
     <w:abstractNumId w:val="0"/>
   </w:num>
   <w:num w:numId="2">
+    <w:abstractNumId w:val="31"/>
+  </w:num>
+  <w:num w:numId="3">
+    <w:abstractNumId w:val="7"/>
+  </w:num>
+  <w:num w:numId="4">
+    <w:abstractNumId w:val="17"/>
+  </w:num>
+  <w:num w:numId="5">
+    <w:abstractNumId w:val="15"/>
+  </w:num>
+  <w:num w:numId="6">
+    <w:abstractNumId w:val="4"/>
+  </w:num>
+  <w:num w:numId="7">
+    <w:abstractNumId w:val="24"/>
+  </w:num>
+  <w:num w:numId="8">
+    <w:abstractNumId w:val="8"/>
+  </w:num>
+  <w:num w:numId="9">
+    <w:abstractNumId w:val="28"/>
+  </w:num>
+  <w:num w:numId="10">
+    <w:abstractNumId w:val="36"/>
+  </w:num>
+  <w:num w:numId="11">
+    <w:abstractNumId w:val="26"/>
+  </w:num>
+  <w:num w:numId="12">
+    <w:abstractNumId w:val="22"/>
+  </w:num>
+  <w:num w:numId="13">
+    <w:abstractNumId w:val="14"/>
+  </w:num>
+  <w:num w:numId="14">
+    <w:abstractNumId w:val="25"/>
+  </w:num>
+  <w:num w:numId="15">
+    <w:abstractNumId w:val="3"/>
+  </w:num>
+  <w:num w:numId="16">
+    <w:abstractNumId w:val="9"/>
+  </w:num>
+  <w:num w:numId="17">
+    <w:abstractNumId w:val="11"/>
+  </w:num>
+  <w:num w:numId="18">
+    <w:abstractNumId w:val="23"/>
+  </w:num>
+  <w:num w:numId="19">
+    <w:abstractNumId w:val="38"/>
+  </w:num>
+  <w:num w:numId="20">
+    <w:abstractNumId w:val="5"/>
+  </w:num>
+  <w:num w:numId="21">
+    <w:abstractNumId w:val="20"/>
+  </w:num>
+  <w:num w:numId="22">
+    <w:abstractNumId w:val="33"/>
+  </w:num>
+  <w:num w:numId="23">
+    <w:abstractNumId w:val="30"/>
+  </w:num>
+  <w:num w:numId="24">
+    <w:abstractNumId w:val="13"/>
+  </w:num>
+  <w:num w:numId="25">
+    <w:abstractNumId w:val="32"/>
+  </w:num>
+  <w:num w:numId="26">
+    <w:abstractNumId w:val="6"/>
+  </w:num>
+  <w:num w:numId="27">
     <w:abstractNumId w:val="18"/>
   </w:num>
-  <w:num w:numId="3">
-    <w:abstractNumId w:val="4"/>
+  <w:num w:numId="28">
+    <w:abstractNumId w:val="2"/>
   </w:num>
-  <w:num w:numId="4">
+  <w:num w:numId="29">
+    <w:abstractNumId w:val="1"/>
+  </w:num>
+  <w:num w:numId="30">
+    <w:abstractNumId w:val="19"/>
+  </w:num>
+  <w:num w:numId="31">
+    <w:abstractNumId w:val="34"/>
+  </w:num>
+  <w:num w:numId="32">
     <w:abstractNumId w:val="10"/>
   </w:num>
-  <w:num w:numId="5">
-    <w:abstractNumId w:val="9"/>
+  <w:num w:numId="33">
+    <w:abstractNumId w:val="12"/>
   </w:num>
-  <w:num w:numId="6">
-    <w:abstractNumId w:val="2"/>
+  <w:num w:numId="34">
+    <w:abstractNumId w:val="35"/>
   </w:num>
-  <w:num w:numId="7">
-    <w:abstractNumId w:val="14"/>
+  <w:num w:numId="35">
+    <w:abstractNumId w:val="29"/>
   </w:num>
-  <w:num w:numId="8">
-    <w:abstractNumId w:val="5"/>
+  <w:num w:numId="36">
+    <w:abstractNumId w:val="21"/>
   </w:num>
-  <w:num w:numId="9">
-    <w:abstractNumId w:val="17"/>
-  </w:num>
-  <w:num w:numId="10">
-    <w:abstractNumId w:val="20"/>
-  </w:num>
-  <w:num w:numId="11">
+  <w:num w:numId="37">
     <w:abstractNumId w:val="16"/>
   </w:num>
-  <w:num w:numId="12">
-    <w:abstractNumId w:val="12"/>
+  <w:num w:numId="38">
+    <w:abstractNumId w:val="37"/>
   </w:num>
-  <w:num w:numId="13">
-    <w:abstractNumId w:val="8"/>
-  </w:num>
-  <w:num w:numId="14">
-    <w:abstractNumId w:val="15"/>
-  </w:num>
-  <w:num w:numId="15">
-    <w:abstractNumId w:val="1"/>
-  </w:num>
-  <w:num w:numId="16">
-    <w:abstractNumId w:val="6"/>
-  </w:num>
-  <w:num w:numId="17">
-    <w:abstractNumId w:val="7"/>
-  </w:num>
-  <w:num w:numId="18">
-    <w:abstractNumId w:val="13"/>
-  </w:num>
-  <w:num w:numId="19">
-    <w:abstractNumId w:val="21"/>
-  </w:num>
-  <w:num w:numId="20">
-    <w:abstractNumId w:val="3"/>
-  </w:num>
-  <w:num w:numId="21">
-    <w:abstractNumId w:val="11"/>
-  </w:num>
-  <w:num w:numId="22">
-    <w:abstractNumId w:val="19"/>
+  <w:num w:numId="39">
+    <w:abstractNumId w:val="27"/>
   </w:num>
 </w:numbering>
 </file>
@@ -9632,7 +11564,7 @@
 </file>
 
 <file path=customXml/itemProps1.xml><?xml version="1.0" encoding="utf-8"?>
-<ds:datastoreItem xmlns:ds="http://schemas.openxmlformats.org/officeDocument/2006/customXml" ds:itemID="{E0038A9A-81B5-47E0-B9D9-A63550DF6C5E}">
+<ds:datastoreItem xmlns:ds="http://schemas.openxmlformats.org/officeDocument/2006/customXml" ds:itemID="{9E6BCE66-D5E5-4F06-AA1E-57CA42622E6F}">
   <ds:schemaRefs>
     <ds:schemaRef ds:uri="http://schemas.openxmlformats.org/officeDocument/2006/bibliography"/>
   </ds:schemaRefs>

--- a/Documents/BaoCaoCTDL&GT.docx
+++ b/Documents/BaoCaoCTDL&GT.docx
@@ -146,6 +146,30 @@
           <w:szCs w:val="24"/>
         </w:rPr>
         <w:instrText xml:space="preserve"> INCLUDEPICTURE "http://t0.gstatic.com/images?q=tbn:ANd9GcR7BAz8hld8Rn4YZW5s_LsmbCivU780sKay-OhHY6sCfnmodrnQ" \* MERGEFORMATINET </w:instrText>
+      </w:r>
+      <w:r>
+        <w:rPr>
+          <w:rFonts w:ascii="Times New Roman" w:eastAsia="Times New Roman" w:hAnsi="Times New Roman" w:cs="Times New Roman"/>
+          <w:sz w:val="24"/>
+          <w:szCs w:val="24"/>
+        </w:rPr>
+        <w:fldChar w:fldCharType="separate"/>
+      </w:r>
+      <w:r>
+        <w:rPr>
+          <w:rFonts w:ascii="Times New Roman" w:eastAsia="Times New Roman" w:hAnsi="Times New Roman" w:cs="Times New Roman"/>
+          <w:sz w:val="24"/>
+          <w:szCs w:val="24"/>
+        </w:rPr>
+        <w:fldChar w:fldCharType="begin"/>
+      </w:r>
+      <w:r>
+        <w:rPr>
+          <w:rFonts w:ascii="Times New Roman" w:eastAsia="Times New Roman" w:hAnsi="Times New Roman" w:cs="Times New Roman"/>
+          <w:sz w:val="24"/>
+          <w:szCs w:val="24"/>
+        </w:rPr>
+        <w:instrText xml:space="preserve"> INCLUDEPICTURE  "http://t0.gstatic.com/images?q=tbn:ANd9GcR7BAz8hld8Rn4YZW5s_LsmbCivU780sKay-OhHY6sCfnmodrnQ" \* MERGEFORMATINET </w:instrText>
       </w:r>
       <w:r>
         <w:rPr>
@@ -413,7 +437,7 @@
             <v:path o:extrusionok="f" gradientshapeok="t" o:connecttype="rect"/>
             <o:lock v:ext="edit" aspectratio="t"/>
           </v:shapetype>
-          <v:shape id="_x0000_i1025" type="#_x0000_t75" alt="" style="width:92.25pt;height:99.75pt">
+          <v:shape id="_x0000_i1025" type="#_x0000_t75" alt="" style="width:92.15pt;height:99.65pt">
             <v:imagedata r:id="rId8" r:href="rId9"/>
           </v:shape>
         </w:pict>
@@ -498,6 +522,14 @@
         </w:rPr>
         <w:fldChar w:fldCharType="end"/>
       </w:r>
+      <w:r>
+        <w:rPr>
+          <w:rFonts w:ascii="Times New Roman" w:eastAsia="Times New Roman" w:hAnsi="Times New Roman" w:cs="Times New Roman"/>
+          <w:sz w:val="24"/>
+          <w:szCs w:val="24"/>
+        </w:rPr>
+        <w:fldChar w:fldCharType="end"/>
+      </w:r>
     </w:p>
     <w:p>
       <w:pPr>
@@ -575,8 +607,8 @@
         <w:rPr>
           <w:rFonts w:ascii="Times New Roman" w:eastAsia="Times New Roman" w:hAnsi="Times New Roman" w:cs="Times New Roman"/>
           <w:b/>
-          <w:sz w:val="56"/>
-          <w:szCs w:val="24"/>
+          <w:sz w:val="28"/>
+          <w:szCs w:val="28"/>
         </w:rPr>
       </w:pPr>
     </w:p>
@@ -600,18 +632,8 @@
         </w:rPr>
         <w:t>ĐỀ TÀI: XÂY DỰNG ỨNG DỤNG CALCULATOR</w:t>
       </w:r>
-    </w:p>
-    <w:p>
-      <w:pPr>
-        <w:spacing w:beforeLines="40" w:before="96" w:after="0" w:line="240" w:lineRule="auto"/>
-        <w:jc w:val="center"/>
-        <w:rPr>
-          <w:rFonts w:ascii="Times New Roman" w:eastAsia="Times New Roman" w:hAnsi="Times New Roman" w:cs="Times New Roman"/>
-          <w:b/>
-          <w:sz w:val="72"/>
-          <w:szCs w:val="24"/>
-        </w:rPr>
-      </w:pPr>
+      <w:bookmarkStart w:id="0" w:name="fdfdf"/>
+      <w:bookmarkEnd w:id="0"/>
     </w:p>
     <w:p>
       <w:pPr>
@@ -624,8 +646,6 @@
           <w:szCs w:val="24"/>
         </w:rPr>
       </w:pPr>
-      <w:bookmarkStart w:id="0" w:name="fdfdf"/>
-      <w:bookmarkEnd w:id="0"/>
     </w:p>
     <w:p>
       <w:pPr>
@@ -642,31 +662,7 @@
     <w:p>
       <w:pPr>
         <w:spacing w:beforeLines="40" w:before="96" w:after="0" w:line="240" w:lineRule="auto"/>
-        <w:jc w:val="center"/>
-        <w:rPr>
-          <w:rFonts w:ascii="Times New Roman" w:eastAsia="Times New Roman" w:hAnsi="Times New Roman" w:cs="Times New Roman"/>
-          <w:b/>
-          <w:sz w:val="36"/>
-          <w:szCs w:val="24"/>
-        </w:rPr>
-      </w:pPr>
-    </w:p>
-    <w:p>
-      <w:pPr>
-        <w:spacing w:beforeLines="40" w:before="96" w:after="0" w:line="240" w:lineRule="auto"/>
-        <w:jc w:val="center"/>
-        <w:rPr>
-          <w:rFonts w:ascii="Times New Roman" w:eastAsia="Times New Roman" w:hAnsi="Times New Roman" w:cs="Times New Roman"/>
-          <w:b/>
-          <w:sz w:val="36"/>
-          <w:szCs w:val="24"/>
-        </w:rPr>
-      </w:pPr>
-    </w:p>
-    <w:p>
-      <w:pPr>
-        <w:spacing w:beforeLines="40" w:before="96" w:after="0" w:line="240" w:lineRule="auto"/>
-        <w:ind w:left="2880" w:firstLine="720"/>
+        <w:ind w:left="4410" w:firstLine="720"/>
         <w:rPr>
           <w:rFonts w:ascii="Times New Roman" w:eastAsia="Times New Roman" w:hAnsi="Times New Roman" w:cs="Times New Roman"/>
           <w:b/>
@@ -687,7 +683,7 @@
     <w:p>
       <w:pPr>
         <w:spacing w:beforeLines="40" w:before="96" w:after="0" w:line="240" w:lineRule="auto"/>
-        <w:ind w:left="2880" w:firstLine="720"/>
+        <w:ind w:left="4410" w:firstLine="720"/>
         <w:rPr>
           <w:rFonts w:ascii="Times New Roman" w:eastAsia="Times New Roman" w:hAnsi="Times New Roman" w:cs="Times New Roman"/>
           <w:b/>
@@ -708,7 +704,7 @@
     <w:p>
       <w:pPr>
         <w:spacing w:beforeLines="40" w:before="96" w:after="0" w:line="240" w:lineRule="auto"/>
-        <w:ind w:left="2880" w:firstLine="720"/>
+        <w:ind w:left="4410" w:firstLine="720"/>
         <w:rPr>
           <w:rFonts w:ascii="Times New Roman" w:eastAsia="Times New Roman" w:hAnsi="Times New Roman" w:cs="Times New Roman"/>
           <w:b/>
@@ -723,14 +719,13 @@
           <w:sz w:val="28"/>
           <w:szCs w:val="24"/>
         </w:rPr>
-        <w:lastRenderedPageBreak/>
         <w:t>SVTH  : NGUYỄN BÁ LÊ AN</w:t>
       </w:r>
     </w:p>
     <w:p>
       <w:pPr>
         <w:spacing w:beforeLines="40" w:before="96" w:after="0" w:line="240" w:lineRule="auto"/>
-        <w:ind w:left="2880" w:firstLine="720"/>
+        <w:ind w:left="4410" w:firstLine="720"/>
         <w:rPr>
           <w:rFonts w:ascii="Times New Roman" w:eastAsia="Times New Roman" w:hAnsi="Times New Roman" w:cs="Times New Roman"/>
           <w:b/>
@@ -751,48 +746,58 @@
     <w:p>
       <w:pPr>
         <w:spacing w:beforeLines="40" w:before="96" w:after="0" w:line="240" w:lineRule="auto"/>
+        <w:jc w:val="center"/>
+        <w:rPr>
+          <w:rFonts w:ascii="Times New Roman" w:eastAsia="Times New Roman" w:hAnsi="Times New Roman" w:cs="Times New Roman"/>
+          <w:b/>
+          <w:sz w:val="24"/>
+          <w:szCs w:val="24"/>
+        </w:rPr>
+      </w:pPr>
+    </w:p>
+    <w:p>
+      <w:pPr>
+        <w:spacing w:beforeLines="40" w:before="96" w:after="0" w:line="240" w:lineRule="auto"/>
+        <w:jc w:val="center"/>
+        <w:rPr>
+          <w:rFonts w:ascii="Times New Roman" w:eastAsia="Times New Roman" w:hAnsi="Times New Roman" w:cs="Times New Roman"/>
+          <w:b/>
+          <w:sz w:val="24"/>
+          <w:szCs w:val="24"/>
+        </w:rPr>
+      </w:pPr>
+    </w:p>
+    <w:p>
+      <w:pPr>
+        <w:spacing w:beforeLines="40" w:before="96" w:after="0" w:line="240" w:lineRule="auto"/>
+        <w:jc w:val="center"/>
+        <w:rPr>
+          <w:rFonts w:ascii="Times New Roman" w:eastAsia="Times New Roman" w:hAnsi="Times New Roman" w:cs="Times New Roman"/>
+          <w:b/>
+          <w:sz w:val="24"/>
+          <w:szCs w:val="24"/>
+        </w:rPr>
+      </w:pPr>
+    </w:p>
+    <w:p>
+      <w:pPr>
+        <w:spacing w:beforeLines="40" w:before="96" w:after="0" w:line="240" w:lineRule="auto"/>
+        <w:jc w:val="center"/>
+        <w:rPr>
+          <w:rFonts w:ascii="Times New Roman" w:eastAsia="Times New Roman" w:hAnsi="Times New Roman" w:cs="Times New Roman"/>
+          <w:sz w:val="24"/>
+          <w:szCs w:val="24"/>
+        </w:rPr>
+      </w:pPr>
+      <w:r>
         <w:rPr>
           <w:rFonts w:ascii="Times New Roman" w:eastAsia="Times New Roman" w:hAnsi="Times New Roman" w:cs="Times New Roman"/>
           <w:b/>
           <w:sz w:val="28"/>
           <w:szCs w:val="24"/>
         </w:rPr>
-      </w:pPr>
-    </w:p>
-    <w:p>
-      <w:pPr>
-        <w:spacing w:beforeLines="40" w:before="96" w:after="0" w:line="240" w:lineRule="auto"/>
-        <w:jc w:val="center"/>
-        <w:rPr>
-          <w:rFonts w:ascii="Times New Roman" w:eastAsia="Times New Roman" w:hAnsi="Times New Roman" w:cs="Times New Roman"/>
-          <w:b/>
-          <w:sz w:val="24"/>
-          <w:szCs w:val="24"/>
-        </w:rPr>
-      </w:pPr>
-    </w:p>
-    <w:p>
-      <w:pPr>
-        <w:spacing w:beforeLines="40" w:before="96" w:after="0" w:line="240" w:lineRule="auto"/>
-        <w:jc w:val="center"/>
-        <w:rPr>
-          <w:rFonts w:ascii="Times New Roman" w:eastAsia="Times New Roman" w:hAnsi="Times New Roman" w:cs="Times New Roman"/>
-          <w:b/>
-          <w:sz w:val="24"/>
-          <w:szCs w:val="24"/>
-        </w:rPr>
-      </w:pPr>
-    </w:p>
-    <w:p>
-      <w:pPr>
-        <w:spacing w:beforeLines="40" w:before="96" w:after="0" w:line="240" w:lineRule="auto"/>
-        <w:jc w:val="center"/>
-        <w:rPr>
-          <w:rFonts w:ascii="Times New Roman" w:eastAsia="Times New Roman" w:hAnsi="Times New Roman" w:cs="Times New Roman"/>
-          <w:sz w:val="24"/>
-          <w:szCs w:val="24"/>
-        </w:rPr>
-      </w:pPr>
+        <w:t>Tp. Hồ Chí Minh, tháng  11</w:t>
+      </w:r>
       <w:r>
         <w:rPr>
           <w:rFonts w:ascii="Times New Roman" w:eastAsia="Times New Roman" w:hAnsi="Times New Roman" w:cs="Times New Roman"/>
@@ -800,15 +805,6 @@
           <w:sz w:val="28"/>
           <w:szCs w:val="24"/>
         </w:rPr>
-        <w:t>Tp. Hồ Chí Minh, tháng  11</w:t>
-      </w:r>
-      <w:r>
-        <w:rPr>
-          <w:rFonts w:ascii="Times New Roman" w:eastAsia="Times New Roman" w:hAnsi="Times New Roman" w:cs="Times New Roman"/>
-          <w:b/>
-          <w:sz w:val="28"/>
-          <w:szCs w:val="24"/>
-        </w:rPr>
         <w:t xml:space="preserve"> năm  2018</w:t>
       </w:r>
     </w:p>
@@ -827,6 +823,7 @@
           <w:sz w:val="24"/>
           <w:szCs w:val="24"/>
         </w:rPr>
+        <w:lastRenderedPageBreak/>
         <w:br w:type="page"/>
       </w:r>
     </w:p>
@@ -1842,7 +1839,7 @@
                 <w:sz w:val="28"/>
                 <w:szCs w:val="28"/>
               </w:rPr>
-              <w:t>8</w:t>
+              <w:t>9</w:t>
             </w:r>
             <w:r>
               <w:rPr>
@@ -3411,7 +3408,7 @@
         <w:pStyle w:val="ListParagraph"/>
         <w:numPr>
           <w:ilvl w:val="0"/>
-          <w:numId w:val="35"/>
+          <w:numId w:val="44"/>
         </w:numPr>
         <w:tabs>
           <w:tab w:val="left" w:pos="900"/>
@@ -3446,13 +3443,13 @@
         <w:pStyle w:val="ListParagraph"/>
         <w:numPr>
           <w:ilvl w:val="0"/>
-          <w:numId w:val="37"/>
+          <w:numId w:val="46"/>
         </w:numPr>
         <w:tabs>
-          <w:tab w:val="left" w:pos="900"/>
+          <w:tab w:val="left" w:pos="720"/>
         </w:tabs>
         <w:spacing w:beforeLines="40" w:before="96" w:line="360" w:lineRule="auto"/>
-        <w:ind w:left="1440"/>
+        <w:ind w:left="1080"/>
         <w:jc w:val="both"/>
         <w:rPr>
           <w:rFonts w:ascii="Times New Roman" w:eastAsia="Times New Roman" w:hAnsi="Times New Roman" w:cs="Times New Roman"/>
@@ -3482,7 +3479,7 @@
         <w:pStyle w:val="ListParagraph"/>
         <w:numPr>
           <w:ilvl w:val="0"/>
-          <w:numId w:val="36"/>
+          <w:numId w:val="44"/>
         </w:numPr>
         <w:tabs>
           <w:tab w:val="left" w:pos="900"/>
@@ -3516,13 +3513,14 @@
       <w:pPr>
         <w:pStyle w:val="ListParagraph"/>
         <w:numPr>
-          <w:ilvl w:val="1"/>
-          <w:numId w:val="38"/>
+          <w:ilvl w:val="0"/>
+          <w:numId w:val="47"/>
         </w:numPr>
         <w:tabs>
-          <w:tab w:val="left" w:pos="900"/>
+          <w:tab w:val="left" w:pos="720"/>
         </w:tabs>
         <w:spacing w:beforeLines="40" w:before="96" w:line="360" w:lineRule="auto"/>
+        <w:ind w:left="1080"/>
         <w:jc w:val="both"/>
         <w:rPr>
           <w:rFonts w:ascii="Times New Roman" w:eastAsia="Times New Roman" w:hAnsi="Times New Roman" w:cs="Times New Roman"/>
@@ -3551,13 +3549,14 @@
       <w:pPr>
         <w:pStyle w:val="ListParagraph"/>
         <w:numPr>
-          <w:ilvl w:val="1"/>
-          <w:numId w:val="38"/>
+          <w:ilvl w:val="0"/>
+          <w:numId w:val="47"/>
         </w:numPr>
         <w:tabs>
-          <w:tab w:val="left" w:pos="900"/>
+          <w:tab w:val="left" w:pos="720"/>
         </w:tabs>
         <w:spacing w:beforeLines="40" w:before="96" w:line="360" w:lineRule="auto"/>
+        <w:ind w:left="1080"/>
         <w:jc w:val="both"/>
         <w:rPr>
           <w:rFonts w:ascii="Times New Roman" w:eastAsia="Times New Roman" w:hAnsi="Times New Roman" w:cs="Times New Roman"/>
@@ -3572,6 +3571,395 @@
           <w:szCs w:val="26"/>
         </w:rPr>
         <w:t>Thực hiện được biểu thức có chứa các toán tử như sau: +, -, * , / , sin, cos, tag, cotg, sqrt, %, (, )</w:t>
+      </w:r>
+    </w:p>
+    <w:p>
+      <w:pPr>
+        <w:pStyle w:val="ListParagraph"/>
+        <w:numPr>
+          <w:ilvl w:val="0"/>
+          <w:numId w:val="47"/>
+        </w:numPr>
+        <w:tabs>
+          <w:tab w:val="left" w:pos="720"/>
+        </w:tabs>
+        <w:spacing w:beforeLines="200" w:before="480" w:afterLines="200" w:after="480" w:line="360" w:lineRule="auto"/>
+        <w:ind w:left="1080"/>
+        <w:jc w:val="both"/>
+        <w:rPr>
+          <w:rFonts w:ascii="Times New Roman" w:eastAsia="Times New Roman" w:hAnsi="Times New Roman" w:cs="Times New Roman"/>
+          <w:sz w:val="26"/>
+          <w:szCs w:val="26"/>
+        </w:rPr>
+      </w:pPr>
+      <w:r>
+        <w:rPr>
+          <w:rFonts w:ascii="Times New Roman" w:eastAsia="Times New Roman" w:hAnsi="Times New Roman" w:cs="Times New Roman"/>
+          <w:sz w:val="26"/>
+          <w:szCs w:val="26"/>
+        </w:rPr>
+        <w:t xml:space="preserve">Thực hiện đúng cách tính giá trị biểu thức: ưu tiên thực hiện biểu thức trong dấu ngoặc </w:t>
+      </w:r>
+      <w:r>
+        <w:rPr>
+          <w:rFonts w:ascii="Times New Roman" w:eastAsia="Times New Roman" w:hAnsi="Times New Roman" w:cs="Times New Roman"/>
+          <w:sz w:val="26"/>
+          <w:szCs w:val="26"/>
+        </w:rPr>
+        <w:t xml:space="preserve">trước, sau đó mới thực hiện phép </w:t>
+      </w:r>
+      <w:r>
+        <w:rPr>
+          <w:rFonts w:ascii="Times New Roman" w:eastAsia="Times New Roman" w:hAnsi="Times New Roman" w:cs="Times New Roman"/>
+          <w:sz w:val="26"/>
+          <w:szCs w:val="26"/>
+        </w:rPr>
+        <w:t>nhân, chia rồi đến</w:t>
+      </w:r>
+      <w:r>
+        <w:rPr>
+          <w:rFonts w:ascii="Times New Roman" w:eastAsia="Times New Roman" w:hAnsi="Times New Roman" w:cs="Times New Roman"/>
+          <w:sz w:val="26"/>
+          <w:szCs w:val="26"/>
+        </w:rPr>
+        <w:t xml:space="preserve"> cộng, trừ.</w:t>
+      </w:r>
+    </w:p>
+    <w:p>
+      <w:pPr>
+        <w:spacing w:beforeLines="200" w:before="480" w:afterLines="200" w:after="480" w:line="360" w:lineRule="auto"/>
+        <w:jc w:val="both"/>
+        <w:outlineLvl w:val="0"/>
+        <w:rPr>
+          <w:rFonts w:ascii="Times New Roman" w:eastAsia="Times New Roman" w:hAnsi="Times New Roman" w:cs="Times New Roman"/>
+          <w:b/>
+          <w:sz w:val="36"/>
+          <w:szCs w:val="36"/>
+        </w:rPr>
+      </w:pPr>
+      <w:bookmarkStart w:id="6" w:name="_Toc531069881"/>
+      <w:r>
+        <w:rPr>
+          <w:rFonts w:ascii="Times New Roman" w:eastAsia="Times New Roman" w:hAnsi="Times New Roman" w:cs="Times New Roman"/>
+          <w:b/>
+          <w:sz w:val="36"/>
+          <w:szCs w:val="36"/>
+        </w:rPr>
+        <w:lastRenderedPageBreak/>
+        <w:t xml:space="preserve">3. </w:t>
+      </w:r>
+      <w:r>
+        <w:rPr>
+          <w:rFonts w:ascii="Times New Roman" w:eastAsia="Times New Roman" w:hAnsi="Times New Roman" w:cs="Times New Roman"/>
+          <w:b/>
+          <w:sz w:val="36"/>
+          <w:szCs w:val="36"/>
+        </w:rPr>
+        <w:t>T</w:t>
+      </w:r>
+      <w:r>
+        <w:rPr>
+          <w:rFonts w:ascii="Times New Roman" w:eastAsia="Times New Roman" w:hAnsi="Times New Roman" w:cs="Times New Roman"/>
+          <w:b/>
+          <w:sz w:val="36"/>
+          <w:szCs w:val="36"/>
+        </w:rPr>
+        <w:t>huật toán</w:t>
+      </w:r>
+      <w:bookmarkEnd w:id="6"/>
+    </w:p>
+    <w:p>
+      <w:pPr>
+        <w:spacing w:beforeLines="40" w:before="96" w:line="360" w:lineRule="auto"/>
+        <w:jc w:val="both"/>
+        <w:rPr>
+          <w:rFonts w:ascii="Times New Roman" w:eastAsia="Times New Roman" w:hAnsi="Times New Roman" w:cs="Times New Roman"/>
+          <w:sz w:val="26"/>
+          <w:szCs w:val="26"/>
+        </w:rPr>
+      </w:pPr>
+      <w:r>
+        <w:rPr>
+          <w:rFonts w:ascii="Times New Roman" w:eastAsia="Times New Roman" w:hAnsi="Times New Roman" w:cs="Times New Roman"/>
+          <w:sz w:val="26"/>
+          <w:szCs w:val="26"/>
+        </w:rPr>
+        <w:t>Trước khi đi vào thuật toán, ta phải hiểu thế nào là</w:t>
+      </w:r>
+      <w:r>
+        <w:rPr>
+          <w:rFonts w:ascii="Times New Roman" w:eastAsia="Times New Roman" w:hAnsi="Times New Roman" w:cs="Times New Roman"/>
+          <w:sz w:val="26"/>
+          <w:szCs w:val="26"/>
+        </w:rPr>
+        <w:t xml:space="preserve"> </w:t>
+      </w:r>
+      <w:r>
+        <w:rPr>
+          <w:rFonts w:ascii="Times New Roman" w:eastAsia="Times New Roman" w:hAnsi="Times New Roman" w:cs="Times New Roman"/>
+          <w:sz w:val="26"/>
+          <w:szCs w:val="26"/>
+        </w:rPr>
+        <w:t xml:space="preserve">toán tử, toán hạng, </w:t>
+      </w:r>
+      <w:r>
+        <w:rPr>
+          <w:rFonts w:ascii="Times New Roman" w:eastAsia="Times New Roman" w:hAnsi="Times New Roman" w:cs="Times New Roman"/>
+          <w:sz w:val="26"/>
+          <w:szCs w:val="26"/>
+        </w:rPr>
+        <w:t>biểu thức</w:t>
+      </w:r>
+      <w:r>
+        <w:rPr>
+          <w:rFonts w:ascii="Times New Roman" w:eastAsia="Times New Roman" w:hAnsi="Times New Roman" w:cs="Times New Roman"/>
+          <w:sz w:val="26"/>
+          <w:szCs w:val="26"/>
+        </w:rPr>
+        <w:t xml:space="preserve"> trung tố và hậu tố là gì: </w:t>
+      </w:r>
+    </w:p>
+    <w:p>
+      <w:pPr>
+        <w:pStyle w:val="ListParagraph"/>
+        <w:numPr>
+          <w:ilvl w:val="0"/>
+          <w:numId w:val="36"/>
+        </w:numPr>
+        <w:spacing w:beforeLines="40" w:before="96" w:line="360" w:lineRule="auto"/>
+        <w:jc w:val="both"/>
+        <w:rPr>
+          <w:rFonts w:ascii="Times New Roman" w:eastAsia="Times New Roman" w:hAnsi="Times New Roman" w:cs="Times New Roman"/>
+          <w:sz w:val="26"/>
+          <w:szCs w:val="26"/>
+        </w:rPr>
+      </w:pPr>
+      <w:r>
+        <w:rPr>
+          <w:rFonts w:ascii="Times New Roman" w:eastAsia="Times New Roman" w:hAnsi="Times New Roman" w:cs="Times New Roman"/>
+          <w:sz w:val="26"/>
+          <w:szCs w:val="26"/>
+        </w:rPr>
+        <w:t>Toán tử là các ký hiệu như: +, -, *, / , %, (, )</w:t>
+      </w:r>
+      <w:r>
+        <w:rPr>
+          <w:rFonts w:ascii="Times New Roman" w:eastAsia="Times New Roman" w:hAnsi="Times New Roman" w:cs="Times New Roman"/>
+          <w:sz w:val="26"/>
+          <w:szCs w:val="26"/>
+        </w:rPr>
+        <w:t>,…</w:t>
+      </w:r>
+    </w:p>
+    <w:p>
+      <w:pPr>
+        <w:pStyle w:val="ListParagraph"/>
+        <w:numPr>
+          <w:ilvl w:val="0"/>
+          <w:numId w:val="36"/>
+        </w:numPr>
+        <w:spacing w:beforeLines="40" w:before="96" w:line="360" w:lineRule="auto"/>
+        <w:jc w:val="both"/>
+        <w:rPr>
+          <w:rFonts w:ascii="Times New Roman" w:eastAsia="Times New Roman" w:hAnsi="Times New Roman" w:cs="Times New Roman"/>
+          <w:sz w:val="26"/>
+          <w:szCs w:val="26"/>
+        </w:rPr>
+      </w:pPr>
+      <w:r>
+        <w:rPr>
+          <w:rFonts w:ascii="Times New Roman" w:eastAsia="Times New Roman" w:hAnsi="Times New Roman" w:cs="Times New Roman"/>
+          <w:sz w:val="26"/>
+          <w:szCs w:val="26"/>
+        </w:rPr>
+        <w:t>Toán hạng là các phần tử như: a,b,1,2,…</w:t>
+      </w:r>
+    </w:p>
+    <w:p>
+      <w:pPr>
+        <w:pStyle w:val="ListParagraph"/>
+        <w:numPr>
+          <w:ilvl w:val="0"/>
+          <w:numId w:val="41"/>
+        </w:numPr>
+        <w:spacing w:beforeLines="40" w:before="96" w:line="360" w:lineRule="auto"/>
+        <w:jc w:val="both"/>
+        <w:rPr>
+          <w:rFonts w:ascii="Times New Roman" w:eastAsia="Times New Roman" w:hAnsi="Times New Roman" w:cs="Times New Roman"/>
+          <w:sz w:val="26"/>
+          <w:szCs w:val="26"/>
+        </w:rPr>
+      </w:pPr>
+      <w:r>
+        <w:rPr>
+          <w:rFonts w:ascii="Times New Roman" w:eastAsia="Times New Roman" w:hAnsi="Times New Roman" w:cs="Times New Roman"/>
+          <w:sz w:val="26"/>
+          <w:szCs w:val="26"/>
+        </w:rPr>
+        <w:t>Biểu thức</w:t>
+      </w:r>
+      <w:r>
+        <w:rPr>
+          <w:rFonts w:ascii="Times New Roman" w:eastAsia="Times New Roman" w:hAnsi="Times New Roman" w:cs="Times New Roman"/>
+          <w:sz w:val="26"/>
+          <w:szCs w:val="26"/>
+        </w:rPr>
+        <w:t xml:space="preserve"> t</w:t>
+      </w:r>
+      <w:r>
+        <w:rPr>
+          <w:rFonts w:ascii="Times New Roman" w:eastAsia="Times New Roman" w:hAnsi="Times New Roman" w:cs="Times New Roman"/>
+          <w:sz w:val="26"/>
+          <w:szCs w:val="26"/>
+        </w:rPr>
+        <w:t xml:space="preserve">rung tố (Infix): </w:t>
+      </w:r>
+      <w:r>
+        <w:rPr>
+          <w:rFonts w:ascii="Times New Roman" w:eastAsia="Times New Roman" w:hAnsi="Times New Roman" w:cs="Times New Roman"/>
+          <w:sz w:val="26"/>
+          <w:szCs w:val="26"/>
+        </w:rPr>
+        <w:t xml:space="preserve">được biểu diễn bằng cách đặt </w:t>
+      </w:r>
+      <w:r>
+        <w:rPr>
+          <w:rFonts w:ascii="Times New Roman" w:eastAsia="Times New Roman" w:hAnsi="Times New Roman" w:cs="Times New Roman"/>
+          <w:sz w:val="26"/>
+          <w:szCs w:val="26"/>
+        </w:rPr>
+        <w:t>toán tử giữa hai</w:t>
+      </w:r>
+      <w:r>
+        <w:rPr>
+          <w:rFonts w:ascii="Times New Roman" w:eastAsia="Times New Roman" w:hAnsi="Times New Roman" w:cs="Times New Roman"/>
+          <w:sz w:val="26"/>
+          <w:szCs w:val="26"/>
+        </w:rPr>
+        <w:t xml:space="preserve"> toán hạng</w:t>
+      </w:r>
+      <w:r>
+        <w:rPr>
+          <w:rFonts w:ascii="Times New Roman" w:eastAsia="Times New Roman" w:hAnsi="Times New Roman" w:cs="Times New Roman"/>
+          <w:sz w:val="26"/>
+          <w:szCs w:val="26"/>
+        </w:rPr>
+        <w:t>. Ví dụ: 1+3</w:t>
+      </w:r>
+    </w:p>
+    <w:p>
+      <w:pPr>
+        <w:pStyle w:val="ListParagraph"/>
+        <w:numPr>
+          <w:ilvl w:val="0"/>
+          <w:numId w:val="40"/>
+        </w:numPr>
+        <w:spacing w:beforeLines="40" w:before="96" w:line="360" w:lineRule="auto"/>
+        <w:jc w:val="both"/>
+        <w:rPr>
+          <w:rFonts w:ascii="Times New Roman" w:eastAsia="Times New Roman" w:hAnsi="Times New Roman" w:cs="Times New Roman"/>
+          <w:sz w:val="26"/>
+          <w:szCs w:val="26"/>
+        </w:rPr>
+      </w:pPr>
+      <w:r>
+        <w:rPr>
+          <w:rFonts w:ascii="Times New Roman" w:eastAsia="Times New Roman" w:hAnsi="Times New Roman" w:cs="Times New Roman"/>
+          <w:sz w:val="26"/>
+          <w:szCs w:val="26"/>
+        </w:rPr>
+        <w:t>Biểu thức h</w:t>
+      </w:r>
+      <w:r>
+        <w:rPr>
+          <w:rFonts w:ascii="Times New Roman" w:eastAsia="Times New Roman" w:hAnsi="Times New Roman" w:cs="Times New Roman"/>
+          <w:sz w:val="26"/>
+          <w:szCs w:val="26"/>
+        </w:rPr>
+        <w:t>ậu tố (Postfix):</w:t>
+      </w:r>
+      <w:r>
+        <w:rPr>
+          <w:rFonts w:ascii="Times New Roman" w:eastAsia="Times New Roman" w:hAnsi="Times New Roman" w:cs="Times New Roman"/>
+          <w:sz w:val="26"/>
+          <w:szCs w:val="26"/>
+        </w:rPr>
+        <w:t xml:space="preserve"> được biểu diễn bằng cách đặt các toán tử ra sau các toán hạng</w:t>
+      </w:r>
+      <w:r>
+        <w:rPr>
+          <w:rFonts w:ascii="Times New Roman" w:eastAsia="Times New Roman" w:hAnsi="Times New Roman" w:cs="Times New Roman"/>
+          <w:sz w:val="26"/>
+          <w:szCs w:val="26"/>
+        </w:rPr>
+        <w:t>. Ví dụ: 13+</w:t>
+      </w:r>
+    </w:p>
+    <w:p>
+      <w:pPr>
+        <w:spacing w:beforeLines="40" w:before="96" w:line="360" w:lineRule="auto"/>
+        <w:jc w:val="both"/>
+        <w:rPr>
+          <w:rFonts w:ascii="Times New Roman" w:eastAsia="Times New Roman" w:hAnsi="Times New Roman" w:cs="Times New Roman"/>
+          <w:sz w:val="26"/>
+          <w:szCs w:val="26"/>
+        </w:rPr>
+      </w:pPr>
+      <w:r>
+        <w:rPr>
+          <w:rFonts w:ascii="Times New Roman" w:eastAsia="Times New Roman" w:hAnsi="Times New Roman" w:cs="Times New Roman"/>
+          <w:sz w:val="26"/>
+          <w:szCs w:val="26"/>
+        </w:rPr>
+        <w:t>Thuật toán chuyển một biểu thức trung tố (Infix) sang dạng hậu tố (Postfix):</w:t>
+      </w:r>
+      <w:r>
+        <w:rPr>
+          <w:rFonts w:ascii="Times New Roman" w:eastAsia="Times New Roman" w:hAnsi="Times New Roman" w:cs="Times New Roman"/>
+          <w:sz w:val="26"/>
+          <w:szCs w:val="26"/>
+        </w:rPr>
+        <w:t xml:space="preserve"> </w:t>
+      </w:r>
+    </w:p>
+    <w:p>
+      <w:pPr>
+        <w:pStyle w:val="ListParagraph"/>
+        <w:numPr>
+          <w:ilvl w:val="0"/>
+          <w:numId w:val="40"/>
+        </w:numPr>
+        <w:spacing w:beforeLines="40" w:before="96" w:line="360" w:lineRule="auto"/>
+        <w:jc w:val="both"/>
+        <w:rPr>
+          <w:rFonts w:ascii="Times New Roman" w:eastAsia="Times New Roman" w:hAnsi="Times New Roman" w:cs="Times New Roman"/>
+          <w:sz w:val="26"/>
+          <w:szCs w:val="26"/>
+        </w:rPr>
+      </w:pPr>
+      <w:r>
+        <w:rPr>
+          <w:rFonts w:ascii="Times New Roman" w:eastAsia="Times New Roman" w:hAnsi="Times New Roman" w:cs="Times New Roman"/>
+          <w:sz w:val="26"/>
+          <w:szCs w:val="26"/>
+        </w:rPr>
+        <w:t>Giả sử S là một biểu thức được cho ở dạng trung tố</w:t>
+      </w:r>
+      <w:r>
+        <w:rPr>
+          <w:rFonts w:ascii="Times New Roman" w:eastAsia="Times New Roman" w:hAnsi="Times New Roman" w:cs="Times New Roman"/>
+          <w:sz w:val="26"/>
+          <w:szCs w:val="26"/>
+        </w:rPr>
+        <w:t>. Khởi tạo 2 Stack: Sh, St</w:t>
+      </w:r>
+      <w:r>
+        <w:rPr>
+          <w:rFonts w:ascii="Times New Roman" w:eastAsia="Times New Roman" w:hAnsi="Times New Roman" w:cs="Times New Roman"/>
+          <w:sz w:val="26"/>
+          <w:szCs w:val="26"/>
+        </w:rPr>
+        <w:t>.</w:t>
       </w:r>
     </w:p>
     <w:p>
@@ -3581,104 +3969,6 @@
           <w:ilvl w:val="0"/>
           <w:numId w:val="39"/>
         </w:numPr>
-        <w:tabs>
-          <w:tab w:val="left" w:pos="900"/>
-        </w:tabs>
-        <w:spacing w:beforeLines="200" w:before="480" w:line="360" w:lineRule="auto"/>
-        <w:ind w:left="1440"/>
-        <w:jc w:val="both"/>
-        <w:rPr>
-          <w:rFonts w:ascii="Times New Roman" w:eastAsia="Times New Roman" w:hAnsi="Times New Roman" w:cs="Times New Roman"/>
-          <w:sz w:val="26"/>
-          <w:szCs w:val="26"/>
-        </w:rPr>
-      </w:pPr>
-      <w:r>
-        <w:rPr>
-          <w:rFonts w:ascii="Times New Roman" w:eastAsia="Times New Roman" w:hAnsi="Times New Roman" w:cs="Times New Roman"/>
-          <w:sz w:val="26"/>
-          <w:szCs w:val="26"/>
-        </w:rPr>
-        <w:lastRenderedPageBreak/>
-        <w:t xml:space="preserve">Thực hiện đúng cách tính giá trị biểu thức: ưu tiên thực hiện biểu thức trong dấu ngoặc </w:t>
-      </w:r>
-      <w:r>
-        <w:rPr>
-          <w:rFonts w:ascii="Times New Roman" w:eastAsia="Times New Roman" w:hAnsi="Times New Roman" w:cs="Times New Roman"/>
-          <w:sz w:val="26"/>
-          <w:szCs w:val="26"/>
-        </w:rPr>
-        <w:t xml:space="preserve">trước, sau đó mới thực hiện phép </w:t>
-      </w:r>
-      <w:r>
-        <w:rPr>
-          <w:rFonts w:ascii="Times New Roman" w:eastAsia="Times New Roman" w:hAnsi="Times New Roman" w:cs="Times New Roman"/>
-          <w:sz w:val="26"/>
-          <w:szCs w:val="26"/>
-        </w:rPr>
-        <w:t>nhân, chia rồi đến</w:t>
-      </w:r>
-      <w:r>
-        <w:rPr>
-          <w:rFonts w:ascii="Times New Roman" w:eastAsia="Times New Roman" w:hAnsi="Times New Roman" w:cs="Times New Roman"/>
-          <w:sz w:val="26"/>
-          <w:szCs w:val="26"/>
-        </w:rPr>
-        <w:t xml:space="preserve"> cộng</w:t>
-      </w:r>
-      <w:r>
-        <w:rPr>
-          <w:rFonts w:ascii="Times New Roman" w:eastAsia="Times New Roman" w:hAnsi="Times New Roman" w:cs="Times New Roman"/>
-          <w:sz w:val="26"/>
-          <w:szCs w:val="26"/>
-        </w:rPr>
-        <w:t>, trừ.</w:t>
-      </w:r>
-    </w:p>
-    <w:p>
-      <w:pPr>
-        <w:spacing w:beforeLines="200" w:before="480" w:line="360" w:lineRule="auto"/>
-        <w:jc w:val="both"/>
-        <w:outlineLvl w:val="0"/>
-        <w:rPr>
-          <w:rFonts w:ascii="Times New Roman" w:eastAsia="Times New Roman" w:hAnsi="Times New Roman" w:cs="Times New Roman"/>
-          <w:b/>
-          <w:sz w:val="36"/>
-          <w:szCs w:val="36"/>
-        </w:rPr>
-      </w:pPr>
-      <w:bookmarkStart w:id="6" w:name="_Toc531069881"/>
-      <w:r>
-        <w:rPr>
-          <w:rFonts w:ascii="Times New Roman" w:eastAsia="Times New Roman" w:hAnsi="Times New Roman" w:cs="Times New Roman"/>
-          <w:b/>
-          <w:sz w:val="36"/>
-          <w:szCs w:val="36"/>
-        </w:rPr>
-        <w:t xml:space="preserve">3. </w:t>
-      </w:r>
-      <w:r>
-        <w:rPr>
-          <w:rFonts w:ascii="Times New Roman" w:eastAsia="Times New Roman" w:hAnsi="Times New Roman" w:cs="Times New Roman"/>
-          <w:b/>
-          <w:sz w:val="36"/>
-          <w:szCs w:val="36"/>
-        </w:rPr>
-        <w:t>T</w:t>
-      </w:r>
-      <w:r>
-        <w:rPr>
-          <w:rFonts w:ascii="Times New Roman" w:eastAsia="Times New Roman" w:hAnsi="Times New Roman" w:cs="Times New Roman"/>
-          <w:b/>
-          <w:sz w:val="36"/>
-          <w:szCs w:val="36"/>
-        </w:rPr>
-        <w:t>huật toán</w:t>
-      </w:r>
-      <w:bookmarkEnd w:id="6"/>
-    </w:p>
-    <w:p>
-      <w:pPr>
         <w:spacing w:beforeLines="40" w:before="96" w:line="360" w:lineRule="auto"/>
         <w:jc w:val="both"/>
         <w:rPr>
@@ -3693,26 +3983,7 @@
           <w:sz w:val="26"/>
           <w:szCs w:val="26"/>
         </w:rPr>
-        <w:t>(biểu thức trung tố, hậu tố là gì, vd, cách chuyển từ trung tố sang hậu tố ntn chạy tay vd chi tiết, cách tính biểu thức hậu tố)</w:t>
-      </w:r>
-    </w:p>
-    <w:p>
-      <w:pPr>
-        <w:spacing w:beforeLines="40" w:before="96" w:line="360" w:lineRule="auto"/>
-        <w:jc w:val="both"/>
-        <w:rPr>
-          <w:rFonts w:ascii="Times New Roman" w:eastAsia="Times New Roman" w:hAnsi="Times New Roman" w:cs="Times New Roman"/>
-          <w:sz w:val="26"/>
-          <w:szCs w:val="26"/>
-        </w:rPr>
-      </w:pPr>
-      <w:r>
-        <w:rPr>
-          <w:rFonts w:ascii="Times New Roman" w:eastAsia="Times New Roman" w:hAnsi="Times New Roman" w:cs="Times New Roman"/>
-          <w:sz w:val="26"/>
-          <w:szCs w:val="26"/>
-        </w:rPr>
-        <w:t>Thuật toán chuyển một biểu thức trung tố (Infix) sang dạng hậu tố (Postfix):</w:t>
+        <w:t>Stack Sh dùng để lưu trữ toán hạng, Stack St dùng để lưu trữ toán tử.</w:t>
       </w:r>
     </w:p>
     <w:p>
@@ -3720,13 +3991,9 @@
         <w:pStyle w:val="ListParagraph"/>
         <w:numPr>
           <w:ilvl w:val="0"/>
-          <w:numId w:val="20"/>
+          <w:numId w:val="40"/>
         </w:numPr>
-        <w:tabs>
-          <w:tab w:val="left" w:pos="450"/>
-        </w:tabs>
         <w:spacing w:beforeLines="40" w:before="96" w:line="360" w:lineRule="auto"/>
-        <w:ind w:left="360" w:firstLine="0"/>
         <w:jc w:val="both"/>
         <w:rPr>
           <w:rFonts w:ascii="Times New Roman" w:eastAsia="Times New Roman" w:hAnsi="Times New Roman" w:cs="Times New Roman"/>
@@ -3740,7 +4007,7 @@
           <w:sz w:val="26"/>
           <w:szCs w:val="26"/>
         </w:rPr>
-        <w:t>Khởi tạo 1 stack rỗng.</w:t>
+        <w:t>Duyệt S từ trái sang phải:</w:t>
       </w:r>
     </w:p>
     <w:p>
@@ -3748,10 +4015,13 @@
         <w:pStyle w:val="ListParagraph"/>
         <w:numPr>
           <w:ilvl w:val="0"/>
-          <w:numId w:val="20"/>
+          <w:numId w:val="48"/>
         </w:numPr>
+        <w:tabs>
+          <w:tab w:val="left" w:pos="720"/>
+        </w:tabs>
         <w:spacing w:beforeLines="40" w:before="96" w:line="360" w:lineRule="auto"/>
-        <w:ind w:left="360" w:firstLine="0"/>
+        <w:ind w:left="1080"/>
         <w:jc w:val="both"/>
         <w:rPr>
           <w:rFonts w:ascii="Times New Roman" w:eastAsia="Times New Roman" w:hAnsi="Times New Roman" w:cs="Times New Roman"/>
@@ -3765,15 +4035,47 @@
           <w:sz w:val="26"/>
           <w:szCs w:val="26"/>
         </w:rPr>
-        <w:t>Đọc từng ký tự trong biểu thức trung tố t</w:t>
-      </w:r>
-      <w:r>
-        <w:rPr>
-          <w:rFonts w:ascii="Times New Roman" w:eastAsia="Times New Roman" w:hAnsi="Times New Roman" w:cs="Times New Roman"/>
-          <w:sz w:val="26"/>
-          <w:szCs w:val="26"/>
-        </w:rPr>
-        <w:t>ừ trái qua phải. Lấy giá trị tại vị trí i:</w:t>
+        <w:t>Nếu S[i]</w:t>
+      </w:r>
+      <w:r>
+        <w:rPr>
+          <w:rFonts w:ascii="Times New Roman" w:eastAsia="Times New Roman" w:hAnsi="Times New Roman" w:cs="Times New Roman"/>
+          <w:sz w:val="26"/>
+          <w:szCs w:val="26"/>
+        </w:rPr>
+        <w:t xml:space="preserve"> là</w:t>
+      </w:r>
+      <w:r>
+        <w:rPr>
+          <w:rFonts w:ascii="Times New Roman" w:eastAsia="Times New Roman" w:hAnsi="Times New Roman" w:cs="Times New Roman"/>
+          <w:sz w:val="26"/>
+          <w:szCs w:val="26"/>
+        </w:rPr>
+        <w:t xml:space="preserve"> toán hạng,</w:t>
+      </w:r>
+      <w:r>
+        <w:rPr>
+          <w:rFonts w:ascii="Times New Roman" w:eastAsia="Times New Roman" w:hAnsi="Times New Roman" w:cs="Times New Roman"/>
+          <w:sz w:val="26"/>
+          <w:szCs w:val="26"/>
+        </w:rPr>
+        <w:t xml:space="preserve"> P</w:t>
+      </w:r>
+      <w:r>
+        <w:rPr>
+          <w:rFonts w:ascii="Times New Roman" w:eastAsia="Times New Roman" w:hAnsi="Times New Roman" w:cs="Times New Roman"/>
+          <w:sz w:val="26"/>
+          <w:szCs w:val="26"/>
+        </w:rPr>
+        <w:t>ush vào Sh</w:t>
+      </w:r>
+      <w:r>
+        <w:rPr>
+          <w:rFonts w:ascii="Times New Roman" w:eastAsia="Times New Roman" w:hAnsi="Times New Roman" w:cs="Times New Roman"/>
+          <w:sz w:val="26"/>
+          <w:szCs w:val="26"/>
+        </w:rPr>
+        <w:t>.</w:t>
       </w:r>
     </w:p>
     <w:p>
@@ -3781,10 +4083,13 @@
         <w:pStyle w:val="ListParagraph"/>
         <w:numPr>
           <w:ilvl w:val="0"/>
-          <w:numId w:val="21"/>
+          <w:numId w:val="48"/>
         </w:numPr>
+        <w:tabs>
+          <w:tab w:val="left" w:pos="720"/>
+        </w:tabs>
         <w:spacing w:beforeLines="40" w:before="96" w:line="360" w:lineRule="auto"/>
-        <w:ind w:left="720" w:firstLine="360"/>
+        <w:ind w:left="1080"/>
         <w:jc w:val="both"/>
         <w:rPr>
           <w:rFonts w:ascii="Times New Roman" w:eastAsia="Times New Roman" w:hAnsi="Times New Roman" w:cs="Times New Roman"/>
@@ -3798,15 +4103,55 @@
           <w:sz w:val="26"/>
           <w:szCs w:val="26"/>
         </w:rPr>
-        <w:t xml:space="preserve">Nếu c == </w:t>
-      </w:r>
-      <w:r>
-        <w:rPr>
-          <w:rFonts w:ascii="Times New Roman" w:eastAsia="Times New Roman" w:hAnsi="Times New Roman" w:cs="Times New Roman"/>
-          <w:sz w:val="26"/>
-          <w:szCs w:val="26"/>
-        </w:rPr>
-        <w:t>‘(’, push vào stack</w:t>
+        <w:t xml:space="preserve">Nếu </w:t>
+      </w:r>
+      <w:r>
+        <w:rPr>
+          <w:rFonts w:ascii="Times New Roman" w:eastAsia="Times New Roman" w:hAnsi="Times New Roman" w:cs="Times New Roman"/>
+          <w:sz w:val="26"/>
+          <w:szCs w:val="26"/>
+        </w:rPr>
+        <w:t>S[i]</w:t>
+      </w:r>
+      <w:r>
+        <w:rPr>
+          <w:rFonts w:ascii="Times New Roman" w:eastAsia="Times New Roman" w:hAnsi="Times New Roman" w:cs="Times New Roman"/>
+          <w:sz w:val="26"/>
+          <w:szCs w:val="26"/>
+        </w:rPr>
+        <w:t xml:space="preserve"> = ’(’</w:t>
+      </w:r>
+      <w:r>
+        <w:rPr>
+          <w:rFonts w:ascii="Times New Roman" w:eastAsia="Times New Roman" w:hAnsi="Times New Roman" w:cs="Times New Roman"/>
+          <w:sz w:val="26"/>
+          <w:szCs w:val="26"/>
+        </w:rPr>
+        <w:t xml:space="preserve">, </w:t>
+      </w:r>
+      <w:r>
+        <w:rPr>
+          <w:rFonts w:ascii="Times New Roman" w:eastAsia="Times New Roman" w:hAnsi="Times New Roman" w:cs="Times New Roman"/>
+          <w:sz w:val="26"/>
+          <w:szCs w:val="26"/>
+        </w:rPr>
+        <w:t>P</w:t>
+      </w:r>
+      <w:r>
+        <w:rPr>
+          <w:rFonts w:ascii="Times New Roman" w:eastAsia="Times New Roman" w:hAnsi="Times New Roman" w:cs="Times New Roman"/>
+          <w:sz w:val="26"/>
+          <w:szCs w:val="26"/>
+        </w:rPr>
+        <w:t>ush vào St</w:t>
+      </w:r>
+      <w:r>
+        <w:rPr>
+          <w:rFonts w:ascii="Times New Roman" w:eastAsia="Times New Roman" w:hAnsi="Times New Roman" w:cs="Times New Roman"/>
+          <w:sz w:val="26"/>
+          <w:szCs w:val="26"/>
+        </w:rPr>
+        <w:t>.</w:t>
       </w:r>
     </w:p>
     <w:p>
@@ -3814,10 +4159,13 @@
         <w:pStyle w:val="ListParagraph"/>
         <w:numPr>
           <w:ilvl w:val="0"/>
-          <w:numId w:val="21"/>
+          <w:numId w:val="48"/>
         </w:numPr>
+        <w:tabs>
+          <w:tab w:val="left" w:pos="720"/>
+        </w:tabs>
         <w:spacing w:beforeLines="40" w:before="96" w:line="360" w:lineRule="auto"/>
-        <w:ind w:left="720" w:firstLine="360"/>
+        <w:ind w:left="1080"/>
         <w:jc w:val="both"/>
         <w:rPr>
           <w:rFonts w:ascii="Times New Roman" w:eastAsia="Times New Roman" w:hAnsi="Times New Roman" w:cs="Times New Roman"/>
@@ -3831,7 +4179,31 @@
           <w:sz w:val="26"/>
           <w:szCs w:val="26"/>
         </w:rPr>
-        <w:t>Nếu c là 1 toán hạng thì xuất ra chuỗi</w:t>
+        <w:t xml:space="preserve">Nếu S[i] là toán tử có độ ưu tiên cao hơn toán tử hiện có trên đỉnh </w:t>
+      </w:r>
+      <w:r>
+        <w:rPr>
+          <w:rFonts w:ascii="Times New Roman" w:eastAsia="Times New Roman" w:hAnsi="Times New Roman" w:cs="Times New Roman"/>
+          <w:sz w:val="26"/>
+          <w:szCs w:val="26"/>
+        </w:rPr>
+        <w:t>St thì</w:t>
+      </w:r>
+      <w:r>
+        <w:rPr>
+          <w:rFonts w:ascii="Times New Roman" w:eastAsia="Times New Roman" w:hAnsi="Times New Roman" w:cs="Times New Roman"/>
+          <w:sz w:val="26"/>
+          <w:szCs w:val="26"/>
+        </w:rPr>
+        <w:t xml:space="preserve"> P</w:t>
+      </w:r>
+      <w:r>
+        <w:rPr>
+          <w:rFonts w:ascii="Times New Roman" w:eastAsia="Times New Roman" w:hAnsi="Times New Roman" w:cs="Times New Roman"/>
+          <w:sz w:val="26"/>
+          <w:szCs w:val="26"/>
+        </w:rPr>
+        <w:t>ush vào St</w:t>
       </w:r>
     </w:p>
     <w:p>
@@ -3839,10 +4211,13 @@
         <w:pStyle w:val="ListParagraph"/>
         <w:numPr>
           <w:ilvl w:val="0"/>
-          <w:numId w:val="21"/>
+          <w:numId w:val="48"/>
         </w:numPr>
+        <w:tabs>
+          <w:tab w:val="left" w:pos="720"/>
+        </w:tabs>
         <w:spacing w:beforeLines="40" w:before="96" w:line="360" w:lineRule="auto"/>
-        <w:ind w:left="720" w:firstLine="360"/>
+        <w:ind w:left="1080"/>
         <w:jc w:val="both"/>
         <w:rPr>
           <w:rFonts w:ascii="Times New Roman" w:eastAsia="Times New Roman" w:hAnsi="Times New Roman" w:cs="Times New Roman"/>
@@ -3856,23 +4231,71 @@
           <w:sz w:val="26"/>
           <w:szCs w:val="26"/>
         </w:rPr>
-        <w:t xml:space="preserve">Nếu c ==’)’, pop các phần tử trong stack và xuất ra chuỗi cho tới khi gặp ‘(’. Lưu </w:t>
-      </w:r>
-      <w:r>
-        <w:rPr>
-          <w:rFonts w:ascii="Times New Roman" w:eastAsia="Times New Roman" w:hAnsi="Times New Roman" w:cs="Times New Roman"/>
-          <w:sz w:val="26"/>
-          <w:szCs w:val="26"/>
-        </w:rPr>
-        <w:tab/>
-      </w:r>
-      <w:r>
-        <w:rPr>
-          <w:rFonts w:ascii="Times New Roman" w:eastAsia="Times New Roman" w:hAnsi="Times New Roman" w:cs="Times New Roman"/>
-          <w:sz w:val="26"/>
-          <w:szCs w:val="26"/>
-        </w:rPr>
-        <w:t>ý: không xuất ra ‘(’</w:t>
+        <w:t>Nếu S[i]</w:t>
+      </w:r>
+      <w:r>
+        <w:rPr>
+          <w:rFonts w:ascii="Times New Roman" w:eastAsia="Times New Roman" w:hAnsi="Times New Roman" w:cs="Times New Roman"/>
+          <w:sz w:val="26"/>
+          <w:szCs w:val="26"/>
+        </w:rPr>
+        <w:t xml:space="preserve"> là toán tử có độ ưu tiên thấp hơn hoặc bằng toán tử hiện có trên đỉnh St</w:t>
+      </w:r>
+      <w:r>
+        <w:rPr>
+          <w:rFonts w:ascii="Times New Roman" w:eastAsia="Times New Roman" w:hAnsi="Times New Roman" w:cs="Times New Roman"/>
+          <w:sz w:val="26"/>
+          <w:szCs w:val="26"/>
+        </w:rPr>
+        <w:t xml:space="preserve"> thì </w:t>
+      </w:r>
+      <w:r>
+        <w:rPr>
+          <w:rFonts w:ascii="Times New Roman" w:eastAsia="Times New Roman" w:hAnsi="Times New Roman" w:cs="Times New Roman"/>
+          <w:sz w:val="26"/>
+          <w:szCs w:val="26"/>
+        </w:rPr>
+        <w:t xml:space="preserve">Pop toán tử </w:t>
+      </w:r>
+      <w:r>
+        <w:rPr>
+          <w:rFonts w:ascii="Times New Roman" w:eastAsia="Times New Roman" w:hAnsi="Times New Roman" w:cs="Times New Roman"/>
+          <w:sz w:val="26"/>
+          <w:szCs w:val="26"/>
+        </w:rPr>
+        <w:t xml:space="preserve">có trên đỉnh St và </w:t>
+      </w:r>
+      <w:r>
+        <w:rPr>
+          <w:rFonts w:ascii="Times New Roman" w:eastAsia="Times New Roman" w:hAnsi="Times New Roman" w:cs="Times New Roman"/>
+          <w:sz w:val="26"/>
+          <w:szCs w:val="26"/>
+        </w:rPr>
+        <w:t>Pop 2 toán hạng trên đỉnh Sh</w:t>
+      </w:r>
+      <w:r>
+        <w:rPr>
+          <w:rFonts w:ascii="Times New Roman" w:eastAsia="Times New Roman" w:hAnsi="Times New Roman" w:cs="Times New Roman"/>
+          <w:sz w:val="26"/>
+          <w:szCs w:val="26"/>
+        </w:rPr>
+        <w:t>. Sau đó, thực hiện phép tính</w:t>
+      </w:r>
+      <w:r>
+        <w:rPr>
+          <w:rFonts w:ascii="Times New Roman" w:eastAsia="Times New Roman" w:hAnsi="Times New Roman" w:cs="Times New Roman"/>
+          <w:sz w:val="26"/>
+          <w:szCs w:val="26"/>
+        </w:rPr>
+        <w:t>, kết quả Push vào Sh</w:t>
+      </w:r>
+      <w:r>
+        <w:rPr>
+          <w:rFonts w:ascii="Times New Roman" w:eastAsia="Times New Roman" w:hAnsi="Times New Roman" w:cs="Times New Roman"/>
+          <w:sz w:val="26"/>
+          <w:szCs w:val="26"/>
+        </w:rPr>
+        <w:t>.Tiếp theo, Push S[i] vào St.</w:t>
       </w:r>
     </w:p>
     <w:p>
@@ -3880,10 +4303,13 @@
         <w:pStyle w:val="ListParagraph"/>
         <w:numPr>
           <w:ilvl w:val="0"/>
-          <w:numId w:val="21"/>
+          <w:numId w:val="48"/>
         </w:numPr>
+        <w:tabs>
+          <w:tab w:val="left" w:pos="720"/>
+        </w:tabs>
         <w:spacing w:beforeLines="40" w:before="96" w:line="360" w:lineRule="auto"/>
-        <w:ind w:left="720" w:firstLine="360"/>
+        <w:ind w:left="1080"/>
         <w:jc w:val="both"/>
         <w:rPr>
           <w:rFonts w:ascii="Times New Roman" w:eastAsia="Times New Roman" w:hAnsi="Times New Roman" w:cs="Times New Roman"/>
@@ -3897,47 +4323,55 @@
           <w:sz w:val="26"/>
           <w:szCs w:val="26"/>
         </w:rPr>
-        <w:t xml:space="preserve">Nếu c là 1 toán tử: nếu stack không rỗng, ta kiểm tra mức độ ưu tiên của toán tử c </w:t>
-      </w:r>
-      <w:r>
-        <w:rPr>
-          <w:rFonts w:ascii="Times New Roman" w:eastAsia="Times New Roman" w:hAnsi="Times New Roman" w:cs="Times New Roman"/>
-          <w:sz w:val="26"/>
-          <w:szCs w:val="26"/>
-        </w:rPr>
-        <w:tab/>
-      </w:r>
-      <w:r>
-        <w:rPr>
-          <w:rFonts w:ascii="Times New Roman" w:eastAsia="Times New Roman" w:hAnsi="Times New Roman" w:cs="Times New Roman"/>
-          <w:sz w:val="26"/>
-          <w:szCs w:val="26"/>
-        </w:rPr>
-        <w:t xml:space="preserve">so với toán tử top của stack. Nếu ưu tiên </w:t>
-      </w:r>
-      <w:r>
-        <w:rPr>
-          <w:rFonts w:ascii="Times New Roman" w:eastAsia="Times New Roman" w:hAnsi="Times New Roman" w:cs="Times New Roman"/>
-          <w:sz w:val="26"/>
-          <w:szCs w:val="26"/>
-        </w:rPr>
-        <w:t xml:space="preserve">c &lt;= ưu tiên s.top() thì pop phần tử top </w:t>
-      </w:r>
-      <w:r>
-        <w:rPr>
-          <w:rFonts w:ascii="Times New Roman" w:eastAsia="Times New Roman" w:hAnsi="Times New Roman" w:cs="Times New Roman"/>
-          <w:sz w:val="26"/>
-          <w:szCs w:val="26"/>
-        </w:rPr>
-        <w:tab/>
-      </w:r>
-      <w:r>
-        <w:rPr>
-          <w:rFonts w:ascii="Times New Roman" w:eastAsia="Times New Roman" w:hAnsi="Times New Roman" w:cs="Times New Roman"/>
-          <w:sz w:val="26"/>
-          <w:szCs w:val="26"/>
-        </w:rPr>
-        <w:t>của stack ra chuỗi và lặp lại các bước trên.</w:t>
+        <w:t>Nếu S[i] = ’</w:t>
+      </w:r>
+      <w:r>
+        <w:rPr>
+          <w:rFonts w:ascii="Times New Roman" w:eastAsia="Times New Roman" w:hAnsi="Times New Roman" w:cs="Times New Roman"/>
+          <w:sz w:val="26"/>
+          <w:szCs w:val="26"/>
+        </w:rPr>
+        <w:t>)</w:t>
+      </w:r>
+      <w:r>
+        <w:rPr>
+          <w:rFonts w:ascii="Times New Roman" w:eastAsia="Times New Roman" w:hAnsi="Times New Roman" w:cs="Times New Roman"/>
+          <w:sz w:val="26"/>
+          <w:szCs w:val="26"/>
+        </w:rPr>
+        <w:t>’</w:t>
+      </w:r>
+      <w:r>
+        <w:rPr>
+          <w:rFonts w:ascii="Times New Roman" w:eastAsia="Times New Roman" w:hAnsi="Times New Roman" w:cs="Times New Roman"/>
+          <w:sz w:val="26"/>
+          <w:szCs w:val="26"/>
+        </w:rPr>
+        <w:t xml:space="preserve"> </w:t>
+      </w:r>
+      <w:r>
+        <w:rPr>
+          <w:rFonts w:ascii="Times New Roman" w:eastAsia="Times New Roman" w:hAnsi="Times New Roman" w:cs="Times New Roman"/>
+          <w:sz w:val="26"/>
+          <w:szCs w:val="26"/>
+        </w:rPr>
+        <w:t>thì Pop toán tử có trên đỉnh St và Pop 2 toán hạng trên đỉnh Sh. Sau đó, thực hiện phép tính, kết quả Push vào Sh.</w:t>
+      </w:r>
+      <w:r>
+        <w:rPr>
+          <w:rFonts w:ascii="Times New Roman" w:eastAsia="Times New Roman" w:hAnsi="Times New Roman" w:cs="Times New Roman"/>
+          <w:sz w:val="26"/>
+          <w:szCs w:val="26"/>
+        </w:rPr>
+        <w:t xml:space="preserve"> </w:t>
+      </w:r>
+      <w:r>
+        <w:rPr>
+          <w:rFonts w:ascii="Times New Roman" w:eastAsia="Times New Roman" w:hAnsi="Times New Roman" w:cs="Times New Roman"/>
+          <w:sz w:val="26"/>
+          <w:szCs w:val="26"/>
+        </w:rPr>
+        <w:t>Tiếp theo, bỏ dấu ‘(‘ gặp phải đầu tiên ra khỏi St.</w:t>
       </w:r>
     </w:p>
     <w:p>
@@ -3945,10 +4379,13 @@
         <w:pStyle w:val="ListParagraph"/>
         <w:numPr>
           <w:ilvl w:val="0"/>
-          <w:numId w:val="21"/>
+          <w:numId w:val="48"/>
         </w:numPr>
+        <w:tabs>
+          <w:tab w:val="left" w:pos="720"/>
+        </w:tabs>
         <w:spacing w:beforeLines="40" w:before="96" w:line="360" w:lineRule="auto"/>
-        <w:ind w:left="720" w:firstLine="360"/>
+        <w:ind w:left="1080"/>
         <w:jc w:val="both"/>
         <w:rPr>
           <w:rFonts w:ascii="Times New Roman" w:eastAsia="Times New Roman" w:hAnsi="Times New Roman" w:cs="Times New Roman"/>
@@ -3956,14 +4393,32 @@
           <w:szCs w:val="26"/>
         </w:rPr>
       </w:pPr>
-      <w:r>
-        <w:rPr>
-          <w:rFonts w:ascii="Times New Roman" w:eastAsia="Times New Roman" w:hAnsi="Times New Roman" w:cs="Times New Roman"/>
-          <w:sz w:val="26"/>
-          <w:szCs w:val="26"/>
-        </w:rPr>
-        <w:t>Ngược lại, push(c) vào trong stack.</w:t>
-      </w:r>
+      <w:bookmarkStart w:id="7" w:name="_GoBack"/>
+      <w:r>
+        <w:rPr>
+          <w:rFonts w:ascii="Times New Roman" w:eastAsia="Times New Roman" w:hAnsi="Times New Roman" w:cs="Times New Roman"/>
+          <w:sz w:val="26"/>
+          <w:szCs w:val="26"/>
+        </w:rPr>
+        <w:t xml:space="preserve">Thực hiện đến khi nào </w:t>
+      </w:r>
+      <w:r>
+        <w:rPr>
+          <w:rFonts w:ascii="Times New Roman" w:eastAsia="Times New Roman" w:hAnsi="Times New Roman" w:cs="Times New Roman"/>
+          <w:sz w:val="26"/>
+          <w:szCs w:val="26"/>
+        </w:rPr>
+        <w:t>St rỗng và Sh còn 1 toán hạng duy nhất thì đó là kết quả.</w:t>
+      </w:r>
+      <w:r>
+        <w:rPr>
+          <w:rFonts w:ascii="Times New Roman" w:eastAsia="Times New Roman" w:hAnsi="Times New Roman" w:cs="Times New Roman"/>
+          <w:sz w:val="26"/>
+          <w:szCs w:val="26"/>
+        </w:rPr>
+        <w:t xml:space="preserve"> </w:t>
+      </w:r>
+      <w:bookmarkEnd w:id="7"/>
     </w:p>
     <w:p>
       <w:pPr>
@@ -4023,6 +4478,7 @@
                 <w:sz w:val="26"/>
                 <w:szCs w:val="26"/>
               </w:rPr>
+              <w:lastRenderedPageBreak/>
               <w:t>Toán tử</w:t>
             </w:r>
           </w:p>
@@ -4592,7 +5048,6 @@
           <w:sz w:val="26"/>
           <w:szCs w:val="26"/>
         </w:rPr>
-        <w:lastRenderedPageBreak/>
         <w:t xml:space="preserve">Xét ví dụ </w:t>
       </w:r>
       <w:r>
@@ -4805,7 +5260,7 @@
           <w:szCs w:val="36"/>
         </w:rPr>
       </w:pPr>
-      <w:bookmarkStart w:id="7" w:name="_Toc531069882"/>
+      <w:bookmarkStart w:id="8" w:name="_Toc531069882"/>
       <w:r>
         <w:rPr>
           <w:rFonts w:ascii="Times New Roman" w:eastAsia="Times New Roman" w:hAnsi="Times New Roman" w:cs="Times New Roman"/>
@@ -4813,7 +5268,6 @@
           <w:sz w:val="36"/>
           <w:szCs w:val="36"/>
         </w:rPr>
-        <w:lastRenderedPageBreak/>
         <w:t xml:space="preserve">4. </w:t>
       </w:r>
       <w:r>
@@ -4825,7 +5279,7 @@
         </w:rPr>
         <w:t>Thiết kế giao diện</w:t>
       </w:r>
-      <w:bookmarkEnd w:id="7"/>
+      <w:bookmarkEnd w:id="8"/>
     </w:p>
     <w:p>
       <w:pPr>
@@ -5014,7 +5468,7 @@
           <w:szCs w:val="36"/>
         </w:rPr>
       </w:pPr>
-      <w:bookmarkStart w:id="8" w:name="_Toc531069883"/>
+      <w:bookmarkStart w:id="9" w:name="_Toc531069883"/>
       <w:r>
         <w:rPr>
           <w:rFonts w:ascii="Times New Roman" w:eastAsia="Times New Roman" w:hAnsi="Times New Roman" w:cs="Times New Roman"/>
@@ -5042,7 +5496,7 @@
         </w:rPr>
         <w:t>Các hàm chính</w:t>
       </w:r>
-      <w:bookmarkEnd w:id="8"/>
+      <w:bookmarkEnd w:id="9"/>
       <w:r>
         <w:rPr>
           <w:rFonts w:ascii="Times New Roman" w:eastAsia="Times New Roman" w:hAnsi="Times New Roman" w:cs="Times New Roman"/>
@@ -5158,6 +5612,7 @@
           <w:sz w:val="19"/>
           <w:szCs w:val="19"/>
         </w:rPr>
+        <w:lastRenderedPageBreak/>
         <w:t>ThucHienPhepTinh()</w:t>
       </w:r>
     </w:p>
@@ -5394,8 +5849,6 @@
           <w:szCs w:val="26"/>
         </w:rPr>
       </w:pPr>
-      <w:bookmarkStart w:id="9" w:name="_GoBack"/>
-      <w:bookmarkEnd w:id="9"/>
     </w:p>
     <w:p>
       <w:pPr>
@@ -5450,7 +5903,6 @@
           <w:sz w:val="32"/>
           <w:szCs w:val="32"/>
         </w:rPr>
-        <w:lastRenderedPageBreak/>
         <w:t xml:space="preserve">6.1. </w:t>
       </w:r>
       <w:r>
@@ -5902,7 +6354,6 @@
           <w:sz w:val="36"/>
           <w:szCs w:val="36"/>
         </w:rPr>
-        <w:lastRenderedPageBreak/>
         <w:t xml:space="preserve">7. </w:t>
       </w:r>
       <w:r>
@@ -6829,6 +7280,232 @@
     </w:lvl>
   </w:abstractNum>
   <w:abstractNum w:abstractNumId="4" w15:restartNumberingAfterBreak="0">
+    <w:nsid w:val="09244B34"/>
+    <w:multiLevelType w:val="hybridMultilevel"/>
+    <w:tmpl w:val="A3FA2068"/>
+    <w:lvl w:ilvl="0" w:tplc="04090003">
+      <w:start w:val="1"/>
+      <w:numFmt w:val="bullet"/>
+      <w:lvlText w:val="o"/>
+      <w:lvlJc w:val="left"/>
+      <w:pPr>
+        <w:ind w:left="720" w:hanging="360"/>
+      </w:pPr>
+      <w:rPr>
+        <w:rFonts w:ascii="Courier New" w:hAnsi="Courier New" w:cs="Courier New" w:hint="default"/>
+      </w:rPr>
+    </w:lvl>
+    <w:lvl w:ilvl="1" w:tplc="04090003" w:tentative="1">
+      <w:start w:val="1"/>
+      <w:numFmt w:val="bullet"/>
+      <w:lvlText w:val="o"/>
+      <w:lvlJc w:val="left"/>
+      <w:pPr>
+        <w:ind w:left="1440" w:hanging="360"/>
+      </w:pPr>
+      <w:rPr>
+        <w:rFonts w:ascii="Courier New" w:hAnsi="Courier New" w:cs="Courier New" w:hint="default"/>
+      </w:rPr>
+    </w:lvl>
+    <w:lvl w:ilvl="2" w:tplc="04090005" w:tentative="1">
+      <w:start w:val="1"/>
+      <w:numFmt w:val="bullet"/>
+      <w:lvlText w:val=""/>
+      <w:lvlJc w:val="left"/>
+      <w:pPr>
+        <w:ind w:left="2160" w:hanging="360"/>
+      </w:pPr>
+      <w:rPr>
+        <w:rFonts w:ascii="Wingdings" w:hAnsi="Wingdings" w:hint="default"/>
+      </w:rPr>
+    </w:lvl>
+    <w:lvl w:ilvl="3" w:tplc="04090001" w:tentative="1">
+      <w:start w:val="1"/>
+      <w:numFmt w:val="bullet"/>
+      <w:lvlText w:val=""/>
+      <w:lvlJc w:val="left"/>
+      <w:pPr>
+        <w:ind w:left="2880" w:hanging="360"/>
+      </w:pPr>
+      <w:rPr>
+        <w:rFonts w:ascii="Symbol" w:hAnsi="Symbol" w:hint="default"/>
+      </w:rPr>
+    </w:lvl>
+    <w:lvl w:ilvl="4" w:tplc="04090003" w:tentative="1">
+      <w:start w:val="1"/>
+      <w:numFmt w:val="bullet"/>
+      <w:lvlText w:val="o"/>
+      <w:lvlJc w:val="left"/>
+      <w:pPr>
+        <w:ind w:left="3600" w:hanging="360"/>
+      </w:pPr>
+      <w:rPr>
+        <w:rFonts w:ascii="Courier New" w:hAnsi="Courier New" w:cs="Courier New" w:hint="default"/>
+      </w:rPr>
+    </w:lvl>
+    <w:lvl w:ilvl="5" w:tplc="04090005" w:tentative="1">
+      <w:start w:val="1"/>
+      <w:numFmt w:val="bullet"/>
+      <w:lvlText w:val=""/>
+      <w:lvlJc w:val="left"/>
+      <w:pPr>
+        <w:ind w:left="4320" w:hanging="360"/>
+      </w:pPr>
+      <w:rPr>
+        <w:rFonts w:ascii="Wingdings" w:hAnsi="Wingdings" w:hint="default"/>
+      </w:rPr>
+    </w:lvl>
+    <w:lvl w:ilvl="6" w:tplc="04090001" w:tentative="1">
+      <w:start w:val="1"/>
+      <w:numFmt w:val="bullet"/>
+      <w:lvlText w:val=""/>
+      <w:lvlJc w:val="left"/>
+      <w:pPr>
+        <w:ind w:left="5040" w:hanging="360"/>
+      </w:pPr>
+      <w:rPr>
+        <w:rFonts w:ascii="Symbol" w:hAnsi="Symbol" w:hint="default"/>
+      </w:rPr>
+    </w:lvl>
+    <w:lvl w:ilvl="7" w:tplc="04090003" w:tentative="1">
+      <w:start w:val="1"/>
+      <w:numFmt w:val="bullet"/>
+      <w:lvlText w:val="o"/>
+      <w:lvlJc w:val="left"/>
+      <w:pPr>
+        <w:ind w:left="5760" w:hanging="360"/>
+      </w:pPr>
+      <w:rPr>
+        <w:rFonts w:ascii="Courier New" w:hAnsi="Courier New" w:cs="Courier New" w:hint="default"/>
+      </w:rPr>
+    </w:lvl>
+    <w:lvl w:ilvl="8" w:tplc="04090005" w:tentative="1">
+      <w:start w:val="1"/>
+      <w:numFmt w:val="bullet"/>
+      <w:lvlText w:val=""/>
+      <w:lvlJc w:val="left"/>
+      <w:pPr>
+        <w:ind w:left="6480" w:hanging="360"/>
+      </w:pPr>
+      <w:rPr>
+        <w:rFonts w:ascii="Wingdings" w:hAnsi="Wingdings" w:hint="default"/>
+      </w:rPr>
+    </w:lvl>
+  </w:abstractNum>
+  <w:abstractNum w:abstractNumId="5" w15:restartNumberingAfterBreak="0">
+    <w:nsid w:val="0A226A81"/>
+    <w:multiLevelType w:val="hybridMultilevel"/>
+    <w:tmpl w:val="549E842E"/>
+    <w:lvl w:ilvl="0" w:tplc="04090003">
+      <w:start w:val="1"/>
+      <w:numFmt w:val="bullet"/>
+      <w:lvlText w:val="o"/>
+      <w:lvlJc w:val="left"/>
+      <w:pPr>
+        <w:ind w:left="720" w:hanging="360"/>
+      </w:pPr>
+      <w:rPr>
+        <w:rFonts w:ascii="Courier New" w:hAnsi="Courier New" w:cs="Courier New" w:hint="default"/>
+      </w:rPr>
+    </w:lvl>
+    <w:lvl w:ilvl="1" w:tplc="04090003" w:tentative="1">
+      <w:start w:val="1"/>
+      <w:numFmt w:val="bullet"/>
+      <w:lvlText w:val="o"/>
+      <w:lvlJc w:val="left"/>
+      <w:pPr>
+        <w:ind w:left="1440" w:hanging="360"/>
+      </w:pPr>
+      <w:rPr>
+        <w:rFonts w:ascii="Courier New" w:hAnsi="Courier New" w:cs="Courier New" w:hint="default"/>
+      </w:rPr>
+    </w:lvl>
+    <w:lvl w:ilvl="2" w:tplc="04090005" w:tentative="1">
+      <w:start w:val="1"/>
+      <w:numFmt w:val="bullet"/>
+      <w:lvlText w:val=""/>
+      <w:lvlJc w:val="left"/>
+      <w:pPr>
+        <w:ind w:left="2160" w:hanging="360"/>
+      </w:pPr>
+      <w:rPr>
+        <w:rFonts w:ascii="Wingdings" w:hAnsi="Wingdings" w:hint="default"/>
+      </w:rPr>
+    </w:lvl>
+    <w:lvl w:ilvl="3" w:tplc="04090001" w:tentative="1">
+      <w:start w:val="1"/>
+      <w:numFmt w:val="bullet"/>
+      <w:lvlText w:val=""/>
+      <w:lvlJc w:val="left"/>
+      <w:pPr>
+        <w:ind w:left="2880" w:hanging="360"/>
+      </w:pPr>
+      <w:rPr>
+        <w:rFonts w:ascii="Symbol" w:hAnsi="Symbol" w:hint="default"/>
+      </w:rPr>
+    </w:lvl>
+    <w:lvl w:ilvl="4" w:tplc="04090003" w:tentative="1">
+      <w:start w:val="1"/>
+      <w:numFmt w:val="bullet"/>
+      <w:lvlText w:val="o"/>
+      <w:lvlJc w:val="left"/>
+      <w:pPr>
+        <w:ind w:left="3600" w:hanging="360"/>
+      </w:pPr>
+      <w:rPr>
+        <w:rFonts w:ascii="Courier New" w:hAnsi="Courier New" w:cs="Courier New" w:hint="default"/>
+      </w:rPr>
+    </w:lvl>
+    <w:lvl w:ilvl="5" w:tplc="04090005" w:tentative="1">
+      <w:start w:val="1"/>
+      <w:numFmt w:val="bullet"/>
+      <w:lvlText w:val=""/>
+      <w:lvlJc w:val="left"/>
+      <w:pPr>
+        <w:ind w:left="4320" w:hanging="360"/>
+      </w:pPr>
+      <w:rPr>
+        <w:rFonts w:ascii="Wingdings" w:hAnsi="Wingdings" w:hint="default"/>
+      </w:rPr>
+    </w:lvl>
+    <w:lvl w:ilvl="6" w:tplc="04090001" w:tentative="1">
+      <w:start w:val="1"/>
+      <w:numFmt w:val="bullet"/>
+      <w:lvlText w:val=""/>
+      <w:lvlJc w:val="left"/>
+      <w:pPr>
+        <w:ind w:left="5040" w:hanging="360"/>
+      </w:pPr>
+      <w:rPr>
+        <w:rFonts w:ascii="Symbol" w:hAnsi="Symbol" w:hint="default"/>
+      </w:rPr>
+    </w:lvl>
+    <w:lvl w:ilvl="7" w:tplc="04090003" w:tentative="1">
+      <w:start w:val="1"/>
+      <w:numFmt w:val="bullet"/>
+      <w:lvlText w:val="o"/>
+      <w:lvlJc w:val="left"/>
+      <w:pPr>
+        <w:ind w:left="5760" w:hanging="360"/>
+      </w:pPr>
+      <w:rPr>
+        <w:rFonts w:ascii="Courier New" w:hAnsi="Courier New" w:cs="Courier New" w:hint="default"/>
+      </w:rPr>
+    </w:lvl>
+    <w:lvl w:ilvl="8" w:tplc="04090005" w:tentative="1">
+      <w:start w:val="1"/>
+      <w:numFmt w:val="bullet"/>
+      <w:lvlText w:val=""/>
+      <w:lvlJc w:val="left"/>
+      <w:pPr>
+        <w:ind w:left="6480" w:hanging="360"/>
+      </w:pPr>
+      <w:rPr>
+        <w:rFonts w:ascii="Wingdings" w:hAnsi="Wingdings" w:hint="default"/>
+      </w:rPr>
+    </w:lvl>
+  </w:abstractNum>
+  <w:abstractNum w:abstractNumId="6" w15:restartNumberingAfterBreak="0">
     <w:nsid w:val="0ADA0398"/>
     <w:multiLevelType w:val="hybridMultilevel"/>
     <w:tmpl w:val="FE7EAC8E"/>
@@ -6941,7 +7618,7 @@
       </w:rPr>
     </w:lvl>
   </w:abstractNum>
-  <w:abstractNum w:abstractNumId="5" w15:restartNumberingAfterBreak="0">
+  <w:abstractNum w:abstractNumId="7" w15:restartNumberingAfterBreak="0">
     <w:nsid w:val="0CA94EC6"/>
     <w:multiLevelType w:val="hybridMultilevel"/>
     <w:tmpl w:val="B36E2A68"/>
@@ -7054,7 +7731,7 @@
       </w:rPr>
     </w:lvl>
   </w:abstractNum>
-  <w:abstractNum w:abstractNumId="6" w15:restartNumberingAfterBreak="0">
+  <w:abstractNum w:abstractNumId="8" w15:restartNumberingAfterBreak="0">
     <w:nsid w:val="11337E1C"/>
     <w:multiLevelType w:val="multilevel"/>
     <w:tmpl w:val="8F46F24C"/>
@@ -7167,7 +7844,7 @@
       </w:rPr>
     </w:lvl>
   </w:abstractNum>
-  <w:abstractNum w:abstractNumId="7" w15:restartNumberingAfterBreak="0">
+  <w:abstractNum w:abstractNumId="9" w15:restartNumberingAfterBreak="0">
     <w:nsid w:val="12BA1D56"/>
     <w:multiLevelType w:val="hybridMultilevel"/>
     <w:tmpl w:val="D834CFC2"/>
@@ -7280,7 +7957,7 @@
       </w:rPr>
     </w:lvl>
   </w:abstractNum>
-  <w:abstractNum w:abstractNumId="8" w15:restartNumberingAfterBreak="0">
+  <w:abstractNum w:abstractNumId="10" w15:restartNumberingAfterBreak="0">
     <w:nsid w:val="14867F2A"/>
     <w:multiLevelType w:val="multilevel"/>
     <w:tmpl w:val="6F022FE8"/>
@@ -7409,7 +8086,120 @@
       </w:rPr>
     </w:lvl>
   </w:abstractNum>
-  <w:abstractNum w:abstractNumId="9" w15:restartNumberingAfterBreak="0">
+  <w:abstractNum w:abstractNumId="11" w15:restartNumberingAfterBreak="0">
+    <w:nsid w:val="1A810BE1"/>
+    <w:multiLevelType w:val="hybridMultilevel"/>
+    <w:tmpl w:val="D59A30E6"/>
+    <w:lvl w:ilvl="0" w:tplc="04090003">
+      <w:start w:val="1"/>
+      <w:numFmt w:val="bullet"/>
+      <w:lvlText w:val="o"/>
+      <w:lvlJc w:val="left"/>
+      <w:pPr>
+        <w:ind w:left="720" w:hanging="360"/>
+      </w:pPr>
+      <w:rPr>
+        <w:rFonts w:ascii="Courier New" w:hAnsi="Courier New" w:cs="Courier New" w:hint="default"/>
+      </w:rPr>
+    </w:lvl>
+    <w:lvl w:ilvl="1" w:tplc="04090003" w:tentative="1">
+      <w:start w:val="1"/>
+      <w:numFmt w:val="bullet"/>
+      <w:lvlText w:val="o"/>
+      <w:lvlJc w:val="left"/>
+      <w:pPr>
+        <w:ind w:left="1440" w:hanging="360"/>
+      </w:pPr>
+      <w:rPr>
+        <w:rFonts w:ascii="Courier New" w:hAnsi="Courier New" w:cs="Courier New" w:hint="default"/>
+      </w:rPr>
+    </w:lvl>
+    <w:lvl w:ilvl="2" w:tplc="04090005" w:tentative="1">
+      <w:start w:val="1"/>
+      <w:numFmt w:val="bullet"/>
+      <w:lvlText w:val=""/>
+      <w:lvlJc w:val="left"/>
+      <w:pPr>
+        <w:ind w:left="2160" w:hanging="360"/>
+      </w:pPr>
+      <w:rPr>
+        <w:rFonts w:ascii="Wingdings" w:hAnsi="Wingdings" w:hint="default"/>
+      </w:rPr>
+    </w:lvl>
+    <w:lvl w:ilvl="3" w:tplc="04090001" w:tentative="1">
+      <w:start w:val="1"/>
+      <w:numFmt w:val="bullet"/>
+      <w:lvlText w:val=""/>
+      <w:lvlJc w:val="left"/>
+      <w:pPr>
+        <w:ind w:left="2880" w:hanging="360"/>
+      </w:pPr>
+      <w:rPr>
+        <w:rFonts w:ascii="Symbol" w:hAnsi="Symbol" w:hint="default"/>
+      </w:rPr>
+    </w:lvl>
+    <w:lvl w:ilvl="4" w:tplc="04090003" w:tentative="1">
+      <w:start w:val="1"/>
+      <w:numFmt w:val="bullet"/>
+      <w:lvlText w:val="o"/>
+      <w:lvlJc w:val="left"/>
+      <w:pPr>
+        <w:ind w:left="3600" w:hanging="360"/>
+      </w:pPr>
+      <w:rPr>
+        <w:rFonts w:ascii="Courier New" w:hAnsi="Courier New" w:cs="Courier New" w:hint="default"/>
+      </w:rPr>
+    </w:lvl>
+    <w:lvl w:ilvl="5" w:tplc="04090005" w:tentative="1">
+      <w:start w:val="1"/>
+      <w:numFmt w:val="bullet"/>
+      <w:lvlText w:val=""/>
+      <w:lvlJc w:val="left"/>
+      <w:pPr>
+        <w:ind w:left="4320" w:hanging="360"/>
+      </w:pPr>
+      <w:rPr>
+        <w:rFonts w:ascii="Wingdings" w:hAnsi="Wingdings" w:hint="default"/>
+      </w:rPr>
+    </w:lvl>
+    <w:lvl w:ilvl="6" w:tplc="04090001" w:tentative="1">
+      <w:start w:val="1"/>
+      <w:numFmt w:val="bullet"/>
+      <w:lvlText w:val=""/>
+      <w:lvlJc w:val="left"/>
+      <w:pPr>
+        <w:ind w:left="5040" w:hanging="360"/>
+      </w:pPr>
+      <w:rPr>
+        <w:rFonts w:ascii="Symbol" w:hAnsi="Symbol" w:hint="default"/>
+      </w:rPr>
+    </w:lvl>
+    <w:lvl w:ilvl="7" w:tplc="04090003" w:tentative="1">
+      <w:start w:val="1"/>
+      <w:numFmt w:val="bullet"/>
+      <w:lvlText w:val="o"/>
+      <w:lvlJc w:val="left"/>
+      <w:pPr>
+        <w:ind w:left="5760" w:hanging="360"/>
+      </w:pPr>
+      <w:rPr>
+        <w:rFonts w:ascii="Courier New" w:hAnsi="Courier New" w:cs="Courier New" w:hint="default"/>
+      </w:rPr>
+    </w:lvl>
+    <w:lvl w:ilvl="8" w:tplc="04090005" w:tentative="1">
+      <w:start w:val="1"/>
+      <w:numFmt w:val="bullet"/>
+      <w:lvlText w:val=""/>
+      <w:lvlJc w:val="left"/>
+      <w:pPr>
+        <w:ind w:left="6480" w:hanging="360"/>
+      </w:pPr>
+      <w:rPr>
+        <w:rFonts w:ascii="Wingdings" w:hAnsi="Wingdings" w:hint="default"/>
+      </w:rPr>
+    </w:lvl>
+  </w:abstractNum>
+  <w:abstractNum w:abstractNumId="12" w15:restartNumberingAfterBreak="0">
     <w:nsid w:val="1D2724AD"/>
     <w:multiLevelType w:val="hybridMultilevel"/>
     <w:tmpl w:val="62DC0BF6"/>
@@ -7522,7 +8312,7 @@
       </w:rPr>
     </w:lvl>
   </w:abstractNum>
-  <w:abstractNum w:abstractNumId="10" w15:restartNumberingAfterBreak="0">
+  <w:abstractNum w:abstractNumId="13" w15:restartNumberingAfterBreak="0">
     <w:nsid w:val="20FA46E8"/>
     <w:multiLevelType w:val="hybridMultilevel"/>
     <w:tmpl w:val="73227C46"/>
@@ -7611,7 +8401,7 @@
       </w:pPr>
     </w:lvl>
   </w:abstractNum>
-  <w:abstractNum w:abstractNumId="11" w15:restartNumberingAfterBreak="0">
+  <w:abstractNum w:abstractNumId="14" w15:restartNumberingAfterBreak="0">
     <w:nsid w:val="219471EE"/>
     <w:multiLevelType w:val="hybridMultilevel"/>
     <w:tmpl w:val="02643706"/>
@@ -7724,7 +8514,120 @@
       </w:rPr>
     </w:lvl>
   </w:abstractNum>
-  <w:abstractNum w:abstractNumId="12" w15:restartNumberingAfterBreak="0">
+  <w:abstractNum w:abstractNumId="15" w15:restartNumberingAfterBreak="0">
+    <w:nsid w:val="267A5544"/>
+    <w:multiLevelType w:val="hybridMultilevel"/>
+    <w:tmpl w:val="C1F20798"/>
+    <w:lvl w:ilvl="0" w:tplc="04090003">
+      <w:start w:val="1"/>
+      <w:numFmt w:val="bullet"/>
+      <w:lvlText w:val="o"/>
+      <w:lvlJc w:val="left"/>
+      <w:pPr>
+        <w:ind w:left="720" w:hanging="360"/>
+      </w:pPr>
+      <w:rPr>
+        <w:rFonts w:ascii="Courier New" w:hAnsi="Courier New" w:cs="Courier New" w:hint="default"/>
+      </w:rPr>
+    </w:lvl>
+    <w:lvl w:ilvl="1" w:tplc="04090003" w:tentative="1">
+      <w:start w:val="1"/>
+      <w:numFmt w:val="bullet"/>
+      <w:lvlText w:val="o"/>
+      <w:lvlJc w:val="left"/>
+      <w:pPr>
+        <w:ind w:left="1440" w:hanging="360"/>
+      </w:pPr>
+      <w:rPr>
+        <w:rFonts w:ascii="Courier New" w:hAnsi="Courier New" w:cs="Courier New" w:hint="default"/>
+      </w:rPr>
+    </w:lvl>
+    <w:lvl w:ilvl="2" w:tplc="04090005" w:tentative="1">
+      <w:start w:val="1"/>
+      <w:numFmt w:val="bullet"/>
+      <w:lvlText w:val=""/>
+      <w:lvlJc w:val="left"/>
+      <w:pPr>
+        <w:ind w:left="2160" w:hanging="360"/>
+      </w:pPr>
+      <w:rPr>
+        <w:rFonts w:ascii="Wingdings" w:hAnsi="Wingdings" w:hint="default"/>
+      </w:rPr>
+    </w:lvl>
+    <w:lvl w:ilvl="3" w:tplc="04090001" w:tentative="1">
+      <w:start w:val="1"/>
+      <w:numFmt w:val="bullet"/>
+      <w:lvlText w:val=""/>
+      <w:lvlJc w:val="left"/>
+      <w:pPr>
+        <w:ind w:left="2880" w:hanging="360"/>
+      </w:pPr>
+      <w:rPr>
+        <w:rFonts w:ascii="Symbol" w:hAnsi="Symbol" w:hint="default"/>
+      </w:rPr>
+    </w:lvl>
+    <w:lvl w:ilvl="4" w:tplc="04090003" w:tentative="1">
+      <w:start w:val="1"/>
+      <w:numFmt w:val="bullet"/>
+      <w:lvlText w:val="o"/>
+      <w:lvlJc w:val="left"/>
+      <w:pPr>
+        <w:ind w:left="3600" w:hanging="360"/>
+      </w:pPr>
+      <w:rPr>
+        <w:rFonts w:ascii="Courier New" w:hAnsi="Courier New" w:cs="Courier New" w:hint="default"/>
+      </w:rPr>
+    </w:lvl>
+    <w:lvl w:ilvl="5" w:tplc="04090005" w:tentative="1">
+      <w:start w:val="1"/>
+      <w:numFmt w:val="bullet"/>
+      <w:lvlText w:val=""/>
+      <w:lvlJc w:val="left"/>
+      <w:pPr>
+        <w:ind w:left="4320" w:hanging="360"/>
+      </w:pPr>
+      <w:rPr>
+        <w:rFonts w:ascii="Wingdings" w:hAnsi="Wingdings" w:hint="default"/>
+      </w:rPr>
+    </w:lvl>
+    <w:lvl w:ilvl="6" w:tplc="04090001" w:tentative="1">
+      <w:start w:val="1"/>
+      <w:numFmt w:val="bullet"/>
+      <w:lvlText w:val=""/>
+      <w:lvlJc w:val="left"/>
+      <w:pPr>
+        <w:ind w:left="5040" w:hanging="360"/>
+      </w:pPr>
+      <w:rPr>
+        <w:rFonts w:ascii="Symbol" w:hAnsi="Symbol" w:hint="default"/>
+      </w:rPr>
+    </w:lvl>
+    <w:lvl w:ilvl="7" w:tplc="04090003" w:tentative="1">
+      <w:start w:val="1"/>
+      <w:numFmt w:val="bullet"/>
+      <w:lvlText w:val="o"/>
+      <w:lvlJc w:val="left"/>
+      <w:pPr>
+        <w:ind w:left="5760" w:hanging="360"/>
+      </w:pPr>
+      <w:rPr>
+        <w:rFonts w:ascii="Courier New" w:hAnsi="Courier New" w:cs="Courier New" w:hint="default"/>
+      </w:rPr>
+    </w:lvl>
+    <w:lvl w:ilvl="8" w:tplc="04090005" w:tentative="1">
+      <w:start w:val="1"/>
+      <w:numFmt w:val="bullet"/>
+      <w:lvlText w:val=""/>
+      <w:lvlJc w:val="left"/>
+      <w:pPr>
+        <w:ind w:left="6480" w:hanging="360"/>
+      </w:pPr>
+      <w:rPr>
+        <w:rFonts w:ascii="Wingdings" w:hAnsi="Wingdings" w:hint="default"/>
+      </w:rPr>
+    </w:lvl>
+  </w:abstractNum>
+  <w:abstractNum w:abstractNumId="16" w15:restartNumberingAfterBreak="0">
     <w:nsid w:val="28383506"/>
     <w:multiLevelType w:val="multilevel"/>
     <w:tmpl w:val="DC2AF690"/>
@@ -7837,7 +8740,120 @@
       </w:rPr>
     </w:lvl>
   </w:abstractNum>
-  <w:abstractNum w:abstractNumId="13" w15:restartNumberingAfterBreak="0">
+  <w:abstractNum w:abstractNumId="17" w15:restartNumberingAfterBreak="0">
+    <w:nsid w:val="29776209"/>
+    <w:multiLevelType w:val="hybridMultilevel"/>
+    <w:tmpl w:val="6BFC2B5E"/>
+    <w:lvl w:ilvl="0" w:tplc="04090003">
+      <w:start w:val="1"/>
+      <w:numFmt w:val="bullet"/>
+      <w:lvlText w:val="o"/>
+      <w:lvlJc w:val="left"/>
+      <w:pPr>
+        <w:ind w:left="1620" w:hanging="360"/>
+      </w:pPr>
+      <w:rPr>
+        <w:rFonts w:ascii="Courier New" w:hAnsi="Courier New" w:cs="Courier New" w:hint="default"/>
+      </w:rPr>
+    </w:lvl>
+    <w:lvl w:ilvl="1" w:tplc="04090003" w:tentative="1">
+      <w:start w:val="1"/>
+      <w:numFmt w:val="bullet"/>
+      <w:lvlText w:val="o"/>
+      <w:lvlJc w:val="left"/>
+      <w:pPr>
+        <w:ind w:left="2340" w:hanging="360"/>
+      </w:pPr>
+      <w:rPr>
+        <w:rFonts w:ascii="Courier New" w:hAnsi="Courier New" w:cs="Courier New" w:hint="default"/>
+      </w:rPr>
+    </w:lvl>
+    <w:lvl w:ilvl="2" w:tplc="04090005" w:tentative="1">
+      <w:start w:val="1"/>
+      <w:numFmt w:val="bullet"/>
+      <w:lvlText w:val=""/>
+      <w:lvlJc w:val="left"/>
+      <w:pPr>
+        <w:ind w:left="3060" w:hanging="360"/>
+      </w:pPr>
+      <w:rPr>
+        <w:rFonts w:ascii="Wingdings" w:hAnsi="Wingdings" w:hint="default"/>
+      </w:rPr>
+    </w:lvl>
+    <w:lvl w:ilvl="3" w:tplc="04090001" w:tentative="1">
+      <w:start w:val="1"/>
+      <w:numFmt w:val="bullet"/>
+      <w:lvlText w:val=""/>
+      <w:lvlJc w:val="left"/>
+      <w:pPr>
+        <w:ind w:left="3780" w:hanging="360"/>
+      </w:pPr>
+      <w:rPr>
+        <w:rFonts w:ascii="Symbol" w:hAnsi="Symbol" w:hint="default"/>
+      </w:rPr>
+    </w:lvl>
+    <w:lvl w:ilvl="4" w:tplc="04090003" w:tentative="1">
+      <w:start w:val="1"/>
+      <w:numFmt w:val="bullet"/>
+      <w:lvlText w:val="o"/>
+      <w:lvlJc w:val="left"/>
+      <w:pPr>
+        <w:ind w:left="4500" w:hanging="360"/>
+      </w:pPr>
+      <w:rPr>
+        <w:rFonts w:ascii="Courier New" w:hAnsi="Courier New" w:cs="Courier New" w:hint="default"/>
+      </w:rPr>
+    </w:lvl>
+    <w:lvl w:ilvl="5" w:tplc="04090005" w:tentative="1">
+      <w:start w:val="1"/>
+      <w:numFmt w:val="bullet"/>
+      <w:lvlText w:val=""/>
+      <w:lvlJc w:val="left"/>
+      <w:pPr>
+        <w:ind w:left="5220" w:hanging="360"/>
+      </w:pPr>
+      <w:rPr>
+        <w:rFonts w:ascii="Wingdings" w:hAnsi="Wingdings" w:hint="default"/>
+      </w:rPr>
+    </w:lvl>
+    <w:lvl w:ilvl="6" w:tplc="04090001" w:tentative="1">
+      <w:start w:val="1"/>
+      <w:numFmt w:val="bullet"/>
+      <w:lvlText w:val=""/>
+      <w:lvlJc w:val="left"/>
+      <w:pPr>
+        <w:ind w:left="5940" w:hanging="360"/>
+      </w:pPr>
+      <w:rPr>
+        <w:rFonts w:ascii="Symbol" w:hAnsi="Symbol" w:hint="default"/>
+      </w:rPr>
+    </w:lvl>
+    <w:lvl w:ilvl="7" w:tplc="04090003" w:tentative="1">
+      <w:start w:val="1"/>
+      <w:numFmt w:val="bullet"/>
+      <w:lvlText w:val="o"/>
+      <w:lvlJc w:val="left"/>
+      <w:pPr>
+        <w:ind w:left="6660" w:hanging="360"/>
+      </w:pPr>
+      <w:rPr>
+        <w:rFonts w:ascii="Courier New" w:hAnsi="Courier New" w:cs="Courier New" w:hint="default"/>
+      </w:rPr>
+    </w:lvl>
+    <w:lvl w:ilvl="8" w:tplc="04090005" w:tentative="1">
+      <w:start w:val="1"/>
+      <w:numFmt w:val="bullet"/>
+      <w:lvlText w:val=""/>
+      <w:lvlJc w:val="left"/>
+      <w:pPr>
+        <w:ind w:left="7380" w:hanging="360"/>
+      </w:pPr>
+      <w:rPr>
+        <w:rFonts w:ascii="Wingdings" w:hAnsi="Wingdings" w:hint="default"/>
+      </w:rPr>
+    </w:lvl>
+  </w:abstractNum>
+  <w:abstractNum w:abstractNumId="18" w15:restartNumberingAfterBreak="0">
     <w:nsid w:val="2D18387F"/>
     <w:multiLevelType w:val="hybridMultilevel"/>
     <w:tmpl w:val="4FD078A4"/>
@@ -7926,7 +8942,7 @@
       </w:pPr>
     </w:lvl>
   </w:abstractNum>
-  <w:abstractNum w:abstractNumId="14" w15:restartNumberingAfterBreak="0">
+  <w:abstractNum w:abstractNumId="19" w15:restartNumberingAfterBreak="0">
     <w:nsid w:val="2EB87EB9"/>
     <w:multiLevelType w:val="hybridMultilevel"/>
     <w:tmpl w:val="AC98DB30"/>
@@ -8039,7 +9055,7 @@
       </w:rPr>
     </w:lvl>
   </w:abstractNum>
-  <w:abstractNum w:abstractNumId="15" w15:restartNumberingAfterBreak="0">
+  <w:abstractNum w:abstractNumId="20" w15:restartNumberingAfterBreak="0">
     <w:nsid w:val="2EF414F5"/>
     <w:multiLevelType w:val="hybridMultilevel"/>
     <w:tmpl w:val="DBDAF702"/>
@@ -8128,7 +9144,7 @@
       </w:pPr>
     </w:lvl>
   </w:abstractNum>
-  <w:abstractNum w:abstractNumId="16" w15:restartNumberingAfterBreak="0">
+  <w:abstractNum w:abstractNumId="21" w15:restartNumberingAfterBreak="0">
     <w:nsid w:val="31513B42"/>
     <w:multiLevelType w:val="hybridMultilevel"/>
     <w:tmpl w:val="064037E0"/>
@@ -8241,7 +9257,7 @@
       </w:rPr>
     </w:lvl>
   </w:abstractNum>
-  <w:abstractNum w:abstractNumId="17" w15:restartNumberingAfterBreak="0">
+  <w:abstractNum w:abstractNumId="22" w15:restartNumberingAfterBreak="0">
     <w:nsid w:val="33B14F34"/>
     <w:multiLevelType w:val="hybridMultilevel"/>
     <w:tmpl w:val="292CEBEA"/>
@@ -8330,7 +9346,120 @@
       </w:pPr>
     </w:lvl>
   </w:abstractNum>
-  <w:abstractNum w:abstractNumId="18" w15:restartNumberingAfterBreak="0">
+  <w:abstractNum w:abstractNumId="23" w15:restartNumberingAfterBreak="0">
+    <w:nsid w:val="3AB31E4A"/>
+    <w:multiLevelType w:val="hybridMultilevel"/>
+    <w:tmpl w:val="5178E284"/>
+    <w:lvl w:ilvl="0" w:tplc="04090001">
+      <w:start w:val="1"/>
+      <w:numFmt w:val="bullet"/>
+      <w:lvlText w:val=""/>
+      <w:lvlJc w:val="left"/>
+      <w:pPr>
+        <w:ind w:left="720" w:hanging="360"/>
+      </w:pPr>
+      <w:rPr>
+        <w:rFonts w:ascii="Symbol" w:hAnsi="Symbol" w:hint="default"/>
+      </w:rPr>
+    </w:lvl>
+    <w:lvl w:ilvl="1" w:tplc="04090003" w:tentative="1">
+      <w:start w:val="1"/>
+      <w:numFmt w:val="bullet"/>
+      <w:lvlText w:val="o"/>
+      <w:lvlJc w:val="left"/>
+      <w:pPr>
+        <w:ind w:left="1440" w:hanging="360"/>
+      </w:pPr>
+      <w:rPr>
+        <w:rFonts w:ascii="Courier New" w:hAnsi="Courier New" w:cs="Courier New" w:hint="default"/>
+      </w:rPr>
+    </w:lvl>
+    <w:lvl w:ilvl="2" w:tplc="04090005" w:tentative="1">
+      <w:start w:val="1"/>
+      <w:numFmt w:val="bullet"/>
+      <w:lvlText w:val=""/>
+      <w:lvlJc w:val="left"/>
+      <w:pPr>
+        <w:ind w:left="2160" w:hanging="360"/>
+      </w:pPr>
+      <w:rPr>
+        <w:rFonts w:ascii="Wingdings" w:hAnsi="Wingdings" w:hint="default"/>
+      </w:rPr>
+    </w:lvl>
+    <w:lvl w:ilvl="3" w:tplc="04090001" w:tentative="1">
+      <w:start w:val="1"/>
+      <w:numFmt w:val="bullet"/>
+      <w:lvlText w:val=""/>
+      <w:lvlJc w:val="left"/>
+      <w:pPr>
+        <w:ind w:left="2880" w:hanging="360"/>
+      </w:pPr>
+      <w:rPr>
+        <w:rFonts w:ascii="Symbol" w:hAnsi="Symbol" w:hint="default"/>
+      </w:rPr>
+    </w:lvl>
+    <w:lvl w:ilvl="4" w:tplc="04090003" w:tentative="1">
+      <w:start w:val="1"/>
+      <w:numFmt w:val="bullet"/>
+      <w:lvlText w:val="o"/>
+      <w:lvlJc w:val="left"/>
+      <w:pPr>
+        <w:ind w:left="3600" w:hanging="360"/>
+      </w:pPr>
+      <w:rPr>
+        <w:rFonts w:ascii="Courier New" w:hAnsi="Courier New" w:cs="Courier New" w:hint="default"/>
+      </w:rPr>
+    </w:lvl>
+    <w:lvl w:ilvl="5" w:tplc="04090005" w:tentative="1">
+      <w:start w:val="1"/>
+      <w:numFmt w:val="bullet"/>
+      <w:lvlText w:val=""/>
+      <w:lvlJc w:val="left"/>
+      <w:pPr>
+        <w:ind w:left="4320" w:hanging="360"/>
+      </w:pPr>
+      <w:rPr>
+        <w:rFonts w:ascii="Wingdings" w:hAnsi="Wingdings" w:hint="default"/>
+      </w:rPr>
+    </w:lvl>
+    <w:lvl w:ilvl="6" w:tplc="04090001" w:tentative="1">
+      <w:start w:val="1"/>
+      <w:numFmt w:val="bullet"/>
+      <w:lvlText w:val=""/>
+      <w:lvlJc w:val="left"/>
+      <w:pPr>
+        <w:ind w:left="5040" w:hanging="360"/>
+      </w:pPr>
+      <w:rPr>
+        <w:rFonts w:ascii="Symbol" w:hAnsi="Symbol" w:hint="default"/>
+      </w:rPr>
+    </w:lvl>
+    <w:lvl w:ilvl="7" w:tplc="04090003" w:tentative="1">
+      <w:start w:val="1"/>
+      <w:numFmt w:val="bullet"/>
+      <w:lvlText w:val="o"/>
+      <w:lvlJc w:val="left"/>
+      <w:pPr>
+        <w:ind w:left="5760" w:hanging="360"/>
+      </w:pPr>
+      <w:rPr>
+        <w:rFonts w:ascii="Courier New" w:hAnsi="Courier New" w:cs="Courier New" w:hint="default"/>
+      </w:rPr>
+    </w:lvl>
+    <w:lvl w:ilvl="8" w:tplc="04090005" w:tentative="1">
+      <w:start w:val="1"/>
+      <w:numFmt w:val="bullet"/>
+      <w:lvlText w:val=""/>
+      <w:lvlJc w:val="left"/>
+      <w:pPr>
+        <w:ind w:left="6480" w:hanging="360"/>
+      </w:pPr>
+      <w:rPr>
+        <w:rFonts w:ascii="Wingdings" w:hAnsi="Wingdings" w:hint="default"/>
+      </w:rPr>
+    </w:lvl>
+  </w:abstractNum>
+  <w:abstractNum w:abstractNumId="24" w15:restartNumberingAfterBreak="0">
     <w:nsid w:val="443745A1"/>
     <w:multiLevelType w:val="hybridMultilevel"/>
     <w:tmpl w:val="D46EFF70"/>
@@ -8416,7 +9545,7 @@
       </w:pPr>
     </w:lvl>
   </w:abstractNum>
-  <w:abstractNum w:abstractNumId="19" w15:restartNumberingAfterBreak="0">
+  <w:abstractNum w:abstractNumId="25" w15:restartNumberingAfterBreak="0">
     <w:nsid w:val="44535FCF"/>
     <w:multiLevelType w:val="hybridMultilevel"/>
     <w:tmpl w:val="8DEE6158"/>
@@ -8505,7 +9634,7 @@
       </w:pPr>
     </w:lvl>
   </w:abstractNum>
-  <w:abstractNum w:abstractNumId="20" w15:restartNumberingAfterBreak="0">
+  <w:abstractNum w:abstractNumId="26" w15:restartNumberingAfterBreak="0">
     <w:nsid w:val="4A490E19"/>
     <w:multiLevelType w:val="hybridMultilevel"/>
     <w:tmpl w:val="F6E2D168"/>
@@ -8618,10 +9747,10 @@
       </w:rPr>
     </w:lvl>
   </w:abstractNum>
-  <w:abstractNum w:abstractNumId="21" w15:restartNumberingAfterBreak="0">
+  <w:abstractNum w:abstractNumId="27" w15:restartNumberingAfterBreak="0">
     <w:nsid w:val="4ED63005"/>
     <w:multiLevelType w:val="hybridMultilevel"/>
-    <w:tmpl w:val="F5905BE4"/>
+    <w:tmpl w:val="EFE2706A"/>
     <w:lvl w:ilvl="0" w:tplc="04090001">
       <w:start w:val="1"/>
       <w:numFmt w:val="bullet"/>
@@ -8731,7 +9860,7 @@
       </w:rPr>
     </w:lvl>
   </w:abstractNum>
-  <w:abstractNum w:abstractNumId="22" w15:restartNumberingAfterBreak="0">
+  <w:abstractNum w:abstractNumId="28" w15:restartNumberingAfterBreak="0">
     <w:nsid w:val="54FA3A39"/>
     <w:multiLevelType w:val="hybridMultilevel"/>
     <w:tmpl w:val="FAA8B7C0"/>
@@ -8820,7 +9949,7 @@
       </w:pPr>
     </w:lvl>
   </w:abstractNum>
-  <w:abstractNum w:abstractNumId="23" w15:restartNumberingAfterBreak="0">
+  <w:abstractNum w:abstractNumId="29" w15:restartNumberingAfterBreak="0">
     <w:nsid w:val="55A13A96"/>
     <w:multiLevelType w:val="multilevel"/>
     <w:tmpl w:val="A8C4F2CC"/>
@@ -8933,7 +10062,7 @@
       </w:rPr>
     </w:lvl>
   </w:abstractNum>
-  <w:abstractNum w:abstractNumId="24" w15:restartNumberingAfterBreak="0">
+  <w:abstractNum w:abstractNumId="30" w15:restartNumberingAfterBreak="0">
     <w:nsid w:val="58866188"/>
     <w:multiLevelType w:val="hybridMultilevel"/>
     <w:tmpl w:val="DFA09BE8"/>
@@ -9046,7 +10175,233 @@
       </w:rPr>
     </w:lvl>
   </w:abstractNum>
-  <w:abstractNum w:abstractNumId="25" w15:restartNumberingAfterBreak="0">
+  <w:abstractNum w:abstractNumId="31" w15:restartNumberingAfterBreak="0">
+    <w:nsid w:val="59876496"/>
+    <w:multiLevelType w:val="hybridMultilevel"/>
+    <w:tmpl w:val="0F80FF7A"/>
+    <w:lvl w:ilvl="0" w:tplc="04090001">
+      <w:start w:val="1"/>
+      <w:numFmt w:val="bullet"/>
+      <w:lvlText w:val=""/>
+      <w:lvlJc w:val="left"/>
+      <w:pPr>
+        <w:ind w:left="720" w:hanging="360"/>
+      </w:pPr>
+      <w:rPr>
+        <w:rFonts w:ascii="Symbol" w:hAnsi="Symbol" w:hint="default"/>
+      </w:rPr>
+    </w:lvl>
+    <w:lvl w:ilvl="1" w:tplc="04090003" w:tentative="1">
+      <w:start w:val="1"/>
+      <w:numFmt w:val="bullet"/>
+      <w:lvlText w:val="o"/>
+      <w:lvlJc w:val="left"/>
+      <w:pPr>
+        <w:ind w:left="1440" w:hanging="360"/>
+      </w:pPr>
+      <w:rPr>
+        <w:rFonts w:ascii="Courier New" w:hAnsi="Courier New" w:cs="Courier New" w:hint="default"/>
+      </w:rPr>
+    </w:lvl>
+    <w:lvl w:ilvl="2" w:tplc="04090005" w:tentative="1">
+      <w:start w:val="1"/>
+      <w:numFmt w:val="bullet"/>
+      <w:lvlText w:val=""/>
+      <w:lvlJc w:val="left"/>
+      <w:pPr>
+        <w:ind w:left="2160" w:hanging="360"/>
+      </w:pPr>
+      <w:rPr>
+        <w:rFonts w:ascii="Wingdings" w:hAnsi="Wingdings" w:hint="default"/>
+      </w:rPr>
+    </w:lvl>
+    <w:lvl w:ilvl="3" w:tplc="04090001" w:tentative="1">
+      <w:start w:val="1"/>
+      <w:numFmt w:val="bullet"/>
+      <w:lvlText w:val=""/>
+      <w:lvlJc w:val="left"/>
+      <w:pPr>
+        <w:ind w:left="2880" w:hanging="360"/>
+      </w:pPr>
+      <w:rPr>
+        <w:rFonts w:ascii="Symbol" w:hAnsi="Symbol" w:hint="default"/>
+      </w:rPr>
+    </w:lvl>
+    <w:lvl w:ilvl="4" w:tplc="04090003" w:tentative="1">
+      <w:start w:val="1"/>
+      <w:numFmt w:val="bullet"/>
+      <w:lvlText w:val="o"/>
+      <w:lvlJc w:val="left"/>
+      <w:pPr>
+        <w:ind w:left="3600" w:hanging="360"/>
+      </w:pPr>
+      <w:rPr>
+        <w:rFonts w:ascii="Courier New" w:hAnsi="Courier New" w:cs="Courier New" w:hint="default"/>
+      </w:rPr>
+    </w:lvl>
+    <w:lvl w:ilvl="5" w:tplc="04090005" w:tentative="1">
+      <w:start w:val="1"/>
+      <w:numFmt w:val="bullet"/>
+      <w:lvlText w:val=""/>
+      <w:lvlJc w:val="left"/>
+      <w:pPr>
+        <w:ind w:left="4320" w:hanging="360"/>
+      </w:pPr>
+      <w:rPr>
+        <w:rFonts w:ascii="Wingdings" w:hAnsi="Wingdings" w:hint="default"/>
+      </w:rPr>
+    </w:lvl>
+    <w:lvl w:ilvl="6" w:tplc="04090001" w:tentative="1">
+      <w:start w:val="1"/>
+      <w:numFmt w:val="bullet"/>
+      <w:lvlText w:val=""/>
+      <w:lvlJc w:val="left"/>
+      <w:pPr>
+        <w:ind w:left="5040" w:hanging="360"/>
+      </w:pPr>
+      <w:rPr>
+        <w:rFonts w:ascii="Symbol" w:hAnsi="Symbol" w:hint="default"/>
+      </w:rPr>
+    </w:lvl>
+    <w:lvl w:ilvl="7" w:tplc="04090003" w:tentative="1">
+      <w:start w:val="1"/>
+      <w:numFmt w:val="bullet"/>
+      <w:lvlText w:val="o"/>
+      <w:lvlJc w:val="left"/>
+      <w:pPr>
+        <w:ind w:left="5760" w:hanging="360"/>
+      </w:pPr>
+      <w:rPr>
+        <w:rFonts w:ascii="Courier New" w:hAnsi="Courier New" w:cs="Courier New" w:hint="default"/>
+      </w:rPr>
+    </w:lvl>
+    <w:lvl w:ilvl="8" w:tplc="04090005" w:tentative="1">
+      <w:start w:val="1"/>
+      <w:numFmt w:val="bullet"/>
+      <w:lvlText w:val=""/>
+      <w:lvlJc w:val="left"/>
+      <w:pPr>
+        <w:ind w:left="6480" w:hanging="360"/>
+      </w:pPr>
+      <w:rPr>
+        <w:rFonts w:ascii="Wingdings" w:hAnsi="Wingdings" w:hint="default"/>
+      </w:rPr>
+    </w:lvl>
+  </w:abstractNum>
+  <w:abstractNum w:abstractNumId="32" w15:restartNumberingAfterBreak="0">
+    <w:nsid w:val="60AA167A"/>
+    <w:multiLevelType w:val="hybridMultilevel"/>
+    <w:tmpl w:val="DD324364"/>
+    <w:lvl w:ilvl="0" w:tplc="04090003">
+      <w:start w:val="1"/>
+      <w:numFmt w:val="bullet"/>
+      <w:lvlText w:val="o"/>
+      <w:lvlJc w:val="left"/>
+      <w:pPr>
+        <w:ind w:left="720" w:hanging="360"/>
+      </w:pPr>
+      <w:rPr>
+        <w:rFonts w:ascii="Courier New" w:hAnsi="Courier New" w:cs="Courier New" w:hint="default"/>
+      </w:rPr>
+    </w:lvl>
+    <w:lvl w:ilvl="1" w:tplc="04090003" w:tentative="1">
+      <w:start w:val="1"/>
+      <w:numFmt w:val="bullet"/>
+      <w:lvlText w:val="o"/>
+      <w:lvlJc w:val="left"/>
+      <w:pPr>
+        <w:ind w:left="1440" w:hanging="360"/>
+      </w:pPr>
+      <w:rPr>
+        <w:rFonts w:ascii="Courier New" w:hAnsi="Courier New" w:cs="Courier New" w:hint="default"/>
+      </w:rPr>
+    </w:lvl>
+    <w:lvl w:ilvl="2" w:tplc="04090005" w:tentative="1">
+      <w:start w:val="1"/>
+      <w:numFmt w:val="bullet"/>
+      <w:lvlText w:val=""/>
+      <w:lvlJc w:val="left"/>
+      <w:pPr>
+        <w:ind w:left="2160" w:hanging="360"/>
+      </w:pPr>
+      <w:rPr>
+        <w:rFonts w:ascii="Wingdings" w:hAnsi="Wingdings" w:hint="default"/>
+      </w:rPr>
+    </w:lvl>
+    <w:lvl w:ilvl="3" w:tplc="04090001" w:tentative="1">
+      <w:start w:val="1"/>
+      <w:numFmt w:val="bullet"/>
+      <w:lvlText w:val=""/>
+      <w:lvlJc w:val="left"/>
+      <w:pPr>
+        <w:ind w:left="2880" w:hanging="360"/>
+      </w:pPr>
+      <w:rPr>
+        <w:rFonts w:ascii="Symbol" w:hAnsi="Symbol" w:hint="default"/>
+      </w:rPr>
+    </w:lvl>
+    <w:lvl w:ilvl="4" w:tplc="04090003" w:tentative="1">
+      <w:start w:val="1"/>
+      <w:numFmt w:val="bullet"/>
+      <w:lvlText w:val="o"/>
+      <w:lvlJc w:val="left"/>
+      <w:pPr>
+        <w:ind w:left="3600" w:hanging="360"/>
+      </w:pPr>
+      <w:rPr>
+        <w:rFonts w:ascii="Courier New" w:hAnsi="Courier New" w:cs="Courier New" w:hint="default"/>
+      </w:rPr>
+    </w:lvl>
+    <w:lvl w:ilvl="5" w:tplc="04090005" w:tentative="1">
+      <w:start w:val="1"/>
+      <w:numFmt w:val="bullet"/>
+      <w:lvlText w:val=""/>
+      <w:lvlJc w:val="left"/>
+      <w:pPr>
+        <w:ind w:left="4320" w:hanging="360"/>
+      </w:pPr>
+      <w:rPr>
+        <w:rFonts w:ascii="Wingdings" w:hAnsi="Wingdings" w:hint="default"/>
+      </w:rPr>
+    </w:lvl>
+    <w:lvl w:ilvl="6" w:tplc="04090001" w:tentative="1">
+      <w:start w:val="1"/>
+      <w:numFmt w:val="bullet"/>
+      <w:lvlText w:val=""/>
+      <w:lvlJc w:val="left"/>
+      <w:pPr>
+        <w:ind w:left="5040" w:hanging="360"/>
+      </w:pPr>
+      <w:rPr>
+        <w:rFonts w:ascii="Symbol" w:hAnsi="Symbol" w:hint="default"/>
+      </w:rPr>
+    </w:lvl>
+    <w:lvl w:ilvl="7" w:tplc="04090003" w:tentative="1">
+      <w:start w:val="1"/>
+      <w:numFmt w:val="bullet"/>
+      <w:lvlText w:val="o"/>
+      <w:lvlJc w:val="left"/>
+      <w:pPr>
+        <w:ind w:left="5760" w:hanging="360"/>
+      </w:pPr>
+      <w:rPr>
+        <w:rFonts w:ascii="Courier New" w:hAnsi="Courier New" w:cs="Courier New" w:hint="default"/>
+      </w:rPr>
+    </w:lvl>
+    <w:lvl w:ilvl="8" w:tplc="04090005" w:tentative="1">
+      <w:start w:val="1"/>
+      <w:numFmt w:val="bullet"/>
+      <w:lvlText w:val=""/>
+      <w:lvlJc w:val="left"/>
+      <w:pPr>
+        <w:ind w:left="6480" w:hanging="360"/>
+      </w:pPr>
+      <w:rPr>
+        <w:rFonts w:ascii="Wingdings" w:hAnsi="Wingdings" w:hint="default"/>
+      </w:rPr>
+    </w:lvl>
+  </w:abstractNum>
+  <w:abstractNum w:abstractNumId="33" w15:restartNumberingAfterBreak="0">
     <w:nsid w:val="618905C5"/>
     <w:multiLevelType w:val="hybridMultilevel"/>
     <w:tmpl w:val="FD1A6366"/>
@@ -9159,7 +10514,7 @@
       </w:rPr>
     </w:lvl>
   </w:abstractNum>
-  <w:abstractNum w:abstractNumId="26" w15:restartNumberingAfterBreak="0">
+  <w:abstractNum w:abstractNumId="34" w15:restartNumberingAfterBreak="0">
     <w:nsid w:val="63CA029B"/>
     <w:multiLevelType w:val="multilevel"/>
     <w:tmpl w:val="6418775A"/>
@@ -9308,10 +10663,10 @@
       </w:rPr>
     </w:lvl>
   </w:abstractNum>
-  <w:abstractNum w:abstractNumId="27" w15:restartNumberingAfterBreak="0">
+  <w:abstractNum w:abstractNumId="35" w15:restartNumberingAfterBreak="0">
     <w:nsid w:val="649D3435"/>
     <w:multiLevelType w:val="hybridMultilevel"/>
-    <w:tmpl w:val="31920D6C"/>
+    <w:tmpl w:val="4378BFFC"/>
     <w:lvl w:ilvl="0" w:tplc="04090003">
       <w:start w:val="1"/>
       <w:numFmt w:val="bullet"/>
@@ -9421,7 +10776,7 @@
       </w:rPr>
     </w:lvl>
   </w:abstractNum>
-  <w:abstractNum w:abstractNumId="28" w15:restartNumberingAfterBreak="0">
+  <w:abstractNum w:abstractNumId="36" w15:restartNumberingAfterBreak="0">
     <w:nsid w:val="657E6E1E"/>
     <w:multiLevelType w:val="hybridMultilevel"/>
     <w:tmpl w:val="A42CCA0E"/>
@@ -9507,7 +10862,7 @@
       </w:pPr>
     </w:lvl>
   </w:abstractNum>
-  <w:abstractNum w:abstractNumId="29" w15:restartNumberingAfterBreak="0">
+  <w:abstractNum w:abstractNumId="37" w15:restartNumberingAfterBreak="0">
     <w:nsid w:val="66C14CFD"/>
     <w:multiLevelType w:val="hybridMultilevel"/>
     <w:tmpl w:val="81F07B56"/>
@@ -9620,7 +10975,7 @@
       </w:rPr>
     </w:lvl>
   </w:abstractNum>
-  <w:abstractNum w:abstractNumId="30" w15:restartNumberingAfterBreak="0">
+  <w:abstractNum w:abstractNumId="38" w15:restartNumberingAfterBreak="0">
     <w:nsid w:val="6BA86559"/>
     <w:multiLevelType w:val="hybridMultilevel"/>
     <w:tmpl w:val="522A74B0"/>
@@ -9709,7 +11064,7 @@
       </w:pPr>
     </w:lvl>
   </w:abstractNum>
-  <w:abstractNum w:abstractNumId="31" w15:restartNumberingAfterBreak="0">
+  <w:abstractNum w:abstractNumId="39" w15:restartNumberingAfterBreak="0">
     <w:nsid w:val="6C7E5D08"/>
     <w:multiLevelType w:val="hybridMultilevel"/>
     <w:tmpl w:val="111003A8"/>
@@ -9798,7 +11153,7 @@
       </w:pPr>
     </w:lvl>
   </w:abstractNum>
-  <w:abstractNum w:abstractNumId="32" w15:restartNumberingAfterBreak="0">
+  <w:abstractNum w:abstractNumId="40" w15:restartNumberingAfterBreak="0">
     <w:nsid w:val="6CBA68CD"/>
     <w:multiLevelType w:val="multilevel"/>
     <w:tmpl w:val="BFAE04D0"/>
@@ -9911,7 +11266,7 @@
       </w:rPr>
     </w:lvl>
   </w:abstractNum>
-  <w:abstractNum w:abstractNumId="33" w15:restartNumberingAfterBreak="0">
+  <w:abstractNum w:abstractNumId="41" w15:restartNumberingAfterBreak="0">
     <w:nsid w:val="6E242F91"/>
     <w:multiLevelType w:val="hybridMultilevel"/>
     <w:tmpl w:val="A90499A0"/>
@@ -10024,7 +11379,120 @@
       </w:rPr>
     </w:lvl>
   </w:abstractNum>
-  <w:abstractNum w:abstractNumId="34" w15:restartNumberingAfterBreak="0">
+  <w:abstractNum w:abstractNumId="42" w15:restartNumberingAfterBreak="0">
+    <w:nsid w:val="70BE7B93"/>
+    <w:multiLevelType w:val="hybridMultilevel"/>
+    <w:tmpl w:val="84E24E5C"/>
+    <w:lvl w:ilvl="0" w:tplc="04090001">
+      <w:start w:val="1"/>
+      <w:numFmt w:val="bullet"/>
+      <w:lvlText w:val=""/>
+      <w:lvlJc w:val="left"/>
+      <w:pPr>
+        <w:ind w:left="720" w:hanging="360"/>
+      </w:pPr>
+      <w:rPr>
+        <w:rFonts w:ascii="Symbol" w:hAnsi="Symbol" w:hint="default"/>
+      </w:rPr>
+    </w:lvl>
+    <w:lvl w:ilvl="1" w:tplc="04090003" w:tentative="1">
+      <w:start w:val="1"/>
+      <w:numFmt w:val="bullet"/>
+      <w:lvlText w:val="o"/>
+      <w:lvlJc w:val="left"/>
+      <w:pPr>
+        <w:ind w:left="1440" w:hanging="360"/>
+      </w:pPr>
+      <w:rPr>
+        <w:rFonts w:ascii="Courier New" w:hAnsi="Courier New" w:cs="Courier New" w:hint="default"/>
+      </w:rPr>
+    </w:lvl>
+    <w:lvl w:ilvl="2" w:tplc="04090005" w:tentative="1">
+      <w:start w:val="1"/>
+      <w:numFmt w:val="bullet"/>
+      <w:lvlText w:val=""/>
+      <w:lvlJc w:val="left"/>
+      <w:pPr>
+        <w:ind w:left="2160" w:hanging="360"/>
+      </w:pPr>
+      <w:rPr>
+        <w:rFonts w:ascii="Wingdings" w:hAnsi="Wingdings" w:hint="default"/>
+      </w:rPr>
+    </w:lvl>
+    <w:lvl w:ilvl="3" w:tplc="04090001" w:tentative="1">
+      <w:start w:val="1"/>
+      <w:numFmt w:val="bullet"/>
+      <w:lvlText w:val=""/>
+      <w:lvlJc w:val="left"/>
+      <w:pPr>
+        <w:ind w:left="2880" w:hanging="360"/>
+      </w:pPr>
+      <w:rPr>
+        <w:rFonts w:ascii="Symbol" w:hAnsi="Symbol" w:hint="default"/>
+      </w:rPr>
+    </w:lvl>
+    <w:lvl w:ilvl="4" w:tplc="04090003" w:tentative="1">
+      <w:start w:val="1"/>
+      <w:numFmt w:val="bullet"/>
+      <w:lvlText w:val="o"/>
+      <w:lvlJc w:val="left"/>
+      <w:pPr>
+        <w:ind w:left="3600" w:hanging="360"/>
+      </w:pPr>
+      <w:rPr>
+        <w:rFonts w:ascii="Courier New" w:hAnsi="Courier New" w:cs="Courier New" w:hint="default"/>
+      </w:rPr>
+    </w:lvl>
+    <w:lvl w:ilvl="5" w:tplc="04090005" w:tentative="1">
+      <w:start w:val="1"/>
+      <w:numFmt w:val="bullet"/>
+      <w:lvlText w:val=""/>
+      <w:lvlJc w:val="left"/>
+      <w:pPr>
+        <w:ind w:left="4320" w:hanging="360"/>
+      </w:pPr>
+      <w:rPr>
+        <w:rFonts w:ascii="Wingdings" w:hAnsi="Wingdings" w:hint="default"/>
+      </w:rPr>
+    </w:lvl>
+    <w:lvl w:ilvl="6" w:tplc="04090001" w:tentative="1">
+      <w:start w:val="1"/>
+      <w:numFmt w:val="bullet"/>
+      <w:lvlText w:val=""/>
+      <w:lvlJc w:val="left"/>
+      <w:pPr>
+        <w:ind w:left="5040" w:hanging="360"/>
+      </w:pPr>
+      <w:rPr>
+        <w:rFonts w:ascii="Symbol" w:hAnsi="Symbol" w:hint="default"/>
+      </w:rPr>
+    </w:lvl>
+    <w:lvl w:ilvl="7" w:tplc="04090003" w:tentative="1">
+      <w:start w:val="1"/>
+      <w:numFmt w:val="bullet"/>
+      <w:lvlText w:val="o"/>
+      <w:lvlJc w:val="left"/>
+      <w:pPr>
+        <w:ind w:left="5760" w:hanging="360"/>
+      </w:pPr>
+      <w:rPr>
+        <w:rFonts w:ascii="Courier New" w:hAnsi="Courier New" w:cs="Courier New" w:hint="default"/>
+      </w:rPr>
+    </w:lvl>
+    <w:lvl w:ilvl="8" w:tplc="04090005" w:tentative="1">
+      <w:start w:val="1"/>
+      <w:numFmt w:val="bullet"/>
+      <w:lvlText w:val=""/>
+      <w:lvlJc w:val="left"/>
+      <w:pPr>
+        <w:ind w:left="6480" w:hanging="360"/>
+      </w:pPr>
+      <w:rPr>
+        <w:rFonts w:ascii="Wingdings" w:hAnsi="Wingdings" w:hint="default"/>
+      </w:rPr>
+    </w:lvl>
+  </w:abstractNum>
+  <w:abstractNum w:abstractNumId="43" w15:restartNumberingAfterBreak="0">
     <w:nsid w:val="71FF22FD"/>
     <w:multiLevelType w:val="hybridMultilevel"/>
     <w:tmpl w:val="7694960A"/>
@@ -10113,7 +11581,7 @@
       </w:pPr>
     </w:lvl>
   </w:abstractNum>
-  <w:abstractNum w:abstractNumId="35" w15:restartNumberingAfterBreak="0">
+  <w:abstractNum w:abstractNumId="44" w15:restartNumberingAfterBreak="0">
     <w:nsid w:val="74970506"/>
     <w:multiLevelType w:val="multilevel"/>
     <w:tmpl w:val="E12E2B68"/>
@@ -10226,7 +11694,7 @@
       </w:rPr>
     </w:lvl>
   </w:abstractNum>
-  <w:abstractNum w:abstractNumId="36" w15:restartNumberingAfterBreak="0">
+  <w:abstractNum w:abstractNumId="45" w15:restartNumberingAfterBreak="0">
     <w:nsid w:val="78CC0EAB"/>
     <w:multiLevelType w:val="hybridMultilevel"/>
     <w:tmpl w:val="EFC28A7C"/>
@@ -10339,7 +11807,7 @@
       </w:rPr>
     </w:lvl>
   </w:abstractNum>
-  <w:abstractNum w:abstractNumId="37" w15:restartNumberingAfterBreak="0">
+  <w:abstractNum w:abstractNumId="46" w15:restartNumberingAfterBreak="0">
     <w:nsid w:val="7AA2758E"/>
     <w:multiLevelType w:val="hybridMultilevel"/>
     <w:tmpl w:val="24E83ABE"/>
@@ -10452,7 +11920,7 @@
       </w:rPr>
     </w:lvl>
   </w:abstractNum>
-  <w:abstractNum w:abstractNumId="38" w15:restartNumberingAfterBreak="0">
+  <w:abstractNum w:abstractNumId="47" w15:restartNumberingAfterBreak="0">
     <w:nsid w:val="7F681B38"/>
     <w:multiLevelType w:val="hybridMultilevel"/>
     <w:tmpl w:val="B344D100"/>
@@ -10569,82 +12037,82 @@
     <w:abstractNumId w:val="0"/>
   </w:num>
   <w:num w:numId="2">
-    <w:abstractNumId w:val="31"/>
+    <w:abstractNumId w:val="39"/>
   </w:num>
   <w:num w:numId="3">
-    <w:abstractNumId w:val="7"/>
+    <w:abstractNumId w:val="9"/>
   </w:num>
   <w:num w:numId="4">
-    <w:abstractNumId w:val="17"/>
+    <w:abstractNumId w:val="22"/>
   </w:num>
   <w:num w:numId="5">
-    <w:abstractNumId w:val="15"/>
+    <w:abstractNumId w:val="20"/>
   </w:num>
   <w:num w:numId="6">
-    <w:abstractNumId w:val="4"/>
+    <w:abstractNumId w:val="6"/>
   </w:num>
   <w:num w:numId="7">
-    <w:abstractNumId w:val="24"/>
+    <w:abstractNumId w:val="30"/>
   </w:num>
   <w:num w:numId="8">
-    <w:abstractNumId w:val="8"/>
+    <w:abstractNumId w:val="10"/>
   </w:num>
   <w:num w:numId="9">
+    <w:abstractNumId w:val="36"/>
+  </w:num>
+  <w:num w:numId="10">
+    <w:abstractNumId w:val="45"/>
+  </w:num>
+  <w:num w:numId="11">
+    <w:abstractNumId w:val="34"/>
+  </w:num>
+  <w:num w:numId="12">
     <w:abstractNumId w:val="28"/>
   </w:num>
-  <w:num w:numId="10">
-    <w:abstractNumId w:val="36"/>
-  </w:num>
-  <w:num w:numId="11">
-    <w:abstractNumId w:val="26"/>
-  </w:num>
-  <w:num w:numId="12">
-    <w:abstractNumId w:val="22"/>
-  </w:num>
   <w:num w:numId="13">
-    <w:abstractNumId w:val="14"/>
+    <w:abstractNumId w:val="19"/>
   </w:num>
   <w:num w:numId="14">
-    <w:abstractNumId w:val="25"/>
+    <w:abstractNumId w:val="33"/>
   </w:num>
   <w:num w:numId="15">
     <w:abstractNumId w:val="3"/>
   </w:num>
   <w:num w:numId="16">
-    <w:abstractNumId w:val="9"/>
+    <w:abstractNumId w:val="12"/>
   </w:num>
   <w:num w:numId="17">
-    <w:abstractNumId w:val="11"/>
+    <w:abstractNumId w:val="14"/>
   </w:num>
   <w:num w:numId="18">
-    <w:abstractNumId w:val="23"/>
+    <w:abstractNumId w:val="29"/>
   </w:num>
   <w:num w:numId="19">
+    <w:abstractNumId w:val="47"/>
+  </w:num>
+  <w:num w:numId="20">
+    <w:abstractNumId w:val="7"/>
+  </w:num>
+  <w:num w:numId="21">
+    <w:abstractNumId w:val="26"/>
+  </w:num>
+  <w:num w:numId="22">
+    <w:abstractNumId w:val="41"/>
+  </w:num>
+  <w:num w:numId="23">
     <w:abstractNumId w:val="38"/>
   </w:num>
-  <w:num w:numId="20">
-    <w:abstractNumId w:val="5"/>
-  </w:num>
-  <w:num w:numId="21">
-    <w:abstractNumId w:val="20"/>
-  </w:num>
-  <w:num w:numId="22">
-    <w:abstractNumId w:val="33"/>
-  </w:num>
-  <w:num w:numId="23">
-    <w:abstractNumId w:val="30"/>
-  </w:num>
   <w:num w:numId="24">
-    <w:abstractNumId w:val="13"/>
+    <w:abstractNumId w:val="18"/>
   </w:num>
   <w:num w:numId="25">
-    <w:abstractNumId w:val="32"/>
+    <w:abstractNumId w:val="40"/>
   </w:num>
   <w:num w:numId="26">
-    <w:abstractNumId w:val="6"/>
+    <w:abstractNumId w:val="8"/>
   </w:num>
   <w:num w:numId="27">
-    <w:abstractNumId w:val="18"/>
+    <w:abstractNumId w:val="24"/>
   </w:num>
   <w:num w:numId="28">
     <w:abstractNumId w:val="2"/>
@@ -10653,34 +12121,61 @@
     <w:abstractNumId w:val="1"/>
   </w:num>
   <w:num w:numId="30">
-    <w:abstractNumId w:val="19"/>
+    <w:abstractNumId w:val="25"/>
   </w:num>
   <w:num w:numId="31">
-    <w:abstractNumId w:val="34"/>
+    <w:abstractNumId w:val="43"/>
   </w:num>
   <w:num w:numId="32">
-    <w:abstractNumId w:val="10"/>
+    <w:abstractNumId w:val="13"/>
   </w:num>
   <w:num w:numId="33">
-    <w:abstractNumId w:val="12"/>
+    <w:abstractNumId w:val="16"/>
   </w:num>
   <w:num w:numId="34">
+    <w:abstractNumId w:val="44"/>
+  </w:num>
+  <w:num w:numId="35">
+    <w:abstractNumId w:val="37"/>
+  </w:num>
+  <w:num w:numId="36">
+    <w:abstractNumId w:val="27"/>
+  </w:num>
+  <w:num w:numId="37">
+    <w:abstractNumId w:val="21"/>
+  </w:num>
+  <w:num w:numId="38">
+    <w:abstractNumId w:val="46"/>
+  </w:num>
+  <w:num w:numId="39">
     <w:abstractNumId w:val="35"/>
   </w:num>
-  <w:num w:numId="35">
-    <w:abstractNumId w:val="29"/>
+  <w:num w:numId="40">
+    <w:abstractNumId w:val="42"/>
   </w:num>
-  <w:num w:numId="36">
-    <w:abstractNumId w:val="21"/>
+  <w:num w:numId="41">
+    <w:abstractNumId w:val="23"/>
   </w:num>
-  <w:num w:numId="37">
-    <w:abstractNumId w:val="16"/>
+  <w:num w:numId="42">
+    <w:abstractNumId w:val="15"/>
   </w:num>
-  <w:num w:numId="38">
-    <w:abstractNumId w:val="37"/>
+  <w:num w:numId="43">
+    <w:abstractNumId w:val="32"/>
   </w:num>
-  <w:num w:numId="39">
-    <w:abstractNumId w:val="27"/>
+  <w:num w:numId="44">
+    <w:abstractNumId w:val="31"/>
+  </w:num>
+  <w:num w:numId="45">
+    <w:abstractNumId w:val="5"/>
+  </w:num>
+  <w:num w:numId="46">
+    <w:abstractNumId w:val="17"/>
+  </w:num>
+  <w:num w:numId="47">
+    <w:abstractNumId w:val="4"/>
+  </w:num>
+  <w:num w:numId="48">
+    <w:abstractNumId w:val="11"/>
   </w:num>
 </w:numbering>
 </file>
@@ -11564,7 +13059,7 @@
 </file>
 
 <file path=customXml/itemProps1.xml><?xml version="1.0" encoding="utf-8"?>
-<ds:datastoreItem xmlns:ds="http://schemas.openxmlformats.org/officeDocument/2006/customXml" ds:itemID="{9E6BCE66-D5E5-4F06-AA1E-57CA42622E6F}">
+<ds:datastoreItem xmlns:ds="http://schemas.openxmlformats.org/officeDocument/2006/customXml" ds:itemID="{4D5E77C3-80A2-49EE-A211-318335DBB2A2}">
   <ds:schemaRefs>
     <ds:schemaRef ds:uri="http://schemas.openxmlformats.org/officeDocument/2006/bibliography"/>
   </ds:schemaRefs>

--- a/Documents/BaoCaoCTDL&GT.docx
+++ b/Documents/BaoCaoCTDL&GT.docx
@@ -529,7 +529,7 @@
           <w:sz w:val="24"/>
           <w:szCs w:val="24"/>
         </w:rPr>
-        <w:instrText xml:space="preserve"> </w:instrText>
+        <w:instrText xml:space="preserve"> INCLUDEPICTURE  "http://t0.gstatic.com/images?q=tbn:ANd9GcR7BAz8hld8Rn4YZW5s_LsmbCivU780sKay-OhHY6sCfnmodrnQ" \* MERGEFORMATINET </w:instrText>
       </w:r>
       <w:r>
         <w:rPr>
@@ -537,7 +537,39 @@
           <w:sz w:val="24"/>
           <w:szCs w:val="24"/>
         </w:rPr>
-        <w:instrText>INCLUDEPICTURE  "http://t0.gstatic.com/images?q=tbn:ANd9GcR7BAz8hld8Rn4YZW5s_LsmbCivU780sKay-OhHY6sCfnmodrnQ" \* MERGEFORMATINET</w:instrText>
+        <w:fldChar w:fldCharType="separate"/>
+      </w:r>
+      <w:r>
+        <w:rPr>
+          <w:rFonts w:ascii="Times New Roman" w:eastAsia="Times New Roman" w:hAnsi="Times New Roman" w:cs="Times New Roman"/>
+          <w:sz w:val="24"/>
+          <w:szCs w:val="24"/>
+        </w:rPr>
+        <w:fldChar w:fldCharType="begin"/>
+      </w:r>
+      <w:r>
+        <w:rPr>
+          <w:rFonts w:ascii="Times New Roman" w:eastAsia="Times New Roman" w:hAnsi="Times New Roman" w:cs="Times New Roman"/>
+          <w:sz w:val="24"/>
+          <w:szCs w:val="24"/>
+        </w:rPr>
+        <w:instrText xml:space="preserve"> </w:instrText>
+      </w:r>
+      <w:r>
+        <w:rPr>
+          <w:rFonts w:ascii="Times New Roman" w:eastAsia="Times New Roman" w:hAnsi="Times New Roman" w:cs="Times New Roman"/>
+          <w:sz w:val="24"/>
+          <w:szCs w:val="24"/>
+        </w:rPr>
+        <w:instrText>INCLUDEPICTURE  "http://t0.gstatic.com/images?q=tbn:ANd9GcR7BAz8hld8Rn4YZW5s_LsmbCivU780sKay-OhHY6sCfnmodrnQ" \* MERG</w:instrText>
+      </w:r>
+      <w:r>
+        <w:rPr>
+          <w:rFonts w:ascii="Times New Roman" w:eastAsia="Times New Roman" w:hAnsi="Times New Roman" w:cs="Times New Roman"/>
+          <w:sz w:val="24"/>
+          <w:szCs w:val="24"/>
+        </w:rPr>
+        <w:instrText>EFORMATINET</w:instrText>
       </w:r>
       <w:r>
         <w:rPr>
@@ -585,6 +617,14 @@
             <v:imagedata r:id="rId8" r:href="rId9"/>
           </v:shape>
         </w:pict>
+      </w:r>
+      <w:r>
+        <w:rPr>
+          <w:rFonts w:ascii="Times New Roman" w:eastAsia="Times New Roman" w:hAnsi="Times New Roman" w:cs="Times New Roman"/>
+          <w:sz w:val="24"/>
+          <w:szCs w:val="24"/>
+        </w:rPr>
+        <w:fldChar w:fldCharType="end"/>
       </w:r>
       <w:r>
         <w:rPr>
@@ -15488,57 +15528,13 @@
         </w:rPr>
         <w:t>/2</w:t>
       </w:r>
-    </w:p>
-    <w:p>
-      <w:pPr>
-        <w:spacing w:beforeLines="40" w:before="96" w:line="360" w:lineRule="auto"/>
-        <w:rPr>
-          <w:rFonts w:ascii="Times New Roman" w:eastAsia="Times New Roman" w:hAnsi="Times New Roman" w:cs="Times New Roman"/>
-          <w:sz w:val="26"/>
-          <w:szCs w:val="26"/>
-        </w:rPr>
-      </w:pPr>
-      <w:r>
-        <w:rPr>
-          <w:rFonts w:ascii="Times New Roman" w:eastAsia="Times New Roman" w:hAnsi="Times New Roman" w:cs="Times New Roman"/>
-          <w:sz w:val="26"/>
-          <w:szCs w:val="26"/>
-        </w:rPr>
-        <w:tab/>
-      </w:r>
-      <w:r>
-        <w:rPr>
-          <w:rFonts w:ascii="Times New Roman" w:eastAsia="Times New Roman" w:hAnsi="Times New Roman" w:cs="Times New Roman"/>
-          <w:sz w:val="26"/>
-          <w:szCs w:val="26"/>
-        </w:rPr>
-        <w:t>TH2: 9%3</w:t>
-      </w:r>
-    </w:p>
-    <w:p>
-      <w:pPr>
-        <w:spacing w:beforeLines="40" w:before="96" w:line="360" w:lineRule="auto"/>
-        <w:rPr>
-          <w:rFonts w:ascii="Times New Roman" w:eastAsia="Times New Roman" w:hAnsi="Times New Roman" w:cs="Times New Roman"/>
-          <w:sz w:val="26"/>
-          <w:szCs w:val="26"/>
-        </w:rPr>
-      </w:pPr>
-      <w:r>
-        <w:rPr>
-          <w:rFonts w:ascii="Times New Roman" w:eastAsia="Times New Roman" w:hAnsi="Times New Roman" w:cs="Times New Roman"/>
-          <w:sz w:val="26"/>
-          <w:szCs w:val="26"/>
-        </w:rPr>
-        <w:tab/>
-      </w:r>
-      <w:r>
-        <w:rPr>
-          <w:rFonts w:ascii="Times New Roman" w:eastAsia="Times New Roman" w:hAnsi="Times New Roman" w:cs="Times New Roman"/>
-          <w:sz w:val="26"/>
-          <w:szCs w:val="26"/>
-        </w:rPr>
-        <w:t>TH3: cos1 + 2</w:t>
+      <w:r>
+        <w:rPr>
+          <w:rFonts w:ascii="Times New Roman" w:eastAsia="Times New Roman" w:hAnsi="Times New Roman" w:cs="Times New Roman"/>
+          <w:sz w:val="26"/>
+          <w:szCs w:val="26"/>
+        </w:rPr>
+        <w:t xml:space="preserve"> = 11</w:t>
       </w:r>
       <w:bookmarkStart w:id="12" w:name="_GoBack"/>
       <w:bookmarkEnd w:id="12"/>
@@ -15566,7 +15562,75 @@
           <w:sz w:val="26"/>
           <w:szCs w:val="26"/>
         </w:rPr>
-        <w:t xml:space="preserve"> </w:t>
+        <w:t>TH2: 9%4 dư 1</w:t>
+      </w:r>
+    </w:p>
+    <w:p>
+      <w:pPr>
+        <w:spacing w:beforeLines="40" w:before="96" w:line="360" w:lineRule="auto"/>
+        <w:rPr>
+          <w:rFonts w:ascii="Times New Roman" w:eastAsia="Times New Roman" w:hAnsi="Times New Roman" w:cs="Times New Roman"/>
+          <w:sz w:val="26"/>
+          <w:szCs w:val="26"/>
+        </w:rPr>
+      </w:pPr>
+      <w:r>
+        <w:rPr>
+          <w:rFonts w:ascii="Times New Roman" w:eastAsia="Times New Roman" w:hAnsi="Times New Roman" w:cs="Times New Roman"/>
+          <w:sz w:val="26"/>
+          <w:szCs w:val="26"/>
+        </w:rPr>
+        <w:tab/>
+      </w:r>
+      <w:r>
+        <w:rPr>
+          <w:rFonts w:ascii="Times New Roman" w:eastAsia="Times New Roman" w:hAnsi="Times New Roman" w:cs="Times New Roman"/>
+          <w:sz w:val="26"/>
+          <w:szCs w:val="26"/>
+        </w:rPr>
+        <w:t>TH3: cos1 + 2</w:t>
+      </w:r>
+      <w:r>
+        <w:rPr>
+          <w:rFonts w:ascii="Times New Roman" w:eastAsia="Times New Roman" w:hAnsi="Times New Roman" w:cs="Times New Roman"/>
+          <w:sz w:val="26"/>
+          <w:szCs w:val="26"/>
+        </w:rPr>
+        <w:t xml:space="preserve"> = 2.54</w:t>
+      </w:r>
+    </w:p>
+    <w:p>
+      <w:pPr>
+        <w:spacing w:beforeLines="40" w:before="96" w:line="360" w:lineRule="auto"/>
+        <w:rPr>
+          <w:rFonts w:ascii="Times New Roman" w:eastAsia="Times New Roman" w:hAnsi="Times New Roman" w:cs="Times New Roman"/>
+          <w:sz w:val="26"/>
+          <w:szCs w:val="26"/>
+        </w:rPr>
+      </w:pPr>
+      <w:r>
+        <w:rPr>
+          <w:rFonts w:ascii="Times New Roman" w:eastAsia="Times New Roman" w:hAnsi="Times New Roman" w:cs="Times New Roman"/>
+          <w:sz w:val="26"/>
+          <w:szCs w:val="26"/>
+        </w:rPr>
+        <w:tab/>
+      </w:r>
+      <w:r>
+        <w:rPr>
+          <w:rFonts w:ascii="Times New Roman" w:eastAsia="Times New Roman" w:hAnsi="Times New Roman" w:cs="Times New Roman"/>
+          <w:sz w:val="26"/>
+          <w:szCs w:val="26"/>
+        </w:rPr>
+        <w:t>TH4: 5</w:t>
+      </w:r>
+      <w:r>
+        <w:rPr>
+          <w:rFonts w:ascii="Times New Roman" w:eastAsia="Times New Roman" w:hAnsi="Times New Roman" w:cs="Times New Roman"/>
+          <w:sz w:val="26"/>
+          <w:szCs w:val="26"/>
+        </w:rPr>
+        <w:t xml:space="preserve"> - - 1 = 6</w:t>
       </w:r>
     </w:p>
     <w:p>
@@ -22422,7 +22486,7 @@
 </file>
 
 <file path=customXml/itemProps1.xml><?xml version="1.0" encoding="utf-8"?>
-<ds:datastoreItem xmlns:ds="http://schemas.openxmlformats.org/officeDocument/2006/customXml" ds:itemID="{B5CAEE86-B30F-43CC-A102-354B5778A505}">
+<ds:datastoreItem xmlns:ds="http://schemas.openxmlformats.org/officeDocument/2006/customXml" ds:itemID="{D09071C5-33E3-48B5-AAD9-C800772735E1}">
   <ds:schemaRefs>
     <ds:schemaRef ds:uri="http://schemas.openxmlformats.org/officeDocument/2006/bibliography"/>
   </ds:schemaRefs>

--- a/Documents/BaoCaoCTDL&GT.docx
+++ b/Documents/BaoCaoCTDL&GT.docx
@@ -692,6 +692,70 @@
           <w:sz w:val="24"/>
           <w:szCs w:val="24"/>
         </w:rPr>
+        <w:fldChar w:fldCharType="begin"/>
+      </w:r>
+      <w:r>
+        <w:rPr>
+          <w:rFonts w:ascii="Times New Roman" w:eastAsia="Times New Roman" w:hAnsi="Times New Roman" w:cs="Times New Roman"/>
+          <w:sz w:val="24"/>
+          <w:szCs w:val="24"/>
+        </w:rPr>
+        <w:instrText xml:space="preserve"> INCLUDEPICTURE  "http://t0.gstatic.com/images?q=tbn:ANd9GcR7BAz8hld8Rn4YZW5s_LsmbCivU780sKay-OhHY6sCfnmodrnQ" \* MERGEFORMATINET </w:instrText>
+      </w:r>
+      <w:r>
+        <w:rPr>
+          <w:rFonts w:ascii="Times New Roman" w:eastAsia="Times New Roman" w:hAnsi="Times New Roman" w:cs="Times New Roman"/>
+          <w:sz w:val="24"/>
+          <w:szCs w:val="24"/>
+        </w:rPr>
+        <w:fldChar w:fldCharType="separate"/>
+      </w:r>
+      <w:r>
+        <w:rPr>
+          <w:rFonts w:ascii="Times New Roman" w:eastAsia="Times New Roman" w:hAnsi="Times New Roman" w:cs="Times New Roman"/>
+          <w:sz w:val="24"/>
+          <w:szCs w:val="24"/>
+        </w:rPr>
+        <w:fldChar w:fldCharType="begin"/>
+      </w:r>
+      <w:r>
+        <w:rPr>
+          <w:rFonts w:ascii="Times New Roman" w:eastAsia="Times New Roman" w:hAnsi="Times New Roman" w:cs="Times New Roman"/>
+          <w:sz w:val="24"/>
+          <w:szCs w:val="24"/>
+        </w:rPr>
+        <w:instrText xml:space="preserve"> </w:instrText>
+      </w:r>
+      <w:r>
+        <w:rPr>
+          <w:rFonts w:ascii="Times New Roman" w:eastAsia="Times New Roman" w:hAnsi="Times New Roman" w:cs="Times New Roman"/>
+          <w:sz w:val="24"/>
+          <w:szCs w:val="24"/>
+        </w:rPr>
+        <w:instrText>INCLUDEPICTURE  "http://t0.gstatic.com/images?q=tbn:ANd9GcR7BAz8hld8Rn4YZW5s_LsmbCivU780sKay-OhHY6sCfnmodrnQ" \* MERGEFORMATINET</w:instrText>
+      </w:r>
+      <w:r>
+        <w:rPr>
+          <w:rFonts w:ascii="Times New Roman" w:eastAsia="Times New Roman" w:hAnsi="Times New Roman" w:cs="Times New Roman"/>
+          <w:sz w:val="24"/>
+          <w:szCs w:val="24"/>
+        </w:rPr>
+        <w:instrText xml:space="preserve"> </w:instrText>
+      </w:r>
+      <w:r>
+        <w:rPr>
+          <w:rFonts w:ascii="Times New Roman" w:eastAsia="Times New Roman" w:hAnsi="Times New Roman" w:cs="Times New Roman"/>
+          <w:sz w:val="24"/>
+          <w:szCs w:val="24"/>
+        </w:rPr>
+        <w:fldChar w:fldCharType="separate"/>
+      </w:r>
+      <w:r>
+        <w:rPr>
+          <w:rFonts w:ascii="Times New Roman" w:eastAsia="Times New Roman" w:hAnsi="Times New Roman" w:cs="Times New Roman"/>
+          <w:sz w:val="24"/>
+          <w:szCs w:val="24"/>
+        </w:rPr>
         <w:pict>
           <v:shapetype id="_x0000_t75" coordsize="21600,21600" o:spt="75" o:preferrelative="t" path="m@4@5l@4@11@9@11@9@5xe" filled="f" stroked="f">
             <v:stroke joinstyle="miter"/>
@@ -877,6 +941,22 @@
         </w:rPr>
         <w:fldChar w:fldCharType="end"/>
       </w:r>
+      <w:r>
+        <w:rPr>
+          <w:rFonts w:ascii="Times New Roman" w:eastAsia="Times New Roman" w:hAnsi="Times New Roman" w:cs="Times New Roman"/>
+          <w:sz w:val="24"/>
+          <w:szCs w:val="24"/>
+        </w:rPr>
+        <w:fldChar w:fldCharType="end"/>
+      </w:r>
+      <w:r>
+        <w:rPr>
+          <w:rFonts w:ascii="Times New Roman" w:eastAsia="Times New Roman" w:hAnsi="Times New Roman" w:cs="Times New Roman"/>
+          <w:sz w:val="24"/>
+          <w:szCs w:val="24"/>
+        </w:rPr>
+        <w:fldChar w:fldCharType="end"/>
+      </w:r>
     </w:p>
     <w:p>
       <w:pPr>
@@ -1175,29 +1255,14 @@
     </w:p>
     <w:p>
       <w:pPr>
-        <w:tabs>
-          <w:tab w:val="center" w:pos="4975"/>
-          <w:tab w:val="left" w:pos="9166"/>
-        </w:tabs>
-        <w:spacing w:beforeLines="40" w:before="96"/>
-        <w:jc w:val="center"/>
-        <w:outlineLvl w:val="0"/>
-        <w:rPr>
-          <w:noProof/>
-          <w:sz w:val="26"/>
-          <w:szCs w:val="26"/>
-        </w:rPr>
-      </w:pPr>
-      <w:r>
         <w:rPr>
           <w:rFonts w:ascii="Times New Roman" w:eastAsia="Times New Roman" w:hAnsi="Times New Roman" w:cs="Times New Roman"/>
           <w:b/>
           <w:sz w:val="36"/>
           <w:szCs w:val="36"/>
         </w:rPr>
-        <w:lastRenderedPageBreak/>
-        <w:t>MỤC LỤC</w:t>
-      </w:r>
+      </w:pPr>
+      <w:bookmarkStart w:id="1" w:name="_Toc532282370"/>
       <w:r>
         <w:rPr>
           <w:rFonts w:ascii="Times New Roman" w:eastAsia="Times New Roman" w:hAnsi="Times New Roman" w:cs="Times New Roman"/>
@@ -1205,26 +1270,10 @@
           <w:sz w:val="36"/>
           <w:szCs w:val="36"/>
         </w:rPr>
-        <w:fldChar w:fldCharType="begin"/>
-      </w:r>
-      <w:r>
-        <w:rPr>
-          <w:rFonts w:ascii="Times New Roman" w:eastAsia="Times New Roman" w:hAnsi="Times New Roman" w:cs="Times New Roman"/>
-          <w:b/>
-          <w:sz w:val="36"/>
-          <w:szCs w:val="36"/>
-        </w:rPr>
-        <w:instrText xml:space="preserve"> TOC \o "1-3" \h \z \u </w:instrText>
-      </w:r>
-      <w:r>
-        <w:rPr>
-          <w:rFonts w:ascii="Times New Roman" w:eastAsia="Times New Roman" w:hAnsi="Times New Roman" w:cs="Times New Roman"/>
-          <w:b/>
-          <w:sz w:val="36"/>
-          <w:szCs w:val="36"/>
-        </w:rPr>
-        <w:fldChar w:fldCharType="separate"/>
-      </w:r>
+        <w:lastRenderedPageBreak/>
+        <w:t>MỤC LỤC</w:t>
+      </w:r>
+      <w:bookmarkEnd w:id="1"/>
     </w:p>
     <w:p>
       <w:pPr>
@@ -1239,7 +1288,34 @@
           <w:szCs w:val="26"/>
         </w:rPr>
       </w:pPr>
-      <w:hyperlink w:anchor="_Toc532248911" w:history="1">
+      <w:r>
+        <w:rPr>
+          <w:rFonts w:ascii="Times New Roman" w:eastAsia="Times New Roman" w:hAnsi="Times New Roman"/>
+          <w:b/>
+          <w:sz w:val="26"/>
+          <w:szCs w:val="26"/>
+        </w:rPr>
+        <w:fldChar w:fldCharType="begin"/>
+      </w:r>
+      <w:r>
+        <w:rPr>
+          <w:rFonts w:ascii="Times New Roman" w:eastAsia="Times New Roman" w:hAnsi="Times New Roman"/>
+          <w:b/>
+          <w:sz w:val="26"/>
+          <w:szCs w:val="26"/>
+        </w:rPr>
+        <w:instrText xml:space="preserve"> TOC \o "1-3" \h \z \u </w:instrText>
+      </w:r>
+      <w:r>
+        <w:rPr>
+          <w:rFonts w:ascii="Times New Roman" w:eastAsia="Times New Roman" w:hAnsi="Times New Roman"/>
+          <w:b/>
+          <w:sz w:val="26"/>
+          <w:szCs w:val="26"/>
+        </w:rPr>
+        <w:fldChar w:fldCharType="separate"/>
+      </w:r>
+      <w:hyperlink w:anchor="_Toc532282482" w:history="1">
         <w:r>
           <w:rPr>
             <w:rStyle w:val="Hyperlink"/>
@@ -1276,7 +1352,7 @@
             <w:sz w:val="26"/>
             <w:szCs w:val="26"/>
           </w:rPr>
-          <w:instrText xml:space="preserve"> PAGEREF _Toc532248911 \h </w:instrText>
+          <w:instrText xml:space="preserve"> PAGEREF _Toc532282482 \h </w:instrText>
         </w:r>
         <w:r>
           <w:rPr>
@@ -1302,7 +1378,7 @@
             <w:sz w:val="26"/>
             <w:szCs w:val="26"/>
           </w:rPr>
-          <w:t>3</w:t>
+          <w:t>1</w:t>
         </w:r>
         <w:r>
           <w:rPr>
@@ -1328,7 +1404,7 @@
           <w:szCs w:val="26"/>
         </w:rPr>
       </w:pPr>
-      <w:hyperlink w:anchor="_Toc532248912" w:history="1">
+      <w:hyperlink w:anchor="_Toc532282483" w:history="1">
         <w:r>
           <w:rPr>
             <w:rStyle w:val="Hyperlink"/>
@@ -1365,7 +1441,7 @@
             <w:sz w:val="26"/>
             <w:szCs w:val="26"/>
           </w:rPr>
-          <w:instrText xml:space="preserve"> PAGEREF _Toc532248912 \h </w:instrText>
+          <w:instrText xml:space="preserve"> PAGEREF _Toc532282483 \h </w:instrText>
         </w:r>
         <w:r>
           <w:rPr>
@@ -1391,7 +1467,7 @@
             <w:sz w:val="26"/>
             <w:szCs w:val="26"/>
           </w:rPr>
-          <w:t>3</w:t>
+          <w:t>1</w:t>
         </w:r>
         <w:r>
           <w:rPr>
@@ -1417,7 +1493,7 @@
           <w:szCs w:val="26"/>
         </w:rPr>
       </w:pPr>
-      <w:hyperlink w:anchor="_Toc532248913" w:history="1">
+      <w:hyperlink w:anchor="_Toc532282484" w:history="1">
         <w:r>
           <w:rPr>
             <w:rStyle w:val="Hyperlink"/>
@@ -1454,7 +1530,365 @@
             <w:sz w:val="26"/>
             <w:szCs w:val="26"/>
           </w:rPr>
-          <w:instrText xml:space="preserve"> PAGEREF _Toc532248913 \h </w:instrText>
+          <w:instrText xml:space="preserve"> PAGEREF _Toc532282484 \h </w:instrText>
+        </w:r>
+        <w:r>
+          <w:rPr>
+            <w:noProof/>
+            <w:webHidden/>
+            <w:sz w:val="26"/>
+            <w:szCs w:val="26"/>
+          </w:rPr>
+        </w:r>
+        <w:r>
+          <w:rPr>
+            <w:noProof/>
+            <w:webHidden/>
+            <w:sz w:val="26"/>
+            <w:szCs w:val="26"/>
+          </w:rPr>
+          <w:fldChar w:fldCharType="separate"/>
+        </w:r>
+        <w:r>
+          <w:rPr>
+            <w:noProof/>
+            <w:webHidden/>
+            <w:sz w:val="26"/>
+            <w:szCs w:val="26"/>
+          </w:rPr>
+          <w:t>2</w:t>
+        </w:r>
+        <w:r>
+          <w:rPr>
+            <w:noProof/>
+            <w:webHidden/>
+            <w:sz w:val="26"/>
+            <w:szCs w:val="26"/>
+          </w:rPr>
+          <w:fldChar w:fldCharType="end"/>
+        </w:r>
+      </w:hyperlink>
+    </w:p>
+    <w:p>
+      <w:pPr>
+        <w:pStyle w:val="TOC1"/>
+        <w:tabs>
+          <w:tab w:val="right" w:leader="dot" w:pos="9940"/>
+        </w:tabs>
+        <w:rPr>
+          <w:rFonts w:cstheme="minorBidi"/>
+          <w:noProof/>
+          <w:sz w:val="26"/>
+          <w:szCs w:val="26"/>
+        </w:rPr>
+      </w:pPr>
+      <w:hyperlink w:anchor="_Toc532282485" w:history="1">
+        <w:r>
+          <w:rPr>
+            <w:rStyle w:val="Hyperlink"/>
+            <w:rFonts w:ascii="Times New Roman" w:eastAsia="Times New Roman" w:hAnsi="Times New Roman"/>
+            <w:b/>
+            <w:noProof/>
+            <w:sz w:val="26"/>
+            <w:szCs w:val="26"/>
+          </w:rPr>
+          <w:t>2. Mục tiêu</w:t>
+        </w:r>
+        <w:r>
+          <w:rPr>
+            <w:noProof/>
+            <w:webHidden/>
+            <w:sz w:val="26"/>
+            <w:szCs w:val="26"/>
+          </w:rPr>
+          <w:tab/>
+        </w:r>
+        <w:r>
+          <w:rPr>
+            <w:noProof/>
+            <w:webHidden/>
+            <w:sz w:val="26"/>
+            <w:szCs w:val="26"/>
+          </w:rPr>
+          <w:fldChar w:fldCharType="begin"/>
+        </w:r>
+        <w:r>
+          <w:rPr>
+            <w:noProof/>
+            <w:webHidden/>
+            <w:sz w:val="26"/>
+            <w:szCs w:val="26"/>
+          </w:rPr>
+          <w:instrText xml:space="preserve"> PAGEREF _Toc532282485 \h </w:instrText>
+        </w:r>
+        <w:r>
+          <w:rPr>
+            <w:noProof/>
+            <w:webHidden/>
+            <w:sz w:val="26"/>
+            <w:szCs w:val="26"/>
+          </w:rPr>
+        </w:r>
+        <w:r>
+          <w:rPr>
+            <w:noProof/>
+            <w:webHidden/>
+            <w:sz w:val="26"/>
+            <w:szCs w:val="26"/>
+          </w:rPr>
+          <w:fldChar w:fldCharType="separate"/>
+        </w:r>
+        <w:r>
+          <w:rPr>
+            <w:noProof/>
+            <w:webHidden/>
+            <w:sz w:val="26"/>
+            <w:szCs w:val="26"/>
+          </w:rPr>
+          <w:t>2</w:t>
+        </w:r>
+        <w:r>
+          <w:rPr>
+            <w:noProof/>
+            <w:webHidden/>
+            <w:sz w:val="26"/>
+            <w:szCs w:val="26"/>
+          </w:rPr>
+          <w:fldChar w:fldCharType="end"/>
+        </w:r>
+      </w:hyperlink>
+    </w:p>
+    <w:p>
+      <w:pPr>
+        <w:pStyle w:val="TOC1"/>
+        <w:tabs>
+          <w:tab w:val="right" w:leader="dot" w:pos="9940"/>
+        </w:tabs>
+        <w:rPr>
+          <w:rFonts w:cstheme="minorBidi"/>
+          <w:noProof/>
+          <w:sz w:val="26"/>
+          <w:szCs w:val="26"/>
+        </w:rPr>
+      </w:pPr>
+      <w:hyperlink w:anchor="_Toc532282486" w:history="1">
+        <w:r>
+          <w:rPr>
+            <w:rStyle w:val="Hyperlink"/>
+            <w:rFonts w:ascii="Times New Roman" w:eastAsia="Times New Roman" w:hAnsi="Times New Roman"/>
+            <w:b/>
+            <w:noProof/>
+            <w:sz w:val="26"/>
+            <w:szCs w:val="26"/>
+          </w:rPr>
+          <w:t>3. Thuật toán</w:t>
+        </w:r>
+        <w:r>
+          <w:rPr>
+            <w:noProof/>
+            <w:webHidden/>
+            <w:sz w:val="26"/>
+            <w:szCs w:val="26"/>
+          </w:rPr>
+          <w:tab/>
+        </w:r>
+        <w:r>
+          <w:rPr>
+            <w:noProof/>
+            <w:webHidden/>
+            <w:sz w:val="26"/>
+            <w:szCs w:val="26"/>
+          </w:rPr>
+          <w:fldChar w:fldCharType="begin"/>
+        </w:r>
+        <w:r>
+          <w:rPr>
+            <w:noProof/>
+            <w:webHidden/>
+            <w:sz w:val="26"/>
+            <w:szCs w:val="26"/>
+          </w:rPr>
+          <w:instrText xml:space="preserve"> PAGEREF _Toc532282486 \h </w:instrText>
+        </w:r>
+        <w:r>
+          <w:rPr>
+            <w:noProof/>
+            <w:webHidden/>
+            <w:sz w:val="26"/>
+            <w:szCs w:val="26"/>
+          </w:rPr>
+        </w:r>
+        <w:r>
+          <w:rPr>
+            <w:noProof/>
+            <w:webHidden/>
+            <w:sz w:val="26"/>
+            <w:szCs w:val="26"/>
+          </w:rPr>
+          <w:fldChar w:fldCharType="separate"/>
+        </w:r>
+        <w:r>
+          <w:rPr>
+            <w:noProof/>
+            <w:webHidden/>
+            <w:sz w:val="26"/>
+            <w:szCs w:val="26"/>
+          </w:rPr>
+          <w:t>2</w:t>
+        </w:r>
+        <w:r>
+          <w:rPr>
+            <w:noProof/>
+            <w:webHidden/>
+            <w:sz w:val="26"/>
+            <w:szCs w:val="26"/>
+          </w:rPr>
+          <w:fldChar w:fldCharType="end"/>
+        </w:r>
+      </w:hyperlink>
+    </w:p>
+    <w:p>
+      <w:pPr>
+        <w:pStyle w:val="TOC2"/>
+        <w:tabs>
+          <w:tab w:val="right" w:leader="dot" w:pos="9940"/>
+        </w:tabs>
+        <w:rPr>
+          <w:rFonts w:cstheme="minorBidi"/>
+          <w:noProof/>
+          <w:sz w:val="26"/>
+          <w:szCs w:val="26"/>
+        </w:rPr>
+      </w:pPr>
+      <w:hyperlink w:anchor="_Toc532282487" w:history="1">
+        <w:r>
+          <w:rPr>
+            <w:rStyle w:val="Hyperlink"/>
+            <w:rFonts w:ascii="Times New Roman" w:eastAsia="Times New Roman" w:hAnsi="Times New Roman"/>
+            <w:b/>
+            <w:i/>
+            <w:noProof/>
+            <w:sz w:val="26"/>
+            <w:szCs w:val="26"/>
+          </w:rPr>
+          <w:t>3.1. Trình bày thuật toán</w:t>
+        </w:r>
+        <w:r>
+          <w:rPr>
+            <w:noProof/>
+            <w:webHidden/>
+            <w:sz w:val="26"/>
+            <w:szCs w:val="26"/>
+          </w:rPr>
+          <w:tab/>
+        </w:r>
+        <w:r>
+          <w:rPr>
+            <w:noProof/>
+            <w:webHidden/>
+            <w:sz w:val="26"/>
+            <w:szCs w:val="26"/>
+          </w:rPr>
+          <w:fldChar w:fldCharType="begin"/>
+        </w:r>
+        <w:r>
+          <w:rPr>
+            <w:noProof/>
+            <w:webHidden/>
+            <w:sz w:val="26"/>
+            <w:szCs w:val="26"/>
+          </w:rPr>
+          <w:instrText xml:space="preserve"> PAGEREF _Toc532282487 \h </w:instrText>
+        </w:r>
+        <w:r>
+          <w:rPr>
+            <w:noProof/>
+            <w:webHidden/>
+            <w:sz w:val="26"/>
+            <w:szCs w:val="26"/>
+          </w:rPr>
+        </w:r>
+        <w:r>
+          <w:rPr>
+            <w:noProof/>
+            <w:webHidden/>
+            <w:sz w:val="26"/>
+            <w:szCs w:val="26"/>
+          </w:rPr>
+          <w:fldChar w:fldCharType="separate"/>
+        </w:r>
+        <w:r>
+          <w:rPr>
+            <w:noProof/>
+            <w:webHidden/>
+            <w:sz w:val="26"/>
+            <w:szCs w:val="26"/>
+          </w:rPr>
+          <w:t>2</w:t>
+        </w:r>
+        <w:r>
+          <w:rPr>
+            <w:noProof/>
+            <w:webHidden/>
+            <w:sz w:val="26"/>
+            <w:szCs w:val="26"/>
+          </w:rPr>
+          <w:fldChar w:fldCharType="end"/>
+        </w:r>
+      </w:hyperlink>
+    </w:p>
+    <w:p>
+      <w:pPr>
+        <w:pStyle w:val="TOC2"/>
+        <w:tabs>
+          <w:tab w:val="right" w:leader="dot" w:pos="9940"/>
+        </w:tabs>
+        <w:rPr>
+          <w:rFonts w:cstheme="minorBidi"/>
+          <w:noProof/>
+          <w:sz w:val="26"/>
+          <w:szCs w:val="26"/>
+        </w:rPr>
+      </w:pPr>
+      <w:hyperlink w:anchor="_Toc532282488" w:history="1">
+        <w:r>
+          <w:rPr>
+            <w:rStyle w:val="Hyperlink"/>
+            <w:rFonts w:ascii="Times New Roman" w:eastAsia="Times New Roman" w:hAnsi="Times New Roman"/>
+            <w:b/>
+            <w:i/>
+            <w:noProof/>
+            <w:sz w:val="26"/>
+            <w:szCs w:val="26"/>
+          </w:rPr>
+          <w:t>3.2. Chạy tay thuật toán</w:t>
+        </w:r>
+        <w:r>
+          <w:rPr>
+            <w:noProof/>
+            <w:webHidden/>
+            <w:sz w:val="26"/>
+            <w:szCs w:val="26"/>
+          </w:rPr>
+          <w:tab/>
+        </w:r>
+        <w:r>
+          <w:rPr>
+            <w:noProof/>
+            <w:webHidden/>
+            <w:sz w:val="26"/>
+            <w:szCs w:val="26"/>
+          </w:rPr>
+          <w:fldChar w:fldCharType="begin"/>
+        </w:r>
+        <w:r>
+          <w:rPr>
+            <w:noProof/>
+            <w:webHidden/>
+            <w:sz w:val="26"/>
+            <w:szCs w:val="26"/>
+          </w:rPr>
+          <w:instrText xml:space="preserve"> PAGEREF _Toc532282488 \h </w:instrText>
         </w:r>
         <w:r>
           <w:rPr>
@@ -1506,7 +1940,7 @@
           <w:szCs w:val="26"/>
         </w:rPr>
       </w:pPr>
-      <w:hyperlink w:anchor="_Toc532248914" w:history="1">
+      <w:hyperlink w:anchor="_Toc532282489" w:history="1">
         <w:r>
           <w:rPr>
             <w:rStyle w:val="Hyperlink"/>
@@ -1516,7 +1950,7 @@
             <w:sz w:val="26"/>
             <w:szCs w:val="26"/>
           </w:rPr>
-          <w:t>2. Mục tiêu</w:t>
+          <w:t>4. Thiết kế giao diện</w:t>
         </w:r>
         <w:r>
           <w:rPr>
@@ -1543,7 +1977,7 @@
             <w:sz w:val="26"/>
             <w:szCs w:val="26"/>
           </w:rPr>
-          <w:instrText xml:space="preserve"> PAGEREF _Toc532248914 \h </w:instrText>
+          <w:instrText xml:space="preserve"> PAGEREF _Toc532282489 \h </w:instrText>
         </w:r>
         <w:r>
           <w:rPr>
@@ -1595,7 +2029,7 @@
           <w:szCs w:val="26"/>
         </w:rPr>
       </w:pPr>
-      <w:hyperlink w:anchor="_Toc532248915" w:history="1">
+      <w:hyperlink w:anchor="_Toc532282490" w:history="1">
         <w:r>
           <w:rPr>
             <w:rStyle w:val="Hyperlink"/>
@@ -1605,7 +2039,7 @@
             <w:sz w:val="26"/>
             <w:szCs w:val="26"/>
           </w:rPr>
-          <w:t>3. Thuật toán</w:t>
+          <w:t>5. Các hàm chính</w:t>
         </w:r>
         <w:r>
           <w:rPr>
@@ -1632,187 +2066,7 @@
             <w:sz w:val="26"/>
             <w:szCs w:val="26"/>
           </w:rPr>
-          <w:instrText xml:space="preserve"> PAGEREF _Toc532248915 \h </w:instrText>
-        </w:r>
-        <w:r>
-          <w:rPr>
-            <w:noProof/>
-            <w:webHidden/>
-            <w:sz w:val="26"/>
-            <w:szCs w:val="26"/>
-          </w:rPr>
-        </w:r>
-        <w:r>
-          <w:rPr>
-            <w:noProof/>
-            <w:webHidden/>
-            <w:sz w:val="26"/>
-            <w:szCs w:val="26"/>
-          </w:rPr>
-          <w:fldChar w:fldCharType="separate"/>
-        </w:r>
-        <w:r>
-          <w:rPr>
-            <w:noProof/>
-            <w:webHidden/>
-            <w:sz w:val="26"/>
-            <w:szCs w:val="26"/>
-          </w:rPr>
-          <w:t>4</w:t>
-        </w:r>
-        <w:r>
-          <w:rPr>
-            <w:noProof/>
-            <w:webHidden/>
-            <w:sz w:val="26"/>
-            <w:szCs w:val="26"/>
-          </w:rPr>
-          <w:fldChar w:fldCharType="end"/>
-        </w:r>
-      </w:hyperlink>
-    </w:p>
-    <w:p>
-      <w:pPr>
-        <w:pStyle w:val="TOC2"/>
-        <w:tabs>
-          <w:tab w:val="right" w:leader="dot" w:pos="9940"/>
-        </w:tabs>
-        <w:rPr>
-          <w:rFonts w:cstheme="minorBidi"/>
-          <w:noProof/>
-          <w:sz w:val="26"/>
-          <w:szCs w:val="26"/>
-        </w:rPr>
-      </w:pPr>
-      <w:hyperlink w:anchor="_Toc532248916" w:history="1">
-        <w:r>
-          <w:rPr>
-            <w:rStyle w:val="Hyperlink"/>
-            <w:rFonts w:ascii="Times New Roman" w:eastAsia="Times New Roman" w:hAnsi="Times New Roman"/>
-            <w:b/>
-            <w:i/>
-            <w:noProof/>
-            <w:sz w:val="26"/>
-            <w:szCs w:val="26"/>
-          </w:rPr>
-          <w:t>3.1. Trình bày thuật toán</w:t>
-        </w:r>
-        <w:r>
-          <w:rPr>
-            <w:noProof/>
-            <w:webHidden/>
-            <w:sz w:val="26"/>
-            <w:szCs w:val="26"/>
-          </w:rPr>
-          <w:tab/>
-        </w:r>
-        <w:r>
-          <w:rPr>
-            <w:noProof/>
-            <w:webHidden/>
-            <w:sz w:val="26"/>
-            <w:szCs w:val="26"/>
-          </w:rPr>
-          <w:fldChar w:fldCharType="begin"/>
-        </w:r>
-        <w:r>
-          <w:rPr>
-            <w:noProof/>
-            <w:webHidden/>
-            <w:sz w:val="26"/>
-            <w:szCs w:val="26"/>
-          </w:rPr>
-          <w:instrText xml:space="preserve"> PAGEREF _Toc532248916 \h </w:instrText>
-        </w:r>
-        <w:r>
-          <w:rPr>
-            <w:noProof/>
-            <w:webHidden/>
-            <w:sz w:val="26"/>
-            <w:szCs w:val="26"/>
-          </w:rPr>
-        </w:r>
-        <w:r>
-          <w:rPr>
-            <w:noProof/>
-            <w:webHidden/>
-            <w:sz w:val="26"/>
-            <w:szCs w:val="26"/>
-          </w:rPr>
-          <w:fldChar w:fldCharType="separate"/>
-        </w:r>
-        <w:r>
-          <w:rPr>
-            <w:noProof/>
-            <w:webHidden/>
-            <w:sz w:val="26"/>
-            <w:szCs w:val="26"/>
-          </w:rPr>
-          <w:t>4</w:t>
-        </w:r>
-        <w:r>
-          <w:rPr>
-            <w:noProof/>
-            <w:webHidden/>
-            <w:sz w:val="26"/>
-            <w:szCs w:val="26"/>
-          </w:rPr>
-          <w:fldChar w:fldCharType="end"/>
-        </w:r>
-      </w:hyperlink>
-    </w:p>
-    <w:p>
-      <w:pPr>
-        <w:pStyle w:val="TOC2"/>
-        <w:tabs>
-          <w:tab w:val="right" w:leader="dot" w:pos="9940"/>
-        </w:tabs>
-        <w:rPr>
-          <w:rFonts w:cstheme="minorBidi"/>
-          <w:noProof/>
-          <w:sz w:val="26"/>
-          <w:szCs w:val="26"/>
-        </w:rPr>
-      </w:pPr>
-      <w:hyperlink w:anchor="_Toc532248917" w:history="1">
-        <w:r>
-          <w:rPr>
-            <w:rStyle w:val="Hyperlink"/>
-            <w:rFonts w:ascii="Times New Roman" w:eastAsia="Times New Roman" w:hAnsi="Times New Roman"/>
-            <w:b/>
-            <w:i/>
-            <w:noProof/>
-            <w:sz w:val="26"/>
-            <w:szCs w:val="26"/>
-          </w:rPr>
-          <w:t>3.2. Chạy tay thuật toán</w:t>
-        </w:r>
-        <w:r>
-          <w:rPr>
-            <w:noProof/>
-            <w:webHidden/>
-            <w:sz w:val="26"/>
-            <w:szCs w:val="26"/>
-          </w:rPr>
-          <w:tab/>
-        </w:r>
-        <w:r>
-          <w:rPr>
-            <w:noProof/>
-            <w:webHidden/>
-            <w:sz w:val="26"/>
-            <w:szCs w:val="26"/>
-          </w:rPr>
-          <w:fldChar w:fldCharType="begin"/>
-        </w:r>
-        <w:r>
-          <w:rPr>
-            <w:noProof/>
-            <w:webHidden/>
-            <w:sz w:val="26"/>
-            <w:szCs w:val="26"/>
-          </w:rPr>
-          <w:instrText xml:space="preserve"> PAGEREF _Toc532248917 \h </w:instrText>
+          <w:instrText xml:space="preserve"> PAGEREF _Toc532282490 \h </w:instrText>
         </w:r>
         <w:r>
           <w:rPr>
@@ -1864,185 +2118,7 @@
           <w:szCs w:val="26"/>
         </w:rPr>
       </w:pPr>
-      <w:hyperlink w:anchor="_Toc532248918" w:history="1">
-        <w:r>
-          <w:rPr>
-            <w:rStyle w:val="Hyperlink"/>
-            <w:rFonts w:ascii="Times New Roman" w:eastAsia="Times New Roman" w:hAnsi="Times New Roman"/>
-            <w:b/>
-            <w:noProof/>
-            <w:sz w:val="26"/>
-            <w:szCs w:val="26"/>
-          </w:rPr>
-          <w:t>4. Thiết kế giao diện</w:t>
-        </w:r>
-        <w:r>
-          <w:rPr>
-            <w:noProof/>
-            <w:webHidden/>
-            <w:sz w:val="26"/>
-            <w:szCs w:val="26"/>
-          </w:rPr>
-          <w:tab/>
-        </w:r>
-        <w:r>
-          <w:rPr>
-            <w:noProof/>
-            <w:webHidden/>
-            <w:sz w:val="26"/>
-            <w:szCs w:val="26"/>
-          </w:rPr>
-          <w:fldChar w:fldCharType="begin"/>
-        </w:r>
-        <w:r>
-          <w:rPr>
-            <w:noProof/>
-            <w:webHidden/>
-            <w:sz w:val="26"/>
-            <w:szCs w:val="26"/>
-          </w:rPr>
-          <w:instrText xml:space="preserve"> PAGEREF _Toc532248918 \h </w:instrText>
-        </w:r>
-        <w:r>
-          <w:rPr>
-            <w:noProof/>
-            <w:webHidden/>
-            <w:sz w:val="26"/>
-            <w:szCs w:val="26"/>
-          </w:rPr>
-        </w:r>
-        <w:r>
-          <w:rPr>
-            <w:noProof/>
-            <w:webHidden/>
-            <w:sz w:val="26"/>
-            <w:szCs w:val="26"/>
-          </w:rPr>
-          <w:fldChar w:fldCharType="separate"/>
-        </w:r>
-        <w:r>
-          <w:rPr>
-            <w:noProof/>
-            <w:webHidden/>
-            <w:sz w:val="26"/>
-            <w:szCs w:val="26"/>
-          </w:rPr>
-          <w:t>6</w:t>
-        </w:r>
-        <w:r>
-          <w:rPr>
-            <w:noProof/>
-            <w:webHidden/>
-            <w:sz w:val="26"/>
-            <w:szCs w:val="26"/>
-          </w:rPr>
-          <w:fldChar w:fldCharType="end"/>
-        </w:r>
-      </w:hyperlink>
-    </w:p>
-    <w:p>
-      <w:pPr>
-        <w:pStyle w:val="TOC1"/>
-        <w:tabs>
-          <w:tab w:val="right" w:leader="dot" w:pos="9940"/>
-        </w:tabs>
-        <w:rPr>
-          <w:rFonts w:cstheme="minorBidi"/>
-          <w:noProof/>
-          <w:sz w:val="26"/>
-          <w:szCs w:val="26"/>
-        </w:rPr>
-      </w:pPr>
-      <w:hyperlink w:anchor="_Toc532248919" w:history="1">
-        <w:r>
-          <w:rPr>
-            <w:rStyle w:val="Hyperlink"/>
-            <w:rFonts w:ascii="Times New Roman" w:eastAsia="Times New Roman" w:hAnsi="Times New Roman"/>
-            <w:b/>
-            <w:noProof/>
-            <w:sz w:val="26"/>
-            <w:szCs w:val="26"/>
-          </w:rPr>
-          <w:t>5. Các hàm chính</w:t>
-        </w:r>
-        <w:r>
-          <w:rPr>
-            <w:noProof/>
-            <w:webHidden/>
-            <w:sz w:val="26"/>
-            <w:szCs w:val="26"/>
-          </w:rPr>
-          <w:tab/>
-        </w:r>
-        <w:r>
-          <w:rPr>
-            <w:noProof/>
-            <w:webHidden/>
-            <w:sz w:val="26"/>
-            <w:szCs w:val="26"/>
-          </w:rPr>
-          <w:fldChar w:fldCharType="begin"/>
-        </w:r>
-        <w:r>
-          <w:rPr>
-            <w:noProof/>
-            <w:webHidden/>
-            <w:sz w:val="26"/>
-            <w:szCs w:val="26"/>
-          </w:rPr>
-          <w:instrText xml:space="preserve"> PAGEREF _Toc532248919 \h </w:instrText>
-        </w:r>
-        <w:r>
-          <w:rPr>
-            <w:noProof/>
-            <w:webHidden/>
-            <w:sz w:val="26"/>
-            <w:szCs w:val="26"/>
-          </w:rPr>
-        </w:r>
-        <w:r>
-          <w:rPr>
-            <w:noProof/>
-            <w:webHidden/>
-            <w:sz w:val="26"/>
-            <w:szCs w:val="26"/>
-          </w:rPr>
-          <w:fldChar w:fldCharType="separate"/>
-        </w:r>
-        <w:r>
-          <w:rPr>
-            <w:noProof/>
-            <w:webHidden/>
-            <w:sz w:val="26"/>
-            <w:szCs w:val="26"/>
-          </w:rPr>
-          <w:t>6</w:t>
-        </w:r>
-        <w:r>
-          <w:rPr>
-            <w:noProof/>
-            <w:webHidden/>
-            <w:sz w:val="26"/>
-            <w:szCs w:val="26"/>
-          </w:rPr>
-          <w:fldChar w:fldCharType="end"/>
-        </w:r>
-      </w:hyperlink>
-    </w:p>
-    <w:p>
-      <w:pPr>
-        <w:pStyle w:val="TOC1"/>
-        <w:tabs>
-          <w:tab w:val="right" w:leader="dot" w:pos="9940"/>
-        </w:tabs>
-        <w:rPr>
-          <w:rFonts w:cstheme="minorBidi"/>
-          <w:noProof/>
-          <w:sz w:val="26"/>
-          <w:szCs w:val="26"/>
-        </w:rPr>
-      </w:pPr>
-      <w:hyperlink w:anchor="_Toc532248920" w:history="1">
+      <w:hyperlink w:anchor="_Toc532282491" w:history="1">
         <w:r>
           <w:rPr>
             <w:rStyle w:val="Hyperlink"/>
@@ -2079,7 +2155,276 @@
             <w:sz w:val="26"/>
             <w:szCs w:val="26"/>
           </w:rPr>
-          <w:instrText xml:space="preserve"> PAGEREF _Toc532248920 \h </w:instrText>
+          <w:instrText xml:space="preserve"> PAGEREF _Toc532282491 \h </w:instrText>
+        </w:r>
+        <w:r>
+          <w:rPr>
+            <w:noProof/>
+            <w:webHidden/>
+            <w:sz w:val="26"/>
+            <w:szCs w:val="26"/>
+          </w:rPr>
+        </w:r>
+        <w:r>
+          <w:rPr>
+            <w:noProof/>
+            <w:webHidden/>
+            <w:sz w:val="26"/>
+            <w:szCs w:val="26"/>
+          </w:rPr>
+          <w:fldChar w:fldCharType="separate"/>
+        </w:r>
+        <w:r>
+          <w:rPr>
+            <w:noProof/>
+            <w:webHidden/>
+            <w:sz w:val="26"/>
+            <w:szCs w:val="26"/>
+          </w:rPr>
+          <w:t>10</w:t>
+        </w:r>
+        <w:r>
+          <w:rPr>
+            <w:noProof/>
+            <w:webHidden/>
+            <w:sz w:val="26"/>
+            <w:szCs w:val="26"/>
+          </w:rPr>
+          <w:fldChar w:fldCharType="end"/>
+        </w:r>
+      </w:hyperlink>
+    </w:p>
+    <w:p>
+      <w:pPr>
+        <w:pStyle w:val="TOC2"/>
+        <w:tabs>
+          <w:tab w:val="right" w:leader="dot" w:pos="9940"/>
+        </w:tabs>
+        <w:rPr>
+          <w:rFonts w:cstheme="minorBidi"/>
+          <w:noProof/>
+          <w:sz w:val="26"/>
+          <w:szCs w:val="26"/>
+        </w:rPr>
+      </w:pPr>
+      <w:hyperlink w:anchor="_Toc532282492" w:history="1">
+        <w:r>
+          <w:rPr>
+            <w:rStyle w:val="Hyperlink"/>
+            <w:rFonts w:ascii="Times New Roman" w:eastAsia="Times New Roman" w:hAnsi="Times New Roman"/>
+            <w:b/>
+            <w:i/>
+            <w:noProof/>
+            <w:sz w:val="26"/>
+            <w:szCs w:val="26"/>
+          </w:rPr>
+          <w:t>6.1. Cài đặt</w:t>
+        </w:r>
+        <w:r>
+          <w:rPr>
+            <w:noProof/>
+            <w:webHidden/>
+            <w:sz w:val="26"/>
+            <w:szCs w:val="26"/>
+          </w:rPr>
+          <w:tab/>
+        </w:r>
+        <w:r>
+          <w:rPr>
+            <w:noProof/>
+            <w:webHidden/>
+            <w:sz w:val="26"/>
+            <w:szCs w:val="26"/>
+          </w:rPr>
+          <w:fldChar w:fldCharType="begin"/>
+        </w:r>
+        <w:r>
+          <w:rPr>
+            <w:noProof/>
+            <w:webHidden/>
+            <w:sz w:val="26"/>
+            <w:szCs w:val="26"/>
+          </w:rPr>
+          <w:instrText xml:space="preserve"> PAGEREF _Toc532282492 \h </w:instrText>
+        </w:r>
+        <w:r>
+          <w:rPr>
+            <w:noProof/>
+            <w:webHidden/>
+            <w:sz w:val="26"/>
+            <w:szCs w:val="26"/>
+          </w:rPr>
+        </w:r>
+        <w:r>
+          <w:rPr>
+            <w:noProof/>
+            <w:webHidden/>
+            <w:sz w:val="26"/>
+            <w:szCs w:val="26"/>
+          </w:rPr>
+          <w:fldChar w:fldCharType="separate"/>
+        </w:r>
+        <w:r>
+          <w:rPr>
+            <w:noProof/>
+            <w:webHidden/>
+            <w:sz w:val="26"/>
+            <w:szCs w:val="26"/>
+          </w:rPr>
+          <w:t>10</w:t>
+        </w:r>
+        <w:r>
+          <w:rPr>
+            <w:noProof/>
+            <w:webHidden/>
+            <w:sz w:val="26"/>
+            <w:szCs w:val="26"/>
+          </w:rPr>
+          <w:fldChar w:fldCharType="end"/>
+        </w:r>
+      </w:hyperlink>
+    </w:p>
+    <w:p>
+      <w:pPr>
+        <w:pStyle w:val="TOC2"/>
+        <w:tabs>
+          <w:tab w:val="right" w:leader="dot" w:pos="9940"/>
+        </w:tabs>
+        <w:rPr>
+          <w:rFonts w:cstheme="minorBidi"/>
+          <w:noProof/>
+          <w:sz w:val="26"/>
+          <w:szCs w:val="26"/>
+        </w:rPr>
+      </w:pPr>
+      <w:hyperlink w:anchor="_Toc532282493" w:history="1">
+        <w:r>
+          <w:rPr>
+            <w:rStyle w:val="Hyperlink"/>
+            <w:rFonts w:ascii="Times New Roman" w:eastAsia="Times New Roman" w:hAnsi="Times New Roman"/>
+            <w:b/>
+            <w:i/>
+            <w:noProof/>
+            <w:sz w:val="26"/>
+            <w:szCs w:val="26"/>
+          </w:rPr>
+          <w:t>6.2. Kiểm thử</w:t>
+        </w:r>
+        <w:r>
+          <w:rPr>
+            <w:noProof/>
+            <w:webHidden/>
+            <w:sz w:val="26"/>
+            <w:szCs w:val="26"/>
+          </w:rPr>
+          <w:tab/>
+        </w:r>
+        <w:r>
+          <w:rPr>
+            <w:noProof/>
+            <w:webHidden/>
+            <w:sz w:val="26"/>
+            <w:szCs w:val="26"/>
+          </w:rPr>
+          <w:fldChar w:fldCharType="begin"/>
+        </w:r>
+        <w:r>
+          <w:rPr>
+            <w:noProof/>
+            <w:webHidden/>
+            <w:sz w:val="26"/>
+            <w:szCs w:val="26"/>
+          </w:rPr>
+          <w:instrText xml:space="preserve"> PAGEREF _Toc532282493 \h </w:instrText>
+        </w:r>
+        <w:r>
+          <w:rPr>
+            <w:noProof/>
+            <w:webHidden/>
+            <w:sz w:val="26"/>
+            <w:szCs w:val="26"/>
+          </w:rPr>
+        </w:r>
+        <w:r>
+          <w:rPr>
+            <w:noProof/>
+            <w:webHidden/>
+            <w:sz w:val="26"/>
+            <w:szCs w:val="26"/>
+          </w:rPr>
+          <w:fldChar w:fldCharType="separate"/>
+        </w:r>
+        <w:r>
+          <w:rPr>
+            <w:noProof/>
+            <w:webHidden/>
+            <w:sz w:val="26"/>
+            <w:szCs w:val="26"/>
+          </w:rPr>
+          <w:t>10</w:t>
+        </w:r>
+        <w:r>
+          <w:rPr>
+            <w:noProof/>
+            <w:webHidden/>
+            <w:sz w:val="26"/>
+            <w:szCs w:val="26"/>
+          </w:rPr>
+          <w:fldChar w:fldCharType="end"/>
+        </w:r>
+      </w:hyperlink>
+    </w:p>
+    <w:p>
+      <w:pPr>
+        <w:pStyle w:val="TOC1"/>
+        <w:tabs>
+          <w:tab w:val="right" w:leader="dot" w:pos="9940"/>
+        </w:tabs>
+        <w:rPr>
+          <w:rFonts w:cstheme="minorBidi"/>
+          <w:noProof/>
+          <w:sz w:val="26"/>
+          <w:szCs w:val="26"/>
+        </w:rPr>
+      </w:pPr>
+      <w:hyperlink w:anchor="_Toc532282494" w:history="1">
+        <w:r>
+          <w:rPr>
+            <w:rStyle w:val="Hyperlink"/>
+            <w:rFonts w:ascii="Times New Roman" w:eastAsia="Times New Roman" w:hAnsi="Times New Roman"/>
+            <w:b/>
+            <w:noProof/>
+            <w:sz w:val="26"/>
+            <w:szCs w:val="26"/>
+          </w:rPr>
+          <w:t>7. Kết luận</w:t>
+        </w:r>
+        <w:r>
+          <w:rPr>
+            <w:noProof/>
+            <w:webHidden/>
+            <w:sz w:val="26"/>
+            <w:szCs w:val="26"/>
+          </w:rPr>
+          <w:tab/>
+        </w:r>
+        <w:r>
+          <w:rPr>
+            <w:noProof/>
+            <w:webHidden/>
+            <w:sz w:val="26"/>
+            <w:szCs w:val="26"/>
+          </w:rPr>
+          <w:fldChar w:fldCharType="begin"/>
+        </w:r>
+        <w:r>
+          <w:rPr>
+            <w:noProof/>
+            <w:webHidden/>
+            <w:sz w:val="26"/>
+            <w:szCs w:val="26"/>
+          </w:rPr>
+          <w:instrText xml:space="preserve"> PAGEREF _Toc532282494 \h </w:instrText>
         </w:r>
         <w:r>
           <w:rPr>
@@ -2131,7 +2476,7 @@
           <w:szCs w:val="26"/>
         </w:rPr>
       </w:pPr>
-      <w:hyperlink w:anchor="_Toc532248921" w:history="1">
+      <w:hyperlink w:anchor="_Toc532282495" w:history="1">
         <w:r>
           <w:rPr>
             <w:rStyle w:val="Hyperlink"/>
@@ -2142,7 +2487,7 @@
             <w:sz w:val="26"/>
             <w:szCs w:val="26"/>
           </w:rPr>
-          <w:t>6.1. Cài đặt</w:t>
+          <w:t>7.1.. Ưu điểm</w:t>
         </w:r>
         <w:r>
           <w:rPr>
@@ -2169,7 +2514,7 @@
             <w:sz w:val="26"/>
             <w:szCs w:val="26"/>
           </w:rPr>
-          <w:instrText xml:space="preserve"> PAGEREF _Toc532248921 \h </w:instrText>
+          <w:instrText xml:space="preserve"> PAGEREF _Toc532282495 \h </w:instrText>
         </w:r>
         <w:r>
           <w:rPr>
@@ -2221,7 +2566,7 @@
           <w:szCs w:val="26"/>
         </w:rPr>
       </w:pPr>
-      <w:hyperlink w:anchor="_Toc532248922" w:history="1">
+      <w:hyperlink w:anchor="_Toc532282496" w:history="1">
         <w:r>
           <w:rPr>
             <w:rStyle w:val="Hyperlink"/>
@@ -2232,7 +2577,7 @@
             <w:sz w:val="26"/>
             <w:szCs w:val="26"/>
           </w:rPr>
-          <w:t>6.2. Kiểm thử</w:t>
+          <w:t>7..2. Nhược điểm</w:t>
         </w:r>
         <w:r>
           <w:rPr>
@@ -2259,7 +2604,7 @@
             <w:sz w:val="26"/>
             <w:szCs w:val="26"/>
           </w:rPr>
-          <w:instrText xml:space="preserve"> PAGEREF _Toc532248922 \h </w:instrText>
+          <w:instrText xml:space="preserve"> PAGEREF _Toc532282496 \h </w:instrText>
         </w:r>
         <w:r>
           <w:rPr>
@@ -2300,7 +2645,7 @@
     </w:p>
     <w:p>
       <w:pPr>
-        <w:pStyle w:val="TOC1"/>
+        <w:pStyle w:val="TOC2"/>
         <w:tabs>
           <w:tab w:val="right" w:leader="dot" w:pos="9940"/>
         </w:tabs>
@@ -2311,17 +2656,18 @@
           <w:szCs w:val="26"/>
         </w:rPr>
       </w:pPr>
-      <w:hyperlink w:anchor="_Toc532248923" w:history="1">
+      <w:hyperlink w:anchor="_Toc532282497" w:history="1">
         <w:r>
           <w:rPr>
             <w:rStyle w:val="Hyperlink"/>
             <w:rFonts w:ascii="Times New Roman" w:eastAsia="Times New Roman" w:hAnsi="Times New Roman"/>
             <w:b/>
+            <w:i/>
             <w:noProof/>
             <w:sz w:val="26"/>
             <w:szCs w:val="26"/>
           </w:rPr>
-          <w:t>7. Kết luận</w:t>
+          <w:t>7.3. Hướng phát triển</w:t>
         </w:r>
         <w:r>
           <w:rPr>
@@ -2348,7 +2694,96 @@
             <w:sz w:val="26"/>
             <w:szCs w:val="26"/>
           </w:rPr>
-          <w:instrText xml:space="preserve"> PAGEREF _Toc532248923 \h </w:instrText>
+          <w:instrText xml:space="preserve"> PAGEREF _Toc532282497 \h </w:instrText>
+        </w:r>
+        <w:r>
+          <w:rPr>
+            <w:noProof/>
+            <w:webHidden/>
+            <w:sz w:val="26"/>
+            <w:szCs w:val="26"/>
+          </w:rPr>
+        </w:r>
+        <w:r>
+          <w:rPr>
+            <w:noProof/>
+            <w:webHidden/>
+            <w:sz w:val="26"/>
+            <w:szCs w:val="26"/>
+          </w:rPr>
+          <w:fldChar w:fldCharType="separate"/>
+        </w:r>
+        <w:r>
+          <w:rPr>
+            <w:noProof/>
+            <w:webHidden/>
+            <w:sz w:val="26"/>
+            <w:szCs w:val="26"/>
+          </w:rPr>
+          <w:t>11</w:t>
+        </w:r>
+        <w:r>
+          <w:rPr>
+            <w:noProof/>
+            <w:webHidden/>
+            <w:sz w:val="26"/>
+            <w:szCs w:val="26"/>
+          </w:rPr>
+          <w:fldChar w:fldCharType="end"/>
+        </w:r>
+      </w:hyperlink>
+    </w:p>
+    <w:p>
+      <w:pPr>
+        <w:pStyle w:val="TOC1"/>
+        <w:tabs>
+          <w:tab w:val="right" w:leader="dot" w:pos="9940"/>
+        </w:tabs>
+        <w:rPr>
+          <w:rFonts w:cstheme="minorBidi"/>
+          <w:noProof/>
+          <w:sz w:val="26"/>
+          <w:szCs w:val="26"/>
+        </w:rPr>
+      </w:pPr>
+      <w:hyperlink w:anchor="_Toc532282498" w:history="1">
+        <w:r>
+          <w:rPr>
+            <w:rStyle w:val="Hyperlink"/>
+            <w:rFonts w:ascii="Times New Roman" w:eastAsia="Times New Roman" w:hAnsi="Times New Roman"/>
+            <w:b/>
+            <w:noProof/>
+            <w:sz w:val="26"/>
+            <w:szCs w:val="26"/>
+          </w:rPr>
+          <w:t>8. Phân công công việc</w:t>
+        </w:r>
+        <w:r>
+          <w:rPr>
+            <w:noProof/>
+            <w:webHidden/>
+            <w:sz w:val="26"/>
+            <w:szCs w:val="26"/>
+          </w:rPr>
+          <w:tab/>
+        </w:r>
+        <w:r>
+          <w:rPr>
+            <w:noProof/>
+            <w:webHidden/>
+            <w:sz w:val="26"/>
+            <w:szCs w:val="26"/>
+          </w:rPr>
+          <w:fldChar w:fldCharType="begin"/>
+        </w:r>
+        <w:r>
+          <w:rPr>
+            <w:noProof/>
+            <w:webHidden/>
+            <w:sz w:val="26"/>
+            <w:szCs w:val="26"/>
+          </w:rPr>
+          <w:instrText xml:space="preserve"> PAGEREF _Toc532282498 \h </w:instrText>
         </w:r>
         <w:r>
           <w:rPr>
@@ -2389,7 +2824,7 @@
     </w:p>
     <w:p>
       <w:pPr>
-        <w:pStyle w:val="TOC2"/>
+        <w:pStyle w:val="TOC1"/>
         <w:tabs>
           <w:tab w:val="right" w:leader="dot" w:pos="9940"/>
         </w:tabs>
@@ -2400,18 +2835,17 @@
           <w:szCs w:val="26"/>
         </w:rPr>
       </w:pPr>
-      <w:hyperlink w:anchor="_Toc532248924" w:history="1">
+      <w:hyperlink w:anchor="_Toc532282499" w:history="1">
         <w:r>
           <w:rPr>
             <w:rStyle w:val="Hyperlink"/>
             <w:rFonts w:ascii="Times New Roman" w:eastAsia="Times New Roman" w:hAnsi="Times New Roman"/>
             <w:b/>
-            <w:i/>
             <w:noProof/>
             <w:sz w:val="26"/>
             <w:szCs w:val="26"/>
           </w:rPr>
-          <w:t>7.1. Ưu điểm và nhược điểm</w:t>
+          <w:t>9. Tài liệu tham khảo</w:t>
         </w:r>
         <w:r>
           <w:rPr>
@@ -2438,7 +2872,7 @@
             <w:sz w:val="26"/>
             <w:szCs w:val="26"/>
           </w:rPr>
-          <w:instrText xml:space="preserve"> PAGEREF _Toc532248924 \h </w:instrText>
+          <w:instrText xml:space="preserve"> PAGEREF _Toc532282499 \h </w:instrText>
         </w:r>
         <w:r>
           <w:rPr>
@@ -2479,366 +2913,6 @@
     </w:p>
     <w:p>
       <w:pPr>
-        <w:pStyle w:val="TOC3"/>
-        <w:tabs>
-          <w:tab w:val="right" w:leader="dot" w:pos="9940"/>
-        </w:tabs>
-        <w:rPr>
-          <w:rFonts w:cstheme="minorBidi"/>
-          <w:noProof/>
-          <w:sz w:val="26"/>
-          <w:szCs w:val="26"/>
-        </w:rPr>
-      </w:pPr>
-      <w:hyperlink w:anchor="_Toc532248925" w:history="1">
-        <w:r>
-          <w:rPr>
-            <w:rStyle w:val="Hyperlink"/>
-            <w:rFonts w:ascii="Times New Roman" w:eastAsia="Times New Roman" w:hAnsi="Times New Roman"/>
-            <w:b/>
-            <w:noProof/>
-            <w:sz w:val="26"/>
-            <w:szCs w:val="26"/>
-          </w:rPr>
-          <w:t>7.1.1. Ưu điểm</w:t>
-        </w:r>
-        <w:r>
-          <w:rPr>
-            <w:noProof/>
-            <w:webHidden/>
-            <w:sz w:val="26"/>
-            <w:szCs w:val="26"/>
-          </w:rPr>
-          <w:tab/>
-        </w:r>
-        <w:r>
-          <w:rPr>
-            <w:noProof/>
-            <w:webHidden/>
-            <w:sz w:val="26"/>
-            <w:szCs w:val="26"/>
-          </w:rPr>
-          <w:fldChar w:fldCharType="begin"/>
-        </w:r>
-        <w:r>
-          <w:rPr>
-            <w:noProof/>
-            <w:webHidden/>
-            <w:sz w:val="26"/>
-            <w:szCs w:val="26"/>
-          </w:rPr>
-          <w:instrText xml:space="preserve"> PAGEREF _Toc532248925 \h </w:instrText>
-        </w:r>
-        <w:r>
-          <w:rPr>
-            <w:noProof/>
-            <w:webHidden/>
-            <w:sz w:val="26"/>
-            <w:szCs w:val="26"/>
-          </w:rPr>
-        </w:r>
-        <w:r>
-          <w:rPr>
-            <w:noProof/>
-            <w:webHidden/>
-            <w:sz w:val="26"/>
-            <w:szCs w:val="26"/>
-          </w:rPr>
-          <w:fldChar w:fldCharType="separate"/>
-        </w:r>
-        <w:r>
-          <w:rPr>
-            <w:noProof/>
-            <w:webHidden/>
-            <w:sz w:val="26"/>
-            <w:szCs w:val="26"/>
-          </w:rPr>
-          <w:t>12</w:t>
-        </w:r>
-        <w:r>
-          <w:rPr>
-            <w:noProof/>
-            <w:webHidden/>
-            <w:sz w:val="26"/>
-            <w:szCs w:val="26"/>
-          </w:rPr>
-          <w:fldChar w:fldCharType="end"/>
-        </w:r>
-      </w:hyperlink>
-    </w:p>
-    <w:p>
-      <w:pPr>
-        <w:pStyle w:val="TOC3"/>
-        <w:tabs>
-          <w:tab w:val="right" w:leader="dot" w:pos="9940"/>
-        </w:tabs>
-        <w:rPr>
-          <w:rFonts w:cstheme="minorBidi"/>
-          <w:noProof/>
-          <w:sz w:val="26"/>
-          <w:szCs w:val="26"/>
-        </w:rPr>
-      </w:pPr>
-      <w:hyperlink w:anchor="_Toc532248926" w:history="1">
-        <w:r>
-          <w:rPr>
-            <w:rStyle w:val="Hyperlink"/>
-            <w:rFonts w:ascii="Times New Roman" w:eastAsia="Times New Roman" w:hAnsi="Times New Roman"/>
-            <w:b/>
-            <w:noProof/>
-            <w:sz w:val="26"/>
-            <w:szCs w:val="26"/>
-          </w:rPr>
-          <w:t>7.1.2. Nhược điểm</w:t>
-        </w:r>
-        <w:r>
-          <w:rPr>
-            <w:noProof/>
-            <w:webHidden/>
-            <w:sz w:val="26"/>
-            <w:szCs w:val="26"/>
-          </w:rPr>
-          <w:tab/>
-        </w:r>
-        <w:r>
-          <w:rPr>
-            <w:noProof/>
-            <w:webHidden/>
-            <w:sz w:val="26"/>
-            <w:szCs w:val="26"/>
-          </w:rPr>
-          <w:fldChar w:fldCharType="begin"/>
-        </w:r>
-        <w:r>
-          <w:rPr>
-            <w:noProof/>
-            <w:webHidden/>
-            <w:sz w:val="26"/>
-            <w:szCs w:val="26"/>
-          </w:rPr>
-          <w:instrText xml:space="preserve"> PAGEREF _Toc532248926 \h </w:instrText>
-        </w:r>
-        <w:r>
-          <w:rPr>
-            <w:noProof/>
-            <w:webHidden/>
-            <w:sz w:val="26"/>
-            <w:szCs w:val="26"/>
-          </w:rPr>
-        </w:r>
-        <w:r>
-          <w:rPr>
-            <w:noProof/>
-            <w:webHidden/>
-            <w:sz w:val="26"/>
-            <w:szCs w:val="26"/>
-          </w:rPr>
-          <w:fldChar w:fldCharType="separate"/>
-        </w:r>
-        <w:r>
-          <w:rPr>
-            <w:noProof/>
-            <w:webHidden/>
-            <w:sz w:val="26"/>
-            <w:szCs w:val="26"/>
-          </w:rPr>
-          <w:t>12</w:t>
-        </w:r>
-        <w:r>
-          <w:rPr>
-            <w:noProof/>
-            <w:webHidden/>
-            <w:sz w:val="26"/>
-            <w:szCs w:val="26"/>
-          </w:rPr>
-          <w:fldChar w:fldCharType="end"/>
-        </w:r>
-      </w:hyperlink>
-    </w:p>
-    <w:p>
-      <w:pPr>
-        <w:pStyle w:val="TOC2"/>
-        <w:tabs>
-          <w:tab w:val="right" w:leader="dot" w:pos="9940"/>
-        </w:tabs>
-        <w:rPr>
-          <w:rFonts w:cstheme="minorBidi"/>
-          <w:noProof/>
-          <w:sz w:val="26"/>
-          <w:szCs w:val="26"/>
-        </w:rPr>
-      </w:pPr>
-      <w:hyperlink w:anchor="_Toc532248927" w:history="1">
-        <w:r>
-          <w:rPr>
-            <w:rStyle w:val="Hyperlink"/>
-            <w:rFonts w:ascii="Times New Roman" w:eastAsia="Times New Roman" w:hAnsi="Times New Roman"/>
-            <w:b/>
-            <w:i/>
-            <w:noProof/>
-            <w:sz w:val="26"/>
-            <w:szCs w:val="26"/>
-          </w:rPr>
-          <w:t>7.2. Hướng phát triển</w:t>
-        </w:r>
-        <w:r>
-          <w:rPr>
-            <w:noProof/>
-            <w:webHidden/>
-            <w:sz w:val="26"/>
-            <w:szCs w:val="26"/>
-          </w:rPr>
-          <w:tab/>
-        </w:r>
-        <w:r>
-          <w:rPr>
-            <w:noProof/>
-            <w:webHidden/>
-            <w:sz w:val="26"/>
-            <w:szCs w:val="26"/>
-          </w:rPr>
-          <w:fldChar w:fldCharType="begin"/>
-        </w:r>
-        <w:r>
-          <w:rPr>
-            <w:noProof/>
-            <w:webHidden/>
-            <w:sz w:val="26"/>
-            <w:szCs w:val="26"/>
-          </w:rPr>
-          <w:instrText xml:space="preserve"> PAGEREF _Toc532248927 \h </w:instrText>
-        </w:r>
-        <w:r>
-          <w:rPr>
-            <w:noProof/>
-            <w:webHidden/>
-            <w:sz w:val="26"/>
-            <w:szCs w:val="26"/>
-          </w:rPr>
-        </w:r>
-        <w:r>
-          <w:rPr>
-            <w:noProof/>
-            <w:webHidden/>
-            <w:sz w:val="26"/>
-            <w:szCs w:val="26"/>
-          </w:rPr>
-          <w:fldChar w:fldCharType="separate"/>
-        </w:r>
-        <w:r>
-          <w:rPr>
-            <w:noProof/>
-            <w:webHidden/>
-            <w:sz w:val="26"/>
-            <w:szCs w:val="26"/>
-          </w:rPr>
-          <w:t>12</w:t>
-        </w:r>
-        <w:r>
-          <w:rPr>
-            <w:noProof/>
-            <w:webHidden/>
-            <w:sz w:val="26"/>
-            <w:szCs w:val="26"/>
-          </w:rPr>
-          <w:fldChar w:fldCharType="end"/>
-        </w:r>
-      </w:hyperlink>
-    </w:p>
-    <w:p>
-      <w:pPr>
-        <w:pStyle w:val="TOC1"/>
-        <w:tabs>
-          <w:tab w:val="right" w:leader="dot" w:pos="9940"/>
-        </w:tabs>
-        <w:rPr>
-          <w:rFonts w:cstheme="minorBidi"/>
-          <w:noProof/>
-        </w:rPr>
-      </w:pPr>
-      <w:hyperlink w:anchor="_Toc532248928" w:history="1">
-        <w:r>
-          <w:rPr>
-            <w:rStyle w:val="Hyperlink"/>
-            <w:rFonts w:ascii="Times New Roman" w:eastAsia="Times New Roman" w:hAnsi="Times New Roman"/>
-            <w:b/>
-            <w:noProof/>
-            <w:sz w:val="26"/>
-            <w:szCs w:val="26"/>
-          </w:rPr>
-          <w:t>8. Tài liệu tham khảo</w:t>
-        </w:r>
-        <w:r>
-          <w:rPr>
-            <w:noProof/>
-            <w:webHidden/>
-            <w:sz w:val="26"/>
-            <w:szCs w:val="26"/>
-          </w:rPr>
-          <w:tab/>
-        </w:r>
-        <w:r>
-          <w:rPr>
-            <w:noProof/>
-            <w:webHidden/>
-            <w:sz w:val="26"/>
-            <w:szCs w:val="26"/>
-          </w:rPr>
-          <w:fldChar w:fldCharType="begin"/>
-        </w:r>
-        <w:r>
-          <w:rPr>
-            <w:noProof/>
-            <w:webHidden/>
-            <w:sz w:val="26"/>
-            <w:szCs w:val="26"/>
-          </w:rPr>
-          <w:instrText xml:space="preserve"> PAGEREF _Toc532248928 \h </w:instrText>
-        </w:r>
-        <w:r>
-          <w:rPr>
-            <w:noProof/>
-            <w:webHidden/>
-            <w:sz w:val="26"/>
-            <w:szCs w:val="26"/>
-          </w:rPr>
-        </w:r>
-        <w:r>
-          <w:rPr>
-            <w:noProof/>
-            <w:webHidden/>
-            <w:sz w:val="26"/>
-            <w:szCs w:val="26"/>
-          </w:rPr>
-          <w:fldChar w:fldCharType="separate"/>
-        </w:r>
-        <w:r>
-          <w:rPr>
-            <w:noProof/>
-            <w:webHidden/>
-            <w:sz w:val="26"/>
-            <w:szCs w:val="26"/>
-          </w:rPr>
-          <w:t>13</w:t>
-        </w:r>
-        <w:r>
-          <w:rPr>
-            <w:noProof/>
-            <w:webHidden/>
-            <w:sz w:val="26"/>
-            <w:szCs w:val="26"/>
-          </w:rPr>
-          <w:fldChar w:fldCharType="end"/>
-        </w:r>
-      </w:hyperlink>
-    </w:p>
-    <w:p>
-      <w:pPr>
-        <w:tabs>
-          <w:tab w:val="center" w:pos="4975"/>
-          <w:tab w:val="left" w:pos="9166"/>
-        </w:tabs>
-        <w:spacing w:beforeLines="40" w:before="96"/>
         <w:rPr>
           <w:rFonts w:ascii="Times New Roman" w:eastAsia="Times New Roman" w:hAnsi="Times New Roman" w:cs="Times New Roman"/>
           <w:b/>
@@ -2857,8 +2931,8 @@
         <w:rPr>
           <w:rFonts w:ascii="Times New Roman" w:eastAsia="Times New Roman" w:hAnsi="Times New Roman" w:cs="Times New Roman"/>
           <w:b/>
-          <w:sz w:val="36"/>
-          <w:szCs w:val="36"/>
+          <w:sz w:val="26"/>
+          <w:szCs w:val="26"/>
         </w:rPr>
         <w:fldChar w:fldCharType="end"/>
       </w:r>
@@ -2874,8 +2948,9 @@
           <w:szCs w:val="36"/>
         </w:rPr>
       </w:pPr>
-      <w:bookmarkStart w:id="1" w:name="_Toc531069877"/>
-      <w:bookmarkStart w:id="2" w:name="_Toc532248911"/>
+      <w:bookmarkStart w:id="2" w:name="_Toc531069877"/>
+      <w:bookmarkStart w:id="3" w:name="_Toc532282371"/>
+      <w:bookmarkStart w:id="4" w:name="_Toc532282482"/>
       <w:r>
         <w:rPr>
           <w:rFonts w:ascii="Times New Roman" w:eastAsia="Times New Roman" w:hAnsi="Times New Roman" w:cs="Times New Roman"/>
@@ -2886,81 +2961,7 @@
         <w:lastRenderedPageBreak/>
         <w:t>Danh mục các hình</w:t>
       </w:r>
-      <w:bookmarkEnd w:id="1"/>
       <w:bookmarkEnd w:id="2"/>
-    </w:p>
-    <w:p>
-      <w:pPr>
-        <w:spacing w:beforeLines="40" w:before="96" w:line="360" w:lineRule="auto"/>
-        <w:rPr>
-          <w:rFonts w:ascii="Times New Roman" w:eastAsia="Times New Roman" w:hAnsi="Times New Roman" w:cs="Times New Roman"/>
-          <w:sz w:val="26"/>
-          <w:szCs w:val="26"/>
-        </w:rPr>
-      </w:pPr>
-      <w:r>
-        <w:rPr>
-          <w:rFonts w:ascii="Times New Roman" w:eastAsia="Times New Roman" w:hAnsi="Times New Roman" w:cs="Times New Roman"/>
-          <w:sz w:val="26"/>
-          <w:szCs w:val="26"/>
-        </w:rPr>
-        <w:t>Hình 1</w:t>
-      </w:r>
-      <w:r>
-        <w:rPr>
-          <w:rFonts w:ascii="Times New Roman" w:eastAsia="Times New Roman" w:hAnsi="Times New Roman" w:cs="Times New Roman"/>
-          <w:sz w:val="26"/>
-          <w:szCs w:val="26"/>
-        </w:rPr>
-        <w:t>: Form giao diện Ca</w:t>
-      </w:r>
-      <w:r>
-        <w:rPr>
-          <w:rFonts w:ascii="Times New Roman" w:eastAsia="Times New Roman" w:hAnsi="Times New Roman" w:cs="Times New Roman"/>
-          <w:sz w:val="26"/>
-          <w:szCs w:val="26"/>
-        </w:rPr>
-        <w:t>l</w:t>
-      </w:r>
-      <w:r>
-        <w:rPr>
-          <w:rFonts w:ascii="Times New Roman" w:eastAsia="Times New Roman" w:hAnsi="Times New Roman" w:cs="Times New Roman"/>
-          <w:sz w:val="26"/>
-          <w:szCs w:val="26"/>
-        </w:rPr>
-        <w:t>culator</w:t>
-      </w:r>
-      <w:r>
-        <w:rPr>
-          <w:rFonts w:ascii="Times New Roman" w:eastAsia="Times New Roman" w:hAnsi="Times New Roman" w:cs="Times New Roman"/>
-          <w:sz w:val="26"/>
-          <w:szCs w:val="26"/>
-        </w:rPr>
-        <w:t>.</w:t>
-      </w:r>
-    </w:p>
-    <w:p>
-      <w:pPr>
-        <w:spacing w:beforeLines="40" w:before="96" w:after="0" w:line="360" w:lineRule="auto"/>
-        <w:outlineLvl w:val="0"/>
-        <w:rPr>
-          <w:rFonts w:ascii="Times New Roman" w:eastAsia="Times New Roman" w:hAnsi="Times New Roman" w:cs="Times New Roman"/>
-          <w:b/>
-          <w:sz w:val="36"/>
-          <w:szCs w:val="36"/>
-        </w:rPr>
-      </w:pPr>
-      <w:bookmarkStart w:id="3" w:name="_Toc531069878"/>
-      <w:bookmarkStart w:id="4" w:name="_Toc532248912"/>
-      <w:r>
-        <w:rPr>
-          <w:rFonts w:ascii="Times New Roman" w:eastAsia="Times New Roman" w:hAnsi="Times New Roman" w:cs="Times New Roman"/>
-          <w:b/>
-          <w:sz w:val="36"/>
-          <w:szCs w:val="36"/>
-        </w:rPr>
-        <w:t>Danh mục các bảng</w:t>
-      </w:r>
       <w:bookmarkEnd w:id="3"/>
       <w:bookmarkEnd w:id="4"/>
     </w:p>
@@ -2979,9 +2980,32 @@
           <w:sz w:val="26"/>
           <w:szCs w:val="26"/>
         </w:rPr>
-        <w:t>Bảng 1: Mức độ ưu tiên toán tử</w:t>
-      </w:r>
-      <w:bookmarkStart w:id="5" w:name="_Toc531069879"/>
+        <w:t>Hình 1</w:t>
+      </w:r>
+      <w:r>
+        <w:rPr>
+          <w:rFonts w:ascii="Times New Roman" w:eastAsia="Times New Roman" w:hAnsi="Times New Roman" w:cs="Times New Roman"/>
+          <w:sz w:val="26"/>
+          <w:szCs w:val="26"/>
+        </w:rPr>
+        <w:t>: Form giao diện Ca</w:t>
+      </w:r>
+      <w:r>
+        <w:rPr>
+          <w:rFonts w:ascii="Times New Roman" w:eastAsia="Times New Roman" w:hAnsi="Times New Roman" w:cs="Times New Roman"/>
+          <w:sz w:val="26"/>
+          <w:szCs w:val="26"/>
+        </w:rPr>
+        <w:t>l</w:t>
+      </w:r>
+      <w:r>
+        <w:rPr>
+          <w:rFonts w:ascii="Times New Roman" w:eastAsia="Times New Roman" w:hAnsi="Times New Roman" w:cs="Times New Roman"/>
+          <w:sz w:val="26"/>
+          <w:szCs w:val="26"/>
+        </w:rPr>
+        <w:t>culator</w:t>
+      </w:r>
       <w:r>
         <w:rPr>
           <w:rFonts w:ascii="Times New Roman" w:eastAsia="Times New Roman" w:hAnsi="Times New Roman" w:cs="Times New Roman"/>
@@ -2993,201 +3017,7 @@
     </w:p>
     <w:p>
       <w:pPr>
-        <w:spacing w:beforeLines="40" w:before="96" w:line="360" w:lineRule="auto"/>
-        <w:rPr>
-          <w:rFonts w:ascii="Times New Roman" w:eastAsia="Times New Roman" w:hAnsi="Times New Roman" w:cs="Times New Roman"/>
-          <w:sz w:val="26"/>
-          <w:szCs w:val="26"/>
-        </w:rPr>
-      </w:pPr>
-      <w:r>
-        <w:rPr>
-          <w:rFonts w:ascii="Times New Roman" w:eastAsia="Times New Roman" w:hAnsi="Times New Roman" w:cs="Times New Roman"/>
-          <w:sz w:val="26"/>
-          <w:szCs w:val="26"/>
-        </w:rPr>
-        <w:t>Bảng 2: Chạy tay thuật toán</w:t>
-      </w:r>
-    </w:p>
-    <w:p>
-      <w:pPr>
-        <w:spacing w:beforeLines="40" w:before="96" w:line="360" w:lineRule="auto"/>
-        <w:rPr>
-          <w:rFonts w:ascii="Times New Roman" w:eastAsia="Times New Roman" w:hAnsi="Times New Roman" w:cs="Times New Roman"/>
-          <w:sz w:val="26"/>
-          <w:szCs w:val="26"/>
-        </w:rPr>
-      </w:pPr>
-      <w:r>
-        <w:rPr>
-          <w:rFonts w:ascii="Times New Roman" w:eastAsia="Times New Roman" w:hAnsi="Times New Roman" w:cs="Times New Roman"/>
-          <w:sz w:val="26"/>
-          <w:szCs w:val="26"/>
-        </w:rPr>
-        <w:t>Bảng 3: Bảng công việc</w:t>
-      </w:r>
-    </w:p>
-    <w:p>
-      <w:pPr>
-        <w:spacing w:beforeLines="40" w:before="96" w:line="360" w:lineRule="auto"/>
-        <w:rPr>
-          <w:rFonts w:ascii="Times New Roman" w:eastAsia="Times New Roman" w:hAnsi="Times New Roman" w:cs="Times New Roman"/>
-          <w:sz w:val="26"/>
-          <w:szCs w:val="26"/>
-        </w:rPr>
-      </w:pPr>
-      <w:r>
-        <w:rPr>
-          <w:rFonts w:ascii="Times New Roman" w:eastAsia="Times New Roman" w:hAnsi="Times New Roman" w:cs="Times New Roman"/>
-          <w:sz w:val="26"/>
-          <w:szCs w:val="26"/>
-        </w:rPr>
-        <w:t>Bảng 4: Bảng phân công công việc</w:t>
-      </w:r>
-    </w:p>
-    <w:p>
-      <w:pPr>
-        <w:spacing w:beforeLines="40" w:before="96" w:line="360" w:lineRule="auto"/>
-        <w:rPr>
-          <w:rFonts w:ascii="Times New Roman" w:eastAsia="Times New Roman" w:hAnsi="Times New Roman" w:cs="Times New Roman"/>
-          <w:sz w:val="26"/>
-          <w:szCs w:val="26"/>
-        </w:rPr>
-      </w:pPr>
-    </w:p>
-    <w:p>
-      <w:pPr>
-        <w:spacing w:beforeLines="40" w:before="96" w:line="360" w:lineRule="auto"/>
-        <w:rPr>
-          <w:rFonts w:ascii="Times New Roman" w:eastAsia="Times New Roman" w:hAnsi="Times New Roman" w:cs="Times New Roman"/>
-          <w:sz w:val="26"/>
-          <w:szCs w:val="26"/>
-        </w:rPr>
-      </w:pPr>
-    </w:p>
-    <w:p>
-      <w:pPr>
-        <w:spacing w:beforeLines="40" w:before="96" w:line="360" w:lineRule="auto"/>
-        <w:rPr>
-          <w:rFonts w:ascii="Times New Roman" w:eastAsia="Times New Roman" w:hAnsi="Times New Roman" w:cs="Times New Roman"/>
-          <w:sz w:val="26"/>
-          <w:szCs w:val="26"/>
-        </w:rPr>
-      </w:pPr>
-    </w:p>
-    <w:p>
-      <w:pPr>
-        <w:spacing w:beforeLines="40" w:before="96" w:line="360" w:lineRule="auto"/>
-        <w:rPr>
-          <w:rFonts w:ascii="Times New Roman" w:eastAsia="Times New Roman" w:hAnsi="Times New Roman" w:cs="Times New Roman"/>
-          <w:sz w:val="26"/>
-          <w:szCs w:val="26"/>
-        </w:rPr>
-      </w:pPr>
-    </w:p>
-    <w:p>
-      <w:pPr>
-        <w:spacing w:beforeLines="40" w:before="96" w:line="360" w:lineRule="auto"/>
-        <w:rPr>
-          <w:rFonts w:ascii="Times New Roman" w:eastAsia="Times New Roman" w:hAnsi="Times New Roman" w:cs="Times New Roman"/>
-          <w:sz w:val="26"/>
-          <w:szCs w:val="26"/>
-        </w:rPr>
-      </w:pPr>
-    </w:p>
-    <w:p>
-      <w:pPr>
-        <w:spacing w:beforeLines="40" w:before="96" w:line="360" w:lineRule="auto"/>
-        <w:rPr>
-          <w:rFonts w:ascii="Times New Roman" w:eastAsia="Times New Roman" w:hAnsi="Times New Roman" w:cs="Times New Roman"/>
-          <w:sz w:val="26"/>
-          <w:szCs w:val="26"/>
-        </w:rPr>
-      </w:pPr>
-    </w:p>
-    <w:p>
-      <w:pPr>
-        <w:spacing w:beforeLines="40" w:before="96" w:line="360" w:lineRule="auto"/>
-        <w:rPr>
-          <w:rFonts w:ascii="Times New Roman" w:eastAsia="Times New Roman" w:hAnsi="Times New Roman" w:cs="Times New Roman"/>
-          <w:sz w:val="26"/>
-          <w:szCs w:val="26"/>
-        </w:rPr>
-      </w:pPr>
-    </w:p>
-    <w:p>
-      <w:pPr>
-        <w:spacing w:beforeLines="40" w:before="96" w:line="360" w:lineRule="auto"/>
-        <w:rPr>
-          <w:rFonts w:ascii="Times New Roman" w:eastAsia="Times New Roman" w:hAnsi="Times New Roman" w:cs="Times New Roman"/>
-          <w:sz w:val="26"/>
-          <w:szCs w:val="26"/>
-        </w:rPr>
-      </w:pPr>
-    </w:p>
-    <w:p>
-      <w:pPr>
-        <w:spacing w:beforeLines="40" w:before="96" w:line="360" w:lineRule="auto"/>
-        <w:rPr>
-          <w:rFonts w:ascii="Times New Roman" w:eastAsia="Times New Roman" w:hAnsi="Times New Roman" w:cs="Times New Roman"/>
-          <w:sz w:val="26"/>
-          <w:szCs w:val="26"/>
-        </w:rPr>
-      </w:pPr>
-    </w:p>
-    <w:p>
-      <w:pPr>
-        <w:spacing w:beforeLines="40" w:before="96" w:line="360" w:lineRule="auto"/>
-        <w:rPr>
-          <w:rFonts w:ascii="Times New Roman" w:eastAsia="Times New Roman" w:hAnsi="Times New Roman" w:cs="Times New Roman"/>
-          <w:sz w:val="26"/>
-          <w:szCs w:val="26"/>
-        </w:rPr>
-      </w:pPr>
-    </w:p>
-    <w:p>
-      <w:pPr>
-        <w:spacing w:beforeLines="40" w:before="96" w:line="360" w:lineRule="auto"/>
-        <w:rPr>
-          <w:rFonts w:ascii="Times New Roman" w:eastAsia="Times New Roman" w:hAnsi="Times New Roman" w:cs="Times New Roman"/>
-          <w:sz w:val="26"/>
-          <w:szCs w:val="26"/>
-        </w:rPr>
-      </w:pPr>
-    </w:p>
-    <w:p>
-      <w:pPr>
-        <w:spacing w:beforeLines="40" w:before="96" w:line="360" w:lineRule="auto"/>
-        <w:rPr>
-          <w:rFonts w:ascii="Times New Roman" w:eastAsia="Times New Roman" w:hAnsi="Times New Roman" w:cs="Times New Roman"/>
-          <w:sz w:val="26"/>
-          <w:szCs w:val="26"/>
-        </w:rPr>
-      </w:pPr>
-    </w:p>
-    <w:p>
-      <w:pPr>
-        <w:spacing w:beforeLines="40" w:before="96" w:line="360" w:lineRule="auto"/>
-        <w:rPr>
-          <w:rFonts w:ascii="Times New Roman" w:eastAsia="Times New Roman" w:hAnsi="Times New Roman" w:cs="Times New Roman"/>
-          <w:sz w:val="26"/>
-          <w:szCs w:val="26"/>
-        </w:rPr>
-      </w:pPr>
-    </w:p>
-    <w:p>
-      <w:pPr>
-        <w:spacing w:beforeLines="40" w:before="96" w:line="360" w:lineRule="auto"/>
-        <w:rPr>
-          <w:rFonts w:ascii="Times New Roman" w:eastAsia="Times New Roman" w:hAnsi="Times New Roman" w:cs="Times New Roman"/>
-          <w:sz w:val="26"/>
-          <w:szCs w:val="26"/>
-        </w:rPr>
-      </w:pPr>
-    </w:p>
-    <w:p>
-      <w:pPr>
-        <w:spacing w:beforeLines="40" w:before="96" w:line="360" w:lineRule="auto"/>
+        <w:spacing w:beforeLines="40" w:before="96" w:after="0" w:line="360" w:lineRule="auto"/>
         <w:outlineLvl w:val="0"/>
         <w:rPr>
           <w:rFonts w:ascii="Times New Roman" w:eastAsia="Times New Roman" w:hAnsi="Times New Roman" w:cs="Times New Roman"/>
@@ -3196,7 +3026,9 @@
           <w:szCs w:val="36"/>
         </w:rPr>
       </w:pPr>
-      <w:bookmarkStart w:id="6" w:name="_Toc532248913"/>
+      <w:bookmarkStart w:id="5" w:name="_Toc531069878"/>
+      <w:bookmarkStart w:id="6" w:name="_Toc532282372"/>
+      <w:bookmarkStart w:id="7" w:name="_Toc532282483"/>
       <w:r>
         <w:rPr>
           <w:rFonts w:ascii="Times New Roman" w:eastAsia="Times New Roman" w:hAnsi="Times New Roman" w:cs="Times New Roman"/>
@@ -3204,20 +3036,268 @@
           <w:sz w:val="36"/>
           <w:szCs w:val="36"/>
         </w:rPr>
-        <w:lastRenderedPageBreak/>
-        <w:t xml:space="preserve">1. </w:t>
-      </w:r>
-      <w:r>
+        <w:t>Danh mục các bảng</w:t>
+      </w:r>
+      <w:bookmarkEnd w:id="5"/>
+      <w:bookmarkEnd w:id="6"/>
+      <w:bookmarkEnd w:id="7"/>
+    </w:p>
+    <w:p>
+      <w:pPr>
+        <w:spacing w:beforeLines="40" w:before="96" w:line="360" w:lineRule="auto"/>
+        <w:rPr>
+          <w:rFonts w:ascii="Times New Roman" w:eastAsia="Times New Roman" w:hAnsi="Times New Roman" w:cs="Times New Roman"/>
+          <w:sz w:val="26"/>
+          <w:szCs w:val="26"/>
+        </w:rPr>
+      </w:pPr>
+      <w:r>
+        <w:rPr>
+          <w:rFonts w:ascii="Times New Roman" w:eastAsia="Times New Roman" w:hAnsi="Times New Roman" w:cs="Times New Roman"/>
+          <w:sz w:val="26"/>
+          <w:szCs w:val="26"/>
+        </w:rPr>
+        <w:t>Bảng 1: Mức độ ưu tiên toán tử</w:t>
+      </w:r>
+      <w:bookmarkStart w:id="8" w:name="_Toc531069879"/>
+      <w:r>
+        <w:rPr>
+          <w:rFonts w:ascii="Times New Roman" w:eastAsia="Times New Roman" w:hAnsi="Times New Roman" w:cs="Times New Roman"/>
+          <w:sz w:val="26"/>
+          <w:szCs w:val="26"/>
+        </w:rPr>
+        <w:t>.</w:t>
+      </w:r>
+    </w:p>
+    <w:p>
+      <w:pPr>
+        <w:spacing w:beforeLines="40" w:before="96" w:line="360" w:lineRule="auto"/>
+        <w:rPr>
+          <w:rFonts w:ascii="Times New Roman" w:eastAsia="Times New Roman" w:hAnsi="Times New Roman" w:cs="Times New Roman"/>
+          <w:sz w:val="26"/>
+          <w:szCs w:val="26"/>
+        </w:rPr>
+      </w:pPr>
+      <w:r>
+        <w:rPr>
+          <w:rFonts w:ascii="Times New Roman" w:eastAsia="Times New Roman" w:hAnsi="Times New Roman" w:cs="Times New Roman"/>
+          <w:sz w:val="26"/>
+          <w:szCs w:val="26"/>
+        </w:rPr>
+        <w:t>Bảng 2: Chạy tay thuật toán</w:t>
+      </w:r>
+    </w:p>
+    <w:p>
+      <w:pPr>
+        <w:spacing w:beforeLines="40" w:before="96" w:line="360" w:lineRule="auto"/>
+        <w:rPr>
+          <w:rFonts w:ascii="Times New Roman" w:eastAsia="Times New Roman" w:hAnsi="Times New Roman" w:cs="Times New Roman"/>
+          <w:sz w:val="26"/>
+          <w:szCs w:val="26"/>
+        </w:rPr>
+      </w:pPr>
+      <w:r>
+        <w:rPr>
+          <w:rFonts w:ascii="Times New Roman" w:eastAsia="Times New Roman" w:hAnsi="Times New Roman" w:cs="Times New Roman"/>
+          <w:sz w:val="26"/>
+          <w:szCs w:val="26"/>
+        </w:rPr>
+        <w:t>Bảng 3: Bảng công việc</w:t>
+      </w:r>
+    </w:p>
+    <w:p>
+      <w:pPr>
+        <w:spacing w:beforeLines="40" w:before="96" w:line="360" w:lineRule="auto"/>
+        <w:rPr>
+          <w:rFonts w:ascii="Times New Roman" w:eastAsia="Times New Roman" w:hAnsi="Times New Roman" w:cs="Times New Roman"/>
+          <w:sz w:val="26"/>
+          <w:szCs w:val="26"/>
+        </w:rPr>
+      </w:pPr>
+      <w:r>
+        <w:rPr>
+          <w:rFonts w:ascii="Times New Roman" w:eastAsia="Times New Roman" w:hAnsi="Times New Roman" w:cs="Times New Roman"/>
+          <w:sz w:val="26"/>
+          <w:szCs w:val="26"/>
+        </w:rPr>
+        <w:t>Bảng 4: Bảng phân công công việc</w:t>
+      </w:r>
+    </w:p>
+    <w:p>
+      <w:pPr>
+        <w:spacing w:beforeLines="40" w:before="96" w:line="360" w:lineRule="auto"/>
+        <w:rPr>
+          <w:rFonts w:ascii="Times New Roman" w:eastAsia="Times New Roman" w:hAnsi="Times New Roman" w:cs="Times New Roman"/>
+          <w:sz w:val="26"/>
+          <w:szCs w:val="26"/>
+        </w:rPr>
+      </w:pPr>
+    </w:p>
+    <w:p>
+      <w:pPr>
+        <w:spacing w:beforeLines="40" w:before="96" w:line="360" w:lineRule="auto"/>
+        <w:rPr>
+          <w:rFonts w:ascii="Times New Roman" w:eastAsia="Times New Roman" w:hAnsi="Times New Roman" w:cs="Times New Roman"/>
+          <w:sz w:val="26"/>
+          <w:szCs w:val="26"/>
+        </w:rPr>
+      </w:pPr>
+    </w:p>
+    <w:p>
+      <w:pPr>
+        <w:spacing w:beforeLines="40" w:before="96" w:line="360" w:lineRule="auto"/>
+        <w:rPr>
+          <w:rFonts w:ascii="Times New Roman" w:eastAsia="Times New Roman" w:hAnsi="Times New Roman" w:cs="Times New Roman"/>
+          <w:sz w:val="26"/>
+          <w:szCs w:val="26"/>
+        </w:rPr>
+      </w:pPr>
+    </w:p>
+    <w:p>
+      <w:pPr>
+        <w:spacing w:beforeLines="40" w:before="96" w:line="360" w:lineRule="auto"/>
+        <w:rPr>
+          <w:rFonts w:ascii="Times New Roman" w:eastAsia="Times New Roman" w:hAnsi="Times New Roman" w:cs="Times New Roman"/>
+          <w:sz w:val="26"/>
+          <w:szCs w:val="26"/>
+        </w:rPr>
+      </w:pPr>
+    </w:p>
+    <w:p>
+      <w:pPr>
+        <w:spacing w:beforeLines="40" w:before="96" w:line="360" w:lineRule="auto"/>
+        <w:rPr>
+          <w:rFonts w:ascii="Times New Roman" w:eastAsia="Times New Roman" w:hAnsi="Times New Roman" w:cs="Times New Roman"/>
+          <w:sz w:val="26"/>
+          <w:szCs w:val="26"/>
+        </w:rPr>
+      </w:pPr>
+    </w:p>
+    <w:p>
+      <w:pPr>
+        <w:spacing w:beforeLines="40" w:before="96" w:line="360" w:lineRule="auto"/>
+        <w:rPr>
+          <w:rFonts w:ascii="Times New Roman" w:eastAsia="Times New Roman" w:hAnsi="Times New Roman" w:cs="Times New Roman"/>
+          <w:sz w:val="26"/>
+          <w:szCs w:val="26"/>
+        </w:rPr>
+      </w:pPr>
+    </w:p>
+    <w:p>
+      <w:pPr>
+        <w:spacing w:beforeLines="40" w:before="96" w:line="360" w:lineRule="auto"/>
+        <w:rPr>
+          <w:rFonts w:ascii="Times New Roman" w:eastAsia="Times New Roman" w:hAnsi="Times New Roman" w:cs="Times New Roman"/>
+          <w:sz w:val="26"/>
+          <w:szCs w:val="26"/>
+        </w:rPr>
+      </w:pPr>
+    </w:p>
+    <w:p>
+      <w:pPr>
+        <w:spacing w:beforeLines="40" w:before="96" w:line="360" w:lineRule="auto"/>
+        <w:rPr>
+          <w:rFonts w:ascii="Times New Roman" w:eastAsia="Times New Roman" w:hAnsi="Times New Roman" w:cs="Times New Roman"/>
+          <w:sz w:val="26"/>
+          <w:szCs w:val="26"/>
+        </w:rPr>
+      </w:pPr>
+    </w:p>
+    <w:p>
+      <w:pPr>
+        <w:spacing w:beforeLines="40" w:before="96" w:line="360" w:lineRule="auto"/>
+        <w:rPr>
+          <w:rFonts w:ascii="Times New Roman" w:eastAsia="Times New Roman" w:hAnsi="Times New Roman" w:cs="Times New Roman"/>
+          <w:sz w:val="26"/>
+          <w:szCs w:val="26"/>
+        </w:rPr>
+      </w:pPr>
+    </w:p>
+    <w:p>
+      <w:pPr>
+        <w:spacing w:beforeLines="40" w:before="96" w:line="360" w:lineRule="auto"/>
+        <w:rPr>
+          <w:rFonts w:ascii="Times New Roman" w:eastAsia="Times New Roman" w:hAnsi="Times New Roman" w:cs="Times New Roman"/>
+          <w:sz w:val="26"/>
+          <w:szCs w:val="26"/>
+        </w:rPr>
+      </w:pPr>
+    </w:p>
+    <w:p>
+      <w:pPr>
+        <w:spacing w:beforeLines="40" w:before="96" w:line="360" w:lineRule="auto"/>
+        <w:rPr>
+          <w:rFonts w:ascii="Times New Roman" w:eastAsia="Times New Roman" w:hAnsi="Times New Roman" w:cs="Times New Roman"/>
+          <w:sz w:val="26"/>
+          <w:szCs w:val="26"/>
+        </w:rPr>
+      </w:pPr>
+    </w:p>
+    <w:p>
+      <w:pPr>
+        <w:spacing w:beforeLines="40" w:before="96" w:line="360" w:lineRule="auto"/>
+        <w:rPr>
+          <w:rFonts w:ascii="Times New Roman" w:eastAsia="Times New Roman" w:hAnsi="Times New Roman" w:cs="Times New Roman"/>
+          <w:sz w:val="26"/>
+          <w:szCs w:val="26"/>
+        </w:rPr>
+      </w:pPr>
+    </w:p>
+    <w:p>
+      <w:pPr>
+        <w:spacing w:beforeLines="40" w:before="96" w:line="360" w:lineRule="auto"/>
+        <w:rPr>
+          <w:rFonts w:ascii="Times New Roman" w:eastAsia="Times New Roman" w:hAnsi="Times New Roman" w:cs="Times New Roman"/>
+          <w:sz w:val="26"/>
+          <w:szCs w:val="26"/>
+        </w:rPr>
+      </w:pPr>
+    </w:p>
+    <w:p>
+      <w:pPr>
+        <w:spacing w:beforeLines="40" w:before="96" w:line="360" w:lineRule="auto"/>
+        <w:rPr>
+          <w:rFonts w:ascii="Times New Roman" w:eastAsia="Times New Roman" w:hAnsi="Times New Roman" w:cs="Times New Roman"/>
+          <w:sz w:val="26"/>
+          <w:szCs w:val="26"/>
+        </w:rPr>
+      </w:pPr>
+    </w:p>
+    <w:p>
+      <w:pPr>
+        <w:spacing w:beforeLines="40" w:before="96" w:line="360" w:lineRule="auto"/>
+        <w:outlineLvl w:val="0"/>
         <w:rPr>
           <w:rFonts w:ascii="Times New Roman" w:eastAsia="Times New Roman" w:hAnsi="Times New Roman" w:cs="Times New Roman"/>
           <w:b/>
           <w:sz w:val="36"/>
           <w:szCs w:val="36"/>
         </w:rPr>
+      </w:pPr>
+      <w:bookmarkStart w:id="9" w:name="_Toc532282373"/>
+      <w:bookmarkStart w:id="10" w:name="_Toc532282484"/>
+      <w:r>
+        <w:rPr>
+          <w:rFonts w:ascii="Times New Roman" w:eastAsia="Times New Roman" w:hAnsi="Times New Roman" w:cs="Times New Roman"/>
+          <w:b/>
+          <w:sz w:val="36"/>
+          <w:szCs w:val="36"/>
+        </w:rPr>
+        <w:lastRenderedPageBreak/>
+        <w:t xml:space="preserve">1. </w:t>
+      </w:r>
+      <w:r>
+        <w:rPr>
+          <w:rFonts w:ascii="Times New Roman" w:eastAsia="Times New Roman" w:hAnsi="Times New Roman" w:cs="Times New Roman"/>
+          <w:b/>
+          <w:sz w:val="36"/>
+          <w:szCs w:val="36"/>
+        </w:rPr>
         <w:t>Mô tả</w:t>
       </w:r>
-      <w:bookmarkEnd w:id="5"/>
-      <w:bookmarkEnd w:id="6"/>
+      <w:bookmarkEnd w:id="8"/>
+      <w:bookmarkEnd w:id="9"/>
+      <w:bookmarkEnd w:id="10"/>
     </w:p>
     <w:p>
       <w:pPr>
@@ -3393,7 +3473,7 @@
           <w:sz w:val="26"/>
           <w:szCs w:val="26"/>
         </w:rPr>
-        <w:t xml:space="preserve"> này nhóm em</w:t>
+        <w:t xml:space="preserve"> này nhóm</w:t>
       </w:r>
       <w:r>
         <w:rPr>
@@ -3593,7 +3673,15 @@
           <w:sz w:val="26"/>
           <w:szCs w:val="26"/>
         </w:rPr>
-        <w:t xml:space="preserve">, căn bậc 2, </w:t>
+        <w:t>, căn bậc hai</w:t>
+      </w:r>
+      <w:r>
+        <w:rPr>
+          <w:rFonts w:ascii="Times New Roman" w:eastAsia="Times New Roman" w:hAnsi="Times New Roman" w:cs="Times New Roman"/>
+          <w:sz w:val="26"/>
+          <w:szCs w:val="26"/>
+        </w:rPr>
+        <w:t xml:space="preserve">, </w:t>
       </w:r>
       <w:r>
         <w:rPr>
@@ -3624,8 +3712,9 @@
           <w:szCs w:val="36"/>
         </w:rPr>
       </w:pPr>
-      <w:bookmarkStart w:id="7" w:name="_Toc531069880"/>
-      <w:bookmarkStart w:id="8" w:name="_Toc532248914"/>
+      <w:bookmarkStart w:id="11" w:name="_Toc531069880"/>
+      <w:bookmarkStart w:id="12" w:name="_Toc532282374"/>
+      <w:bookmarkStart w:id="13" w:name="_Toc532282485"/>
       <w:r>
         <w:rPr>
           <w:rFonts w:ascii="Times New Roman" w:eastAsia="Times New Roman" w:hAnsi="Times New Roman" w:cs="Times New Roman"/>
@@ -3644,8 +3733,9 @@
         </w:rPr>
         <w:t>Mục tiêu</w:t>
       </w:r>
-      <w:bookmarkEnd w:id="7"/>
-      <w:bookmarkEnd w:id="8"/>
+      <w:bookmarkEnd w:id="11"/>
+      <w:bookmarkEnd w:id="12"/>
+      <w:bookmarkEnd w:id="13"/>
     </w:p>
     <w:p>
       <w:pPr>
@@ -3870,26 +3960,6 @@
     </w:p>
     <w:p>
       <w:pPr>
-        <w:pStyle w:val="ListParagraph"/>
-        <w:numPr>
-          <w:ilvl w:val="0"/>
-          <w:numId w:val="47"/>
-        </w:numPr>
-        <w:tabs>
-          <w:tab w:val="left" w:pos="720"/>
-        </w:tabs>
-        <w:spacing w:beforeLines="40" w:before="96" w:line="360" w:lineRule="auto"/>
-        <w:ind w:left="1080"/>
-        <w:jc w:val="both"/>
-        <w:rPr>
-          <w:rFonts w:ascii="Times New Roman" w:eastAsia="Times New Roman" w:hAnsi="Times New Roman" w:cs="Times New Roman"/>
-          <w:sz w:val="26"/>
-          <w:szCs w:val="26"/>
-        </w:rPr>
-      </w:pPr>
-    </w:p>
-    <w:p>
-      <w:pPr>
         <w:spacing w:line="360" w:lineRule="auto"/>
         <w:outlineLvl w:val="0"/>
         <w:rPr>
@@ -3899,8 +3969,9 @@
           <w:szCs w:val="36"/>
         </w:rPr>
       </w:pPr>
-      <w:bookmarkStart w:id="9" w:name="_Toc531069881"/>
-      <w:bookmarkStart w:id="10" w:name="_Toc532248915"/>
+      <w:bookmarkStart w:id="14" w:name="_Toc531069881"/>
+      <w:bookmarkStart w:id="15" w:name="_Toc532282375"/>
+      <w:bookmarkStart w:id="16" w:name="_Toc532282486"/>
       <w:r>
         <w:rPr>
           <w:rFonts w:ascii="Times New Roman" w:eastAsia="Times New Roman" w:hAnsi="Times New Roman" w:cs="Times New Roman"/>
@@ -3928,8 +3999,9 @@
         </w:rPr>
         <w:t>huật toán</w:t>
       </w:r>
-      <w:bookmarkEnd w:id="9"/>
-      <w:bookmarkEnd w:id="10"/>
+      <w:bookmarkEnd w:id="14"/>
+      <w:bookmarkEnd w:id="15"/>
+      <w:bookmarkEnd w:id="16"/>
     </w:p>
     <w:p>
       <w:pPr>
@@ -3944,7 +4016,8 @@
           <w:szCs w:val="32"/>
         </w:rPr>
       </w:pPr>
-      <w:bookmarkStart w:id="11" w:name="_Toc532248916"/>
+      <w:bookmarkStart w:id="17" w:name="_Toc532282376"/>
+      <w:bookmarkStart w:id="18" w:name="_Toc532282487"/>
       <w:r>
         <w:rPr>
           <w:rFonts w:ascii="Times New Roman" w:eastAsia="Times New Roman" w:hAnsi="Times New Roman" w:cs="Times New Roman"/>
@@ -3955,7 +4028,8 @@
         </w:rPr>
         <w:t>3.1. Trình bày thuật toán</w:t>
       </w:r>
-      <w:bookmarkEnd w:id="11"/>
+      <w:bookmarkEnd w:id="17"/>
+      <w:bookmarkEnd w:id="18"/>
     </w:p>
     <w:p>
       <w:pPr>
@@ -5230,6 +5304,28 @@
     </w:p>
     <w:p>
       <w:pPr>
+        <w:spacing w:beforeLines="40" w:before="96" w:line="360" w:lineRule="auto"/>
+        <w:jc w:val="center"/>
+        <w:rPr>
+          <w:rFonts w:ascii="Times New Roman" w:eastAsia="Times New Roman" w:hAnsi="Times New Roman" w:cs="Times New Roman"/>
+          <w:sz w:val="26"/>
+          <w:szCs w:val="26"/>
+        </w:rPr>
+      </w:pPr>
+    </w:p>
+    <w:p>
+      <w:pPr>
+        <w:spacing w:beforeLines="40" w:before="96" w:line="360" w:lineRule="auto"/>
+        <w:jc w:val="center"/>
+        <w:rPr>
+          <w:rFonts w:ascii="Times New Roman" w:eastAsia="Times New Roman" w:hAnsi="Times New Roman" w:cs="Times New Roman"/>
+          <w:sz w:val="26"/>
+          <w:szCs w:val="26"/>
+        </w:rPr>
+      </w:pPr>
+    </w:p>
+    <w:p>
+      <w:pPr>
         <w:spacing w:beforeLines="40" w:before="96"/>
         <w:outlineLvl w:val="1"/>
         <w:rPr>
@@ -5240,7 +5336,8 @@
           <w:szCs w:val="32"/>
         </w:rPr>
       </w:pPr>
-      <w:bookmarkStart w:id="12" w:name="_Toc532248917"/>
+      <w:bookmarkStart w:id="19" w:name="_Toc532282377"/>
+      <w:bookmarkStart w:id="20" w:name="_Toc532282488"/>
       <w:r>
         <w:rPr>
           <w:rFonts w:ascii="Times New Roman" w:eastAsia="Times New Roman" w:hAnsi="Times New Roman" w:cs="Times New Roman"/>
@@ -5249,9 +5346,11 @@
           <w:sz w:val="32"/>
           <w:szCs w:val="32"/>
         </w:rPr>
+        <w:lastRenderedPageBreak/>
         <w:t>3.2. Chạy tay thuật toán</w:t>
       </w:r>
-      <w:bookmarkEnd w:id="12"/>
+      <w:bookmarkEnd w:id="19"/>
+      <w:bookmarkEnd w:id="20"/>
     </w:p>
     <w:tbl>
       <w:tblPr>
@@ -5378,7 +5477,6 @@
           </w:tcPr>
           <w:p>
             <w:r>
-              <w:lastRenderedPageBreak/>
               <w:t>4</w:t>
             </w:r>
           </w:p>
@@ -5934,8 +6032,9 @@
           <w:szCs w:val="36"/>
         </w:rPr>
       </w:pPr>
-      <w:bookmarkStart w:id="13" w:name="_Toc531069882"/>
-      <w:bookmarkStart w:id="14" w:name="_Toc532248918"/>
+      <w:bookmarkStart w:id="21" w:name="_Toc531069882"/>
+      <w:bookmarkStart w:id="22" w:name="_Toc532282378"/>
+      <w:bookmarkStart w:id="23" w:name="_Toc532282489"/>
       <w:r>
         <w:rPr>
           <w:rFonts w:ascii="Times New Roman" w:eastAsia="Times New Roman" w:hAnsi="Times New Roman" w:cs="Times New Roman"/>
@@ -5954,8 +6053,9 @@
         </w:rPr>
         <w:t>Thiết kế giao diện</w:t>
       </w:r>
-      <w:bookmarkEnd w:id="13"/>
-      <w:bookmarkEnd w:id="14"/>
+      <w:bookmarkEnd w:id="21"/>
+      <w:bookmarkEnd w:id="22"/>
+      <w:bookmarkEnd w:id="23"/>
     </w:p>
     <w:p>
       <w:pPr>
@@ -6284,6 +6384,7 @@
           <w:sz w:val="26"/>
           <w:szCs w:val="26"/>
         </w:rPr>
+        <w:lastRenderedPageBreak/>
         <w:t xml:space="preserve">Các phép toán: </w:t>
       </w:r>
       <w:r>
@@ -6481,7 +6582,6 @@
         <w:rPr>
           <w:noProof/>
         </w:rPr>
-        <w:lastRenderedPageBreak/>
         <w:drawing>
           <wp:anchor distT="0" distB="0" distL="114300" distR="114300" simplePos="0" relativeHeight="251662336" behindDoc="0" locked="0" layoutInCell="1" allowOverlap="1">
             <wp:simplePos x="0" y="0"/>
@@ -6572,8 +6672,9 @@
           <w:szCs w:val="36"/>
         </w:rPr>
       </w:pPr>
-      <w:bookmarkStart w:id="15" w:name="_Toc531069883"/>
-      <w:bookmarkStart w:id="16" w:name="_Toc532248919"/>
+      <w:bookmarkStart w:id="24" w:name="_Toc531069883"/>
+      <w:bookmarkStart w:id="25" w:name="_Toc532282379"/>
+      <w:bookmarkStart w:id="26" w:name="_Toc532282490"/>
       <w:r>
         <w:rPr>
           <w:rFonts w:ascii="Times New Roman" w:eastAsia="Times New Roman" w:hAnsi="Times New Roman" w:cs="Times New Roman"/>
@@ -6601,8 +6702,9 @@
         </w:rPr>
         <w:t>Các hàm chính</w:t>
       </w:r>
-      <w:bookmarkEnd w:id="15"/>
-      <w:bookmarkEnd w:id="16"/>
+      <w:bookmarkEnd w:id="24"/>
+      <w:bookmarkEnd w:id="25"/>
+      <w:bookmarkEnd w:id="26"/>
       <w:r>
         <w:rPr>
           <w:rFonts w:ascii="Times New Roman" w:eastAsia="Times New Roman" w:hAnsi="Times New Roman" w:cs="Times New Roman"/>
@@ -7806,6 +7908,7 @@
           <w:sz w:val="26"/>
           <w:szCs w:val="26"/>
         </w:rPr>
+        <w:lastRenderedPageBreak/>
         <w:t xml:space="preserve">1 </w:t>
       </w:r>
       <w:r>
@@ -7888,7 +7991,6 @@
                 <w:sz w:val="19"/>
                 <w:szCs w:val="19"/>
               </w:rPr>
-              <w:lastRenderedPageBreak/>
               <w:t>if</w:t>
             </w:r>
             <w:r>
@@ -9393,6 +9495,7 @@
                 <w:sz w:val="19"/>
                 <w:szCs w:val="19"/>
               </w:rPr>
+              <w:lastRenderedPageBreak/>
               <w:t xml:space="preserve">                                    </w:t>
             </w:r>
             <w:r>
@@ -9673,7 +9776,6 @@
                 <w:sz w:val="19"/>
                 <w:szCs w:val="19"/>
               </w:rPr>
-              <w:lastRenderedPageBreak/>
               <w:t xml:space="preserve">                                     MessageBox.Show(</w:t>
             </w:r>
             <w:r>
@@ -13265,6 +13367,7 @@
           <w:sz w:val="26"/>
           <w:szCs w:val="26"/>
         </w:rPr>
+        <w:lastRenderedPageBreak/>
         <w:t>X</w:t>
       </w:r>
       <w:r>
@@ -16079,8 +16182,9 @@
           <w:szCs w:val="36"/>
         </w:rPr>
       </w:pPr>
-      <w:bookmarkStart w:id="17" w:name="_Toc531069884"/>
-      <w:bookmarkStart w:id="18" w:name="_Toc532248920"/>
+      <w:bookmarkStart w:id="27" w:name="_Toc531069884"/>
+      <w:bookmarkStart w:id="28" w:name="_Toc532282380"/>
+      <w:bookmarkStart w:id="29" w:name="_Toc532282491"/>
       <w:r>
         <w:rPr>
           <w:rFonts w:ascii="Times New Roman" w:eastAsia="Times New Roman" w:hAnsi="Times New Roman" w:cs="Times New Roman"/>
@@ -16099,8 +16203,9 @@
         </w:rPr>
         <w:t>Cài đặt và kiểm thử</w:t>
       </w:r>
-      <w:bookmarkEnd w:id="17"/>
-      <w:bookmarkEnd w:id="18"/>
+      <w:bookmarkEnd w:id="27"/>
+      <w:bookmarkEnd w:id="28"/>
+      <w:bookmarkEnd w:id="29"/>
     </w:p>
     <w:p>
       <w:pPr>
@@ -16114,8 +16219,9 @@
           <w:szCs w:val="32"/>
         </w:rPr>
       </w:pPr>
-      <w:bookmarkStart w:id="19" w:name="_Toc531069885"/>
-      <w:bookmarkStart w:id="20" w:name="_Toc532248921"/>
+      <w:bookmarkStart w:id="30" w:name="_Toc531069885"/>
+      <w:bookmarkStart w:id="31" w:name="_Toc532282381"/>
+      <w:bookmarkStart w:id="32" w:name="_Toc532282492"/>
       <w:r>
         <w:rPr>
           <w:rFonts w:ascii="Times New Roman" w:eastAsia="Times New Roman" w:hAnsi="Times New Roman" w:cs="Times New Roman"/>
@@ -16136,8 +16242,9 @@
         </w:rPr>
         <w:t>Cài đặt</w:t>
       </w:r>
-      <w:bookmarkEnd w:id="19"/>
-      <w:bookmarkEnd w:id="20"/>
+      <w:bookmarkEnd w:id="30"/>
+      <w:bookmarkEnd w:id="31"/>
+      <w:bookmarkEnd w:id="32"/>
     </w:p>
     <w:p>
       <w:pPr>
@@ -16203,8 +16310,9 @@
           <w:szCs w:val="32"/>
         </w:rPr>
       </w:pPr>
-      <w:bookmarkStart w:id="21" w:name="_Toc531069886"/>
-      <w:bookmarkStart w:id="22" w:name="_Toc532248922"/>
+      <w:bookmarkStart w:id="33" w:name="_Toc531069886"/>
+      <w:bookmarkStart w:id="34" w:name="_Toc532282382"/>
+      <w:bookmarkStart w:id="35" w:name="_Toc532282493"/>
       <w:r>
         <w:rPr>
           <w:rFonts w:ascii="Times New Roman" w:eastAsia="Times New Roman" w:hAnsi="Times New Roman" w:cs="Times New Roman"/>
@@ -16225,8 +16333,29 @@
         </w:rPr>
         <w:t>Kiểm thử</w:t>
       </w:r>
-      <w:bookmarkEnd w:id="21"/>
-      <w:bookmarkEnd w:id="22"/>
+      <w:bookmarkEnd w:id="33"/>
+      <w:bookmarkEnd w:id="34"/>
+      <w:bookmarkEnd w:id="35"/>
+    </w:p>
+    <w:p>
+      <w:pPr>
+        <w:pStyle w:val="ListParagraph"/>
+        <w:spacing w:beforeLines="40" w:before="96" w:line="360" w:lineRule="auto"/>
+        <w:rPr>
+          <w:rFonts w:ascii="Times New Roman" w:eastAsia="Times New Roman" w:hAnsi="Times New Roman" w:cs="Times New Roman"/>
+          <w:sz w:val="26"/>
+          <w:szCs w:val="26"/>
+        </w:rPr>
+      </w:pPr>
+      <w:r>
+        <w:rPr>
+          <w:rFonts w:ascii="Times New Roman" w:eastAsia="Times New Roman" w:hAnsi="Times New Roman" w:cs="Times New Roman"/>
+          <w:sz w:val="26"/>
+          <w:szCs w:val="26"/>
+        </w:rPr>
+        <w:lastRenderedPageBreak/>
+        <w:t>Các trường hợp đã thử:</w:t>
+      </w:r>
     </w:p>
     <w:p>
       <w:pPr>
@@ -16248,8 +16377,58 @@
           <w:sz w:val="26"/>
           <w:szCs w:val="26"/>
         </w:rPr>
-        <w:lastRenderedPageBreak/>
-        <w:t>Các trường hợp đã thử:</w:t>
+        <w:t xml:space="preserve">TH1: </w:t>
+      </w:r>
+      <w:r>
+        <w:rPr>
+          <w:rFonts w:ascii="Times New Roman" w:eastAsia="Times New Roman" w:hAnsi="Times New Roman" w:cs="Times New Roman"/>
+          <w:sz w:val="26"/>
+          <w:szCs w:val="26"/>
+        </w:rPr>
+        <w:t>Xử lý được phép +</w:t>
+      </w:r>
+      <w:r>
+        <w:rPr>
+          <w:rFonts w:ascii="Times New Roman" w:eastAsia="Times New Roman" w:hAnsi="Times New Roman" w:cs="Times New Roman"/>
+          <w:sz w:val="26"/>
+          <w:szCs w:val="26"/>
+        </w:rPr>
+        <w:t xml:space="preserve"> - * / và dấu ( )</w:t>
+      </w:r>
+    </w:p>
+    <w:p>
+      <w:pPr>
+        <w:pStyle w:val="ListParagraph"/>
+        <w:spacing w:beforeLines="40" w:before="96" w:line="360" w:lineRule="auto"/>
+        <w:rPr>
+          <w:rFonts w:ascii="Times New Roman" w:eastAsia="Times New Roman" w:hAnsi="Times New Roman" w:cs="Times New Roman"/>
+          <w:sz w:val="26"/>
+          <w:szCs w:val="26"/>
+        </w:rPr>
+      </w:pPr>
+      <w:r>
+        <w:rPr>
+          <w:rFonts w:ascii="Times New Roman" w:eastAsia="Times New Roman" w:hAnsi="Times New Roman" w:cs="Times New Roman"/>
+          <w:sz w:val="26"/>
+          <w:szCs w:val="26"/>
+        </w:rPr>
+        <w:t>5 * 3 – (3 + 5)</w:t>
+      </w:r>
+      <w:r>
+        <w:rPr>
+          <w:rFonts w:ascii="Times New Roman" w:eastAsia="Times New Roman" w:hAnsi="Times New Roman" w:cs="Times New Roman"/>
+          <w:sz w:val="26"/>
+          <w:szCs w:val="26"/>
+        </w:rPr>
+        <w:t>/2</w:t>
+      </w:r>
+      <w:r>
+        <w:rPr>
+          <w:rFonts w:ascii="Times New Roman" w:eastAsia="Times New Roman" w:hAnsi="Times New Roman" w:cs="Times New Roman"/>
+          <w:sz w:val="26"/>
+          <w:szCs w:val="26"/>
+        </w:rPr>
+        <w:t xml:space="preserve"> = 11</w:t>
       </w:r>
     </w:p>
     <w:p>
@@ -16272,47 +16451,42 @@
           <w:sz w:val="26"/>
           <w:szCs w:val="26"/>
         </w:rPr>
-        <w:t xml:space="preserve">TH1: </w:t>
-      </w:r>
-      <w:r>
-        <w:rPr>
-          <w:rFonts w:ascii="Times New Roman" w:eastAsia="Times New Roman" w:hAnsi="Times New Roman" w:cs="Times New Roman"/>
-          <w:sz w:val="26"/>
-          <w:szCs w:val="26"/>
-        </w:rPr>
-        <w:t>5 * 3 – (3 + 5)</w:t>
-      </w:r>
-      <w:r>
-        <w:rPr>
-          <w:rFonts w:ascii="Times New Roman" w:eastAsia="Times New Roman" w:hAnsi="Times New Roman" w:cs="Times New Roman"/>
-          <w:sz w:val="26"/>
-          <w:szCs w:val="26"/>
-        </w:rPr>
-        <w:t>/2</w:t>
-      </w:r>
-      <w:r>
-        <w:rPr>
-          <w:rFonts w:ascii="Times New Roman" w:eastAsia="Times New Roman" w:hAnsi="Times New Roman" w:cs="Times New Roman"/>
-          <w:sz w:val="26"/>
-          <w:szCs w:val="26"/>
-        </w:rPr>
-        <w:t xml:space="preserve"> = 11</w:t>
-      </w:r>
-      <w:r>
-        <w:rPr>
-          <w:rFonts w:ascii="Times New Roman" w:eastAsia="Times New Roman" w:hAnsi="Times New Roman" w:cs="Times New Roman"/>
-          <w:sz w:val="26"/>
-          <w:szCs w:val="26"/>
-        </w:rPr>
-        <w:t>, (1+2)/(2+3)</w:t>
-      </w:r>
-      <w:r>
-        <w:rPr>
-          <w:rFonts w:ascii="Times New Roman" w:eastAsia="Times New Roman" w:hAnsi="Times New Roman" w:cs="Times New Roman"/>
-          <w:sz w:val="26"/>
-          <w:szCs w:val="26"/>
-        </w:rPr>
-        <w:t xml:space="preserve"> = 0.6</w:t>
+        <w:t>TH2:</w:t>
+      </w:r>
+      <w:r>
+        <w:rPr>
+          <w:rFonts w:ascii="Times New Roman" w:eastAsia="Times New Roman" w:hAnsi="Times New Roman" w:cs="Times New Roman"/>
+          <w:sz w:val="26"/>
+          <w:szCs w:val="26"/>
+        </w:rPr>
+        <w:t xml:space="preserve"> Xử lý được phép chia lấy dư</w:t>
+      </w:r>
+    </w:p>
+    <w:p>
+      <w:pPr>
+        <w:pStyle w:val="ListParagraph"/>
+        <w:spacing w:beforeLines="40" w:before="96" w:line="360" w:lineRule="auto"/>
+        <w:rPr>
+          <w:rFonts w:ascii="Times New Roman" w:eastAsia="Times New Roman" w:hAnsi="Times New Roman" w:cs="Times New Roman"/>
+          <w:sz w:val="26"/>
+          <w:szCs w:val="26"/>
+        </w:rPr>
+      </w:pPr>
+      <w:r>
+        <w:rPr>
+          <w:rFonts w:ascii="Times New Roman" w:eastAsia="Times New Roman" w:hAnsi="Times New Roman" w:cs="Times New Roman"/>
+          <w:sz w:val="26"/>
+          <w:szCs w:val="26"/>
+        </w:rPr>
+        <w:t xml:space="preserve"> 9%4 =</w:t>
+      </w:r>
+      <w:r>
+        <w:rPr>
+          <w:rFonts w:ascii="Times New Roman" w:eastAsia="Times New Roman" w:hAnsi="Times New Roman" w:cs="Times New Roman"/>
+          <w:sz w:val="26"/>
+          <w:szCs w:val="26"/>
+        </w:rPr>
+        <w:t xml:space="preserve"> 1</w:t>
       </w:r>
     </w:p>
     <w:p>
@@ -16335,7 +16509,42 @@
           <w:sz w:val="26"/>
           <w:szCs w:val="26"/>
         </w:rPr>
-        <w:t>TH2: 9%4 dư 1</w:t>
+        <w:t>TH3:</w:t>
+      </w:r>
+      <w:r>
+        <w:rPr>
+          <w:rFonts w:ascii="Times New Roman" w:eastAsia="Times New Roman" w:hAnsi="Times New Roman" w:cs="Times New Roman"/>
+          <w:sz w:val="26"/>
+          <w:szCs w:val="26"/>
+        </w:rPr>
+        <w:t xml:space="preserve"> Xử lý được phép sin cos tan cotg + / *</w:t>
+      </w:r>
+    </w:p>
+    <w:p>
+      <w:pPr>
+        <w:pStyle w:val="ListParagraph"/>
+        <w:spacing w:beforeLines="40" w:before="96" w:line="360" w:lineRule="auto"/>
+        <w:rPr>
+          <w:rFonts w:ascii="Times New Roman" w:eastAsia="Times New Roman" w:hAnsi="Times New Roman" w:cs="Times New Roman"/>
+          <w:sz w:val="26"/>
+          <w:szCs w:val="26"/>
+        </w:rPr>
+      </w:pPr>
+      <w:r>
+        <w:rPr>
+          <w:rFonts w:ascii="Times New Roman" w:eastAsia="Times New Roman" w:hAnsi="Times New Roman" w:cs="Times New Roman"/>
+          <w:sz w:val="26"/>
+          <w:szCs w:val="26"/>
+        </w:rPr>
+        <w:t xml:space="preserve"> cos1 + 2</w:t>
+      </w:r>
+      <w:r>
+        <w:rPr>
+          <w:rFonts w:ascii="Times New Roman" w:eastAsia="Times New Roman" w:hAnsi="Times New Roman" w:cs="Times New Roman"/>
+          <w:sz w:val="26"/>
+          <w:szCs w:val="26"/>
+        </w:rPr>
+        <w:t>/3*2 = 1.873</w:t>
       </w:r>
     </w:p>
     <w:p>
@@ -16358,15 +16567,15 @@
           <w:sz w:val="26"/>
           <w:szCs w:val="26"/>
         </w:rPr>
-        <w:t>TH3: cos1 + 2</w:t>
-      </w:r>
-      <w:r>
-        <w:rPr>
-          <w:rFonts w:ascii="Times New Roman" w:eastAsia="Times New Roman" w:hAnsi="Times New Roman" w:cs="Times New Roman"/>
-          <w:sz w:val="26"/>
-          <w:szCs w:val="26"/>
-        </w:rPr>
-        <w:t xml:space="preserve"> = 2.54</w:t>
+        <w:t>TH4: 5</w:t>
+      </w:r>
+      <w:r>
+        <w:rPr>
+          <w:rFonts w:ascii="Times New Roman" w:eastAsia="Times New Roman" w:hAnsi="Times New Roman" w:cs="Times New Roman"/>
+          <w:sz w:val="26"/>
+          <w:szCs w:val="26"/>
+        </w:rPr>
+        <w:t xml:space="preserve"> - - 1 = 6</w:t>
       </w:r>
     </w:p>
     <w:p>
@@ -16389,15 +16598,39 @@
           <w:sz w:val="26"/>
           <w:szCs w:val="26"/>
         </w:rPr>
-        <w:t>TH4: 5</w:t>
-      </w:r>
-      <w:r>
-        <w:rPr>
-          <w:rFonts w:ascii="Times New Roman" w:eastAsia="Times New Roman" w:hAnsi="Times New Roman" w:cs="Times New Roman"/>
-          <w:sz w:val="26"/>
-          <w:szCs w:val="26"/>
-        </w:rPr>
-        <w:t xml:space="preserve"> - - 1 = 6</w:t>
+        <w:t xml:space="preserve">TH5: </w:t>
+      </w:r>
+      <w:r>
+        <w:rPr>
+          <w:rFonts w:ascii="Times New Roman" w:eastAsia="Times New Roman" w:hAnsi="Times New Roman" w:cs="Times New Roman"/>
+          <w:sz w:val="26"/>
+          <w:szCs w:val="26"/>
+        </w:rPr>
+        <w:t>Chưa x</w:t>
+      </w:r>
+      <w:r>
+        <w:rPr>
+          <w:rFonts w:ascii="Times New Roman" w:eastAsia="Times New Roman" w:hAnsi="Times New Roman" w:cs="Times New Roman"/>
+          <w:sz w:val="26"/>
+          <w:szCs w:val="26"/>
+        </w:rPr>
+        <w:t xml:space="preserve">ử lý </w:t>
+      </w:r>
+      <w:r>
+        <w:rPr>
+          <w:rFonts w:ascii="Times New Roman" w:eastAsia="Times New Roman" w:hAnsi="Times New Roman" w:cs="Times New Roman"/>
+          <w:sz w:val="26"/>
+          <w:szCs w:val="26"/>
+        </w:rPr>
+        <w:t xml:space="preserve">được </w:t>
+      </w:r>
+      <w:r>
+        <w:rPr>
+          <w:rFonts w:ascii="Times New Roman" w:eastAsia="Times New Roman" w:hAnsi="Times New Roman" w:cs="Times New Roman"/>
+          <w:sz w:val="26"/>
+          <w:szCs w:val="26"/>
+        </w:rPr>
+        <w:t>lỗi khi nhập vào biểu thức không hợp lệ</w:t>
       </w:r>
     </w:p>
     <w:p>
@@ -16420,7 +16653,39 @@
           <w:sz w:val="26"/>
           <w:szCs w:val="26"/>
         </w:rPr>
-        <w:t>Xử lý lỗi khi nhập vào biểu thức không hợp lệ</w:t>
+        <w:t xml:space="preserve">TH6: </w:t>
+      </w:r>
+      <w:r>
+        <w:rPr>
+          <w:rFonts w:ascii="Times New Roman" w:eastAsia="Times New Roman" w:hAnsi="Times New Roman" w:cs="Times New Roman"/>
+          <w:sz w:val="26"/>
+          <w:szCs w:val="26"/>
+        </w:rPr>
+        <w:t>Đã</w:t>
+      </w:r>
+      <w:r>
+        <w:rPr>
+          <w:rFonts w:ascii="Times New Roman" w:eastAsia="Times New Roman" w:hAnsi="Times New Roman" w:cs="Times New Roman"/>
+          <w:sz w:val="26"/>
+          <w:szCs w:val="26"/>
+        </w:rPr>
+        <w:t xml:space="preserve"> x</w:t>
+      </w:r>
+      <w:r>
+        <w:rPr>
+          <w:rFonts w:ascii="Times New Roman" w:eastAsia="Times New Roman" w:hAnsi="Times New Roman" w:cs="Times New Roman"/>
+          <w:sz w:val="26"/>
+          <w:szCs w:val="26"/>
+        </w:rPr>
+        <w:t>ử lý lỗi khi chia một</w:t>
+      </w:r>
+      <w:r>
+        <w:rPr>
+          <w:rFonts w:ascii="Times New Roman" w:eastAsia="Times New Roman" w:hAnsi="Times New Roman" w:cs="Times New Roman"/>
+          <w:sz w:val="26"/>
+          <w:szCs w:val="26"/>
+        </w:rPr>
+        <w:t xml:space="preserve"> số cho 0</w:t>
       </w:r>
     </w:p>
     <w:p>
@@ -16443,48 +16708,39 @@
           <w:sz w:val="26"/>
           <w:szCs w:val="26"/>
         </w:rPr>
-        <w:t>Đã</w:t>
-      </w:r>
-      <w:bookmarkStart w:id="23" w:name="_GoBack"/>
-      <w:bookmarkEnd w:id="23"/>
-      <w:r>
-        <w:rPr>
-          <w:rFonts w:ascii="Times New Roman" w:eastAsia="Times New Roman" w:hAnsi="Times New Roman" w:cs="Times New Roman"/>
-          <w:sz w:val="26"/>
-          <w:szCs w:val="26"/>
-        </w:rPr>
-        <w:t xml:space="preserve"> x</w:t>
-      </w:r>
-      <w:r>
-        <w:rPr>
-          <w:rFonts w:ascii="Times New Roman" w:eastAsia="Times New Roman" w:hAnsi="Times New Roman" w:cs="Times New Roman"/>
-          <w:sz w:val="26"/>
-          <w:szCs w:val="26"/>
-        </w:rPr>
-        <w:t>ử lý lỗi khi chia 1 số cho 0</w:t>
-      </w:r>
-    </w:p>
-    <w:p>
-      <w:pPr>
-        <w:pStyle w:val="ListParagraph"/>
-        <w:numPr>
-          <w:ilvl w:val="0"/>
-          <w:numId w:val="40"/>
-        </w:numPr>
-        <w:spacing w:beforeLines="40" w:before="96" w:line="360" w:lineRule="auto"/>
-        <w:rPr>
-          <w:rFonts w:ascii="Times New Roman" w:eastAsia="Times New Roman" w:hAnsi="Times New Roman" w:cs="Times New Roman"/>
-          <w:sz w:val="26"/>
-          <w:szCs w:val="26"/>
-        </w:rPr>
-      </w:pPr>
-      <w:r>
-        <w:rPr>
-          <w:rFonts w:ascii="Times New Roman" w:eastAsia="Times New Roman" w:hAnsi="Times New Roman" w:cs="Times New Roman"/>
-          <w:sz w:val="26"/>
-          <w:szCs w:val="26"/>
-        </w:rPr>
-        <w:t>Test : 5+(1+cos1)*2/3</w:t>
+        <w:t>T</w:t>
+      </w:r>
+      <w:r>
+        <w:rPr>
+          <w:rFonts w:ascii="Times New Roman" w:eastAsia="Times New Roman" w:hAnsi="Times New Roman" w:cs="Times New Roman"/>
+          <w:sz w:val="26"/>
+          <w:szCs w:val="26"/>
+        </w:rPr>
+        <w:t>H7</w:t>
+      </w:r>
+      <w:r>
+        <w:rPr>
+          <w:rFonts w:ascii="Times New Roman" w:eastAsia="Times New Roman" w:hAnsi="Times New Roman" w:cs="Times New Roman"/>
+          <w:sz w:val="26"/>
+          <w:szCs w:val="26"/>
+        </w:rPr>
+        <w:t xml:space="preserve"> : 5+(1+cos1)*2/3</w:t>
+      </w:r>
+      <w:r>
+        <w:rPr>
+          <w:rFonts w:ascii="Times New Roman" w:eastAsia="Times New Roman" w:hAnsi="Times New Roman" w:cs="Times New Roman"/>
+          <w:sz w:val="26"/>
+          <w:szCs w:val="26"/>
+        </w:rPr>
+        <w:t xml:space="preserve"> không xử lý được phép (1+cos) bên trong ngoặc</w:t>
+      </w:r>
+      <w:r>
+        <w:rPr>
+          <w:rFonts w:ascii="Times New Roman" w:eastAsia="Times New Roman" w:hAnsi="Times New Roman" w:cs="Times New Roman"/>
+          <w:sz w:val="26"/>
+          <w:szCs w:val="26"/>
+        </w:rPr>
+        <w:t xml:space="preserve"> =&gt; chưa tính được các phép sin cos tan cotag trong ngoặc</w:t>
       </w:r>
     </w:p>
     <w:p>
@@ -16498,8 +16754,9 @@
           <w:szCs w:val="36"/>
         </w:rPr>
       </w:pPr>
-      <w:bookmarkStart w:id="24" w:name="_Toc531069887"/>
-      <w:bookmarkStart w:id="25" w:name="_Toc532248923"/>
+      <w:bookmarkStart w:id="36" w:name="_Toc531069887"/>
+      <w:bookmarkStart w:id="37" w:name="_Toc532282383"/>
+      <w:bookmarkStart w:id="38" w:name="_Toc532282494"/>
       <w:r>
         <w:rPr>
           <w:rFonts w:ascii="Times New Roman" w:eastAsia="Times New Roman" w:hAnsi="Times New Roman" w:cs="Times New Roman"/>
@@ -16518,8 +16775,9 @@
         </w:rPr>
         <w:t>Kết luận</w:t>
       </w:r>
-      <w:bookmarkEnd w:id="24"/>
-      <w:bookmarkEnd w:id="25"/>
+      <w:bookmarkEnd w:id="36"/>
+      <w:bookmarkEnd w:id="37"/>
+      <w:bookmarkEnd w:id="38"/>
     </w:p>
     <w:tbl>
       <w:tblPr>
@@ -16529,8 +16787,8 @@
         <w:tblLook w:val="04A0" w:firstRow="1" w:lastRow="0" w:firstColumn="1" w:lastColumn="0" w:noHBand="0" w:noVBand="1"/>
       </w:tblPr>
       <w:tblGrid>
-        <w:gridCol w:w="4790"/>
-        <w:gridCol w:w="4790"/>
+        <w:gridCol w:w="4789"/>
+        <w:gridCol w:w="4791"/>
       </w:tblGrid>
       <w:tr>
         <w:tc>
@@ -16670,6 +16928,24 @@
               <w:t>- Chưa bắt được lỗi khi nhập vào biểu thức sai.</w:t>
             </w:r>
           </w:p>
+          <w:p>
+            <w:pPr>
+              <w:jc w:val="both"/>
+              <w:rPr>
+                <w:rFonts w:ascii="Times New Roman" w:eastAsia="Times New Roman" w:hAnsi="Times New Roman" w:cs="Times New Roman"/>
+                <w:sz w:val="26"/>
+                <w:szCs w:val="26"/>
+              </w:rPr>
+            </w:pPr>
+            <w:r>
+              <w:rPr>
+                <w:rFonts w:ascii="Times New Roman" w:eastAsia="Times New Roman" w:hAnsi="Times New Roman" w:cs="Times New Roman"/>
+                <w:sz w:val="26"/>
+                <w:szCs w:val="26"/>
+              </w:rPr>
+              <w:t>- Chưa tính được sin cos tan cotg trong dấu ngoặc</w:t>
+            </w:r>
+          </w:p>
         </w:tc>
       </w:tr>
     </w:tbl>
@@ -16708,7 +16984,8 @@
           <w:szCs w:val="32"/>
         </w:rPr>
       </w:pPr>
-      <w:bookmarkStart w:id="26" w:name="_Toc532248925"/>
+      <w:bookmarkStart w:id="39" w:name="_Toc532282384"/>
+      <w:bookmarkStart w:id="40" w:name="_Toc532282495"/>
       <w:r>
         <w:rPr>
           <w:rFonts w:ascii="Times New Roman" w:eastAsia="Times New Roman" w:hAnsi="Times New Roman" w:cs="Times New Roman"/>
@@ -16739,7 +17016,8 @@
         </w:rPr>
         <w:t xml:space="preserve"> Ưu điểm</w:t>
       </w:r>
-      <w:bookmarkEnd w:id="26"/>
+      <w:bookmarkEnd w:id="39"/>
+      <w:bookmarkEnd w:id="40"/>
     </w:p>
     <w:p>
       <w:pPr>
@@ -16777,7 +17055,8 @@
           <w:szCs w:val="32"/>
         </w:rPr>
       </w:pPr>
-      <w:bookmarkStart w:id="27" w:name="_Toc532248926"/>
+      <w:bookmarkStart w:id="41" w:name="_Toc532282385"/>
+      <w:bookmarkStart w:id="42" w:name="_Toc532282496"/>
       <w:r>
         <w:rPr>
           <w:rFonts w:ascii="Times New Roman" w:eastAsia="Times New Roman" w:hAnsi="Times New Roman" w:cs="Times New Roman"/>
@@ -16808,7 +17087,8 @@
         </w:rPr>
         <w:t>Nhược điểm</w:t>
       </w:r>
-      <w:bookmarkEnd w:id="27"/>
+      <w:bookmarkEnd w:id="41"/>
+      <w:bookmarkEnd w:id="42"/>
     </w:p>
     <w:p>
       <w:pPr>
@@ -16918,8 +17198,9 @@
           <w:szCs w:val="32"/>
         </w:rPr>
       </w:pPr>
-      <w:bookmarkStart w:id="28" w:name="_Toc531069889"/>
-      <w:bookmarkStart w:id="29" w:name="_Toc532248927"/>
+      <w:bookmarkStart w:id="43" w:name="_Toc531069889"/>
+      <w:bookmarkStart w:id="44" w:name="_Toc532282386"/>
+      <w:bookmarkStart w:id="45" w:name="_Toc532282497"/>
       <w:r>
         <w:rPr>
           <w:rFonts w:ascii="Times New Roman" w:eastAsia="Times New Roman" w:hAnsi="Times New Roman" w:cs="Times New Roman"/>
@@ -16950,8 +17231,9 @@
         </w:rPr>
         <w:t>Hướng phát triển</w:t>
       </w:r>
-      <w:bookmarkEnd w:id="28"/>
-      <w:bookmarkEnd w:id="29"/>
+      <w:bookmarkEnd w:id="43"/>
+      <w:bookmarkEnd w:id="44"/>
+      <w:bookmarkEnd w:id="45"/>
     </w:p>
     <w:p>
       <w:pPr>
@@ -16969,6 +17251,7 @@
           <w:sz w:val="26"/>
           <w:szCs w:val="26"/>
         </w:rPr>
+        <w:lastRenderedPageBreak/>
         <w:t>Hướng phát triển của đề tài</w:t>
       </w:r>
       <w:r>
@@ -17077,7 +17360,6 @@
           <w:sz w:val="26"/>
           <w:szCs w:val="26"/>
         </w:rPr>
-        <w:lastRenderedPageBreak/>
         <w:t>Thêm chức năng tính toán như:</w:t>
       </w:r>
       <w:r>
@@ -17110,7 +17392,33 @@
           <w:sz w:val="26"/>
           <w:szCs w:val="26"/>
         </w:rPr>
-        <w:t xml:space="preserve"> giải phương trình bậc 1, bậc 2, phân số, lũy thừa, hàm mũ.</w:t>
+        <w:t xml:space="preserve"> giải phương trình bậc 1, bậc 2, </w:t>
+      </w:r>
+      <w:r>
+        <w:rPr>
+          <w:rFonts w:ascii="Times New Roman" w:eastAsia="Times New Roman" w:hAnsi="Times New Roman" w:cs="Times New Roman"/>
+          <w:sz w:val="26"/>
+          <w:szCs w:val="26"/>
+        </w:rPr>
+        <w:tab/>
+      </w:r>
+      <w:r>
+        <w:rPr>
+          <w:rFonts w:ascii="Times New Roman" w:eastAsia="Times New Roman" w:hAnsi="Times New Roman" w:cs="Times New Roman"/>
+          <w:sz w:val="26"/>
+          <w:szCs w:val="26"/>
+        </w:rPr>
+        <w:tab/>
+      </w:r>
+      <w:bookmarkStart w:id="46" w:name="_GoBack"/>
+      <w:bookmarkEnd w:id="46"/>
+      <w:r>
+        <w:rPr>
+          <w:rFonts w:ascii="Times New Roman" w:eastAsia="Times New Roman" w:hAnsi="Times New Roman" w:cs="Times New Roman"/>
+          <w:sz w:val="26"/>
+          <w:szCs w:val="26"/>
+        </w:rPr>
+        <w:t>phân số, lũy thừa, hàm mũ.</w:t>
       </w:r>
     </w:p>
     <w:p>
@@ -17174,6 +17482,8 @@
           <w:szCs w:val="36"/>
         </w:rPr>
       </w:pPr>
+      <w:bookmarkStart w:id="47" w:name="_Toc532282387"/>
+      <w:bookmarkStart w:id="48" w:name="_Toc532282498"/>
       <w:r>
         <w:rPr>
           <w:rFonts w:ascii="Times New Roman" w:eastAsia="Times New Roman" w:hAnsi="Times New Roman" w:cs="Times New Roman"/>
@@ -17192,6 +17502,8 @@
         </w:rPr>
         <w:t>. Phân công công việc</w:t>
       </w:r>
+      <w:bookmarkEnd w:id="47"/>
+      <w:bookmarkEnd w:id="48"/>
     </w:p>
     <w:tbl>
       <w:tblPr>
@@ -17470,15 +17782,6 @@
                 <w:szCs w:val="26"/>
               </w:rPr>
             </w:pPr>
-            <w:r>
-              <w:rPr>
-                <w:rFonts w:ascii="Times New Roman" w:eastAsia="Times New Roman" w:hAnsi="Times New Roman" w:cs="Times New Roman"/>
-                <w:color w:val="000000"/>
-                <w:sz w:val="26"/>
-                <w:szCs w:val="26"/>
-              </w:rPr>
-              <w:t> </w:t>
-            </w:r>
           </w:p>
         </w:tc>
         <w:tc>
@@ -17625,7 +17928,7 @@
                 <w:sz w:val="26"/>
                 <w:szCs w:val="26"/>
               </w:rPr>
-              <w:t> </w:t>
+              <w:t>x</w:t>
             </w:r>
           </w:p>
         </w:tc>
@@ -17654,15 +17957,6 @@
                 <w:szCs w:val="26"/>
               </w:rPr>
             </w:pPr>
-            <w:r>
-              <w:rPr>
-                <w:rFonts w:ascii="Times New Roman" w:eastAsia="Times New Roman" w:hAnsi="Times New Roman" w:cs="Times New Roman"/>
-                <w:color w:val="000000"/>
-                <w:sz w:val="26"/>
-                <w:szCs w:val="26"/>
-              </w:rPr>
-              <w:t>x</w:t>
-            </w:r>
           </w:p>
         </w:tc>
       </w:tr>
@@ -17802,15 +18096,6 @@
                 <w:szCs w:val="26"/>
               </w:rPr>
             </w:pPr>
-            <w:r>
-              <w:rPr>
-                <w:rFonts w:ascii="Times New Roman" w:eastAsia="Times New Roman" w:hAnsi="Times New Roman" w:cs="Times New Roman"/>
-                <w:color w:val="000000"/>
-                <w:sz w:val="26"/>
-                <w:szCs w:val="26"/>
-              </w:rPr>
-              <w:t> </w:t>
-            </w:r>
           </w:p>
         </w:tc>
       </w:tr>
@@ -17921,7 +18206,7 @@
                 <w:sz w:val="26"/>
                 <w:szCs w:val="26"/>
               </w:rPr>
-              <w:t> </w:t>
+              <w:t>x</w:t>
             </w:r>
           </w:p>
         </w:tc>
@@ -17950,15 +18235,6 @@
                 <w:szCs w:val="26"/>
               </w:rPr>
             </w:pPr>
-            <w:r>
-              <w:rPr>
-                <w:rFonts w:ascii="Times New Roman" w:eastAsia="Times New Roman" w:hAnsi="Times New Roman" w:cs="Times New Roman"/>
-                <w:color w:val="000000"/>
-                <w:sz w:val="26"/>
-                <w:szCs w:val="26"/>
-              </w:rPr>
-              <w:t>x</w:t>
-            </w:r>
           </w:p>
         </w:tc>
       </w:tr>
@@ -18164,8 +18440,9 @@
           <w:szCs w:val="36"/>
         </w:rPr>
       </w:pPr>
-      <w:bookmarkStart w:id="30" w:name="_Toc531069890"/>
-      <w:bookmarkStart w:id="31" w:name="_Toc532248928"/>
+      <w:bookmarkStart w:id="49" w:name="_Toc531069890"/>
+      <w:bookmarkStart w:id="50" w:name="_Toc532282388"/>
+      <w:bookmarkStart w:id="51" w:name="_Toc532282499"/>
       <w:r>
         <w:rPr>
           <w:rFonts w:ascii="Times New Roman" w:eastAsia="Times New Roman" w:hAnsi="Times New Roman" w:cs="Times New Roman"/>
@@ -18193,8 +18470,9 @@
         </w:rPr>
         <w:t>Tài liệu tham khảo</w:t>
       </w:r>
-      <w:bookmarkEnd w:id="30"/>
-      <w:bookmarkEnd w:id="31"/>
+      <w:bookmarkEnd w:id="49"/>
+      <w:bookmarkEnd w:id="50"/>
+      <w:bookmarkEnd w:id="51"/>
     </w:p>
     <w:p>
       <w:pPr>
@@ -18323,7 +18601,7 @@
           <w:rPr>
             <w:noProof/>
           </w:rPr>
-          <w:t>11</w:t>
+          <w:t>12</w:t>
         </w:r>
         <w:r>
           <w:rPr>
@@ -22876,7 +23154,7 @@
   <w:abstractNum w:abstractNumId="42" w15:restartNumberingAfterBreak="0">
     <w:nsid w:val="70BE7B93"/>
     <w:multiLevelType w:val="hybridMultilevel"/>
-    <w:tmpl w:val="BEE03CF6"/>
+    <w:tmpl w:val="D4242286"/>
     <w:lvl w:ilvl="0" w:tplc="04090001">
       <w:start w:val="1"/>
       <w:numFmt w:val="bullet"/>
@@ -24410,567 +24688,46 @@
       <w:color w:val="808080"/>
     </w:rPr>
   </w:style>
-</w:styles>
-</file>
-
-<file path=word/glossary/document.xml><?xml version="1.0" encoding="utf-8"?>
-<w:glossaryDocument xmlns:wpc="http://schemas.microsoft.com/office/word/2010/wordprocessingCanvas" xmlns:cx="http://schemas.microsoft.com/office/drawing/2014/chartex" xmlns:cx1="http://schemas.microsoft.com/office/drawing/2015/9/8/chartex" xmlns:mc="http://schemas.openxmlformats.org/markup-compatibility/2006" xmlns:o="urn:schemas-microsoft-com:office:office" xmlns:r="http://schemas.openxmlformats.org/officeDocument/2006/relationships" xmlns:m="http://schemas.openxmlformats.org/officeDocument/2006/math" xmlns:v="urn:schemas-microsoft-com:vml" xmlns:wp14="http://schemas.microsoft.com/office/word/2010/wordprocessingDrawing" xmlns:wp="http://schemas.openxmlformats.org/drawingml/2006/wordprocessingDrawing" xmlns:w10="urn:schemas-microsoft-com:office:word" xmlns:w="http://schemas.openxmlformats.org/wordprocessingml/2006/main" xmlns:w14="http://schemas.microsoft.com/office/word/2010/wordml" xmlns:w15="http://schemas.microsoft.com/office/word/2012/wordml" xmlns:w16se="http://schemas.microsoft.com/office/word/2015/wordml/symex" xmlns:wpg="http://schemas.microsoft.com/office/word/2010/wordprocessingGroup" xmlns:wpi="http://schemas.microsoft.com/office/word/2010/wordprocessingInk" xmlns:wne="http://schemas.microsoft.com/office/word/2006/wordml" xmlns:wps="http://schemas.microsoft.com/office/word/2010/wordprocessingShape" mc:Ignorable="w14 w15 w16se wp14"/>
-</file>
-
-<file path=word/glossary/fontTable.xml><?xml version="1.0" encoding="utf-8"?>
-<w:fonts xmlns:mc="http://schemas.openxmlformats.org/markup-compatibility/2006" xmlns:r="http://schemas.openxmlformats.org/officeDocument/2006/relationships" xmlns:w="http://schemas.openxmlformats.org/wordprocessingml/2006/main" xmlns:w14="http://schemas.microsoft.com/office/word/2010/wordml" xmlns:w15="http://schemas.microsoft.com/office/word/2012/wordml" xmlns:w16se="http://schemas.microsoft.com/office/word/2015/wordml/symex" mc:Ignorable="w14 w15 w16se">
-  <w:font w:name="Times New Roman">
-    <w:panose1 w:val="02020603050405020304"/>
-    <w:charset w:val="00"/>
-    <w:family w:val="roman"/>
-    <w:pitch w:val="variable"/>
-    <w:sig w:usb0="E0002AFF" w:usb1="C0007843" w:usb2="00000009" w:usb3="00000000" w:csb0="000001FF" w:csb1="00000000"/>
-  </w:font>
-  <w:font w:name="Symbol">
-    <w:panose1 w:val="05050102010706020507"/>
-    <w:charset w:val="02"/>
-    <w:family w:val="roman"/>
-    <w:pitch w:val="variable"/>
-    <w:sig w:usb0="00000000" w:usb1="10000000" w:usb2="00000000" w:usb3="00000000" w:csb0="80000000" w:csb1="00000000"/>
-  </w:font>
-  <w:font w:name="Courier New">
-    <w:panose1 w:val="02070309020205020404"/>
-    <w:charset w:val="00"/>
-    <w:family w:val="modern"/>
-    <w:pitch w:val="fixed"/>
-    <w:sig w:usb0="E0002EFF" w:usb1="C0007843" w:usb2="00000009" w:usb3="00000000" w:csb0="000001FF" w:csb1="00000000"/>
-  </w:font>
-  <w:font w:name="Wingdings">
-    <w:panose1 w:val="05000000000000000000"/>
-    <w:charset w:val="02"/>
-    <w:family w:val="auto"/>
-    <w:pitch w:val="variable"/>
-    <w:sig w:usb0="00000000" w:usb1="10000000" w:usb2="00000000" w:usb3="00000000" w:csb0="80000000" w:csb1="00000000"/>
-  </w:font>
-  <w:font w:name="Calibri">
-    <w:panose1 w:val="020F0502020204030204"/>
-    <w:charset w:val="00"/>
-    <w:family w:val="swiss"/>
-    <w:pitch w:val="variable"/>
-    <w:sig w:usb0="E0002AFF" w:usb1="4000ACFF" w:usb2="00000001" w:usb3="00000000" w:csb0="000001FF" w:csb1="00000000"/>
-  </w:font>
-  <w:font w:name="inherit">
-    <w:altName w:val="Times New Roman"/>
-    <w:panose1 w:val="00000000000000000000"/>
-    <w:charset w:val="00"/>
-    <w:family w:val="roman"/>
-    <w:notTrueType/>
-    <w:pitch w:val="default"/>
-  </w:font>
-  <w:font w:name="Arial">
-    <w:panose1 w:val="020B0604020202020204"/>
-    <w:charset w:val="00"/>
-    <w:family w:val="swiss"/>
-    <w:pitch w:val="variable"/>
-    <w:sig w:usb0="E0002AFF" w:usb1="C0007843" w:usb2="00000009" w:usb3="00000000" w:csb0="000001FF" w:csb1="00000000"/>
-  </w:font>
-  <w:font w:name="Calibri Light">
-    <w:panose1 w:val="020F0302020204030204"/>
-    <w:charset w:val="00"/>
-    <w:family w:val="swiss"/>
-    <w:pitch w:val="variable"/>
-    <w:sig w:usb0="A0002AEF" w:usb1="4000207B" w:usb2="00000000" w:usb3="00000000" w:csb0="000001FF" w:csb1="00000000"/>
-  </w:font>
-  <w:font w:name="Cambria Math">
-    <w:panose1 w:val="02040503050406030204"/>
-    <w:charset w:val="00"/>
-    <w:family w:val="roman"/>
-    <w:pitch w:val="variable"/>
-    <w:sig w:usb0="E00006FF" w:usb1="420024FF" w:usb2="02000000" w:usb3="00000000" w:csb0="0000019F" w:csb1="00000000"/>
-  </w:font>
-  <w:font w:name="Consolas">
-    <w:panose1 w:val="020B0609020204030204"/>
-    <w:charset w:val="00"/>
-    <w:family w:val="modern"/>
-    <w:pitch w:val="fixed"/>
-    <w:sig w:usb0="E00006FF" w:usb1="0000FCFF" w:usb2="00000001" w:usb3="00000000" w:csb0="0000019F" w:csb1="00000000"/>
-  </w:font>
-</w:fonts>
-</file>
-
-<file path=word/glossary/settings.xml><?xml version="1.0" encoding="utf-8"?>
-<w:settings xmlns:mc="http://schemas.openxmlformats.org/markup-compatibility/2006" xmlns:o="urn:schemas-microsoft-com:office:office" xmlns:r="http://schemas.openxmlformats.org/officeDocument/2006/relationships" xmlns:m="http://schemas.openxmlformats.org/officeDocument/2006/math" xmlns:v="urn:schemas-microsoft-com:vml" xmlns:w10="urn:schemas-microsoft-com:office:word" xmlns:w="http://schemas.openxmlformats.org/wordprocessingml/2006/main" xmlns:w14="http://schemas.microsoft.com/office/word/2010/wordml" xmlns:w15="http://schemas.microsoft.com/office/word/2012/wordml" xmlns:w16se="http://schemas.microsoft.com/office/word/2015/wordml/symex" xmlns:sl="http://schemas.openxmlformats.org/schemaLibrary/2006/main" mc:Ignorable="w14 w15 w16se">
-  <w:view w:val="normal"/>
-  <w:defaultTabStop w:val="720"/>
-  <w:characterSpacingControl w:val="doNotCompress"/>
-  <w:compat>
-    <w:useFELayout/>
-    <w:compatSetting w:name="compatibilityMode" w:uri="http://schemas.microsoft.com/office/word" w:val="15"/>
-    <w:compatSetting w:name="overrideTableStyleFontSizeAndJustification" w:uri="http://schemas.microsoft.com/office/word" w:val="1"/>
-    <w:compatSetting w:name="enableOpenTypeFeatures" w:uri="http://schemas.microsoft.com/office/word" w:val="1"/>
-    <w:compatSetting w:name="doNotFlipMirrorIndents" w:uri="http://schemas.microsoft.com/office/word" w:val="1"/>
-    <w:compatSetting w:name="differentiateMultirowTableHeaders" w:uri="http://schemas.microsoft.com/office/word" w:val="1"/>
-  </w:compat>
-  <w:rsids>
-    <w:rsidRoot w:val="00F34A5E"/>
-    <w:rsid w:val="005D33B6"/>
-    <w:rsid w:val="00F34A5E"/>
-  </w:rsids>
-  <m:mathPr>
-    <m:mathFont m:val="Cambria Math"/>
-    <m:brkBin m:val="before"/>
-    <m:brkBinSub m:val="--"/>
-    <m:smallFrac m:val="0"/>
-    <m:dispDef/>
-    <m:lMargin m:val="0"/>
-    <m:rMargin m:val="0"/>
-    <m:defJc m:val="centerGroup"/>
-    <m:wrapIndent m:val="1440"/>
-    <m:intLim m:val="subSup"/>
-    <m:naryLim m:val="undOvr"/>
-  </m:mathPr>
-  <w:themeFontLang w:val="en-US"/>
-  <w:clrSchemeMapping w:bg1="light1" w:t1="dark1" w:bg2="light2" w:t2="dark2" w:accent1="accent1" w:accent2="accent2" w:accent3="accent3" w:accent4="accent4" w:accent5="accent5" w:accent6="accent6" w:hyperlink="hyperlink" w:followedHyperlink="followedHyperlink"/>
-  <w:decimalSymbol w:val="."/>
-  <w:listSeparator w:val=","/>
-  <w15:chartTrackingRefBased/>
-</w:settings>
-</file>
-
-<file path=word/glossary/styles.xml><?xml version="1.0" encoding="utf-8"?>
-<w:styles xmlns:mc="http://schemas.openxmlformats.org/markup-compatibility/2006" xmlns:r="http://schemas.openxmlformats.org/officeDocument/2006/relationships" xmlns:w="http://schemas.openxmlformats.org/wordprocessingml/2006/main" xmlns:w14="http://schemas.microsoft.com/office/word/2010/wordml" xmlns:w15="http://schemas.microsoft.com/office/word/2012/wordml" xmlns:w16se="http://schemas.microsoft.com/office/word/2015/wordml/symex" mc:Ignorable="w14 w15 w16se">
-  <w:docDefaults>
-    <w:rPrDefault>
-      <w:rPr>
-        <w:rFonts w:asciiTheme="minorHAnsi" w:eastAsiaTheme="minorEastAsia" w:hAnsiTheme="minorHAnsi" w:cstheme="minorBidi"/>
-        <w:sz w:val="22"/>
-        <w:szCs w:val="22"/>
-        <w:lang w:val="en-US" w:eastAsia="en-US" w:bidi="ar-SA"/>
-      </w:rPr>
-    </w:rPrDefault>
-    <w:pPrDefault>
-      <w:pPr>
-        <w:spacing w:after="160" w:line="259" w:lineRule="auto"/>
-      </w:pPr>
-    </w:pPrDefault>
-  </w:docDefaults>
-  <w:latentStyles w:defLockedState="0" w:defUIPriority="99" w:defSemiHidden="0" w:defUnhideWhenUsed="0" w:defQFormat="0" w:count="371">
-    <w:lsdException w:name="Normal" w:uiPriority="0" w:qFormat="1"/>
-    <w:lsdException w:name="heading 1" w:uiPriority="9" w:qFormat="1"/>
-    <w:lsdException w:name="heading 2" w:semiHidden="1" w:uiPriority="9" w:unhideWhenUsed="1" w:qFormat="1"/>
-    <w:lsdException w:name="heading 3" w:semiHidden="1" w:uiPriority="9" w:unhideWhenUsed="1" w:qFormat="1"/>
-    <w:lsdException w:name="heading 4" w:semiHidden="1" w:uiPriority="9" w:unhideWhenUsed="1" w:qFormat="1"/>
-    <w:lsdException w:name="heading 5" w:semiHidden="1" w:uiPriority="9" w:unhideWhenUsed="1" w:qFormat="1"/>
-    <w:lsdException w:name="heading 6" w:semiHidden="1" w:uiPriority="9" w:unhideWhenUsed="1" w:qFormat="1"/>
-    <w:lsdException w:name="heading 7" w:semiHidden="1" w:uiPriority="9" w:unhideWhenUsed="1" w:qFormat="1"/>
-    <w:lsdException w:name="heading 8" w:semiHidden="1" w:uiPriority="9" w:unhideWhenUsed="1" w:qFormat="1"/>
-    <w:lsdException w:name="heading 9" w:semiHidden="1" w:uiPriority="9" w:unhideWhenUsed="1" w:qFormat="1"/>
-    <w:lsdException w:name="index 1" w:semiHidden="1" w:unhideWhenUsed="1"/>
-    <w:lsdException w:name="index 2" w:semiHidden="1" w:unhideWhenUsed="1"/>
-    <w:lsdException w:name="index 3" w:semiHidden="1" w:unhideWhenUsed="1"/>
-    <w:lsdException w:name="index 4" w:semiHidden="1" w:unhideWhenUsed="1"/>
-    <w:lsdException w:name="index 5" w:semiHidden="1" w:unhideWhenUsed="1"/>
-    <w:lsdException w:name="index 6" w:semiHidden="1" w:unhideWhenUsed="1"/>
-    <w:lsdException w:name="index 7" w:semiHidden="1" w:unhideWhenUsed="1"/>
-    <w:lsdException w:name="index 8" w:semiHidden="1" w:unhideWhenUsed="1"/>
-    <w:lsdException w:name="index 9" w:semiHidden="1" w:unhideWhenUsed="1"/>
-    <w:lsdException w:name="toc 1" w:semiHidden="1" w:uiPriority="39" w:unhideWhenUsed="1"/>
-    <w:lsdException w:name="toc 2" w:semiHidden="1" w:uiPriority="39" w:unhideWhenUsed="1"/>
-    <w:lsdException w:name="toc 3" w:semiHidden="1" w:uiPriority="39" w:unhideWhenUsed="1"/>
-    <w:lsdException w:name="toc 4" w:semiHidden="1" w:uiPriority="39" w:unhideWhenUsed="1"/>
-    <w:lsdException w:name="toc 5" w:semiHidden="1" w:uiPriority="39" w:unhideWhenUsed="1"/>
-    <w:lsdException w:name="toc 6" w:semiHidden="1" w:uiPriority="39" w:unhideWhenUsed="1"/>
-    <w:lsdException w:name="toc 7" w:semiHidden="1" w:uiPriority="39" w:unhideWhenUsed="1"/>
-    <w:lsdException w:name="toc 8" w:semiHidden="1" w:uiPriority="39" w:unhideWhenUsed="1"/>
-    <w:lsdException w:name="toc 9" w:semiHidden="1" w:uiPriority="39" w:unhideWhenUsed="1"/>
-    <w:lsdException w:name="Normal Indent" w:semiHidden="1" w:unhideWhenUsed="1"/>
-    <w:lsdException w:name="footnote text" w:semiHidden="1" w:unhideWhenUsed="1"/>
-    <w:lsdException w:name="annotation text" w:semiHidden="1" w:unhideWhenUsed="1"/>
-    <w:lsdException w:name="header" w:semiHidden="1" w:unhideWhenUsed="1"/>
-    <w:lsdException w:name="footer" w:semiHidden="1" w:unhideWhenUsed="1"/>
-    <w:lsdException w:name="index heading" w:semiHidden="1" w:unhideWhenUsed="1"/>
-    <w:lsdException w:name="caption" w:semiHidden="1" w:uiPriority="35" w:unhideWhenUsed="1" w:qFormat="1"/>
-    <w:lsdException w:name="table of figures" w:semiHidden="1" w:unhideWhenUsed="1"/>
-    <w:lsdException w:name="envelope address" w:semiHidden="1" w:unhideWhenUsed="1"/>
-    <w:lsdException w:name="envelope return" w:semiHidden="1" w:unhideWhenUsed="1"/>
-    <w:lsdException w:name="footnote reference" w:semiHidden="1" w:unhideWhenUsed="1"/>
-    <w:lsdException w:name="annotation reference" w:semiHidden="1" w:unhideWhenUsed="1"/>
-    <w:lsdException w:name="line number" w:semiHidden="1" w:unhideWhenUsed="1"/>
-    <w:lsdException w:name="page number" w:semiHidden="1" w:unhideWhenUsed="1"/>
-    <w:lsdException w:name="endnote reference" w:semiHidden="1" w:unhideWhenUsed="1"/>
-    <w:lsdException w:name="endnote text" w:semiHidden="1" w:unhideWhenUsed="1"/>
-    <w:lsdException w:name="table of authorities" w:semiHidden="1" w:unhideWhenUsed="1"/>
-    <w:lsdException w:name="macro" w:semiHidden="1" w:unhideWhenUsed="1"/>
-    <w:lsdException w:name="toa heading" w:semiHidden="1" w:unhideWhenUsed="1"/>
-    <w:lsdException w:name="List" w:semiHidden="1" w:unhideWhenUsed="1"/>
-    <w:lsdException w:name="List Bullet" w:semiHidden="1" w:unhideWhenUsed="1"/>
-    <w:lsdException w:name="List Number" w:semiHidden="1" w:unhideWhenUsed="1"/>
-    <w:lsdException w:name="List 2" w:semiHidden="1" w:unhideWhenUsed="1"/>
-    <w:lsdException w:name="List 3" w:semiHidden="1" w:unhideWhenUsed="1"/>
-    <w:lsdException w:name="List 4" w:semiHidden="1" w:unhideWhenUsed="1"/>
-    <w:lsdException w:name="List 5" w:semiHidden="1" w:unhideWhenUsed="1"/>
-    <w:lsdException w:name="List Bullet 2" w:semiHidden="1" w:unhideWhenUsed="1"/>
-    <w:lsdException w:name="List Bullet 3" w:semiHidden="1" w:unhideWhenUsed="1"/>
-    <w:lsdException w:name="List Bullet 4" w:semiHidden="1" w:unhideWhenUsed="1"/>
-    <w:lsdException w:name="List Bullet 5" w:semiHidden="1" w:unhideWhenUsed="1"/>
-    <w:lsdException w:name="List Number 2" w:semiHidden="1" w:unhideWhenUsed="1"/>
-    <w:lsdException w:name="List Number 3" w:semiHidden="1" w:unhideWhenUsed="1"/>
-    <w:lsdException w:name="List Number 4" w:semiHidden="1" w:unhideWhenUsed="1"/>
-    <w:lsdException w:name="List Number 5" w:semiHidden="1" w:unhideWhenUsed="1"/>
-    <w:lsdException w:name="Title" w:uiPriority="10" w:qFormat="1"/>
-    <w:lsdException w:name="Closing" w:semiHidden="1" w:unhideWhenUsed="1"/>
-    <w:lsdException w:name="Signature" w:semiHidden="1" w:unhideWhenUsed="1"/>
-    <w:lsdException w:name="Default Paragraph Font" w:semiHidden="1" w:uiPriority="1" w:unhideWhenUsed="1"/>
-    <w:lsdException w:name="Body Text" w:semiHidden="1" w:unhideWhenUsed="1"/>
-    <w:lsdException w:name="Body Text Indent" w:semiHidden="1" w:unhideWhenUsed="1"/>
-    <w:lsdException w:name="List Continue" w:semiHidden="1" w:unhideWhenUsed="1"/>
-    <w:lsdException w:name="List Continue 2" w:semiHidden="1" w:unhideWhenUsed="1"/>
-    <w:lsdException w:name="List Continue 3" w:semiHidden="1" w:unhideWhenUsed="1"/>
-    <w:lsdException w:name="List Continue 4" w:semiHidden="1" w:unhideWhenUsed="1"/>
-    <w:lsdException w:name="List Continue 5" w:semiHidden="1" w:unhideWhenUsed="1"/>
-    <w:lsdException w:name="Message Header" w:semiHidden="1" w:unhideWhenUsed="1"/>
-    <w:lsdException w:name="Subtitle" w:uiPriority="11" w:qFormat="1"/>
-    <w:lsdException w:name="Salutation" w:semiHidden="1" w:unhideWhenUsed="1"/>
-    <w:lsdException w:name="Date" w:semiHidden="1" w:unhideWhenUsed="1"/>
-    <w:lsdException w:name="Body Text First Indent" w:semiHidden="1" w:unhideWhenUsed="1"/>
-    <w:lsdException w:name="Body Text First Indent 2" w:semiHidden="1" w:unhideWhenUsed="1"/>
-    <w:lsdException w:name="Note Heading" w:semiHidden="1" w:unhideWhenUsed="1"/>
-    <w:lsdException w:name="Body Text 2" w:semiHidden="1" w:unhideWhenUsed="1"/>
-    <w:lsdException w:name="Body Text 3" w:semiHidden="1" w:unhideWhenUsed="1"/>
-    <w:lsdException w:name="Body Text Indent 2" w:semiHidden="1" w:unhideWhenUsed="1"/>
-    <w:lsdException w:name="Body Text Indent 3" w:semiHidden="1" w:unhideWhenUsed="1"/>
-    <w:lsdException w:name="Block Text" w:semiHidden="1" w:unhideWhenUsed="1"/>
-    <w:lsdException w:name="Hyperlink" w:semiHidden="1" w:unhideWhenUsed="1"/>
-    <w:lsdException w:name="FollowedHyperlink" w:semiHidden="1" w:unhideWhenUsed="1"/>
-    <w:lsdException w:name="Strong" w:uiPriority="22" w:qFormat="1"/>
-    <w:lsdException w:name="Emphasis" w:uiPriority="20" w:qFormat="1"/>
-    <w:lsdException w:name="Document Map" w:semiHidden="1" w:unhideWhenUsed="1"/>
-    <w:lsdException w:name="Plain Text" w:semiHidden="1" w:unhideWhenUsed="1"/>
-    <w:lsdException w:name="E-mail Signature" w:semiHidden="1" w:unhideWhenUsed="1"/>
-    <w:lsdException w:name="HTML Top of Form" w:semiHidden="1" w:unhideWhenUsed="1"/>
-    <w:lsdException w:name="HTML Bottom of Form" w:semiHidden="1" w:unhideWhenUsed="1"/>
-    <w:lsdException w:name="Normal (Web)" w:semiHidden="1" w:unhideWhenUsed="1"/>
-    <w:lsdException w:name="HTML Acronym" w:semiHidden="1" w:unhideWhenUsed="1"/>
-    <w:lsdException w:name="HTML Address" w:semiHidden="1" w:unhideWhenUsed="1"/>
-    <w:lsdException w:name="HTML Cite" w:semiHidden="1" w:unhideWhenUsed="1"/>
-    <w:lsdException w:name="HTML Code" w:semiHidden="1" w:unhideWhenUsed="1"/>
-    <w:lsdException w:name="HTML Definition" w:semiHidden="1" w:unhideWhenUsed="1"/>
-    <w:lsdException w:name="HTML Keyboard" w:semiHidden="1" w:unhideWhenUsed="1"/>
-    <w:lsdException w:name="HTML Preformatted" w:semiHidden="1" w:unhideWhenUsed="1"/>
-    <w:lsdException w:name="HTML Sample" w:semiHidden="1" w:unhideWhenUsed="1"/>
-    <w:lsdException w:name="HTML Typewriter" w:semiHidden="1" w:unhideWhenUsed="1"/>
-    <w:lsdException w:name="HTML Variable" w:semiHidden="1" w:unhideWhenUsed="1"/>
-    <w:lsdException w:name="Normal Table" w:semiHidden="1" w:unhideWhenUsed="1"/>
-    <w:lsdException w:name="annotation subject" w:semiHidden="1" w:unhideWhenUsed="1"/>
-    <w:lsdException w:name="No List" w:semiHidden="1" w:unhideWhenUsed="1"/>
-    <w:lsdException w:name="Outline List 1" w:semiHidden="1" w:unhideWhenUsed="1"/>
-    <w:lsdException w:name="Outline List 2" w:semiHidden="1" w:unhideWhenUsed="1"/>
-    <w:lsdException w:name="Outline List 3" w:semiHidden="1" w:unhideWhenUsed="1"/>
-    <w:lsdException w:name="Table Simple 1" w:semiHidden="1" w:unhideWhenUsed="1"/>
-    <w:lsdException w:name="Table Simple 2" w:semiHidden="1" w:unhideWhenUsed="1"/>
-    <w:lsdException w:name="Table Simple 3" w:semiHidden="1" w:unhideWhenUsed="1"/>
-    <w:lsdException w:name="Table Classic 1" w:semiHidden="1" w:unhideWhenUsed="1"/>
-    <w:lsdException w:name="Table Classic 2" w:semiHidden="1" w:unhideWhenUsed="1"/>
-    <w:lsdException w:name="Table Classic 3" w:semiHidden="1" w:unhideWhenUsed="1"/>
-    <w:lsdException w:name="Table Classic 4" w:semiHidden="1" w:unhideWhenUsed="1"/>
-    <w:lsdException w:name="Table Colorful 1" w:semiHidden="1" w:unhideWhenUsed="1"/>
-    <w:lsdException w:name="Table Colorful 2" w:semiHidden="1" w:unhideWhenUsed="1"/>
-    <w:lsdException w:name="Table Colorful 3" w:semiHidden="1" w:unhideWhenUsed="1"/>
-    <w:lsdException w:name="Table Columns 1" w:semiHidden="1" w:unhideWhenUsed="1"/>
-    <w:lsdException w:name="Table Columns 2" w:semiHidden="1" w:unhideWhenUsed="1"/>
-    <w:lsdException w:name="Table Columns 3" w:semiHidden="1" w:unhideWhenUsed="1"/>
-    <w:lsdException w:name="Table Columns 4" w:semiHidden="1" w:unhideWhenUsed="1"/>
-    <w:lsdException w:name="Table Columns 5" w:semiHidden="1" w:unhideWhenUsed="1"/>
-    <w:lsdException w:name="Table Grid 1" w:semiHidden="1" w:unhideWhenUsed="1"/>
-    <w:lsdException w:name="Table Grid 2" w:semiHidden="1" w:unhideWhenUsed="1"/>
-    <w:lsdException w:name="Table Grid 3" w:semiHidden="1" w:unhideWhenUsed="1"/>
-    <w:lsdException w:name="Table Grid 4" w:semiHidden="1" w:unhideWhenUsed="1"/>
-    <w:lsdException w:name="Table Grid 5" w:semiHidden="1" w:unhideWhenUsed="1"/>
-    <w:lsdException w:name="Table Grid 6" w:semiHidden="1" w:unhideWhenUsed="1"/>
-    <w:lsdException w:name="Table Grid 7" w:semiHidden="1" w:unhideWhenUsed="1"/>
-    <w:lsdException w:name="Table Grid 8" w:semiHidden="1" w:unhideWhenUsed="1"/>
-    <w:lsdException w:name="Table List 1" w:semiHidden="1" w:unhideWhenUsed="1"/>
-    <w:lsdException w:name="Table List 2" w:semiHidden="1" w:unhideWhenUsed="1"/>
-    <w:lsdException w:name="Table List 3" w:semiHidden="1" w:unhideWhenUsed="1"/>
-    <w:lsdException w:name="Table List 4" w:semiHidden="1" w:unhideWhenUsed="1"/>
-    <w:lsdException w:name="Table List 5" w:semiHidden="1" w:unhideWhenUsed="1"/>
-    <w:lsdException w:name="Table List 6" w:semiHidden="1" w:unhideWhenUsed="1"/>
-    <w:lsdException w:name="Table List 7" w:semiHidden="1" w:unhideWhenUsed="1"/>
-    <w:lsdException w:name="Table List 8" w:semiHidden="1" w:unhideWhenUsed="1"/>
-    <w:lsdException w:name="Table 3D effects 1" w:semiHidden="1" w:unhideWhenUsed="1"/>
-    <w:lsdException w:name="Table 3D effects 2" w:semiHidden="1" w:unhideWhenUsed="1"/>
-    <w:lsdException w:name="Table 3D effects 3" w:semiHidden="1" w:unhideWhenUsed="1"/>
-    <w:lsdException w:name="Table Contemporary" w:semiHidden="1" w:unhideWhenUsed="1"/>
-    <w:lsdException w:name="Table Elegant" w:semiHidden="1" w:unhideWhenUsed="1"/>
-    <w:lsdException w:name="Table Professional" w:semiHidden="1" w:unhideWhenUsed="1"/>
-    <w:lsdException w:name="Table Subtle 1" w:semiHidden="1" w:unhideWhenUsed="1"/>
-    <w:lsdException w:name="Table Subtle 2" w:semiHidden="1" w:unhideWhenUsed="1"/>
-    <w:lsdException w:name="Table Web 1" w:semiHidden="1" w:unhideWhenUsed="1"/>
-    <w:lsdException w:name="Table Web 2" w:semiHidden="1" w:unhideWhenUsed="1"/>
-    <w:lsdException w:name="Table Web 3" w:semiHidden="1" w:unhideWhenUsed="1"/>
-    <w:lsdException w:name="Balloon Text" w:semiHidden="1" w:unhideWhenUsed="1"/>
-    <w:lsdException w:name="Table Grid" w:uiPriority="39"/>
-    <w:lsdException w:name="Table Theme" w:semiHidden="1" w:unhideWhenUsed="1"/>
-    <w:lsdException w:name="Placeholder Text" w:semiHidden="1"/>
-    <w:lsdException w:name="No Spacing" w:uiPriority="1" w:qFormat="1"/>
-    <w:lsdException w:name="Light Shading" w:uiPriority="60"/>
-    <w:lsdException w:name="Light List" w:uiPriority="61"/>
-    <w:lsdException w:name="Light Grid" w:uiPriority="62"/>
-    <w:lsdException w:name="Medium Shading 1" w:uiPriority="63"/>
-    <w:lsdException w:name="Medium Shading 2" w:uiPriority="64"/>
-    <w:lsdException w:name="Medium List 1" w:uiPriority="65"/>
-    <w:lsdException w:name="Medium List 2" w:uiPriority="66"/>
-    <w:lsdException w:name="Medium Grid 1" w:uiPriority="67"/>
-    <w:lsdException w:name="Medium Grid 2" w:uiPriority="68"/>
-    <w:lsdException w:name="Medium Grid 3" w:uiPriority="69"/>
-    <w:lsdException w:name="Dark List" w:uiPriority="70"/>
-    <w:lsdException w:name="Colorful Shading" w:uiPriority="71"/>
-    <w:lsdException w:name="Colorful List" w:uiPriority="72"/>
-    <w:lsdException w:name="Colorful Grid" w:uiPriority="73"/>
-    <w:lsdException w:name="Light Shading Accent 1" w:uiPriority="60"/>
-    <w:lsdException w:name="Light List Accent 1" w:uiPriority="61"/>
-    <w:lsdException w:name="Light Grid Accent 1" w:uiPriority="62"/>
-    <w:lsdException w:name="Medium Shading 1 Accent 1" w:uiPriority="63"/>
-    <w:lsdException w:name="Medium Shading 2 Accent 1" w:uiPriority="64"/>
-    <w:lsdException w:name="Medium List 1 Accent 1" w:uiPriority="65"/>
-    <w:lsdException w:name="Revision" w:semiHidden="1"/>
-    <w:lsdException w:name="List Paragraph" w:uiPriority="34" w:qFormat="1"/>
-    <w:lsdException w:name="Quote" w:uiPriority="29" w:qFormat="1"/>
-    <w:lsdException w:name="Intense Quote" w:uiPriority="30" w:qFormat="1"/>
-    <w:lsdException w:name="Medium List 2 Accent 1" w:uiPriority="66"/>
-    <w:lsdException w:name="Medium Grid 1 Accent 1" w:uiPriority="67"/>
-    <w:lsdException w:name="Medium Grid 2 Accent 1" w:uiPriority="68"/>
-    <w:lsdException w:name="Medium Grid 3 Accent 1" w:uiPriority="69"/>
-    <w:lsdException w:name="Dark List Accent 1" w:uiPriority="70"/>
-    <w:lsdException w:name="Colorful Shading Accent 1" w:uiPriority="71"/>
-    <w:lsdException w:name="Colorful List Accent 1" w:uiPriority="72"/>
-    <w:lsdException w:name="Colorful Grid Accent 1" w:uiPriority="73"/>
-    <w:lsdException w:name="Light Shading Accent 2" w:uiPriority="60"/>
-    <w:lsdException w:name="Light List Accent 2" w:uiPriority="61"/>
-    <w:lsdException w:name="Light Grid Accent 2" w:uiPriority="62"/>
-    <w:lsdException w:name="Medium Shading 1 Accent 2" w:uiPriority="63"/>
-    <w:lsdException w:name="Medium Shading 2 Accent 2" w:uiPriority="64"/>
-    <w:lsdException w:name="Medium List 1 Accent 2" w:uiPriority="65"/>
-    <w:lsdException w:name="Medium List 2 Accent 2" w:uiPriority="66"/>
-    <w:lsdException w:name="Medium Grid 1 Accent 2" w:uiPriority="67"/>
-    <w:lsdException w:name="Medium Grid 2 Accent 2" w:uiPriority="68"/>
-    <w:lsdException w:name="Medium Grid 3 Accent 2" w:uiPriority="69"/>
-    <w:lsdException w:name="Dark List Accent 2" w:uiPriority="70"/>
-    <w:lsdException w:name="Colorful Shading Accent 2" w:uiPriority="71"/>
-    <w:lsdException w:name="Colorful List Accent 2" w:uiPriority="72"/>
-    <w:lsdException w:name="Colorful Grid Accent 2" w:uiPriority="73"/>
-    <w:lsdException w:name="Light Shading Accent 3" w:uiPriority="60"/>
-    <w:lsdException w:name="Light List Accent 3" w:uiPriority="61"/>
-    <w:lsdException w:name="Light Grid Accent 3" w:uiPriority="62"/>
-    <w:lsdException w:name="Medium Shading 1 Accent 3" w:uiPriority="63"/>
-    <w:lsdException w:name="Medium Shading 2 Accent 3" w:uiPriority="64"/>
-    <w:lsdException w:name="Medium List 1 Accent 3" w:uiPriority="65"/>
-    <w:lsdException w:name="Medium List 2 Accent 3" w:uiPriority="66"/>
-    <w:lsdException w:name="Medium Grid 1 Accent 3" w:uiPriority="67"/>
-    <w:lsdException w:name="Medium Grid 2 Accent 3" w:uiPriority="68"/>
-    <w:lsdException w:name="Medium Grid 3 Accent 3" w:uiPriority="69"/>
-    <w:lsdException w:name="Dark List Accent 3" w:uiPriority="70"/>
-    <w:lsdException w:name="Colorful Shading Accent 3" w:uiPriority="71"/>
-    <w:lsdException w:name="Colorful List Accent 3" w:uiPriority="72"/>
-    <w:lsdException w:name="Colorful Grid Accent 3" w:uiPriority="73"/>
-    <w:lsdException w:name="Light Shading Accent 4" w:uiPriority="60"/>
-    <w:lsdException w:name="Light List Accent 4" w:uiPriority="61"/>
-    <w:lsdException w:name="Light Grid Accent 4" w:uiPriority="62"/>
-    <w:lsdException w:name="Medium Shading 1 Accent 4" w:uiPriority="63"/>
-    <w:lsdException w:name="Medium Shading 2 Accent 4" w:uiPriority="64"/>
-    <w:lsdException w:name="Medium List 1 Accent 4" w:uiPriority="65"/>
-    <w:lsdException w:name="Medium List 2 Accent 4" w:uiPriority="66"/>
-    <w:lsdException w:name="Medium Grid 1 Accent 4" w:uiPriority="67"/>
-    <w:lsdException w:name="Medium Grid 2 Accent 4" w:uiPriority="68"/>
-    <w:lsdException w:name="Medium Grid 3 Accent 4" w:uiPriority="69"/>
-    <w:lsdException w:name="Dark List Accent 4" w:uiPriority="70"/>
-    <w:lsdException w:name="Colorful Shading Accent 4" w:uiPriority="71"/>
-    <w:lsdException w:name="Colorful List Accent 4" w:uiPriority="72"/>
-    <w:lsdException w:name="Colorful Grid Accent 4" w:uiPriority="73"/>
-    <w:lsdException w:name="Light Shading Accent 5" w:uiPriority="60"/>
-    <w:lsdException w:name="Light List Accent 5" w:uiPriority="61"/>
-    <w:lsdException w:name="Light Grid Accent 5" w:uiPriority="62"/>
-    <w:lsdException w:name="Medium Shading 1 Accent 5" w:uiPriority="63"/>
-    <w:lsdException w:name="Medium Shading 2 Accent 5" w:uiPriority="64"/>
-    <w:lsdException w:name="Medium List 1 Accent 5" w:uiPriority="65"/>
-    <w:lsdException w:name="Medium List 2 Accent 5" w:uiPriority="66"/>
-    <w:lsdException w:name="Medium Grid 1 Accent 5" w:uiPriority="67"/>
-    <w:lsdException w:name="Medium Grid 2 Accent 5" w:uiPriority="68"/>
-    <w:lsdException w:name="Medium Grid 3 Accent 5" w:uiPriority="69"/>
-    <w:lsdException w:name="Dark List Accent 5" w:uiPriority="70"/>
-    <w:lsdException w:name="Colorful Shading Accent 5" w:uiPriority="71"/>
-    <w:lsdException w:name="Colorful List Accent 5" w:uiPriority="72"/>
-    <w:lsdException w:name="Colorful Grid Accent 5" w:uiPriority="73"/>
-    <w:lsdException w:name="Light Shading Accent 6" w:uiPriority="60"/>
-    <w:lsdException w:name="Light List Accent 6" w:uiPriority="61"/>
-    <w:lsdException w:name="Light Grid Accent 6" w:uiPriority="62"/>
-    <w:lsdException w:name="Medium Shading 1 Accent 6" w:uiPriority="63"/>
-    <w:lsdException w:name="Medium Shading 2 Accent 6" w:uiPriority="64"/>
-    <w:lsdException w:name="Medium List 1 Accent 6" w:uiPriority="65"/>
-    <w:lsdException w:name="Medium List 2 Accent 6" w:uiPriority="66"/>
-    <w:lsdException w:name="Medium Grid 1 Accent 6" w:uiPriority="67"/>
-    <w:lsdException w:name="Medium Grid 2 Accent 6" w:uiPriority="68"/>
-    <w:lsdException w:name="Medium Grid 3 Accent 6" w:uiPriority="69"/>
-    <w:lsdException w:name="Dark List Accent 6" w:uiPriority="70"/>
-    <w:lsdException w:name="Colorful Shading Accent 6" w:uiPriority="71"/>
-    <w:lsdException w:name="Colorful List Accent 6" w:uiPriority="72"/>
-    <w:lsdException w:name="Colorful Grid Accent 6" w:uiPriority="73"/>
-    <w:lsdException w:name="Subtle Emphasis" w:uiPriority="19" w:qFormat="1"/>
-    <w:lsdException w:name="Intense Emphasis" w:uiPriority="21" w:qFormat="1"/>
-    <w:lsdException w:name="Subtle Reference" w:uiPriority="31" w:qFormat="1"/>
-    <w:lsdException w:name="Intense Reference" w:uiPriority="32" w:qFormat="1"/>
-    <w:lsdException w:name="Book Title" w:uiPriority="33" w:qFormat="1"/>
-    <w:lsdException w:name="Bibliography" w:semiHidden="1" w:uiPriority="37" w:unhideWhenUsed="1"/>
-    <w:lsdException w:name="TOC Heading" w:semiHidden="1" w:uiPriority="39" w:unhideWhenUsed="1" w:qFormat="1"/>
-    <w:lsdException w:name="Plain Table 1" w:uiPriority="41"/>
-    <w:lsdException w:name="Plain Table 2" w:uiPriority="42"/>
-    <w:lsdException w:name="Plain Table 3" w:uiPriority="43"/>
-    <w:lsdException w:name="Plain Table 4" w:uiPriority="44"/>
-    <w:lsdException w:name="Plain Table 5" w:uiPriority="45"/>
-    <w:lsdException w:name="Grid Table Light" w:uiPriority="40"/>
-    <w:lsdException w:name="Grid Table 1 Light" w:uiPriority="46"/>
-    <w:lsdException w:name="Grid Table 2" w:uiPriority="47"/>
-    <w:lsdException w:name="Grid Table 3" w:uiPriority="48"/>
-    <w:lsdException w:name="Grid Table 4" w:uiPriority="49"/>
-    <w:lsdException w:name="Grid Table 5 Dark" w:uiPriority="50"/>
-    <w:lsdException w:name="Grid Table 6 Colorful" w:uiPriority="51"/>
-    <w:lsdException w:name="Grid Table 7 Colorful" w:uiPriority="52"/>
-    <w:lsdException w:name="Grid Table 1 Light Accent 1" w:uiPriority="46"/>
-    <w:lsdException w:name="Grid Table 2 Accent 1" w:uiPriority="47"/>
-    <w:lsdException w:name="Grid Table 3 Accent 1" w:uiPriority="48"/>
-    <w:lsdException w:name="Grid Table 4 Accent 1" w:uiPriority="49"/>
-    <w:lsdException w:name="Grid Table 5 Dark Accent 1" w:uiPriority="50"/>
-    <w:lsdException w:name="Grid Table 6 Colorful Accent 1" w:uiPriority="51"/>
-    <w:lsdException w:name="Grid Table 7 Colorful Accent 1" w:uiPriority="52"/>
-    <w:lsdException w:name="Grid Table 1 Light Accent 2" w:uiPriority="46"/>
-    <w:lsdException w:name="Grid Table 2 Accent 2" w:uiPriority="47"/>
-    <w:lsdException w:name="Grid Table 3 Accent 2" w:uiPriority="48"/>
-    <w:lsdException w:name="Grid Table 4 Accent 2" w:uiPriority="49"/>
-    <w:lsdException w:name="Grid Table 5 Dark Accent 2" w:uiPriority="50"/>
-    <w:lsdException w:name="Grid Table 6 Colorful Accent 2" w:uiPriority="51"/>
-    <w:lsdException w:name="Grid Table 7 Colorful Accent 2" w:uiPriority="52"/>
-    <w:lsdException w:name="Grid Table 1 Light Accent 3" w:uiPriority="46"/>
-    <w:lsdException w:name="Grid Table 2 Accent 3" w:uiPriority="47"/>
-    <w:lsdException w:name="Grid Table 3 Accent 3" w:uiPriority="48"/>
-    <w:lsdException w:name="Grid Table 4 Accent 3" w:uiPriority="49"/>
-    <w:lsdException w:name="Grid Table 5 Dark Accent 3" w:uiPriority="50"/>
-    <w:lsdException w:name="Grid Table 6 Colorful Accent 3" w:uiPriority="51"/>
-    <w:lsdException w:name="Grid Table 7 Colorful Accent 3" w:uiPriority="52"/>
-    <w:lsdException w:name="Grid Table 1 Light Accent 4" w:uiPriority="46"/>
-    <w:lsdException w:name="Grid Table 2 Accent 4" w:uiPriority="47"/>
-    <w:lsdException w:name="Grid Table 3 Accent 4" w:uiPriority="48"/>
-    <w:lsdException w:name="Grid Table 4 Accent 4" w:uiPriority="49"/>
-    <w:lsdException w:name="Grid Table 5 Dark Accent 4" w:uiPriority="50"/>
-    <w:lsdException w:name="Grid Table 6 Colorful Accent 4" w:uiPriority="51"/>
-    <w:lsdException w:name="Grid Table 7 Colorful Accent 4" w:uiPriority="52"/>
-    <w:lsdException w:name="Grid Table 1 Light Accent 5" w:uiPriority="46"/>
-    <w:lsdException w:name="Grid Table 2 Accent 5" w:uiPriority="47"/>
-    <w:lsdException w:name="Grid Table 3 Accent 5" w:uiPriority="48"/>
-    <w:lsdException w:name="Grid Table 4 Accent 5" w:uiPriority="49"/>
-    <w:lsdException w:name="Grid Table 5 Dark Accent 5" w:uiPriority="50"/>
-    <w:lsdException w:name="Grid Table 6 Colorful Accent 5" w:uiPriority="51"/>
-    <w:lsdException w:name="Grid Table 7 Colorful Accent 5" w:uiPriority="52"/>
-    <w:lsdException w:name="Grid Table 1 Light Accent 6" w:uiPriority="46"/>
-    <w:lsdException w:name="Grid Table 2 Accent 6" w:uiPriority="47"/>
-    <w:lsdException w:name="Grid Table 3 Accent 6" w:uiPriority="48"/>
-    <w:lsdException w:name="Grid Table 4 Accent 6" w:uiPriority="49"/>
-    <w:lsdException w:name="Grid Table 5 Dark Accent 6" w:uiPriority="50"/>
-    <w:lsdException w:name="Grid Table 6 Colorful Accent 6" w:uiPriority="51"/>
-    <w:lsdException w:name="Grid Table 7 Colorful Accent 6" w:uiPriority="52"/>
-    <w:lsdException w:name="List Table 1 Light" w:uiPriority="46"/>
-    <w:lsdException w:name="List Table 2" w:uiPriority="47"/>
-    <w:lsdException w:name="List Table 3" w:uiPriority="48"/>
-    <w:lsdException w:name="List Table 4" w:uiPriority="49"/>
-    <w:lsdException w:name="List Table 5 Dark" w:uiPriority="50"/>
-    <w:lsdException w:name="List Table 6 Colorful" w:uiPriority="51"/>
-    <w:lsdException w:name="List Table 7 Colorful" w:uiPriority="52"/>
-    <w:lsdException w:name="List Table 1 Light Accent 1" w:uiPriority="46"/>
-    <w:lsdException w:name="List Table 2 Accent 1" w:uiPriority="47"/>
-    <w:lsdException w:name="List Table 3 Accent 1" w:uiPriority="48"/>
-    <w:lsdException w:name="List Table 4 Accent 1" w:uiPriority="49"/>
-    <w:lsdException w:name="List Table 5 Dark Accent 1" w:uiPriority="50"/>
-    <w:lsdException w:name="List Table 6 Colorful Accent 1" w:uiPriority="51"/>
-    <w:lsdException w:name="List Table 7 Colorful Accent 1" w:uiPriority="52"/>
-    <w:lsdException w:name="List Table 1 Light Accent 2" w:uiPriority="46"/>
-    <w:lsdException w:name="List Table 2 Accent 2" w:uiPriority="47"/>
-    <w:lsdException w:name="List Table 3 Accent 2" w:uiPriority="48"/>
-    <w:lsdException w:name="List Table 4 Accent 2" w:uiPriority="49"/>
-    <w:lsdException w:name="List Table 5 Dark Accent 2" w:uiPriority="50"/>
-    <w:lsdException w:name="List Table 6 Colorful Accent 2" w:uiPriority="51"/>
-    <w:lsdException w:name="List Table 7 Colorful Accent 2" w:uiPriority="52"/>
-    <w:lsdException w:name="List Table 1 Light Accent 3" w:uiPriority="46"/>
-    <w:lsdException w:name="List Table 2 Accent 3" w:uiPriority="47"/>
-    <w:lsdException w:name="List Table 3 Accent 3" w:uiPriority="48"/>
-    <w:lsdException w:name="List Table 4 Accent 3" w:uiPriority="49"/>
-    <w:lsdException w:name="List Table 5 Dark Accent 3" w:uiPriority="50"/>
-    <w:lsdException w:name="List Table 6 Colorful Accent 3" w:uiPriority="51"/>
-    <w:lsdException w:name="List Table 7 Colorful Accent 3" w:uiPriority="52"/>
-    <w:lsdException w:name="List Table 1 Light Accent 4" w:uiPriority="46"/>
-    <w:lsdException w:name="List Table 2 Accent 4" w:uiPriority="47"/>
-    <w:lsdException w:name="List Table 3 Accent 4" w:uiPriority="48"/>
-    <w:lsdException w:name="List Table 4 Accent 4" w:uiPriority="49"/>
-    <w:lsdException w:name="List Table 5 Dark Accent 4" w:uiPriority="50"/>
-    <w:lsdException w:name="List Table 6 Colorful Accent 4" w:uiPriority="51"/>
-    <w:lsdException w:name="List Table 7 Colorful Accent 4" w:uiPriority="52"/>
-    <w:lsdException w:name="List Table 1 Light Accent 5" w:uiPriority="46"/>
-    <w:lsdException w:name="List Table 2 Accent 5" w:uiPriority="47"/>
-    <w:lsdException w:name="List Table 3 Accent 5" w:uiPriority="48"/>
-    <w:lsdException w:name="List Table 4 Accent 5" w:uiPriority="49"/>
-    <w:lsdException w:name="List Table 5 Dark Accent 5" w:uiPriority="50"/>
-    <w:lsdException w:name="List Table 6 Colorful Accent 5" w:uiPriority="51"/>
-    <w:lsdException w:name="List Table 7 Colorful Accent 5" w:uiPriority="52"/>
-    <w:lsdException w:name="List Table 1 Light Accent 6" w:uiPriority="46"/>
-    <w:lsdException w:name="List Table 2 Accent 6" w:uiPriority="47"/>
-    <w:lsdException w:name="List Table 3 Accent 6" w:uiPriority="48"/>
-    <w:lsdException w:name="List Table 4 Accent 6" w:uiPriority="49"/>
-    <w:lsdException w:name="List Table 5 Dark Accent 6" w:uiPriority="50"/>
-    <w:lsdException w:name="List Table 6 Colorful Accent 6" w:uiPriority="51"/>
-    <w:lsdException w:name="List Table 7 Colorful Accent 6" w:uiPriority="52"/>
-  </w:latentStyles>
-  <w:style w:type="paragraph" w:default="1" w:styleId="Normal">
-    <w:name w:val="Normal"/>
-    <w:qFormat/>
-  </w:style>
-  <w:style w:type="character" w:default="1" w:styleId="DefaultParagraphFont">
-    <w:name w:val="Default Paragraph Font"/>
-    <w:uiPriority w:val="1"/>
-    <w:semiHidden/>
-    <w:unhideWhenUsed/>
-  </w:style>
-  <w:style w:type="table" w:default="1" w:styleId="TableNormal">
-    <w:name w:val="Normal Table"/>
+  <w:style w:type="paragraph" w:styleId="EndnoteText">
+    <w:name w:val="endnote text"/>
+    <w:basedOn w:val="Normal"/>
+    <w:link w:val="EndnoteTextChar"/>
     <w:uiPriority w:val="99"/>
     <w:semiHidden/>
     <w:unhideWhenUsed/>
-    <w:tblPr>
-      <w:tblInd w:w="0" w:type="dxa"/>
-      <w:tblCellMar>
-        <w:top w:w="0" w:type="dxa"/>
-        <w:left w:w="108" w:type="dxa"/>
-        <w:bottom w:w="0" w:type="dxa"/>
-        <w:right w:w="108" w:type="dxa"/>
-      </w:tblCellMar>
-    </w:tblPr>
+    <w:rsid w:val="001411A6"/>
+    <w:pPr>
+      <w:spacing w:after="0" w:line="240" w:lineRule="auto"/>
+    </w:pPr>
+    <w:rPr>
+      <w:sz w:val="20"/>
+      <w:szCs w:val="20"/>
+    </w:rPr>
   </w:style>
-  <w:style w:type="numbering" w:default="1" w:styleId="NoList">
-    <w:name w:val="No List"/>
+  <w:style w:type="character" w:customStyle="1" w:styleId="EndnoteTextChar">
+    <w:name w:val="Endnote Text Char"/>
+    <w:basedOn w:val="DefaultParagraphFont"/>
+    <w:link w:val="EndnoteText"/>
+    <w:uiPriority w:val="99"/>
+    <w:semiHidden/>
+    <w:rsid w:val="001411A6"/>
+    <w:rPr>
+      <w:sz w:val="20"/>
+      <w:szCs w:val="20"/>
+    </w:rPr>
+  </w:style>
+  <w:style w:type="character" w:styleId="EndnoteReference">
+    <w:name w:val="endnote reference"/>
+    <w:basedOn w:val="DefaultParagraphFont"/>
     <w:uiPriority w:val="99"/>
     <w:semiHidden/>
     <w:unhideWhenUsed/>
-  </w:style>
-  <w:style w:type="character" w:styleId="PlaceholderText">
-    <w:name w:val="Placeholder Text"/>
-    <w:basedOn w:val="DefaultParagraphFont"/>
-    <w:uiPriority w:val="99"/>
-    <w:semiHidden/>
-    <w:rsid w:val="00F34A5E"/>
+    <w:rsid w:val="001411A6"/>
     <w:rPr>
-      <w:color w:val="808080"/>
+      <w:vertAlign w:val="superscript"/>
     </w:rPr>
   </w:style>
 </w:styles>
-</file>
-
-<file path=word/glossary/webSettings.xml><?xml version="1.0" encoding="utf-8"?>
-<w:webSettings xmlns:mc="http://schemas.openxmlformats.org/markup-compatibility/2006" xmlns:r="http://schemas.openxmlformats.org/officeDocument/2006/relationships" xmlns:w="http://schemas.openxmlformats.org/wordprocessingml/2006/main" xmlns:w14="http://schemas.microsoft.com/office/word/2010/wordml" xmlns:w15="http://schemas.microsoft.com/office/word/2012/wordml" xmlns:w16se="http://schemas.microsoft.com/office/word/2015/wordml/symex" mc:Ignorable="w14 w15 w16se">
-  <w:optimizeForBrowser/>
-  <w:allowPNG/>
-</w:webSettings>
 </file>
 
 <file path=word/theme/theme1.xml><?xml version="1.0" encoding="utf-8"?>
@@ -25239,7 +24996,7 @@
 </file>
 
 <file path=customXml/itemProps1.xml><?xml version="1.0" encoding="utf-8"?>
-<ds:datastoreItem xmlns:ds="http://schemas.openxmlformats.org/officeDocument/2006/customXml" ds:itemID="{9E48BAA3-BD0B-46F2-8B2E-C12EBA747E65}">
+<ds:datastoreItem xmlns:ds="http://schemas.openxmlformats.org/officeDocument/2006/customXml" ds:itemID="{8DC9DB05-D534-450A-A2F6-0D4E6AF67BAB}">
   <ds:schemaRefs>
     <ds:schemaRef ds:uri="http://schemas.openxmlformats.org/officeDocument/2006/bibliography"/>
   </ds:schemaRefs>
